--- a/Tugas BI v3.0.docx
+++ b/Tugas BI v3.0.docx
@@ -985,8 +985,6 @@
           <w:szCs w:val="24"/>
         </w:rPr>
       </w:pPr>
-      <w:bookmarkStart w:id="2" w:name="_GoBack"/>
-      <w:bookmarkEnd w:id="2"/>
       <w:r>
         <w:rPr>
           <w:rFonts w:ascii="Times New Roman" w:hAnsi="Times New Roman" w:cs="Times New Roman"/>
@@ -1000,6 +998,12 @@
     </w:p>
     <w:sdt>
       <w:sdtPr>
+        <w:rPr>
+          <w:rFonts w:asciiTheme="minorHAnsi" w:eastAsiaTheme="minorHAnsi" w:hAnsiTheme="minorHAnsi" w:cstheme="minorBidi"/>
+          <w:color w:val="auto"/>
+          <w:sz w:val="22"/>
+          <w:szCs w:val="22"/>
+        </w:rPr>
         <w:id w:val="1760943429"/>
         <w:docPartObj>
           <w:docPartGallery w:val="Table of Contents"/>
@@ -1008,13 +1012,9 @@
       </w:sdtPr>
       <w:sdtEndPr>
         <w:rPr>
-          <w:rFonts w:asciiTheme="minorHAnsi" w:eastAsiaTheme="minorHAnsi" w:hAnsiTheme="minorHAnsi" w:cstheme="minorBidi"/>
           <w:b/>
           <w:bCs/>
           <w:noProof/>
-          <w:color w:val="auto"/>
-          <w:sz w:val="22"/>
-          <w:szCs w:val="22"/>
         </w:rPr>
       </w:sdtEndPr>
       <w:sdtContent>
@@ -3379,7 +3379,7 @@
           <w:szCs w:val="24"/>
         </w:rPr>
       </w:pPr>
-      <w:bookmarkStart w:id="3" w:name="_Toc405321059"/>
+      <w:bookmarkStart w:id="2" w:name="_Toc405321059"/>
       <w:r>
         <w:rPr>
           <w:rFonts w:ascii="Times New Roman" w:hAnsi="Times New Roman" w:cs="Times New Roman"/>
@@ -3390,7 +3390,7 @@
         </w:rPr>
         <w:t>BAB 1</w:t>
       </w:r>
-      <w:bookmarkEnd w:id="3"/>
+      <w:bookmarkEnd w:id="2"/>
     </w:p>
     <w:p>
       <w:pPr>
@@ -3439,7 +3439,7 @@
           <w:szCs w:val="24"/>
         </w:rPr>
       </w:pPr>
-      <w:bookmarkStart w:id="4" w:name="_Toc405321060"/>
+      <w:bookmarkStart w:id="3" w:name="_Toc405321060"/>
       <w:r>
         <w:rPr>
           <w:rFonts w:ascii="Times New Roman" w:hAnsi="Times New Roman" w:cs="Times New Roman"/>
@@ -3449,7 +3449,7 @@
         </w:rPr>
         <w:t>Latar Belakang dan Rumusan Masalah</w:t>
       </w:r>
-      <w:bookmarkEnd w:id="4"/>
+      <w:bookmarkEnd w:id="3"/>
     </w:p>
     <w:p>
       <w:pPr>
@@ -3462,7 +3462,7 @@
           <w:szCs w:val="24"/>
         </w:rPr>
       </w:pPr>
-      <w:bookmarkStart w:id="5" w:name="_Toc405321061"/>
+      <w:bookmarkStart w:id="4" w:name="_Toc405321061"/>
       <w:r>
         <w:rPr>
           <w:rFonts w:ascii="Times New Roman" w:hAnsi="Times New Roman" w:cs="Times New Roman"/>
@@ -3472,7 +3472,7 @@
         </w:rPr>
         <w:t>Latar Belakang Masalah</w:t>
       </w:r>
-      <w:bookmarkEnd w:id="5"/>
+      <w:bookmarkEnd w:id="4"/>
     </w:p>
     <w:p>
       <w:pPr>
@@ -3696,7 +3696,7 @@
           <w:szCs w:val="24"/>
         </w:rPr>
       </w:pPr>
-      <w:bookmarkStart w:id="6" w:name="_Toc405321062"/>
+      <w:bookmarkStart w:id="5" w:name="_Toc405321062"/>
       <w:r>
         <w:rPr>
           <w:rFonts w:ascii="Times New Roman" w:hAnsi="Times New Roman" w:cs="Times New Roman"/>
@@ -3706,7 +3706,7 @@
         </w:rPr>
         <w:t>Rumusan Masalah</w:t>
       </w:r>
-      <w:bookmarkEnd w:id="6"/>
+      <w:bookmarkEnd w:id="5"/>
     </w:p>
     <w:p>
       <w:pPr>
@@ -3954,7 +3954,7 @@
           <w:szCs w:val="24"/>
         </w:rPr>
       </w:pPr>
-      <w:bookmarkStart w:id="7" w:name="_Toc405321063"/>
+      <w:bookmarkStart w:id="6" w:name="_Toc405321063"/>
       <w:r>
         <w:rPr>
           <w:rFonts w:ascii="Times New Roman" w:hAnsi="Times New Roman" w:cs="Times New Roman"/>
@@ -3965,7 +3965,7 @@
         <w:lastRenderedPageBreak/>
         <w:t>Tujuan dan manfaat</w:t>
       </w:r>
-      <w:bookmarkEnd w:id="7"/>
+      <w:bookmarkEnd w:id="6"/>
     </w:p>
     <w:p>
       <w:pPr>
@@ -3978,7 +3978,7 @@
           <w:szCs w:val="24"/>
         </w:rPr>
       </w:pPr>
-      <w:bookmarkStart w:id="8" w:name="_Toc405321064"/>
+      <w:bookmarkStart w:id="7" w:name="_Toc405321064"/>
       <w:r>
         <w:rPr>
           <w:rFonts w:ascii="Times New Roman" w:hAnsi="Times New Roman" w:cs="Times New Roman"/>
@@ -3988,7 +3988,7 @@
         </w:rPr>
         <w:t>Tujuan</w:t>
       </w:r>
-      <w:bookmarkEnd w:id="8"/>
+      <w:bookmarkEnd w:id="7"/>
     </w:p>
     <w:p>
       <w:pPr>
@@ -4179,7 +4179,7 @@
           <w:szCs w:val="24"/>
         </w:rPr>
       </w:pPr>
-      <w:bookmarkStart w:id="9" w:name="_Toc405321065"/>
+      <w:bookmarkStart w:id="8" w:name="_Toc405321065"/>
       <w:r>
         <w:rPr>
           <w:rFonts w:ascii="Times New Roman" w:hAnsi="Times New Roman" w:cs="Times New Roman"/>
@@ -4189,7 +4189,7 @@
         </w:rPr>
         <w:t>Manfaat</w:t>
       </w:r>
-      <w:bookmarkEnd w:id="9"/>
+      <w:bookmarkEnd w:id="8"/>
     </w:p>
     <w:p>
       <w:pPr>
@@ -4250,7 +4250,7 @@
           <w:szCs w:val="24"/>
         </w:rPr>
       </w:pPr>
-      <w:bookmarkStart w:id="10" w:name="_Toc405321066"/>
+      <w:bookmarkStart w:id="9" w:name="_Toc405321066"/>
       <w:r>
         <w:rPr>
           <w:rFonts w:ascii="Times New Roman" w:hAnsi="Times New Roman" w:cs="Times New Roman"/>
@@ -4261,7 +4261,7 @@
         <w:lastRenderedPageBreak/>
         <w:t>Ruang lingkup kajian</w:t>
       </w:r>
-      <w:bookmarkEnd w:id="10"/>
+      <w:bookmarkEnd w:id="9"/>
     </w:p>
     <w:p>
       <w:pPr>
@@ -4395,7 +4395,7 @@
           <w:szCs w:val="24"/>
         </w:rPr>
       </w:pPr>
-      <w:bookmarkStart w:id="11" w:name="_Toc405321067"/>
+      <w:bookmarkStart w:id="10" w:name="_Toc405321067"/>
       <w:r>
         <w:rPr>
           <w:rFonts w:ascii="Times New Roman" w:hAnsi="Times New Roman" w:cs="Times New Roman"/>
@@ -4405,7 +4405,7 @@
         </w:rPr>
         <w:t>Metode Penelitian dan teknik pengumpulan</w:t>
       </w:r>
-      <w:bookmarkEnd w:id="11"/>
+      <w:bookmarkEnd w:id="10"/>
     </w:p>
     <w:p>
       <w:pPr>
@@ -4418,7 +4418,7 @@
           <w:szCs w:val="24"/>
         </w:rPr>
       </w:pPr>
-      <w:bookmarkStart w:id="12" w:name="_Toc405321068"/>
+      <w:bookmarkStart w:id="11" w:name="_Toc405321068"/>
       <w:r>
         <w:rPr>
           <w:rFonts w:ascii="Times New Roman" w:hAnsi="Times New Roman" w:cs="Times New Roman"/>
@@ -4428,7 +4428,7 @@
         </w:rPr>
         <w:t>Metode Penelitian</w:t>
       </w:r>
-      <w:bookmarkEnd w:id="12"/>
+      <w:bookmarkEnd w:id="11"/>
     </w:p>
     <w:p>
       <w:pPr>
@@ -4501,7 +4501,7 @@
           <w:szCs w:val="24"/>
         </w:rPr>
       </w:pPr>
-      <w:bookmarkStart w:id="13" w:name="_Toc405321069"/>
+      <w:bookmarkStart w:id="12" w:name="_Toc405321069"/>
       <w:r>
         <w:rPr>
           <w:rFonts w:ascii="Times New Roman" w:hAnsi="Times New Roman" w:cs="Times New Roman"/>
@@ -4511,7 +4511,7 @@
         </w:rPr>
         <w:t>Teknik Pengumpulan</w:t>
       </w:r>
-      <w:bookmarkEnd w:id="13"/>
+      <w:bookmarkEnd w:id="12"/>
     </w:p>
     <w:p>
       <w:pPr>
@@ -4561,7 +4561,7 @@
           <w:szCs w:val="24"/>
         </w:rPr>
       </w:pPr>
-      <w:bookmarkStart w:id="14" w:name="_Toc405321070"/>
+      <w:bookmarkStart w:id="13" w:name="_Toc405321070"/>
       <w:r>
         <w:rPr>
           <w:rFonts w:ascii="Times New Roman" w:hAnsi="Times New Roman" w:cs="Times New Roman"/>
@@ -4573,7 +4573,7 @@
         <w:lastRenderedPageBreak/>
         <w:t>BAB 2</w:t>
       </w:r>
-      <w:bookmarkEnd w:id="14"/>
+      <w:bookmarkEnd w:id="13"/>
     </w:p>
     <w:p>
       <w:pPr>
@@ -4631,12 +4631,12 @@
           <w:szCs w:val="24"/>
         </w:rPr>
       </w:pPr>
-      <w:bookmarkStart w:id="15" w:name="_Toc405320777"/>
-      <w:bookmarkStart w:id="16" w:name="_Toc405320860"/>
-      <w:bookmarkStart w:id="17" w:name="_Toc405321071"/>
+      <w:bookmarkStart w:id="14" w:name="_Toc405320777"/>
+      <w:bookmarkStart w:id="15" w:name="_Toc405320860"/>
+      <w:bookmarkStart w:id="16" w:name="_Toc405321071"/>
+      <w:bookmarkEnd w:id="14"/>
       <w:bookmarkEnd w:id="15"/>
       <w:bookmarkEnd w:id="16"/>
-      <w:bookmarkEnd w:id="17"/>
     </w:p>
     <w:p>
       <w:pPr>
@@ -4658,12 +4658,12 @@
           <w:szCs w:val="24"/>
         </w:rPr>
       </w:pPr>
-      <w:bookmarkStart w:id="18" w:name="_Toc405320778"/>
-      <w:bookmarkStart w:id="19" w:name="_Toc405320861"/>
-      <w:bookmarkStart w:id="20" w:name="_Toc405321072"/>
+      <w:bookmarkStart w:id="17" w:name="_Toc405320778"/>
+      <w:bookmarkStart w:id="18" w:name="_Toc405320861"/>
+      <w:bookmarkStart w:id="19" w:name="_Toc405321072"/>
+      <w:bookmarkEnd w:id="17"/>
       <w:bookmarkEnd w:id="18"/>
       <w:bookmarkEnd w:id="19"/>
-      <w:bookmarkEnd w:id="20"/>
     </w:p>
     <w:p>
       <w:pPr>
@@ -4680,7 +4680,7 @@
           <w:szCs w:val="24"/>
         </w:rPr>
       </w:pPr>
-      <w:bookmarkStart w:id="21" w:name="_Toc405321073"/>
+      <w:bookmarkStart w:id="20" w:name="_Toc405321073"/>
       <w:r>
         <w:rPr>
           <w:rFonts w:ascii="Times New Roman" w:hAnsi="Times New Roman" w:cs="Times New Roman"/>
@@ -4690,7 +4690,7 @@
         </w:rPr>
         <w:t>Definisi Kemacetan</w:t>
       </w:r>
-      <w:bookmarkEnd w:id="21"/>
+      <w:bookmarkEnd w:id="20"/>
     </w:p>
     <w:p>
       <w:pPr>
@@ -4840,7 +4840,7 @@
           <w:szCs w:val="24"/>
         </w:rPr>
       </w:pPr>
-      <w:bookmarkStart w:id="22" w:name="_Toc405321074"/>
+      <w:bookmarkStart w:id="21" w:name="_Toc405321074"/>
       <w:r>
         <w:rPr>
           <w:rFonts w:ascii="Times New Roman" w:hAnsi="Times New Roman" w:cs="Times New Roman"/>
@@ -4851,7 +4851,7 @@
         <w:lastRenderedPageBreak/>
         <w:t>Penyebab Kemacetan</w:t>
       </w:r>
-      <w:bookmarkEnd w:id="22"/>
+      <w:bookmarkEnd w:id="21"/>
     </w:p>
     <w:p>
       <w:pPr>
@@ -4864,7 +4864,7 @@
           <w:szCs w:val="24"/>
         </w:rPr>
       </w:pPr>
-      <w:bookmarkStart w:id="23" w:name="_Toc405321075"/>
+      <w:bookmarkStart w:id="22" w:name="_Toc405321075"/>
       <w:r>
         <w:rPr>
           <w:rFonts w:ascii="Times New Roman" w:hAnsi="Times New Roman" w:cs="Times New Roman"/>
@@ -4874,7 +4874,7 @@
         </w:rPr>
         <w:t>Waktu dan asal kemacetan lalu-lintas di Jakarta</w:t>
       </w:r>
-      <w:bookmarkEnd w:id="23"/>
+      <w:bookmarkEnd w:id="22"/>
     </w:p>
     <w:p>
       <w:pPr>
@@ -4998,7 +4998,7 @@
           <w:szCs w:val="24"/>
         </w:rPr>
       </w:pPr>
-      <w:bookmarkStart w:id="24" w:name="_Toc405321076"/>
+      <w:bookmarkStart w:id="23" w:name="_Toc405321076"/>
       <w:r>
         <w:rPr>
           <w:rFonts w:ascii="Times New Roman" w:hAnsi="Times New Roman" w:cs="Times New Roman"/>
@@ -5009,7 +5009,7 @@
         <w:lastRenderedPageBreak/>
         <w:t>Faktor-faktor yang menyebabkan terjadinya kemacetan</w:t>
       </w:r>
-      <w:bookmarkEnd w:id="24"/>
+      <w:bookmarkEnd w:id="23"/>
     </w:p>
     <w:p>
       <w:pPr>
@@ -6023,7 +6023,7 @@
           <w:szCs w:val="24"/>
         </w:rPr>
       </w:pPr>
-      <w:bookmarkStart w:id="25" w:name="_Toc405321077"/>
+      <w:bookmarkStart w:id="24" w:name="_Toc405321077"/>
       <w:r>
         <w:rPr>
           <w:rFonts w:ascii="Times New Roman" w:hAnsi="Times New Roman" w:cs="Times New Roman"/>
@@ -6034,7 +6034,7 @@
         <w:lastRenderedPageBreak/>
         <w:t>Akibat dari kemacetan</w:t>
       </w:r>
-      <w:bookmarkEnd w:id="25"/>
+      <w:bookmarkEnd w:id="24"/>
       <w:r>
         <w:rPr>
           <w:rFonts w:ascii="Times New Roman" w:hAnsi="Times New Roman" w:cs="Times New Roman"/>
@@ -6349,7 +6349,7 @@
           <w:szCs w:val="24"/>
         </w:rPr>
       </w:pPr>
-      <w:bookmarkStart w:id="26" w:name="_Toc405321078"/>
+      <w:bookmarkStart w:id="25" w:name="_Toc405321078"/>
       <w:r>
         <w:rPr>
           <w:rFonts w:ascii="Times New Roman" w:hAnsi="Times New Roman" w:cs="Times New Roman"/>
@@ -6361,7 +6361,7 @@
         <w:lastRenderedPageBreak/>
         <w:t>BAB 3</w:t>
       </w:r>
-      <w:bookmarkEnd w:id="26"/>
+      <w:bookmarkEnd w:id="25"/>
     </w:p>
     <w:p>
       <w:pPr>
@@ -6428,12 +6428,12 @@
           <w:szCs w:val="24"/>
         </w:rPr>
       </w:pPr>
-      <w:bookmarkStart w:id="27" w:name="_Toc405320785"/>
-      <w:bookmarkStart w:id="28" w:name="_Toc405320868"/>
-      <w:bookmarkStart w:id="29" w:name="_Toc405321079"/>
+      <w:bookmarkStart w:id="26" w:name="_Toc405320785"/>
+      <w:bookmarkStart w:id="27" w:name="_Toc405320868"/>
+      <w:bookmarkStart w:id="28" w:name="_Toc405321079"/>
+      <w:bookmarkEnd w:id="26"/>
       <w:bookmarkEnd w:id="27"/>
       <w:bookmarkEnd w:id="28"/>
-      <w:bookmarkEnd w:id="29"/>
     </w:p>
     <w:p>
       <w:pPr>
@@ -6446,7 +6446,7 @@
           <w:szCs w:val="24"/>
         </w:rPr>
       </w:pPr>
-      <w:bookmarkStart w:id="30" w:name="_Toc405321080"/>
+      <w:bookmarkStart w:id="29" w:name="_Toc405321080"/>
       <w:r>
         <w:rPr>
           <w:rFonts w:ascii="Times New Roman" w:hAnsi="Times New Roman" w:cs="Times New Roman"/>
@@ -6474,7 +6474,7 @@
         </w:rPr>
         <w:t xml:space="preserve"> Jakarta</w:t>
       </w:r>
-      <w:bookmarkEnd w:id="30"/>
+      <w:bookmarkEnd w:id="29"/>
     </w:p>
     <w:p>
       <w:pPr>
@@ -8295,7 +8295,7 @@
           <w:szCs w:val="24"/>
         </w:rPr>
       </w:pPr>
-      <w:bookmarkStart w:id="31" w:name="_Toc405321081"/>
+      <w:bookmarkStart w:id="30" w:name="_Toc405321081"/>
       <w:r>
         <w:rPr>
           <w:rFonts w:ascii="Times New Roman" w:hAnsi="Times New Roman" w:cs="Times New Roman"/>
@@ -8305,7 +8305,7 @@
         </w:rPr>
         <w:t>Waktu Terjadinya Kemacetan di Tol Jakarta</w:t>
       </w:r>
-      <w:bookmarkEnd w:id="31"/>
+      <w:bookmarkEnd w:id="30"/>
     </w:p>
     <w:p>
       <w:pPr>
@@ -9101,7 +9101,7 @@
           <w:szCs w:val="24"/>
         </w:rPr>
       </w:pPr>
-      <w:bookmarkStart w:id="32" w:name="_Toc405321082"/>
+      <w:bookmarkStart w:id="31" w:name="_Toc405321082"/>
       <w:r>
         <w:rPr>
           <w:rFonts w:ascii="Times New Roman" w:hAnsi="Times New Roman" w:cs="Times New Roman"/>
@@ -9111,7 +9111,7 @@
         </w:rPr>
         <w:t>Solusi Kemacetan di Tol dalam Jakarta</w:t>
       </w:r>
-      <w:bookmarkEnd w:id="32"/>
+      <w:bookmarkEnd w:id="31"/>
     </w:p>
     <w:p>
       <w:pPr>
@@ -9436,7 +9436,7 @@
           <w:szCs w:val="24"/>
         </w:rPr>
       </w:pPr>
-      <w:bookmarkStart w:id="33" w:name="_Toc405321083"/>
+      <w:bookmarkStart w:id="32" w:name="_Toc405321083"/>
       <w:r>
         <w:rPr>
           <w:rFonts w:ascii="Times New Roman" w:eastAsia="Times New Roman" w:hAnsi="Times New Roman" w:cs="Times New Roman"/>
@@ -9447,7 +9447,7 @@
         <w:lastRenderedPageBreak/>
         <w:t>Pendapat Warga Mengenai Solusi Yang Dianjurkan</w:t>
       </w:r>
-      <w:bookmarkEnd w:id="33"/>
+      <w:bookmarkEnd w:id="32"/>
     </w:p>
     <w:p>
       <w:pPr>
@@ -9919,7 +9919,7 @@
           <w:szCs w:val="24"/>
         </w:rPr>
       </w:pPr>
-      <w:bookmarkStart w:id="34" w:name="_Toc405321084"/>
+      <w:bookmarkStart w:id="33" w:name="_Toc405321084"/>
       <w:r>
         <w:rPr>
           <w:rFonts w:ascii="Times New Roman" w:hAnsi="Times New Roman" w:cs="Times New Roman"/>
@@ -9931,7 +9931,7 @@
         <w:lastRenderedPageBreak/>
         <w:t>BAB 4</w:t>
       </w:r>
-      <w:bookmarkEnd w:id="34"/>
+      <w:bookmarkEnd w:id="33"/>
     </w:p>
     <w:p>
       <w:pPr>
@@ -9989,12 +9989,12 @@
           <w:szCs w:val="24"/>
         </w:rPr>
       </w:pPr>
-      <w:bookmarkStart w:id="35" w:name="_Toc405320791"/>
-      <w:bookmarkStart w:id="36" w:name="_Toc405320874"/>
-      <w:bookmarkStart w:id="37" w:name="_Toc405321085"/>
+      <w:bookmarkStart w:id="34" w:name="_Toc405320791"/>
+      <w:bookmarkStart w:id="35" w:name="_Toc405320874"/>
+      <w:bookmarkStart w:id="36" w:name="_Toc405321085"/>
+      <w:bookmarkEnd w:id="34"/>
       <w:bookmarkEnd w:id="35"/>
       <w:bookmarkEnd w:id="36"/>
-      <w:bookmarkEnd w:id="37"/>
     </w:p>
     <w:p>
       <w:pPr>
@@ -10007,7 +10007,7 @@
           <w:szCs w:val="24"/>
         </w:rPr>
       </w:pPr>
-      <w:bookmarkStart w:id="38" w:name="_Toc405321086"/>
+      <w:bookmarkStart w:id="37" w:name="_Toc405321086"/>
       <w:r>
         <w:rPr>
           <w:rFonts w:ascii="Times New Roman" w:hAnsi="Times New Roman" w:cs="Times New Roman"/>
@@ -10017,7 +10017,7 @@
         </w:rPr>
         <w:t>Simpulan</w:t>
       </w:r>
-      <w:bookmarkEnd w:id="38"/>
+      <w:bookmarkEnd w:id="37"/>
       <w:r>
         <w:rPr>
           <w:rFonts w:ascii="Times New Roman" w:hAnsi="Times New Roman" w:cs="Times New Roman"/>
@@ -10060,7 +10060,7 @@
           <w:szCs w:val="24"/>
         </w:rPr>
       </w:pPr>
-      <w:bookmarkStart w:id="39" w:name="_Toc405321087"/>
+      <w:bookmarkStart w:id="38" w:name="_Toc405321087"/>
       <w:r>
         <w:rPr>
           <w:rFonts w:ascii="Times New Roman" w:hAnsi="Times New Roman" w:cs="Times New Roman"/>
@@ -10070,7 +10070,7 @@
         </w:rPr>
         <w:t>Saran</w:t>
       </w:r>
-      <w:bookmarkEnd w:id="39"/>
+      <w:bookmarkEnd w:id="38"/>
     </w:p>
     <w:p>
       <w:pPr>
@@ -10106,7 +10106,6 @@
         <w:jc w:val="both"/>
         <w:rPr>
           <w:color w:val="000000" w:themeColor="text1"/>
-          <w:lang w:val="id-ID"/>
         </w:rPr>
       </w:pPr>
       <w:r>
@@ -10119,17 +10118,961 @@
     </w:p>
     <w:p>
       <w:pPr>
-        <w:spacing w:after="160" w:line="480" w:lineRule="auto"/>
-        <w:rPr>
-          <w:rFonts w:ascii="Times New Roman" w:hAnsi="Times New Roman" w:cs="Times New Roman"/>
-          <w:color w:val="000000" w:themeColor="text1"/>
-          <w:sz w:val="24"/>
-          <w:szCs w:val="24"/>
+        <w:spacing w:after="160" w:line="259" w:lineRule="auto"/>
+        <w:rPr>
+          <w:rFonts w:ascii="Times New Roman" w:eastAsia="Times New Roman" w:hAnsi="Times New Roman" w:cs="Times New Roman"/>
+          <w:color w:val="000000" w:themeColor="text1"/>
+          <w:sz w:val="24"/>
+          <w:szCs w:val="24"/>
+        </w:rPr>
+      </w:pPr>
+      <w:r>
+        <w:rPr>
+          <w:color w:val="000000" w:themeColor="text1"/>
+        </w:rPr>
+        <w:br w:type="page"/>
+      </w:r>
+    </w:p>
+    <w:p>
+      <w:pPr>
+        <w:spacing w:line="480" w:lineRule="auto"/>
+        <w:jc w:val="center"/>
+        <w:rPr>
+          <w:rFonts w:ascii="Times New Roman" w:hAnsi="Times New Roman" w:cs="Times New Roman"/>
+          <w:b/>
+          <w:sz w:val="24"/>
+        </w:rPr>
+      </w:pPr>
+      <w:r>
+        <w:rPr>
+          <w:rFonts w:ascii="Times New Roman" w:hAnsi="Times New Roman" w:cs="Times New Roman"/>
+          <w:b/>
+          <w:sz w:val="24"/>
+        </w:rPr>
+        <w:lastRenderedPageBreak/>
+        <w:t>DAFTAR PUSTAKA</w:t>
+      </w:r>
+    </w:p>
+    <w:p>
+      <w:pPr>
+        <w:pStyle w:val="ListParagraph"/>
+        <w:numPr>
+          <w:ilvl w:val="0"/>
+          <w:numId w:val="11"/>
+        </w:numPr>
+        <w:spacing w:line="480" w:lineRule="auto"/>
+        <w:rPr>
+          <w:rFonts w:ascii="Times New Roman" w:eastAsia="Times New Roman" w:hAnsi="Times New Roman" w:cs="Times New Roman"/>
+          <w:b/>
+          <w:bCs/>
+          <w:color w:val="333333"/>
+          <w:sz w:val="32"/>
+          <w:szCs w:val="29"/>
+          <w:lang w:val="en-GB" w:eastAsia="en-GB"/>
+        </w:rPr>
+      </w:pPr>
+      <w:r>
+        <w:rPr>
+          <w:rFonts w:ascii="Times New Roman" w:hAnsi="Times New Roman" w:cs="Times New Roman"/>
+          <w:sz w:val="24"/>
+          <w:lang w:eastAsia="ja-JP"/>
+        </w:rPr>
+        <w:t>Instran.</w:t>
+      </w:r>
+      <w:r>
+        <w:rPr>
+          <w:rFonts w:ascii="Times New Roman" w:hAnsi="Times New Roman" w:cs="Times New Roman"/>
+          <w:sz w:val="24"/>
+          <w:lang w:eastAsia="ja-JP"/>
+        </w:rPr>
+        <w:t xml:space="preserve"> </w:t>
+      </w:r>
+      <w:r>
+        <w:rPr>
+          <w:rFonts w:ascii="Times New Roman" w:hAnsi="Times New Roman" w:cs="Times New Roman"/>
+          <w:sz w:val="24"/>
+          <w:lang w:eastAsia="ja-JP"/>
+        </w:rPr>
+        <w:t>(2011, 12 November).</w:t>
+      </w:r>
+      <w:r>
+        <w:rPr>
+          <w:rFonts w:ascii="Times New Roman" w:hAnsi="Times New Roman" w:cs="Times New Roman"/>
+          <w:b/>
+          <w:bCs/>
+          <w:color w:val="333333"/>
+          <w:sz w:val="32"/>
+          <w:szCs w:val="29"/>
+        </w:rPr>
+        <w:t xml:space="preserve"> </w:t>
+      </w:r>
+      <w:r>
+        <w:rPr>
+          <w:rFonts w:ascii="Times New Roman" w:hAnsi="Times New Roman" w:cs="Times New Roman"/>
+          <w:i/>
+          <w:sz w:val="24"/>
+          <w:lang w:val="en-GB" w:eastAsia="en-GB"/>
+        </w:rPr>
+        <w:t>26 Titik Sumber Kemacetan di Tol Dalam Kota</w:t>
+      </w:r>
+      <w:r>
+        <w:rPr>
+          <w:rFonts w:ascii="Times New Roman" w:eastAsia="Times New Roman" w:hAnsi="Times New Roman" w:cs="Times New Roman"/>
+          <w:bCs/>
+          <w:color w:val="333333"/>
+          <w:sz w:val="24"/>
+          <w:szCs w:val="29"/>
+          <w:lang w:val="en-GB" w:eastAsia="en-GB"/>
+        </w:rPr>
+        <w:t xml:space="preserve">. Diperoleh 28 November 2014, dari </w:t>
+      </w:r>
+      <w:hyperlink r:id="rId18" w:history="1">
+        <w:r>
+          <w:rPr>
+            <w:rStyle w:val="Hyperlink"/>
+            <w:rFonts w:ascii="Times New Roman" w:hAnsi="Times New Roman" w:cs="Times New Roman"/>
+            <w:sz w:val="24"/>
+            <w:lang w:eastAsia="ja-JP"/>
+          </w:rPr>
+          <w:t>http://www.instran.org/index.php/in/ruang-berita/depan/25-front-page/2067-26-titik-sumber-kemacetan-di-tol-dalam-kota</w:t>
+        </w:r>
+      </w:hyperlink>
+    </w:p>
+    <w:p>
+      <w:pPr>
+        <w:pStyle w:val="ListParagraph"/>
+        <w:numPr>
+          <w:ilvl w:val="0"/>
+          <w:numId w:val="11"/>
+        </w:numPr>
+        <w:spacing w:line="480" w:lineRule="auto"/>
+        <w:rPr>
+          <w:rFonts w:ascii="Times New Roman" w:hAnsi="Times New Roman" w:cs="Times New Roman"/>
+          <w:sz w:val="24"/>
+        </w:rPr>
+      </w:pPr>
+      <w:r>
+        <w:rPr>
+          <w:rFonts w:ascii="Times New Roman" w:hAnsi="Times New Roman" w:cs="Times New Roman"/>
+          <w:sz w:val="24"/>
+        </w:rPr>
+        <w:t xml:space="preserve">Metro News. (2011, 14 Mei). </w:t>
+      </w:r>
+      <w:r>
+        <w:rPr>
+          <w:rFonts w:ascii="Times New Roman" w:hAnsi="Times New Roman" w:cs="Times New Roman"/>
+          <w:i/>
+          <w:sz w:val="24"/>
+        </w:rPr>
+        <w:t xml:space="preserve">Truk Penyebab 70% Kemacetan Tol Dalam Kota. </w:t>
+      </w:r>
+      <w:r>
+        <w:rPr>
+          <w:rFonts w:ascii="Times New Roman" w:hAnsi="Times New Roman" w:cs="Times New Roman"/>
+          <w:sz w:val="24"/>
+        </w:rPr>
+        <w:t>Diperoleh 28 November 2014, dari</w:t>
+      </w:r>
+      <w:r>
+        <w:rPr>
+          <w:rFonts w:ascii="Times New Roman" w:hAnsi="Times New Roman" w:cs="Times New Roman"/>
+          <w:sz w:val="24"/>
+        </w:rPr>
+        <w:t xml:space="preserve"> </w:t>
+      </w:r>
+      <w:hyperlink r:id="rId19" w:history="1">
+        <w:r>
+          <w:rPr>
+            <w:rStyle w:val="Hyperlink"/>
+            <w:rFonts w:ascii="Times New Roman" w:hAnsi="Times New Roman" w:cs="Times New Roman"/>
+            <w:sz w:val="24"/>
+          </w:rPr>
+          <w:t>http://metro.news.viva.co.id/news/read/220350-70--kemacetan-tol-dalam-kota-karena-truk</w:t>
+        </w:r>
+      </w:hyperlink>
+      <w:r>
+        <w:rPr>
+          <w:rFonts w:ascii="Times New Roman" w:hAnsi="Times New Roman" w:cs="Times New Roman"/>
+          <w:sz w:val="24"/>
+        </w:rPr>
+        <w:t xml:space="preserve">. </w:t>
+      </w:r>
+    </w:p>
+    <w:p>
+      <w:pPr>
+        <w:pStyle w:val="ListParagraph"/>
+        <w:numPr>
+          <w:ilvl w:val="0"/>
+          <w:numId w:val="11"/>
+        </w:numPr>
+        <w:spacing w:line="480" w:lineRule="auto"/>
+        <w:rPr>
+          <w:rFonts w:ascii="Times New Roman" w:hAnsi="Times New Roman" w:cs="Times New Roman"/>
+          <w:sz w:val="24"/>
+        </w:rPr>
+      </w:pPr>
+      <w:r>
+        <w:rPr>
+          <w:rFonts w:ascii="Times New Roman" w:hAnsi="Times New Roman" w:cs="Times New Roman"/>
+          <w:sz w:val="24"/>
+        </w:rPr>
+        <w:t xml:space="preserve">kantongprijanto.wordpress. (2010). </w:t>
+      </w:r>
+      <w:r>
+        <w:rPr>
+          <w:rFonts w:ascii="Times New Roman" w:hAnsi="Times New Roman" w:cs="Times New Roman"/>
+          <w:i/>
+          <w:sz w:val="24"/>
+        </w:rPr>
+        <w:t>Mengurai Kemacetan Di Jakarta</w:t>
+      </w:r>
+      <w:r>
+        <w:rPr>
+          <w:rFonts w:ascii="Times New Roman" w:hAnsi="Times New Roman" w:cs="Times New Roman"/>
+          <w:i/>
+          <w:sz w:val="24"/>
+        </w:rPr>
+        <w:t xml:space="preserve">. </w:t>
+      </w:r>
+      <w:r>
+        <w:rPr>
+          <w:rFonts w:ascii="Times New Roman" w:hAnsi="Times New Roman" w:cs="Times New Roman"/>
+          <w:sz w:val="24"/>
+        </w:rPr>
+        <w:t xml:space="preserve">Diperoleh 28 November 2014, dari </w:t>
+      </w:r>
+      <w:hyperlink r:id="rId20" w:history="1">
+        <w:r>
+          <w:rPr>
+            <w:rStyle w:val="Hyperlink"/>
+            <w:rFonts w:ascii="Times New Roman" w:hAnsi="Times New Roman" w:cs="Times New Roman"/>
+            <w:sz w:val="24"/>
+          </w:rPr>
+          <w:t>http://kantongprijanto.wordpress.com/karya-tulis/mengurai-kemacetan-di-jakarta/</w:t>
+        </w:r>
+      </w:hyperlink>
+      <w:r>
+        <w:rPr>
+          <w:rFonts w:ascii="Times New Roman" w:hAnsi="Times New Roman" w:cs="Times New Roman"/>
+          <w:sz w:val="24"/>
+        </w:rPr>
+        <w:t>.</w:t>
+      </w:r>
+    </w:p>
+    <w:p>
+      <w:pPr>
+        <w:pStyle w:val="ListParagraph"/>
+        <w:numPr>
+          <w:ilvl w:val="0"/>
+          <w:numId w:val="11"/>
+        </w:numPr>
+        <w:spacing w:line="480" w:lineRule="auto"/>
+        <w:rPr>
+          <w:rFonts w:ascii="Times New Roman" w:hAnsi="Times New Roman" w:cs="Times New Roman"/>
+          <w:i/>
+          <w:sz w:val="24"/>
+        </w:rPr>
+      </w:pPr>
+      <w:r>
+        <w:rPr>
+          <w:rFonts w:ascii="Times New Roman" w:hAnsi="Times New Roman" w:cs="Times New Roman"/>
+          <w:sz w:val="24"/>
+        </w:rPr>
+        <w:t xml:space="preserve">Jakarta.Kompasiana, (2014, 04 September). </w:t>
+      </w:r>
+      <w:r>
+        <w:rPr>
+          <w:rFonts w:ascii="Times New Roman" w:hAnsi="Times New Roman" w:cs="Times New Roman"/>
+          <w:i/>
+          <w:sz w:val="24"/>
+        </w:rPr>
+        <w:t>Solusi &amp; Pendapat Menanggulangi Kemacetan Jakarta</w:t>
+      </w:r>
+      <w:r>
+        <w:rPr>
+          <w:rFonts w:ascii="Times New Roman" w:hAnsi="Times New Roman" w:cs="Times New Roman"/>
+          <w:i/>
+          <w:sz w:val="24"/>
+        </w:rPr>
+        <w:t xml:space="preserve">. </w:t>
+      </w:r>
+      <w:r>
+        <w:rPr>
+          <w:rFonts w:ascii="Times New Roman" w:hAnsi="Times New Roman" w:cs="Times New Roman"/>
+          <w:sz w:val="24"/>
+        </w:rPr>
+        <w:t xml:space="preserve">Diperoleh 28 November 2014, dari </w:t>
+      </w:r>
+      <w:hyperlink r:id="rId21" w:history="1">
+        <w:r>
+          <w:rPr>
+            <w:rStyle w:val="Hyperlink"/>
+            <w:rFonts w:ascii="Times New Roman" w:hAnsi="Times New Roman" w:cs="Times New Roman"/>
+            <w:sz w:val="24"/>
+          </w:rPr>
+          <w:t>http://jakarta.kompasiana.com/transportasi/2014/09/04/solusi-pendapat-menanggulangi-kemacetan-jakarta-685472.html</w:t>
+        </w:r>
+      </w:hyperlink>
+      <w:r>
+        <w:rPr>
+          <w:rFonts w:ascii="Times New Roman" w:hAnsi="Times New Roman" w:cs="Times New Roman"/>
+          <w:sz w:val="24"/>
+        </w:rPr>
+        <w:t>.</w:t>
+      </w:r>
+    </w:p>
+    <w:p>
+      <w:pPr>
+        <w:pStyle w:val="ListParagraph"/>
+        <w:spacing w:line="480" w:lineRule="auto"/>
+        <w:rPr>
+          <w:rFonts w:ascii="Times New Roman" w:hAnsi="Times New Roman" w:cs="Times New Roman"/>
+          <w:i/>
+          <w:sz w:val="24"/>
+        </w:rPr>
+      </w:pPr>
+    </w:p>
+    <w:p>
+      <w:pPr>
+        <w:pStyle w:val="ListParagraph"/>
+        <w:spacing w:line="480" w:lineRule="auto"/>
+        <w:rPr>
+          <w:rFonts w:ascii="Times New Roman" w:hAnsi="Times New Roman" w:cs="Times New Roman"/>
+          <w:sz w:val="24"/>
+        </w:rPr>
+      </w:pPr>
+    </w:p>
+    <w:p>
+      <w:pPr>
+        <w:rPr>
+          <w:rFonts w:ascii="Times New Roman" w:hAnsi="Times New Roman" w:cs="Times New Roman"/>
+          <w:sz w:val="24"/>
+        </w:rPr>
+      </w:pPr>
+    </w:p>
+    <w:p>
+      <w:pPr>
+        <w:rPr>
+          <w:rFonts w:ascii="Times New Roman" w:hAnsi="Times New Roman" w:cs="Times New Roman"/>
+          <w:sz w:val="24"/>
+        </w:rPr>
+      </w:pPr>
+    </w:p>
+    <w:p>
+      <w:pPr>
+        <w:rPr>
+          <w:rFonts w:ascii="Times New Roman" w:hAnsi="Times New Roman" w:cs="Times New Roman"/>
+          <w:sz w:val="24"/>
+        </w:rPr>
+      </w:pPr>
+    </w:p>
+    <w:p>
+      <w:pPr>
+        <w:rPr>
+          <w:rFonts w:ascii="Times New Roman" w:hAnsi="Times New Roman" w:cs="Times New Roman"/>
+          <w:sz w:val="24"/>
+        </w:rPr>
+      </w:pPr>
+    </w:p>
+    <w:p>
+      <w:pPr>
+        <w:spacing w:line="480" w:lineRule="auto"/>
+        <w:jc w:val="center"/>
+        <w:rPr>
+          <w:rFonts w:ascii="Times New Roman" w:hAnsi="Times New Roman" w:cs="Times New Roman"/>
+          <w:b/>
+          <w:sz w:val="24"/>
+        </w:rPr>
+      </w:pPr>
+      <w:r>
+        <w:rPr>
+          <w:rFonts w:ascii="Times New Roman" w:hAnsi="Times New Roman" w:cs="Times New Roman"/>
+          <w:b/>
+          <w:sz w:val="24"/>
+        </w:rPr>
+        <w:lastRenderedPageBreak/>
+        <w:t>Riwayat Hidup Penulis</w:t>
+      </w:r>
+    </w:p>
+    <w:p>
+      <w:pPr>
+        <w:tabs>
+          <w:tab w:val="left" w:pos="2225"/>
+        </w:tabs>
+        <w:jc w:val="both"/>
+        <w:rPr>
+          <w:rFonts w:ascii="Times New Roman" w:hAnsi="Times New Roman" w:cs="Times New Roman"/>
+          <w:sz w:val="24"/>
+        </w:rPr>
+      </w:pPr>
+      <w:r>
+        <w:rPr>
+          <w:noProof/>
+          <w:sz w:val="26"/>
+          <w:szCs w:val="26"/>
+        </w:rPr>
+        <w:drawing>
+          <wp:anchor distT="0" distB="0" distL="114300" distR="114300" simplePos="0" relativeHeight="251659264" behindDoc="1" locked="0" layoutInCell="1" allowOverlap="1" wp14:anchorId="26914AF5" wp14:editId="2EF54FA1">
+            <wp:simplePos x="0" y="0"/>
+            <wp:positionH relativeFrom="column">
+              <wp:posOffset>1790</wp:posOffset>
+            </wp:positionH>
+            <wp:positionV relativeFrom="paragraph">
+              <wp:posOffset>-1905</wp:posOffset>
+            </wp:positionV>
+            <wp:extent cx="1219200" cy="1833310"/>
+            <wp:effectExtent l="0" t="0" r="0" b="0"/>
+            <wp:wrapSquare wrapText="bothSides"/>
+            <wp:docPr id="47" name="Picture 47" descr="C:\Users\Viorica NB\Downloads\5654_1197169532247_2759861_n.jpg"/>
+            <wp:cNvGraphicFramePr>
+              <a:graphicFrameLocks xmlns:a="http://schemas.openxmlformats.org/drawingml/2006/main" noChangeAspect="1"/>
+            </wp:cNvGraphicFramePr>
+            <a:graphic xmlns:a="http://schemas.openxmlformats.org/drawingml/2006/main">
+              <a:graphicData uri="http://schemas.openxmlformats.org/drawingml/2006/picture">
+                <pic:pic xmlns:pic="http://schemas.openxmlformats.org/drawingml/2006/picture">
+                  <pic:nvPicPr>
+                    <pic:cNvPr id="0" name="Picture 1" descr="C:\Users\Viorica NB\Downloads\5654_1197169532247_2759861_n.jpg"/>
+                    <pic:cNvPicPr>
+                      <a:picLocks noChangeAspect="1" noChangeArrowheads="1"/>
+                    </pic:cNvPicPr>
+                  </pic:nvPicPr>
+                  <pic:blipFill>
+                    <a:blip r:embed="rId22" cstate="print">
+                      <a:extLst>
+                        <a:ext uri="{28A0092B-C50C-407E-A947-70E740481C1C}">
+                          <a14:useLocalDpi xmlns:a14="http://schemas.microsoft.com/office/drawing/2010/main" val="0"/>
+                        </a:ext>
+                      </a:extLst>
+                    </a:blip>
+                    <a:srcRect/>
+                    <a:stretch>
+                      <a:fillRect/>
+                    </a:stretch>
+                  </pic:blipFill>
+                  <pic:spPr bwMode="auto">
+                    <a:xfrm>
+                      <a:off x="0" y="0"/>
+                      <a:ext cx="1219200" cy="1833310"/>
+                    </a:xfrm>
+                    <a:prstGeom prst="rect">
+                      <a:avLst/>
+                    </a:prstGeom>
+                    <a:noFill/>
+                    <a:ln>
+                      <a:noFill/>
+                    </a:ln>
+                  </pic:spPr>
+                </pic:pic>
+              </a:graphicData>
+            </a:graphic>
+          </wp:anchor>
+        </w:drawing>
+      </w:r>
+      <w:r>
+        <w:rPr>
+          <w:rFonts w:ascii="Times New Roman" w:hAnsi="Times New Roman" w:cs="Times New Roman"/>
+          <w:sz w:val="24"/>
+        </w:rPr>
+        <w:t>Nama</w:t>
+      </w:r>
+      <w:r>
+        <w:rPr>
+          <w:rFonts w:ascii="Times New Roman" w:hAnsi="Times New Roman" w:cs="Times New Roman"/>
+          <w:sz w:val="24"/>
+        </w:rPr>
+        <w:tab/>
+        <w:t>: Ariq Rahmaeri</w:t>
+      </w:r>
+    </w:p>
+    <w:p>
+      <w:pPr>
+        <w:tabs>
+          <w:tab w:val="left" w:pos="2225"/>
+        </w:tabs>
+        <w:jc w:val="both"/>
+        <w:rPr>
+          <w:rFonts w:ascii="Times New Roman" w:hAnsi="Times New Roman" w:cs="Times New Roman"/>
+          <w:sz w:val="24"/>
+        </w:rPr>
+      </w:pPr>
+      <w:r>
+        <w:rPr>
+          <w:rFonts w:ascii="Times New Roman" w:hAnsi="Times New Roman" w:cs="Times New Roman"/>
+          <w:sz w:val="24"/>
+        </w:rPr>
+        <w:t>Tempat/Tanggal Lahir</w:t>
+      </w:r>
+      <w:r>
+        <w:rPr>
+          <w:rFonts w:ascii="Times New Roman" w:hAnsi="Times New Roman" w:cs="Times New Roman"/>
+          <w:sz w:val="24"/>
+        </w:rPr>
+        <w:tab/>
+        <w:t>: Bekasi, 05-01-1994</w:t>
+      </w:r>
+    </w:p>
+    <w:p>
+      <w:pPr>
+        <w:tabs>
+          <w:tab w:val="left" w:pos="2225"/>
+        </w:tabs>
+        <w:jc w:val="both"/>
+        <w:rPr>
+          <w:rFonts w:ascii="Times New Roman" w:hAnsi="Times New Roman" w:cs="Times New Roman"/>
+          <w:sz w:val="24"/>
+        </w:rPr>
+      </w:pPr>
+      <w:r>
+        <w:rPr>
+          <w:rFonts w:ascii="Times New Roman" w:hAnsi="Times New Roman" w:cs="Times New Roman"/>
+          <w:sz w:val="24"/>
+        </w:rPr>
+        <w:t>Nama Ayah</w:t>
+      </w:r>
+      <w:r>
+        <w:rPr>
+          <w:rFonts w:ascii="Times New Roman" w:hAnsi="Times New Roman" w:cs="Times New Roman"/>
+          <w:sz w:val="24"/>
+        </w:rPr>
+        <w:tab/>
+        <w:t xml:space="preserve">: </w:t>
+      </w:r>
+    </w:p>
+    <w:p>
+      <w:pPr>
+        <w:tabs>
+          <w:tab w:val="left" w:pos="2225"/>
+        </w:tabs>
+        <w:jc w:val="both"/>
+        <w:rPr>
+          <w:rFonts w:ascii="Times New Roman" w:hAnsi="Times New Roman" w:cs="Times New Roman"/>
+          <w:sz w:val="24"/>
+        </w:rPr>
+      </w:pPr>
+      <w:r>
+        <w:rPr>
+          <w:rFonts w:ascii="Times New Roman" w:hAnsi="Times New Roman" w:cs="Times New Roman"/>
+          <w:sz w:val="24"/>
+        </w:rPr>
+        <w:t>Nama Ibu</w:t>
+      </w:r>
+      <w:r>
+        <w:rPr>
+          <w:rFonts w:ascii="Times New Roman" w:hAnsi="Times New Roman" w:cs="Times New Roman"/>
+          <w:sz w:val="24"/>
+        </w:rPr>
+        <w:tab/>
+        <w:t>:</w:t>
+      </w:r>
+    </w:p>
+    <w:p>
+      <w:pPr>
+        <w:tabs>
+          <w:tab w:val="left" w:pos="2225"/>
+        </w:tabs>
+        <w:jc w:val="both"/>
+        <w:rPr>
+          <w:rFonts w:ascii="Times New Roman" w:hAnsi="Times New Roman" w:cs="Times New Roman"/>
+          <w:sz w:val="24"/>
+        </w:rPr>
+      </w:pPr>
+    </w:p>
+    <w:p>
+      <w:pPr>
+        <w:tabs>
+          <w:tab w:val="left" w:pos="2225"/>
+        </w:tabs>
+        <w:jc w:val="both"/>
+        <w:rPr>
+          <w:rFonts w:ascii="Times New Roman" w:hAnsi="Times New Roman" w:cs="Times New Roman"/>
+          <w:sz w:val="24"/>
+        </w:rPr>
+      </w:pPr>
+    </w:p>
+    <w:p>
+      <w:pPr>
+        <w:tabs>
+          <w:tab w:val="left" w:pos="2225"/>
+        </w:tabs>
+        <w:jc w:val="both"/>
+        <w:rPr>
+          <w:rFonts w:ascii="Times New Roman" w:hAnsi="Times New Roman" w:cs="Times New Roman"/>
+          <w:sz w:val="24"/>
+        </w:rPr>
+      </w:pPr>
+      <w:r>
+        <w:rPr>
+          <w:rFonts w:ascii="Times New Roman" w:hAnsi="Times New Roman" w:cs="Times New Roman"/>
+          <w:sz w:val="24"/>
+        </w:rPr>
+        <w:t>Deskripsi Singkat :</w:t>
+      </w:r>
+    </w:p>
+    <w:p>
+      <w:pPr>
+        <w:jc w:val="both"/>
+        <w:rPr>
+          <w:rFonts w:ascii="Times New Roman" w:hAnsi="Times New Roman" w:cs="Times New Roman"/>
+          <w:sz w:val="24"/>
+        </w:rPr>
+      </w:pPr>
+      <w:r>
+        <w:rPr>
+          <w:rFonts w:ascii="Times New Roman" w:hAnsi="Times New Roman" w:cs="Times New Roman"/>
+          <w:sz w:val="24"/>
+        </w:rPr>
+        <w:t>Saya merupakan anak pertama dari tiga bersaudara. Sempat mengenyam pendidikan di SD BPI, lalu menjutkan di SMP Pribadi dan SMAN 2 Bandung. Sekarang saya sedang menempuh pendidikan S1 di Universitas Parahyangan dengan priodi Teknik Informatika. Sejak Agustus 2014 sampai sekarang saya bekerja sebagai Sound Engineer di 98,4 FM Prambors Radio Bandung.</w:t>
+      </w:r>
+    </w:p>
+    <w:p>
+      <w:pPr>
+        <w:spacing w:after="160" w:line="259" w:lineRule="auto"/>
+        <w:rPr>
+          <w:rFonts w:ascii="Times New Roman" w:hAnsi="Times New Roman" w:cs="Times New Roman"/>
+          <w:sz w:val="24"/>
+        </w:rPr>
+      </w:pPr>
+      <w:r>
+        <w:rPr>
+          <w:rFonts w:ascii="Times New Roman" w:hAnsi="Times New Roman" w:cs="Times New Roman"/>
+          <w:sz w:val="24"/>
+        </w:rPr>
+        <w:br w:type="page"/>
+      </w:r>
+    </w:p>
+    <w:p>
+      <w:pPr>
+        <w:spacing w:line="480" w:lineRule="auto"/>
+        <w:jc w:val="center"/>
+        <w:rPr>
+          <w:rFonts w:ascii="Times New Roman" w:hAnsi="Times New Roman" w:cs="Times New Roman"/>
+          <w:b/>
+          <w:sz w:val="24"/>
+        </w:rPr>
+      </w:pPr>
+      <w:r>
+        <w:rPr>
+          <w:rFonts w:ascii="Times New Roman" w:hAnsi="Times New Roman" w:cs="Times New Roman"/>
+          <w:b/>
+          <w:sz w:val="24"/>
+        </w:rPr>
+        <w:lastRenderedPageBreak/>
+        <w:t>Riwayat Hidup Penulis</w:t>
+      </w:r>
+    </w:p>
+    <w:p>
+      <w:pPr>
+        <w:tabs>
+          <w:tab w:val="left" w:pos="2225"/>
+        </w:tabs>
+        <w:jc w:val="both"/>
+        <w:rPr>
+          <w:rFonts w:ascii="Times New Roman" w:hAnsi="Times New Roman" w:cs="Times New Roman"/>
+          <w:sz w:val="24"/>
+        </w:rPr>
+      </w:pPr>
+      <w:r>
+        <w:rPr>
+          <w:noProof/>
+          <w:sz w:val="26"/>
+          <w:szCs w:val="26"/>
+        </w:rPr>
+        <w:drawing>
+          <wp:anchor distT="0" distB="0" distL="114300" distR="114300" simplePos="0" relativeHeight="251661312" behindDoc="1" locked="0" layoutInCell="1" allowOverlap="1" wp14:anchorId="26914AF5" wp14:editId="2EF54FA1">
+            <wp:simplePos x="0" y="0"/>
+            <wp:positionH relativeFrom="column">
+              <wp:posOffset>1790</wp:posOffset>
+            </wp:positionH>
+            <wp:positionV relativeFrom="paragraph">
+              <wp:posOffset>-1905</wp:posOffset>
+            </wp:positionV>
+            <wp:extent cx="1219200" cy="1833310"/>
+            <wp:effectExtent l="0" t="0" r="0" b="0"/>
+            <wp:wrapSquare wrapText="bothSides"/>
+            <wp:docPr id="4" name="Picture 4" descr="C:\Users\Viorica NB\Downloads\5654_1197169532247_2759861_n.jpg"/>
+            <wp:cNvGraphicFramePr>
+              <a:graphicFrameLocks xmlns:a="http://schemas.openxmlformats.org/drawingml/2006/main" noChangeAspect="1"/>
+            </wp:cNvGraphicFramePr>
+            <a:graphic xmlns:a="http://schemas.openxmlformats.org/drawingml/2006/main">
+              <a:graphicData uri="http://schemas.openxmlformats.org/drawingml/2006/picture">
+                <pic:pic xmlns:pic="http://schemas.openxmlformats.org/drawingml/2006/picture">
+                  <pic:nvPicPr>
+                    <pic:cNvPr id="0" name="Picture 1" descr="C:\Users\Viorica NB\Downloads\5654_1197169532247_2759861_n.jpg"/>
+                    <pic:cNvPicPr>
+                      <a:picLocks noChangeAspect="1" noChangeArrowheads="1"/>
+                    </pic:cNvPicPr>
+                  </pic:nvPicPr>
+                  <pic:blipFill>
+                    <a:blip r:embed="rId22" cstate="print">
+                      <a:extLst>
+                        <a:ext uri="{28A0092B-C50C-407E-A947-70E740481C1C}">
+                          <a14:useLocalDpi xmlns:a14="http://schemas.microsoft.com/office/drawing/2010/main" val="0"/>
+                        </a:ext>
+                      </a:extLst>
+                    </a:blip>
+                    <a:srcRect/>
+                    <a:stretch>
+                      <a:fillRect/>
+                    </a:stretch>
+                  </pic:blipFill>
+                  <pic:spPr bwMode="auto">
+                    <a:xfrm>
+                      <a:off x="0" y="0"/>
+                      <a:ext cx="1219200" cy="1833310"/>
+                    </a:xfrm>
+                    <a:prstGeom prst="rect">
+                      <a:avLst/>
+                    </a:prstGeom>
+                    <a:noFill/>
+                    <a:ln>
+                      <a:noFill/>
+                    </a:ln>
+                  </pic:spPr>
+                </pic:pic>
+              </a:graphicData>
+            </a:graphic>
+          </wp:anchor>
+        </w:drawing>
+      </w:r>
+      <w:r>
+        <w:rPr>
+          <w:rFonts w:ascii="Times New Roman" w:hAnsi="Times New Roman" w:cs="Times New Roman"/>
+          <w:sz w:val="24"/>
+        </w:rPr>
+        <w:t>Nama</w:t>
+      </w:r>
+      <w:r>
+        <w:rPr>
+          <w:rFonts w:ascii="Times New Roman" w:hAnsi="Times New Roman" w:cs="Times New Roman"/>
+          <w:sz w:val="24"/>
+        </w:rPr>
+        <w:tab/>
+        <w:t xml:space="preserve">: </w:t>
+      </w:r>
+      <w:r>
+        <w:rPr>
+          <w:rFonts w:ascii="Times New Roman" w:hAnsi="Times New Roman" w:cs="Times New Roman"/>
+          <w:sz w:val="24"/>
+        </w:rPr>
+        <w:t>Albert Kamord</w:t>
+      </w:r>
+    </w:p>
+    <w:p>
+      <w:pPr>
+        <w:tabs>
+          <w:tab w:val="left" w:pos="2225"/>
+        </w:tabs>
+        <w:jc w:val="both"/>
+        <w:rPr>
+          <w:rFonts w:ascii="Times New Roman" w:hAnsi="Times New Roman" w:cs="Times New Roman"/>
+          <w:sz w:val="24"/>
+        </w:rPr>
+      </w:pPr>
+      <w:r>
+        <w:rPr>
+          <w:rFonts w:ascii="Times New Roman" w:hAnsi="Times New Roman" w:cs="Times New Roman"/>
+          <w:sz w:val="24"/>
+        </w:rPr>
+        <w:t>Tempat/Tanggal Lahir</w:t>
+      </w:r>
+      <w:r>
+        <w:rPr>
+          <w:rFonts w:ascii="Times New Roman" w:hAnsi="Times New Roman" w:cs="Times New Roman"/>
+          <w:sz w:val="24"/>
+        </w:rPr>
+        <w:tab/>
+        <w:t xml:space="preserve">: </w:t>
+      </w:r>
+      <w:r>
+        <w:rPr>
+          <w:rFonts w:ascii="Times New Roman" w:hAnsi="Times New Roman" w:cs="Times New Roman"/>
+          <w:sz w:val="24"/>
+        </w:rPr>
+        <w:t>Medan, 6 Juli 1993</w:t>
+      </w:r>
+    </w:p>
+    <w:p>
+      <w:pPr>
+        <w:tabs>
+          <w:tab w:val="left" w:pos="2225"/>
+        </w:tabs>
+        <w:jc w:val="both"/>
+        <w:rPr>
+          <w:rFonts w:ascii="Times New Roman" w:hAnsi="Times New Roman" w:cs="Times New Roman"/>
+          <w:sz w:val="24"/>
+        </w:rPr>
+      </w:pPr>
+      <w:r>
+        <w:rPr>
+          <w:rFonts w:ascii="Times New Roman" w:hAnsi="Times New Roman" w:cs="Times New Roman"/>
+          <w:sz w:val="24"/>
+        </w:rPr>
+        <w:t>Nama Ayah</w:t>
+      </w:r>
+      <w:r>
+        <w:rPr>
+          <w:rFonts w:ascii="Times New Roman" w:hAnsi="Times New Roman" w:cs="Times New Roman"/>
+          <w:sz w:val="24"/>
+        </w:rPr>
+        <w:tab/>
+        <w:t xml:space="preserve">: </w:t>
+      </w:r>
+      <w:r>
+        <w:rPr>
+          <w:rFonts w:ascii="Times New Roman" w:hAnsi="Times New Roman" w:cs="Times New Roman"/>
+          <w:sz w:val="24"/>
+        </w:rPr>
+        <w:t>Tio Hai Lie</w:t>
+      </w:r>
+    </w:p>
+    <w:p>
+      <w:pPr>
+        <w:tabs>
+          <w:tab w:val="left" w:pos="2225"/>
+        </w:tabs>
+        <w:jc w:val="both"/>
+        <w:rPr>
+          <w:rFonts w:ascii="Times New Roman" w:hAnsi="Times New Roman" w:cs="Times New Roman"/>
+          <w:sz w:val="24"/>
+        </w:rPr>
+      </w:pPr>
+      <w:r>
+        <w:rPr>
+          <w:rFonts w:ascii="Times New Roman" w:hAnsi="Times New Roman" w:cs="Times New Roman"/>
+          <w:sz w:val="24"/>
+        </w:rPr>
+        <w:t>Nama Ibu</w:t>
+      </w:r>
+      <w:r>
+        <w:rPr>
+          <w:rFonts w:ascii="Times New Roman" w:hAnsi="Times New Roman" w:cs="Times New Roman"/>
+          <w:sz w:val="24"/>
+        </w:rPr>
+        <w:tab/>
+        <w:t>:</w:t>
+      </w:r>
+      <w:r>
+        <w:rPr>
+          <w:rFonts w:ascii="Times New Roman" w:hAnsi="Times New Roman" w:cs="Times New Roman"/>
+          <w:sz w:val="24"/>
+        </w:rPr>
+        <w:t xml:space="preserve"> Ninik Sofian</w:t>
+      </w:r>
+    </w:p>
+    <w:p>
+      <w:pPr>
+        <w:tabs>
+          <w:tab w:val="left" w:pos="2225"/>
+        </w:tabs>
+        <w:jc w:val="both"/>
+        <w:rPr>
+          <w:rFonts w:ascii="Times New Roman" w:hAnsi="Times New Roman" w:cs="Times New Roman"/>
+          <w:sz w:val="24"/>
+        </w:rPr>
+      </w:pPr>
+    </w:p>
+    <w:p>
+      <w:pPr>
+        <w:tabs>
+          <w:tab w:val="left" w:pos="2225"/>
+        </w:tabs>
+        <w:jc w:val="both"/>
+        <w:rPr>
+          <w:rFonts w:ascii="Times New Roman" w:hAnsi="Times New Roman" w:cs="Times New Roman"/>
+          <w:sz w:val="24"/>
+        </w:rPr>
+      </w:pPr>
+    </w:p>
+    <w:p>
+      <w:pPr>
+        <w:tabs>
+          <w:tab w:val="left" w:pos="2225"/>
+        </w:tabs>
+        <w:jc w:val="both"/>
+        <w:rPr>
+          <w:rFonts w:ascii="Times New Roman" w:hAnsi="Times New Roman" w:cs="Times New Roman"/>
+          <w:sz w:val="24"/>
+        </w:rPr>
+      </w:pPr>
+      <w:r>
+        <w:rPr>
+          <w:rFonts w:ascii="Times New Roman" w:hAnsi="Times New Roman" w:cs="Times New Roman"/>
+          <w:sz w:val="24"/>
+        </w:rPr>
+        <w:t>Deskripsi Singkat :</w:t>
+      </w:r>
+    </w:p>
+    <w:p>
+      <w:pPr>
+        <w:jc w:val="both"/>
+        <w:rPr>
+          <w:rFonts w:ascii="Times New Roman" w:hAnsi="Times New Roman" w:cs="Times New Roman"/>
+          <w:sz w:val="24"/>
+        </w:rPr>
+      </w:pPr>
+      <w:r>
+        <w:rPr>
+          <w:rFonts w:ascii="Times New Roman" w:hAnsi="Times New Roman" w:cs="Times New Roman"/>
+          <w:sz w:val="24"/>
+        </w:rPr>
+        <w:t>Saya merupakan ana</w:t>
+      </w:r>
+      <w:r>
+        <w:rPr>
+          <w:rFonts w:ascii="Times New Roman" w:hAnsi="Times New Roman" w:cs="Times New Roman"/>
+          <w:sz w:val="24"/>
+        </w:rPr>
+        <w:t>k kedua dari dua</w:t>
+      </w:r>
+      <w:r>
+        <w:rPr>
+          <w:rFonts w:ascii="Times New Roman" w:hAnsi="Times New Roman" w:cs="Times New Roman"/>
+          <w:sz w:val="24"/>
+        </w:rPr>
+        <w:t xml:space="preserve"> bersaudara. </w:t>
+      </w:r>
+      <w:r>
+        <w:rPr>
+          <w:rFonts w:ascii="Times New Roman" w:hAnsi="Times New Roman" w:cs="Times New Roman"/>
+          <w:sz w:val="24"/>
+        </w:rPr>
+        <w:t xml:space="preserve">Saya menduduki bangku SD pada tahun 1999 di SD Sutomo 1 Medan dan melanjutkan pendidikan SMP pada tahun 2005 di SMP Sutomo 1 Medan. </w:t>
+      </w:r>
+      <w:r>
+        <w:rPr>
+          <w:rFonts w:ascii="Times New Roman" w:hAnsi="Times New Roman" w:cs="Times New Roman"/>
+          <w:sz w:val="24"/>
+        </w:rPr>
+        <w:t>Pendidikan SMA saya dimulai pada tahun 2008 di SMA Sutomo 1 Medan</w:t>
+      </w:r>
+      <w:r>
+        <w:rPr>
+          <w:rFonts w:ascii="Times New Roman" w:hAnsi="Times New Roman" w:cs="Times New Roman"/>
+          <w:sz w:val="24"/>
+        </w:rPr>
+        <w:t xml:space="preserve"> dan lulus pada tahun 2011</w:t>
+      </w:r>
+      <w:r>
+        <w:rPr>
+          <w:rFonts w:ascii="Times New Roman" w:hAnsi="Times New Roman" w:cs="Times New Roman"/>
+          <w:sz w:val="24"/>
+        </w:rPr>
+        <w:t>. Sekarang, saya sedang menempuh pendidikan S1 di Universitas Katolik Parahyangan jurusan Teknik Informatika.</w:t>
+      </w:r>
+      <w:bookmarkStart w:id="39" w:name="_GoBack"/>
+      <w:bookmarkEnd w:id="39"/>
+    </w:p>
+    <w:p>
+      <w:pPr>
+        <w:jc w:val="both"/>
+        <w:rPr>
+          <w:rFonts w:ascii="Times New Roman" w:hAnsi="Times New Roman" w:cs="Times New Roman"/>
+          <w:sz w:val="24"/>
         </w:rPr>
       </w:pPr>
     </w:p>
     <w:sectPr>
-      <w:footerReference w:type="default" r:id="rId18"/>
+      <w:footerReference w:type="default" r:id="rId23"/>
       <w:pgSz w:w="12240" w:h="15840"/>
       <w:pgMar w:top="2275" w:right="1411" w:bottom="1699" w:left="2275" w:header="720" w:footer="720" w:gutter="0"/>
       <w:cols w:space="720"/>
@@ -10198,7 +11141,7 @@
           <w:rPr>
             <w:noProof/>
           </w:rPr>
-          <w:t>5</w:t>
+          <w:t>36</w:t>
         </w:r>
         <w:r>
           <w:rPr>
@@ -11080,6 +12023,120 @@
     </w:lvl>
   </w:abstractNum>
   <w:abstractNum w:abstractNumId="8">
+    <w:nsid w:val="789702A8"/>
+    <w:multiLevelType w:val="hybridMultilevel"/>
+    <w:tmpl w:val="0F708088"/>
+    <w:lvl w:ilvl="0" w:tplc="4DAAEC34">
+      <w:start w:val="1"/>
+      <w:numFmt w:val="bullet"/>
+      <w:lvlText w:val=""/>
+      <w:lvlJc w:val="left"/>
+      <w:pPr>
+        <w:ind w:left="720" w:hanging="360"/>
+      </w:pPr>
+      <w:rPr>
+        <w:rFonts w:ascii="Symbol" w:hAnsi="Symbol" w:hint="default"/>
+        <w:sz w:val="24"/>
+      </w:rPr>
+    </w:lvl>
+    <w:lvl w:ilvl="1" w:tplc="08090003" w:tentative="1">
+      <w:start w:val="1"/>
+      <w:numFmt w:val="bullet"/>
+      <w:lvlText w:val="o"/>
+      <w:lvlJc w:val="left"/>
+      <w:pPr>
+        <w:ind w:left="1440" w:hanging="360"/>
+      </w:pPr>
+      <w:rPr>
+        <w:rFonts w:ascii="Courier New" w:hAnsi="Courier New" w:cs="Courier New" w:hint="default"/>
+      </w:rPr>
+    </w:lvl>
+    <w:lvl w:ilvl="2" w:tplc="08090005" w:tentative="1">
+      <w:start w:val="1"/>
+      <w:numFmt w:val="bullet"/>
+      <w:lvlText w:val=""/>
+      <w:lvlJc w:val="left"/>
+      <w:pPr>
+        <w:ind w:left="2160" w:hanging="360"/>
+      </w:pPr>
+      <w:rPr>
+        <w:rFonts w:ascii="Wingdings" w:hAnsi="Wingdings" w:hint="default"/>
+      </w:rPr>
+    </w:lvl>
+    <w:lvl w:ilvl="3" w:tplc="08090001" w:tentative="1">
+      <w:start w:val="1"/>
+      <w:numFmt w:val="bullet"/>
+      <w:lvlText w:val=""/>
+      <w:lvlJc w:val="left"/>
+      <w:pPr>
+        <w:ind w:left="2880" w:hanging="360"/>
+      </w:pPr>
+      <w:rPr>
+        <w:rFonts w:ascii="Symbol" w:hAnsi="Symbol" w:hint="default"/>
+      </w:rPr>
+    </w:lvl>
+    <w:lvl w:ilvl="4" w:tplc="08090003" w:tentative="1">
+      <w:start w:val="1"/>
+      <w:numFmt w:val="bullet"/>
+      <w:lvlText w:val="o"/>
+      <w:lvlJc w:val="left"/>
+      <w:pPr>
+        <w:ind w:left="3600" w:hanging="360"/>
+      </w:pPr>
+      <w:rPr>
+        <w:rFonts w:ascii="Courier New" w:hAnsi="Courier New" w:cs="Courier New" w:hint="default"/>
+      </w:rPr>
+    </w:lvl>
+    <w:lvl w:ilvl="5" w:tplc="08090005" w:tentative="1">
+      <w:start w:val="1"/>
+      <w:numFmt w:val="bullet"/>
+      <w:lvlText w:val=""/>
+      <w:lvlJc w:val="left"/>
+      <w:pPr>
+        <w:ind w:left="4320" w:hanging="360"/>
+      </w:pPr>
+      <w:rPr>
+        <w:rFonts w:ascii="Wingdings" w:hAnsi="Wingdings" w:hint="default"/>
+      </w:rPr>
+    </w:lvl>
+    <w:lvl w:ilvl="6" w:tplc="08090001" w:tentative="1">
+      <w:start w:val="1"/>
+      <w:numFmt w:val="bullet"/>
+      <w:lvlText w:val=""/>
+      <w:lvlJc w:val="left"/>
+      <w:pPr>
+        <w:ind w:left="5040" w:hanging="360"/>
+      </w:pPr>
+      <w:rPr>
+        <w:rFonts w:ascii="Symbol" w:hAnsi="Symbol" w:hint="default"/>
+      </w:rPr>
+    </w:lvl>
+    <w:lvl w:ilvl="7" w:tplc="08090003" w:tentative="1">
+      <w:start w:val="1"/>
+      <w:numFmt w:val="bullet"/>
+      <w:lvlText w:val="o"/>
+      <w:lvlJc w:val="left"/>
+      <w:pPr>
+        <w:ind w:left="5760" w:hanging="360"/>
+      </w:pPr>
+      <w:rPr>
+        <w:rFonts w:ascii="Courier New" w:hAnsi="Courier New" w:cs="Courier New" w:hint="default"/>
+      </w:rPr>
+    </w:lvl>
+    <w:lvl w:ilvl="8" w:tplc="08090005" w:tentative="1">
+      <w:start w:val="1"/>
+      <w:numFmt w:val="bullet"/>
+      <w:lvlText w:val=""/>
+      <w:lvlJc w:val="left"/>
+      <w:pPr>
+        <w:ind w:left="6480" w:hanging="360"/>
+      </w:pPr>
+      <w:rPr>
+        <w:rFonts w:ascii="Wingdings" w:hAnsi="Wingdings" w:hint="default"/>
+      </w:rPr>
+    </w:lvl>
+  </w:abstractNum>
+  <w:abstractNum w:abstractNumId="9">
     <w:nsid w:val="7DF32569"/>
     <w:multiLevelType w:val="hybridMultilevel"/>
     <w:tmpl w:val="C83666A6"/>
@@ -11226,7 +12283,7 @@
     <w:abstractNumId w:val="6"/>
   </w:num>
   <w:num w:numId="3">
-    <w:abstractNumId w:val="8"/>
+    <w:abstractNumId w:val="9"/>
   </w:num>
   <w:num w:numId="4">
     <w:abstractNumId w:val="3"/>
@@ -11275,6 +12332,9 @@
     <w:lvlOverride w:ilvl="8">
       <w:startOverride w:val="1"/>
     </w:lvlOverride>
+  </w:num>
+  <w:num w:numId="11">
+    <w:abstractNumId w:val="8"/>
   </w:num>
 </w:numbering>
 </file>
@@ -12911,519 +13971,6 @@
 </w:styles>
 </file>
 
-<file path=word/glossary/document.xml><?xml version="1.0" encoding="utf-8"?>
-<w:glossaryDocument xmlns:wpc="http://schemas.microsoft.com/office/word/2010/wordprocessingCanvas" xmlns:mc="http://schemas.openxmlformats.org/markup-compatibility/2006" xmlns:o="urn:schemas-microsoft-com:office:office" xmlns:r="http://schemas.openxmlformats.org/officeDocument/2006/relationships" xmlns:m="http://schemas.openxmlformats.org/officeDocument/2006/math" xmlns:v="urn:schemas-microsoft-com:vml" xmlns:wp14="http://schemas.microsoft.com/office/word/2010/wordprocessingDrawing" xmlns:wp="http://schemas.openxmlformats.org/drawingml/2006/wordprocessingDrawing" xmlns:w10="urn:schemas-microsoft-com:office:word" xmlns:w="http://schemas.openxmlformats.org/wordprocessingml/2006/main" xmlns:w14="http://schemas.microsoft.com/office/word/2010/wordml" xmlns:wpg="http://schemas.microsoft.com/office/word/2010/wordprocessingGroup" xmlns:wpi="http://schemas.microsoft.com/office/word/2010/wordprocessingInk" xmlns:wne="http://schemas.microsoft.com/office/word/2006/wordml" xmlns:wps="http://schemas.microsoft.com/office/word/2010/wordprocessingShape" mc:Ignorable="w14 wp14"/>
-</file>
-
-<file path=word/glossary/fontTable.xml><?xml version="1.0" encoding="utf-8"?>
-<w:fonts xmlns:mc="http://schemas.openxmlformats.org/markup-compatibility/2006" xmlns:r="http://schemas.openxmlformats.org/officeDocument/2006/relationships" xmlns:w="http://schemas.openxmlformats.org/wordprocessingml/2006/main" xmlns:w14="http://schemas.microsoft.com/office/word/2010/wordml" mc:Ignorable="w14">
-  <w:font w:name="Times New Roman">
-    <w:panose1 w:val="02020603050405020304"/>
-    <w:charset w:val="00"/>
-    <w:family w:val="roman"/>
-    <w:pitch w:val="variable"/>
-    <w:sig w:usb0="E0002EFF" w:usb1="C0007843" w:usb2="00000009" w:usb3="00000000" w:csb0="000001FF" w:csb1="00000000"/>
-  </w:font>
-  <w:font w:name="Symbol">
-    <w:panose1 w:val="05050102010706020507"/>
-    <w:charset w:val="02"/>
-    <w:family w:val="roman"/>
-    <w:pitch w:val="variable"/>
-    <w:sig w:usb0="00000000" w:usb1="10000000" w:usb2="00000000" w:usb3="00000000" w:csb0="80000000" w:csb1="00000000"/>
-  </w:font>
-  <w:font w:name="Courier New">
-    <w:panose1 w:val="02070309020205020404"/>
-    <w:charset w:val="00"/>
-    <w:family w:val="modern"/>
-    <w:pitch w:val="fixed"/>
-    <w:sig w:usb0="E0002AFF" w:usb1="C0007843" w:usb2="00000009" w:usb3="00000000" w:csb0="000001FF" w:csb1="00000000"/>
-  </w:font>
-  <w:font w:name="Wingdings">
-    <w:panose1 w:val="05000000000000000000"/>
-    <w:charset w:val="02"/>
-    <w:family w:val="auto"/>
-    <w:pitch w:val="variable"/>
-    <w:sig w:usb0="00000000" w:usb1="10000000" w:usb2="00000000" w:usb3="00000000" w:csb0="80000000" w:csb1="00000000"/>
-  </w:font>
-  <w:font w:name="Calibri">
-    <w:panose1 w:val="020F0502020204030204"/>
-    <w:charset w:val="00"/>
-    <w:family w:val="swiss"/>
-    <w:pitch w:val="variable"/>
-    <w:sig w:usb0="E00002FF" w:usb1="4000ACFF" w:usb2="00000001" w:usb3="00000000" w:csb0="0000019F" w:csb1="00000000"/>
-  </w:font>
-  <w:font w:name="Calibri Light">
-    <w:panose1 w:val="020F0302020204030204"/>
-    <w:charset w:val="00"/>
-    <w:family w:val="swiss"/>
-    <w:pitch w:val="variable"/>
-    <w:sig w:usb0="A00002EF" w:usb1="4000207B" w:usb2="00000000" w:usb3="00000000" w:csb0="0000019F" w:csb1="00000000"/>
-  </w:font>
-  <w:font w:name="Tahoma">
-    <w:panose1 w:val="020B0604030504040204"/>
-    <w:charset w:val="00"/>
-    <w:family w:val="swiss"/>
-    <w:pitch w:val="variable"/>
-    <w:sig w:usb0="E1002EFF" w:usb1="C000605B" w:usb2="00000029" w:usb3="00000000" w:csb0="000101FF" w:csb1="00000000"/>
-  </w:font>
-  <w:font w:name="Cambria">
-    <w:panose1 w:val="02040503050406030204"/>
-    <w:charset w:val="00"/>
-    <w:family w:val="roman"/>
-    <w:pitch w:val="variable"/>
-    <w:sig w:usb0="E00002FF" w:usb1="400004FF" w:usb2="00000000" w:usb3="00000000" w:csb0="0000019F" w:csb1="00000000"/>
-  </w:font>
-</w:fonts>
-</file>
-
-<file path=word/glossary/settings.xml><?xml version="1.0" encoding="utf-8"?>
-<w:settings xmlns:mc="http://schemas.openxmlformats.org/markup-compatibility/2006" xmlns:o="urn:schemas-microsoft-com:office:office" xmlns:r="http://schemas.openxmlformats.org/officeDocument/2006/relationships" xmlns:m="http://schemas.openxmlformats.org/officeDocument/2006/math" xmlns:v="urn:schemas-microsoft-com:vml" xmlns:w10="urn:schemas-microsoft-com:office:word" xmlns:w="http://schemas.openxmlformats.org/wordprocessingml/2006/main" xmlns:w14="http://schemas.microsoft.com/office/word/2010/wordml" xmlns:sl="http://schemas.openxmlformats.org/schemaLibrary/2006/main" mc:Ignorable="w14">
-  <w:view w:val="normal"/>
-  <w:defaultTabStop w:val="720"/>
-  <w:characterSpacingControl w:val="doNotCompress"/>
-  <w:compat>
-    <w:useFELayout/>
-    <w:compatSetting w:name="compatibilityMode" w:uri="http://schemas.microsoft.com/office/word" w:val="14"/>
-    <w:compatSetting w:name="overrideTableStyleFontSizeAndJustification" w:uri="http://schemas.microsoft.com/office/word" w:val="1"/>
-    <w:compatSetting w:name="enableOpenTypeFeatures" w:uri="http://schemas.microsoft.com/office/word" w:val="1"/>
-    <w:compatSetting w:name="doNotFlipMirrorIndents" w:uri="http://schemas.microsoft.com/office/word" w:val="1"/>
-  </w:compat>
-  <w:rsids>
-    <w:rsidRoot w:val="00BF0187"/>
-    <w:rsid w:val="00B043FA"/>
-    <w:rsid w:val="00BF0187"/>
-  </w:rsids>
-  <m:mathPr>
-    <m:mathFont m:val="Cambria Math"/>
-    <m:brkBin m:val="before"/>
-    <m:brkBinSub m:val="--"/>
-    <m:smallFrac m:val="0"/>
-    <m:dispDef/>
-    <m:lMargin m:val="0"/>
-    <m:rMargin m:val="0"/>
-    <m:defJc m:val="centerGroup"/>
-    <m:wrapIndent m:val="1440"/>
-    <m:intLim m:val="subSup"/>
-    <m:naryLim m:val="undOvr"/>
-  </m:mathPr>
-  <w:themeFontLang w:val="en-US"/>
-  <w:clrSchemeMapping w:bg1="light1" w:t1="dark1" w:bg2="light2" w:t2="dark2" w:accent1="accent1" w:accent2="accent2" w:accent3="accent3" w:accent4="accent4" w:accent5="accent5" w:accent6="accent6" w:hyperlink="hyperlink" w:followedHyperlink="followedHyperlink"/>
-  <w:decimalSymbol w:val="."/>
-  <w:listSeparator w:val=","/>
-</w:settings>
-</file>
-
-<file path=word/glossary/styles.xml><?xml version="1.0" encoding="utf-8"?>
-<w:styles xmlns:mc="http://schemas.openxmlformats.org/markup-compatibility/2006" xmlns:r="http://schemas.openxmlformats.org/officeDocument/2006/relationships" xmlns:w="http://schemas.openxmlformats.org/wordprocessingml/2006/main" xmlns:w14="http://schemas.microsoft.com/office/word/2010/wordml" mc:Ignorable="w14">
-  <w:docDefaults>
-    <w:rPrDefault>
-      <w:rPr>
-        <w:rFonts w:asciiTheme="minorHAnsi" w:eastAsiaTheme="minorEastAsia" w:hAnsiTheme="minorHAnsi" w:cstheme="minorBidi"/>
-        <w:sz w:val="22"/>
-        <w:szCs w:val="22"/>
-        <w:lang w:val="en-US" w:eastAsia="en-US" w:bidi="ar-SA"/>
-      </w:rPr>
-    </w:rPrDefault>
-    <w:pPrDefault>
-      <w:pPr>
-        <w:spacing w:after="200" w:line="276" w:lineRule="auto"/>
-      </w:pPr>
-    </w:pPrDefault>
-  </w:docDefaults>
-  <w:latentStyles w:defLockedState="0" w:defUIPriority="99" w:defSemiHidden="1" w:defUnhideWhenUsed="1" w:defQFormat="0" w:count="267">
-    <w:lsdException w:name="Normal" w:semiHidden="0" w:uiPriority="0" w:unhideWhenUsed="0" w:qFormat="1"/>
-    <w:lsdException w:name="heading 1" w:semiHidden="0" w:uiPriority="9" w:unhideWhenUsed="0" w:qFormat="1"/>
-    <w:lsdException w:name="heading 2" w:uiPriority="9" w:qFormat="1"/>
-    <w:lsdException w:name="heading 3" w:uiPriority="9" w:qFormat="1"/>
-    <w:lsdException w:name="heading 4" w:uiPriority="9" w:qFormat="1"/>
-    <w:lsdException w:name="heading 5" w:uiPriority="9" w:qFormat="1"/>
-    <w:lsdException w:name="heading 6" w:uiPriority="9" w:qFormat="1"/>
-    <w:lsdException w:name="heading 7" w:uiPriority="9" w:qFormat="1"/>
-    <w:lsdException w:name="heading 8" w:uiPriority="9" w:qFormat="1"/>
-    <w:lsdException w:name="heading 9" w:uiPriority="9" w:qFormat="1"/>
-    <w:lsdException w:name="toc 1" w:uiPriority="39"/>
-    <w:lsdException w:name="toc 2" w:uiPriority="39"/>
-    <w:lsdException w:name="toc 3" w:uiPriority="39"/>
-    <w:lsdException w:name="toc 4" w:uiPriority="39"/>
-    <w:lsdException w:name="toc 5" w:uiPriority="39"/>
-    <w:lsdException w:name="toc 6" w:uiPriority="39"/>
-    <w:lsdException w:name="toc 7" w:uiPriority="39"/>
-    <w:lsdException w:name="toc 8" w:uiPriority="39"/>
-    <w:lsdException w:name="toc 9" w:uiPriority="39"/>
-    <w:lsdException w:name="caption" w:uiPriority="35" w:qFormat="1"/>
-    <w:lsdException w:name="Title" w:semiHidden="0" w:uiPriority="10" w:unhideWhenUsed="0" w:qFormat="1"/>
-    <w:lsdException w:name="Default Paragraph Font" w:uiPriority="1"/>
-    <w:lsdException w:name="Subtitle" w:semiHidden="0" w:uiPriority="11" w:unhideWhenUsed="0" w:qFormat="1"/>
-    <w:lsdException w:name="Strong" w:semiHidden="0" w:uiPriority="22" w:unhideWhenUsed="0" w:qFormat="1"/>
-    <w:lsdException w:name="Emphasis" w:semiHidden="0" w:uiPriority="20" w:unhideWhenUsed="0" w:qFormat="1"/>
-    <w:lsdException w:name="Table Grid" w:semiHidden="0" w:uiPriority="59" w:unhideWhenUsed="0"/>
-    <w:lsdException w:name="Placeholder Text" w:unhideWhenUsed="0"/>
-    <w:lsdException w:name="No Spacing" w:semiHidden="0" w:uiPriority="1" w:unhideWhenUsed="0" w:qFormat="1"/>
-    <w:lsdException w:name="Light Shading" w:semiHidden="0" w:uiPriority="60" w:unhideWhenUsed="0"/>
-    <w:lsdException w:name="Light List" w:semiHidden="0" w:uiPriority="61" w:unhideWhenUsed="0"/>
-    <w:lsdException w:name="Light Grid" w:semiHidden="0" w:uiPriority="62" w:unhideWhenUsed="0"/>
-    <w:lsdException w:name="Medium Shading 1" w:semiHidden="0" w:uiPriority="63" w:unhideWhenUsed="0"/>
-    <w:lsdException w:name="Medium Shading 2" w:semiHidden="0" w:uiPriority="64" w:unhideWhenUsed="0"/>
-    <w:lsdException w:name="Medium List 1" w:semiHidden="0" w:uiPriority="65" w:unhideWhenUsed="0"/>
-    <w:lsdException w:name="Medium List 2" w:semiHidden="0" w:uiPriority="66" w:unhideWhenUsed="0"/>
-    <w:lsdException w:name="Medium Grid 1" w:semiHidden="0" w:uiPriority="67" w:unhideWhenUsed="0"/>
-    <w:lsdException w:name="Medium Grid 2" w:semiHidden="0" w:uiPriority="68" w:unhideWhenUsed="0"/>
-    <w:lsdException w:name="Medium Grid 3" w:semiHidden="0" w:uiPriority="69" w:unhideWhenUsed="0"/>
-    <w:lsdException w:name="Dark List" w:semiHidden="0" w:uiPriority="70" w:unhideWhenUsed="0"/>
-    <w:lsdException w:name="Colorful Shading" w:semiHidden="0" w:uiPriority="71" w:unhideWhenUsed="0"/>
-    <w:lsdException w:name="Colorful List" w:semiHidden="0" w:uiPriority="72" w:unhideWhenUsed="0"/>
-    <w:lsdException w:name="Colorful Grid" w:semiHidden="0" w:uiPriority="73" w:unhideWhenUsed="0"/>
-    <w:lsdException w:name="Light Shading Accent 1" w:semiHidden="0" w:uiPriority="60" w:unhideWhenUsed="0"/>
-    <w:lsdException w:name="Light List Accent 1" w:semiHidden="0" w:uiPriority="61" w:unhideWhenUsed="0"/>
-    <w:lsdException w:name="Light Grid Accent 1" w:semiHidden="0" w:uiPriority="62" w:unhideWhenUsed="0"/>
-    <w:lsdException w:name="Medium Shading 1 Accent 1" w:semiHidden="0" w:uiPriority="63" w:unhideWhenUsed="0"/>
-    <w:lsdException w:name="Medium Shading 2 Accent 1" w:semiHidden="0" w:uiPriority="64" w:unhideWhenUsed="0"/>
-    <w:lsdException w:name="Medium List 1 Accent 1" w:semiHidden="0" w:uiPriority="65" w:unhideWhenUsed="0"/>
-    <w:lsdException w:name="Revision" w:unhideWhenUsed="0"/>
-    <w:lsdException w:name="List Paragraph" w:semiHidden="0" w:uiPriority="34" w:unhideWhenUsed="0" w:qFormat="1"/>
-    <w:lsdException w:name="Quote" w:semiHidden="0" w:uiPriority="29" w:unhideWhenUsed="0" w:qFormat="1"/>
-    <w:lsdException w:name="Intense Quote" w:semiHidden="0" w:uiPriority="30" w:unhideWhenUsed="0" w:qFormat="1"/>
-    <w:lsdException w:name="Medium List 2 Accent 1" w:semiHidden="0" w:uiPriority="66" w:unhideWhenUsed="0"/>
-    <w:lsdException w:name="Medium Grid 1 Accent 1" w:semiHidden="0" w:uiPriority="67" w:unhideWhenUsed="0"/>
-    <w:lsdException w:name="Medium Grid 2 Accent 1" w:semiHidden="0" w:uiPriority="68" w:unhideWhenUsed="0"/>
-    <w:lsdException w:name="Medium Grid 3 Accent 1" w:semiHidden="0" w:uiPriority="69" w:unhideWhenUsed="0"/>
-    <w:lsdException w:name="Dark List Accent 1" w:semiHidden="0" w:uiPriority="70" w:unhideWhenUsed="0"/>
-    <w:lsdException w:name="Colorful Shading Accent 1" w:semiHidden="0" w:uiPriority="71" w:unhideWhenUsed="0"/>
-    <w:lsdException w:name="Colorful List Accent 1" w:semiHidden="0" w:uiPriority="72" w:unhideWhenUsed="0"/>
-    <w:lsdException w:name="Colorful Grid Accent 1" w:semiHidden="0" w:uiPriority="73" w:unhideWhenUsed="0"/>
-    <w:lsdException w:name="Light Shading Accent 2" w:semiHidden="0" w:uiPriority="60" w:unhideWhenUsed="0"/>
-    <w:lsdException w:name="Light List Accent 2" w:semiHidden="0" w:uiPriority="61" w:unhideWhenUsed="0"/>
-    <w:lsdException w:name="Light Grid Accent 2" w:semiHidden="0" w:uiPriority="62" w:unhideWhenUsed="0"/>
-    <w:lsdException w:name="Medium Shading 1 Accent 2" w:semiHidden="0" w:uiPriority="63" w:unhideWhenUsed="0"/>
-    <w:lsdException w:name="Medium Shading 2 Accent 2" w:semiHidden="0" w:uiPriority="64" w:unhideWhenUsed="0"/>
-    <w:lsdException w:name="Medium List 1 Accent 2" w:semiHidden="0" w:uiPriority="65" w:unhideWhenUsed="0"/>
-    <w:lsdException w:name="Medium List 2 Accent 2" w:semiHidden="0" w:uiPriority="66" w:unhideWhenUsed="0"/>
-    <w:lsdException w:name="Medium Grid 1 Accent 2" w:semiHidden="0" w:uiPriority="67" w:unhideWhenUsed="0"/>
-    <w:lsdException w:name="Medium Grid 2 Accent 2" w:semiHidden="0" w:uiPriority="68" w:unhideWhenUsed="0"/>
-    <w:lsdException w:name="Medium Grid 3 Accent 2" w:semiHidden="0" w:uiPriority="69" w:unhideWhenUsed="0"/>
-    <w:lsdException w:name="Dark List Accent 2" w:semiHidden="0" w:uiPriority="70" w:unhideWhenUsed="0"/>
-    <w:lsdException w:name="Colorful Shading Accent 2" w:semiHidden="0" w:uiPriority="71" w:unhideWhenUsed="0"/>
-    <w:lsdException w:name="Colorful List Accent 2" w:semiHidden="0" w:uiPriority="72" w:unhideWhenUsed="0"/>
-    <w:lsdException w:name="Colorful Grid Accent 2" w:semiHidden="0" w:uiPriority="73" w:unhideWhenUsed="0"/>
-    <w:lsdException w:name="Light Shading Accent 3" w:semiHidden="0" w:uiPriority="60" w:unhideWhenUsed="0"/>
-    <w:lsdException w:name="Light List Accent 3" w:semiHidden="0" w:uiPriority="61" w:unhideWhenUsed="0"/>
-    <w:lsdException w:name="Light Grid Accent 3" w:semiHidden="0" w:uiPriority="62" w:unhideWhenUsed="0"/>
-    <w:lsdException w:name="Medium Shading 1 Accent 3" w:semiHidden="0" w:uiPriority="63" w:unhideWhenUsed="0"/>
-    <w:lsdException w:name="Medium Shading 2 Accent 3" w:semiHidden="0" w:uiPriority="64" w:unhideWhenUsed="0"/>
-    <w:lsdException w:name="Medium List 1 Accent 3" w:semiHidden="0" w:uiPriority="65" w:unhideWhenUsed="0"/>
-    <w:lsdException w:name="Medium List 2 Accent 3" w:semiHidden="0" w:uiPriority="66" w:unhideWhenUsed="0"/>
-    <w:lsdException w:name="Medium Grid 1 Accent 3" w:semiHidden="0" w:uiPriority="67" w:unhideWhenUsed="0"/>
-    <w:lsdException w:name="Medium Grid 2 Accent 3" w:semiHidden="0" w:uiPriority="68" w:unhideWhenUsed="0"/>
-    <w:lsdException w:name="Medium Grid 3 Accent 3" w:semiHidden="0" w:uiPriority="69" w:unhideWhenUsed="0"/>
-    <w:lsdException w:name="Dark List Accent 3" w:semiHidden="0" w:uiPriority="70" w:unhideWhenUsed="0"/>
-    <w:lsdException w:name="Colorful Shading Accent 3" w:semiHidden="0" w:uiPriority="71" w:unhideWhenUsed="0"/>
-    <w:lsdException w:name="Colorful List Accent 3" w:semiHidden="0" w:uiPriority="72" w:unhideWhenUsed="0"/>
-    <w:lsdException w:name="Colorful Grid Accent 3" w:semiHidden="0" w:uiPriority="73" w:unhideWhenUsed="0"/>
-    <w:lsdException w:name="Light Shading Accent 4" w:semiHidden="0" w:uiPriority="60" w:unhideWhenUsed="0"/>
-    <w:lsdException w:name="Light List Accent 4" w:semiHidden="0" w:uiPriority="61" w:unhideWhenUsed="0"/>
-    <w:lsdException w:name="Light Grid Accent 4" w:semiHidden="0" w:uiPriority="62" w:unhideWhenUsed="0"/>
-    <w:lsdException w:name="Medium Shading 1 Accent 4" w:semiHidden="0" w:uiPriority="63" w:unhideWhenUsed="0"/>
-    <w:lsdException w:name="Medium Shading 2 Accent 4" w:semiHidden="0" w:uiPriority="64" w:unhideWhenUsed="0"/>
-    <w:lsdException w:name="Medium List 1 Accent 4" w:semiHidden="0" w:uiPriority="65" w:unhideWhenUsed="0"/>
-    <w:lsdException w:name="Medium List 2 Accent 4" w:semiHidden="0" w:uiPriority="66" w:unhideWhenUsed="0"/>
-    <w:lsdException w:name="Medium Grid 1 Accent 4" w:semiHidden="0" w:uiPriority="67" w:unhideWhenUsed="0"/>
-    <w:lsdException w:name="Medium Grid 2 Accent 4" w:semiHidden="0" w:uiPriority="68" w:unhideWhenUsed="0"/>
-    <w:lsdException w:name="Medium Grid 3 Accent 4" w:semiHidden="0" w:uiPriority="69" w:unhideWhenUsed="0"/>
-    <w:lsdException w:name="Dark List Accent 4" w:semiHidden="0" w:uiPriority="70" w:unhideWhenUsed="0"/>
-    <w:lsdException w:name="Colorful Shading Accent 4" w:semiHidden="0" w:uiPriority="71" w:unhideWhenUsed="0"/>
-    <w:lsdException w:name="Colorful List Accent 4" w:semiHidden="0" w:uiPriority="72" w:unhideWhenUsed="0"/>
-    <w:lsdException w:name="Colorful Grid Accent 4" w:semiHidden="0" w:uiPriority="73" w:unhideWhenUsed="0"/>
-    <w:lsdException w:name="Light Shading Accent 5" w:semiHidden="0" w:uiPriority="60" w:unhideWhenUsed="0"/>
-    <w:lsdException w:name="Light List Accent 5" w:semiHidden="0" w:uiPriority="61" w:unhideWhenUsed="0"/>
-    <w:lsdException w:name="Light Grid Accent 5" w:semiHidden="0" w:uiPriority="62" w:unhideWhenUsed="0"/>
-    <w:lsdException w:name="Medium Shading 1 Accent 5" w:semiHidden="0" w:uiPriority="63" w:unhideWhenUsed="0"/>
-    <w:lsdException w:name="Medium Shading 2 Accent 5" w:semiHidden="0" w:uiPriority="64" w:unhideWhenUsed="0"/>
-    <w:lsdException w:name="Medium List 1 Accent 5" w:semiHidden="0" w:uiPriority="65" w:unhideWhenUsed="0"/>
-    <w:lsdException w:name="Medium List 2 Accent 5" w:semiHidden="0" w:uiPriority="66" w:unhideWhenUsed="0"/>
-    <w:lsdException w:name="Medium Grid 1 Accent 5" w:semiHidden="0" w:uiPriority="67" w:unhideWhenUsed="0"/>
-    <w:lsdException w:name="Medium Grid 2 Accent 5" w:semiHidden="0" w:uiPriority="68" w:unhideWhenUsed="0"/>
-    <w:lsdException w:name="Medium Grid 3 Accent 5" w:semiHidden="0" w:uiPriority="69" w:unhideWhenUsed="0"/>
-    <w:lsdException w:name="Dark List Accent 5" w:semiHidden="0" w:uiPriority="70" w:unhideWhenUsed="0"/>
-    <w:lsdException w:name="Colorful Shading Accent 5" w:semiHidden="0" w:uiPriority="71" w:unhideWhenUsed="0"/>
-    <w:lsdException w:name="Colorful List Accent 5" w:semiHidden="0" w:uiPriority="72" w:unhideWhenUsed="0"/>
-    <w:lsdException w:name="Colorful Grid Accent 5" w:semiHidden="0" w:uiPriority="73" w:unhideWhenUsed="0"/>
-    <w:lsdException w:name="Light Shading Accent 6" w:semiHidden="0" w:uiPriority="60" w:unhideWhenUsed="0"/>
-    <w:lsdException w:name="Light List Accent 6" w:semiHidden="0" w:uiPriority="61" w:unhideWhenUsed="0"/>
-    <w:lsdException w:name="Light Grid Accent 6" w:semiHidden="0" w:uiPriority="62" w:unhideWhenUsed="0"/>
-    <w:lsdException w:name="Medium Shading 1 Accent 6" w:semiHidden="0" w:uiPriority="63" w:unhideWhenUsed="0"/>
-    <w:lsdException w:name="Medium Shading 2 Accent 6" w:semiHidden="0" w:uiPriority="64" w:unhideWhenUsed="0"/>
-    <w:lsdException w:name="Medium List 1 Accent 6" w:semiHidden="0" w:uiPriority="65" w:unhideWhenUsed="0"/>
-    <w:lsdException w:name="Medium List 2 Accent 6" w:semiHidden="0" w:uiPriority="66" w:unhideWhenUsed="0"/>
-    <w:lsdException w:name="Medium Grid 1 Accent 6" w:semiHidden="0" w:uiPriority="67" w:unhideWhenUsed="0"/>
-    <w:lsdException w:name="Medium Grid 2 Accent 6" w:semiHidden="0" w:uiPriority="68" w:unhideWhenUsed="0"/>
-    <w:lsdException w:name="Medium Grid 3 Accent 6" w:semiHidden="0" w:uiPriority="69" w:unhideWhenUsed="0"/>
-    <w:lsdException w:name="Dark List Accent 6" w:semiHidden="0" w:uiPriority="70" w:unhideWhenUsed="0"/>
-    <w:lsdException w:name="Colorful Shading Accent 6" w:semiHidden="0" w:uiPriority="71" w:unhideWhenUsed="0"/>
-    <w:lsdException w:name="Colorful List Accent 6" w:semiHidden="0" w:uiPriority="72" w:unhideWhenUsed="0"/>
-    <w:lsdException w:name="Colorful Grid Accent 6" w:semiHidden="0" w:uiPriority="73" w:unhideWhenUsed="0"/>
-    <w:lsdException w:name="Subtle Emphasis" w:semiHidden="0" w:uiPriority="19" w:unhideWhenUsed="0" w:qFormat="1"/>
-    <w:lsdException w:name="Intense Emphasis" w:semiHidden="0" w:uiPriority="21" w:unhideWhenUsed="0" w:qFormat="1"/>
-    <w:lsdException w:name="Subtle Reference" w:semiHidden="0" w:uiPriority="31" w:unhideWhenUsed="0" w:qFormat="1"/>
-    <w:lsdException w:name="Intense Reference" w:semiHidden="0" w:uiPriority="32" w:unhideWhenUsed="0" w:qFormat="1"/>
-    <w:lsdException w:name="Book Title" w:semiHidden="0" w:uiPriority="33" w:unhideWhenUsed="0" w:qFormat="1"/>
-    <w:lsdException w:name="Bibliography" w:uiPriority="37"/>
-    <w:lsdException w:name="TOC Heading" w:uiPriority="39" w:qFormat="1"/>
-  </w:latentStyles>
-  <w:style w:type="paragraph" w:default="1" w:styleId="Normal">
-    <w:name w:val="Normal"/>
-    <w:qFormat/>
-  </w:style>
-  <w:style w:type="character" w:default="1" w:styleId="DefaultParagraphFont">
-    <w:name w:val="Default Paragraph Font"/>
-    <w:uiPriority w:val="1"/>
-    <w:semiHidden/>
-    <w:unhideWhenUsed/>
-  </w:style>
-  <w:style w:type="table" w:default="1" w:styleId="TableNormal">
-    <w:name w:val="Normal Table"/>
-    <w:uiPriority w:val="99"/>
-    <w:semiHidden/>
-    <w:unhideWhenUsed/>
-    <w:tblPr>
-      <w:tblInd w:w="0" w:type="dxa"/>
-      <w:tblCellMar>
-        <w:top w:w="0" w:type="dxa"/>
-        <w:left w:w="108" w:type="dxa"/>
-        <w:bottom w:w="0" w:type="dxa"/>
-        <w:right w:w="108" w:type="dxa"/>
-      </w:tblCellMar>
-    </w:tblPr>
-  </w:style>
-  <w:style w:type="numbering" w:default="1" w:styleId="NoList">
-    <w:name w:val="No List"/>
-    <w:uiPriority w:val="99"/>
-    <w:semiHidden/>
-    <w:unhideWhenUsed/>
-  </w:style>
-  <w:style w:type="paragraph" w:customStyle="1" w:styleId="25E3E2B2EB18437AB2207DDBB80A6CAE">
-    <w:name w:val="25E3E2B2EB18437AB2207DDBB80A6CAE"/>
-    <w:rsid w:val="00BF0187"/>
-  </w:style>
-  <w:style w:type="paragraph" w:customStyle="1" w:styleId="F131617F5D6D4B2E96192F32435808B0">
-    <w:name w:val="F131617F5D6D4B2E96192F32435808B0"/>
-    <w:rsid w:val="00BF0187"/>
-  </w:style>
-  <w:style w:type="paragraph" w:customStyle="1" w:styleId="5BCD3664A21345FA8E902977F3F570DB">
-    <w:name w:val="5BCD3664A21345FA8E902977F3F570DB"/>
-    <w:rsid w:val="00BF0187"/>
-  </w:style>
-</w:styles>
-</file>
-
-<file path=word/glossary/stylesWithEffects.xml><?xml version="1.0" encoding="utf-8"?>
-<w:styles xmlns:wpc="http://schemas.microsoft.com/office/word/2010/wordprocessingCanvas" xmlns:mc="http://schemas.openxmlformats.org/markup-compatibility/2006" xmlns:o="urn:schemas-microsoft-com:office:office" xmlns:r="http://schemas.openxmlformats.org/officeDocument/2006/relationships" xmlns:m="http://schemas.openxmlformats.org/officeDocument/2006/math" xmlns:v="urn:schemas-microsoft-com:vml" xmlns:wp14="http://schemas.microsoft.com/office/word/2010/wordprocessingDrawing" xmlns:wp="http://schemas.openxmlformats.org/drawingml/2006/wordprocessingDrawing" xmlns:w10="urn:schemas-microsoft-com:office:word" xmlns:w="http://schemas.openxmlformats.org/wordprocessingml/2006/main" xmlns:w14="http://schemas.microsoft.com/office/word/2010/wordml" xmlns:wpg="http://schemas.microsoft.com/office/word/2010/wordprocessingGroup" xmlns:wpi="http://schemas.microsoft.com/office/word/2010/wordprocessingInk" xmlns:wne="http://schemas.microsoft.com/office/word/2006/wordml" xmlns:wps="http://schemas.microsoft.com/office/word/2010/wordprocessingShape" mc:Ignorable="w14 wp14">
-  <w:docDefaults>
-    <w:rPrDefault>
-      <w:rPr>
-        <w:rFonts w:asciiTheme="minorHAnsi" w:eastAsiaTheme="minorEastAsia" w:hAnsiTheme="minorHAnsi" w:cstheme="minorBidi"/>
-        <w:sz w:val="22"/>
-        <w:szCs w:val="22"/>
-        <w:lang w:val="en-US" w:eastAsia="en-US" w:bidi="ar-SA"/>
-      </w:rPr>
-    </w:rPrDefault>
-    <w:pPrDefault>
-      <w:pPr>
-        <w:spacing w:after="200" w:line="276" w:lineRule="auto"/>
-      </w:pPr>
-    </w:pPrDefault>
-  </w:docDefaults>
-  <w:latentStyles w:defLockedState="0" w:defUIPriority="99" w:defSemiHidden="1" w:defUnhideWhenUsed="1" w:defQFormat="0" w:count="267">
-    <w:lsdException w:name="Normal" w:semiHidden="0" w:uiPriority="0" w:unhideWhenUsed="0" w:qFormat="1"/>
-    <w:lsdException w:name="heading 1" w:semiHidden="0" w:uiPriority="9" w:unhideWhenUsed="0" w:qFormat="1"/>
-    <w:lsdException w:name="heading 2" w:uiPriority="9" w:qFormat="1"/>
-    <w:lsdException w:name="heading 3" w:uiPriority="9" w:qFormat="1"/>
-    <w:lsdException w:name="heading 4" w:uiPriority="9" w:qFormat="1"/>
-    <w:lsdException w:name="heading 5" w:uiPriority="9" w:qFormat="1"/>
-    <w:lsdException w:name="heading 6" w:uiPriority="9" w:qFormat="1"/>
-    <w:lsdException w:name="heading 7" w:uiPriority="9" w:qFormat="1"/>
-    <w:lsdException w:name="heading 8" w:uiPriority="9" w:qFormat="1"/>
-    <w:lsdException w:name="heading 9" w:uiPriority="9" w:qFormat="1"/>
-    <w:lsdException w:name="toc 1" w:uiPriority="39"/>
-    <w:lsdException w:name="toc 2" w:uiPriority="39"/>
-    <w:lsdException w:name="toc 3" w:uiPriority="39"/>
-    <w:lsdException w:name="toc 4" w:uiPriority="39"/>
-    <w:lsdException w:name="toc 5" w:uiPriority="39"/>
-    <w:lsdException w:name="toc 6" w:uiPriority="39"/>
-    <w:lsdException w:name="toc 7" w:uiPriority="39"/>
-    <w:lsdException w:name="toc 8" w:uiPriority="39"/>
-    <w:lsdException w:name="toc 9" w:uiPriority="39"/>
-    <w:lsdException w:name="caption" w:uiPriority="35" w:qFormat="1"/>
-    <w:lsdException w:name="Title" w:semiHidden="0" w:uiPriority="10" w:unhideWhenUsed="0" w:qFormat="1"/>
-    <w:lsdException w:name="Default Paragraph Font" w:uiPriority="1"/>
-    <w:lsdException w:name="Subtitle" w:semiHidden="0" w:uiPriority="11" w:unhideWhenUsed="0" w:qFormat="1"/>
-    <w:lsdException w:name="Strong" w:semiHidden="0" w:uiPriority="22" w:unhideWhenUsed="0" w:qFormat="1"/>
-    <w:lsdException w:name="Emphasis" w:semiHidden="0" w:uiPriority="20" w:unhideWhenUsed="0" w:qFormat="1"/>
-    <w:lsdException w:name="Table Grid" w:semiHidden="0" w:uiPriority="59" w:unhideWhenUsed="0"/>
-    <w:lsdException w:name="Placeholder Text" w:unhideWhenUsed="0"/>
-    <w:lsdException w:name="No Spacing" w:semiHidden="0" w:uiPriority="1" w:unhideWhenUsed="0" w:qFormat="1"/>
-    <w:lsdException w:name="Light Shading" w:semiHidden="0" w:uiPriority="60" w:unhideWhenUsed="0"/>
-    <w:lsdException w:name="Light List" w:semiHidden="0" w:uiPriority="61" w:unhideWhenUsed="0"/>
-    <w:lsdException w:name="Light Grid" w:semiHidden="0" w:uiPriority="62" w:unhideWhenUsed="0"/>
-    <w:lsdException w:name="Medium Shading 1" w:semiHidden="0" w:uiPriority="63" w:unhideWhenUsed="0"/>
-    <w:lsdException w:name="Medium Shading 2" w:semiHidden="0" w:uiPriority="64" w:unhideWhenUsed="0"/>
-    <w:lsdException w:name="Medium List 1" w:semiHidden="0" w:uiPriority="65" w:unhideWhenUsed="0"/>
-    <w:lsdException w:name="Medium List 2" w:semiHidden="0" w:uiPriority="66" w:unhideWhenUsed="0"/>
-    <w:lsdException w:name="Medium Grid 1" w:semiHidden="0" w:uiPriority="67" w:unhideWhenUsed="0"/>
-    <w:lsdException w:name="Medium Grid 2" w:semiHidden="0" w:uiPriority="68" w:unhideWhenUsed="0"/>
-    <w:lsdException w:name="Medium Grid 3" w:semiHidden="0" w:uiPriority="69" w:unhideWhenUsed="0"/>
-    <w:lsdException w:name="Dark List" w:semiHidden="0" w:uiPriority="70" w:unhideWhenUsed="0"/>
-    <w:lsdException w:name="Colorful Shading" w:semiHidden="0" w:uiPriority="71" w:unhideWhenUsed="0"/>
-    <w:lsdException w:name="Colorful List" w:semiHidden="0" w:uiPriority="72" w:unhideWhenUsed="0"/>
-    <w:lsdException w:name="Colorful Grid" w:semiHidden="0" w:uiPriority="73" w:unhideWhenUsed="0"/>
-    <w:lsdException w:name="Light Shading Accent 1" w:semiHidden="0" w:uiPriority="60" w:unhideWhenUsed="0"/>
-    <w:lsdException w:name="Light List Accent 1" w:semiHidden="0" w:uiPriority="61" w:unhideWhenUsed="0"/>
-    <w:lsdException w:name="Light Grid Accent 1" w:semiHidden="0" w:uiPriority="62" w:unhideWhenUsed="0"/>
-    <w:lsdException w:name="Medium Shading 1 Accent 1" w:semiHidden="0" w:uiPriority="63" w:unhideWhenUsed="0"/>
-    <w:lsdException w:name="Medium Shading 2 Accent 1" w:semiHidden="0" w:uiPriority="64" w:unhideWhenUsed="0"/>
-    <w:lsdException w:name="Medium List 1 Accent 1" w:semiHidden="0" w:uiPriority="65" w:unhideWhenUsed="0"/>
-    <w:lsdException w:name="Revision" w:unhideWhenUsed="0"/>
-    <w:lsdException w:name="List Paragraph" w:semiHidden="0" w:uiPriority="34" w:unhideWhenUsed="0" w:qFormat="1"/>
-    <w:lsdException w:name="Quote" w:semiHidden="0" w:uiPriority="29" w:unhideWhenUsed="0" w:qFormat="1"/>
-    <w:lsdException w:name="Intense Quote" w:semiHidden="0" w:uiPriority="30" w:unhideWhenUsed="0" w:qFormat="1"/>
-    <w:lsdException w:name="Medium List 2 Accent 1" w:semiHidden="0" w:uiPriority="66" w:unhideWhenUsed="0"/>
-    <w:lsdException w:name="Medium Grid 1 Accent 1" w:semiHidden="0" w:uiPriority="67" w:unhideWhenUsed="0"/>
-    <w:lsdException w:name="Medium Grid 2 Accent 1" w:semiHidden="0" w:uiPriority="68" w:unhideWhenUsed="0"/>
-    <w:lsdException w:name="Medium Grid 3 Accent 1" w:semiHidden="0" w:uiPriority="69" w:unhideWhenUsed="0"/>
-    <w:lsdException w:name="Dark List Accent 1" w:semiHidden="0" w:uiPriority="70" w:unhideWhenUsed="0"/>
-    <w:lsdException w:name="Colorful Shading Accent 1" w:semiHidden="0" w:uiPriority="71" w:unhideWhenUsed="0"/>
-    <w:lsdException w:name="Colorful List Accent 1" w:semiHidden="0" w:uiPriority="72" w:unhideWhenUsed="0"/>
-    <w:lsdException w:name="Colorful Grid Accent 1" w:semiHidden="0" w:uiPriority="73" w:unhideWhenUsed="0"/>
-    <w:lsdException w:name="Light Shading Accent 2" w:semiHidden="0" w:uiPriority="60" w:unhideWhenUsed="0"/>
-    <w:lsdException w:name="Light List Accent 2" w:semiHidden="0" w:uiPriority="61" w:unhideWhenUsed="0"/>
-    <w:lsdException w:name="Light Grid Accent 2" w:semiHidden="0" w:uiPriority="62" w:unhideWhenUsed="0"/>
-    <w:lsdException w:name="Medium Shading 1 Accent 2" w:semiHidden="0" w:uiPriority="63" w:unhideWhenUsed="0"/>
-    <w:lsdException w:name="Medium Shading 2 Accent 2" w:semiHidden="0" w:uiPriority="64" w:unhideWhenUsed="0"/>
-    <w:lsdException w:name="Medium List 1 Accent 2" w:semiHidden="0" w:uiPriority="65" w:unhideWhenUsed="0"/>
-    <w:lsdException w:name="Medium List 2 Accent 2" w:semiHidden="0" w:uiPriority="66" w:unhideWhenUsed="0"/>
-    <w:lsdException w:name="Medium Grid 1 Accent 2" w:semiHidden="0" w:uiPriority="67" w:unhideWhenUsed="0"/>
-    <w:lsdException w:name="Medium Grid 2 Accent 2" w:semiHidden="0" w:uiPriority="68" w:unhideWhenUsed="0"/>
-    <w:lsdException w:name="Medium Grid 3 Accent 2" w:semiHidden="0" w:uiPriority="69" w:unhideWhenUsed="0"/>
-    <w:lsdException w:name="Dark List Accent 2" w:semiHidden="0" w:uiPriority="70" w:unhideWhenUsed="0"/>
-    <w:lsdException w:name="Colorful Shading Accent 2" w:semiHidden="0" w:uiPriority="71" w:unhideWhenUsed="0"/>
-    <w:lsdException w:name="Colorful List Accent 2" w:semiHidden="0" w:uiPriority="72" w:unhideWhenUsed="0"/>
-    <w:lsdException w:name="Colorful Grid Accent 2" w:semiHidden="0" w:uiPriority="73" w:unhideWhenUsed="0"/>
-    <w:lsdException w:name="Light Shading Accent 3" w:semiHidden="0" w:uiPriority="60" w:unhideWhenUsed="0"/>
-    <w:lsdException w:name="Light List Accent 3" w:semiHidden="0" w:uiPriority="61" w:unhideWhenUsed="0"/>
-    <w:lsdException w:name="Light Grid Accent 3" w:semiHidden="0" w:uiPriority="62" w:unhideWhenUsed="0"/>
-    <w:lsdException w:name="Medium Shading 1 Accent 3" w:semiHidden="0" w:uiPriority="63" w:unhideWhenUsed="0"/>
-    <w:lsdException w:name="Medium Shading 2 Accent 3" w:semiHidden="0" w:uiPriority="64" w:unhideWhenUsed="0"/>
-    <w:lsdException w:name="Medium List 1 Accent 3" w:semiHidden="0" w:uiPriority="65" w:unhideWhenUsed="0"/>
-    <w:lsdException w:name="Medium List 2 Accent 3" w:semiHidden="0" w:uiPriority="66" w:unhideWhenUsed="0"/>
-    <w:lsdException w:name="Medium Grid 1 Accent 3" w:semiHidden="0" w:uiPriority="67" w:unhideWhenUsed="0"/>
-    <w:lsdException w:name="Medium Grid 2 Accent 3" w:semiHidden="0" w:uiPriority="68" w:unhideWhenUsed="0"/>
-    <w:lsdException w:name="Medium Grid 3 Accent 3" w:semiHidden="0" w:uiPriority="69" w:unhideWhenUsed="0"/>
-    <w:lsdException w:name="Dark List Accent 3" w:semiHidden="0" w:uiPriority="70" w:unhideWhenUsed="0"/>
-    <w:lsdException w:name="Colorful Shading Accent 3" w:semiHidden="0" w:uiPriority="71" w:unhideWhenUsed="0"/>
-    <w:lsdException w:name="Colorful List Accent 3" w:semiHidden="0" w:uiPriority="72" w:unhideWhenUsed="0"/>
-    <w:lsdException w:name="Colorful Grid Accent 3" w:semiHidden="0" w:uiPriority="73" w:unhideWhenUsed="0"/>
-    <w:lsdException w:name="Light Shading Accent 4" w:semiHidden="0" w:uiPriority="60" w:unhideWhenUsed="0"/>
-    <w:lsdException w:name="Light List Accent 4" w:semiHidden="0" w:uiPriority="61" w:unhideWhenUsed="0"/>
-    <w:lsdException w:name="Light Grid Accent 4" w:semiHidden="0" w:uiPriority="62" w:unhideWhenUsed="0"/>
-    <w:lsdException w:name="Medium Shading 1 Accent 4" w:semiHidden="0" w:uiPriority="63" w:unhideWhenUsed="0"/>
-    <w:lsdException w:name="Medium Shading 2 Accent 4" w:semiHidden="0" w:uiPriority="64" w:unhideWhenUsed="0"/>
-    <w:lsdException w:name="Medium List 1 Accent 4" w:semiHidden="0" w:uiPriority="65" w:unhideWhenUsed="0"/>
-    <w:lsdException w:name="Medium List 2 Accent 4" w:semiHidden="0" w:uiPriority="66" w:unhideWhenUsed="0"/>
-    <w:lsdException w:name="Medium Grid 1 Accent 4" w:semiHidden="0" w:uiPriority="67" w:unhideWhenUsed="0"/>
-    <w:lsdException w:name="Medium Grid 2 Accent 4" w:semiHidden="0" w:uiPriority="68" w:unhideWhenUsed="0"/>
-    <w:lsdException w:name="Medium Grid 3 Accent 4" w:semiHidden="0" w:uiPriority="69" w:unhideWhenUsed="0"/>
-    <w:lsdException w:name="Dark List Accent 4" w:semiHidden="0" w:uiPriority="70" w:unhideWhenUsed="0"/>
-    <w:lsdException w:name="Colorful Shading Accent 4" w:semiHidden="0" w:uiPriority="71" w:unhideWhenUsed="0"/>
-    <w:lsdException w:name="Colorful List Accent 4" w:semiHidden="0" w:uiPriority="72" w:unhideWhenUsed="0"/>
-    <w:lsdException w:name="Colorful Grid Accent 4" w:semiHidden="0" w:uiPriority="73" w:unhideWhenUsed="0"/>
-    <w:lsdException w:name="Light Shading Accent 5" w:semiHidden="0" w:uiPriority="60" w:unhideWhenUsed="0"/>
-    <w:lsdException w:name="Light List Accent 5" w:semiHidden="0" w:uiPriority="61" w:unhideWhenUsed="0"/>
-    <w:lsdException w:name="Light Grid Accent 5" w:semiHidden="0" w:uiPriority="62" w:unhideWhenUsed="0"/>
-    <w:lsdException w:name="Medium Shading 1 Accent 5" w:semiHidden="0" w:uiPriority="63" w:unhideWhenUsed="0"/>
-    <w:lsdException w:name="Medium Shading 2 Accent 5" w:semiHidden="0" w:uiPriority="64" w:unhideWhenUsed="0"/>
-    <w:lsdException w:name="Medium List 1 Accent 5" w:semiHidden="0" w:uiPriority="65" w:unhideWhenUsed="0"/>
-    <w:lsdException w:name="Medium List 2 Accent 5" w:semiHidden="0" w:uiPriority="66" w:unhideWhenUsed="0"/>
-    <w:lsdException w:name="Medium Grid 1 Accent 5" w:semiHidden="0" w:uiPriority="67" w:unhideWhenUsed="0"/>
-    <w:lsdException w:name="Medium Grid 2 Accent 5" w:semiHidden="0" w:uiPriority="68" w:unhideWhenUsed="0"/>
-    <w:lsdException w:name="Medium Grid 3 Accent 5" w:semiHidden="0" w:uiPriority="69" w:unhideWhenUsed="0"/>
-    <w:lsdException w:name="Dark List Accent 5" w:semiHidden="0" w:uiPriority="70" w:unhideWhenUsed="0"/>
-    <w:lsdException w:name="Colorful Shading Accent 5" w:semiHidden="0" w:uiPriority="71" w:unhideWhenUsed="0"/>
-    <w:lsdException w:name="Colorful List Accent 5" w:semiHidden="0" w:uiPriority="72" w:unhideWhenUsed="0"/>
-    <w:lsdException w:name="Colorful Grid Accent 5" w:semiHidden="0" w:uiPriority="73" w:unhideWhenUsed="0"/>
-    <w:lsdException w:name="Light Shading Accent 6" w:semiHidden="0" w:uiPriority="60" w:unhideWhenUsed="0"/>
-    <w:lsdException w:name="Light List Accent 6" w:semiHidden="0" w:uiPriority="61" w:unhideWhenUsed="0"/>
-    <w:lsdException w:name="Light Grid Accent 6" w:semiHidden="0" w:uiPriority="62" w:unhideWhenUsed="0"/>
-    <w:lsdException w:name="Medium Shading 1 Accent 6" w:semiHidden="0" w:uiPriority="63" w:unhideWhenUsed="0"/>
-    <w:lsdException w:name="Medium Shading 2 Accent 6" w:semiHidden="0" w:uiPriority="64" w:unhideWhenUsed="0"/>
-    <w:lsdException w:name="Medium List 1 Accent 6" w:semiHidden="0" w:uiPriority="65" w:unhideWhenUsed="0"/>
-    <w:lsdException w:name="Medium List 2 Accent 6" w:semiHidden="0" w:uiPriority="66" w:unhideWhenUsed="0"/>
-    <w:lsdException w:name="Medium Grid 1 Accent 6" w:semiHidden="0" w:uiPriority="67" w:unhideWhenUsed="0"/>
-    <w:lsdException w:name="Medium Grid 2 Accent 6" w:semiHidden="0" w:uiPriority="68" w:unhideWhenUsed="0"/>
-    <w:lsdException w:name="Medium Grid 3 Accent 6" w:semiHidden="0" w:uiPriority="69" w:unhideWhenUsed="0"/>
-    <w:lsdException w:name="Dark List Accent 6" w:semiHidden="0" w:uiPriority="70" w:unhideWhenUsed="0"/>
-    <w:lsdException w:name="Colorful Shading Accent 6" w:semiHidden="0" w:uiPriority="71" w:unhideWhenUsed="0"/>
-    <w:lsdException w:name="Colorful List Accent 6" w:semiHidden="0" w:uiPriority="72" w:unhideWhenUsed="0"/>
-    <w:lsdException w:name="Colorful Grid Accent 6" w:semiHidden="0" w:uiPriority="73" w:unhideWhenUsed="0"/>
-    <w:lsdException w:name="Subtle Emphasis" w:semiHidden="0" w:uiPriority="19" w:unhideWhenUsed="0" w:qFormat="1"/>
-    <w:lsdException w:name="Intense Emphasis" w:semiHidden="0" w:uiPriority="21" w:unhideWhenUsed="0" w:qFormat="1"/>
-    <w:lsdException w:name="Subtle Reference" w:semiHidden="0" w:uiPriority="31" w:unhideWhenUsed="0" w:qFormat="1"/>
-    <w:lsdException w:name="Intense Reference" w:semiHidden="0" w:uiPriority="32" w:unhideWhenUsed="0" w:qFormat="1"/>
-    <w:lsdException w:name="Book Title" w:semiHidden="0" w:uiPriority="33" w:unhideWhenUsed="0" w:qFormat="1"/>
-    <w:lsdException w:name="Bibliography" w:uiPriority="37"/>
-    <w:lsdException w:name="TOC Heading" w:uiPriority="39" w:qFormat="1"/>
-  </w:latentStyles>
-  <w:style w:type="paragraph" w:default="1" w:styleId="Normal">
-    <w:name w:val="Normal"/>
-    <w:qFormat/>
-  </w:style>
-  <w:style w:type="character" w:default="1" w:styleId="DefaultParagraphFont">
-    <w:name w:val="Default Paragraph Font"/>
-    <w:uiPriority w:val="1"/>
-    <w:semiHidden/>
-    <w:unhideWhenUsed/>
-  </w:style>
-  <w:style w:type="table" w:default="1" w:styleId="TableNormal">
-    <w:name w:val="Normal Table"/>
-    <w:uiPriority w:val="99"/>
-    <w:semiHidden/>
-    <w:unhideWhenUsed/>
-    <w:tblPr>
-      <w:tblInd w:w="0" w:type="dxa"/>
-      <w:tblCellMar>
-        <w:top w:w="0" w:type="dxa"/>
-        <w:left w:w="108" w:type="dxa"/>
-        <w:bottom w:w="0" w:type="dxa"/>
-        <w:right w:w="108" w:type="dxa"/>
-      </w:tblCellMar>
-    </w:tblPr>
-  </w:style>
-  <w:style w:type="numbering" w:default="1" w:styleId="NoList">
-    <w:name w:val="No List"/>
-    <w:uiPriority w:val="99"/>
-    <w:semiHidden/>
-    <w:unhideWhenUsed/>
-  </w:style>
-  <w:style w:type="paragraph" w:customStyle="1" w:styleId="25E3E2B2EB18437AB2207DDBB80A6CAE">
-    <w:name w:val="25E3E2B2EB18437AB2207DDBB80A6CAE"/>
-    <w:rsid w:val="00BF0187"/>
-  </w:style>
-  <w:style w:type="paragraph" w:customStyle="1" w:styleId="F131617F5D6D4B2E96192F32435808B0">
-    <w:name w:val="F131617F5D6D4B2E96192F32435808B0"/>
-    <w:rsid w:val="00BF0187"/>
-  </w:style>
-  <w:style w:type="paragraph" w:customStyle="1" w:styleId="5BCD3664A21345FA8E902977F3F570DB">
-    <w:name w:val="5BCD3664A21345FA8E902977F3F570DB"/>
-    <w:rsid w:val="00BF0187"/>
-  </w:style>
-</w:styles>
-</file>
-
-<file path=word/glossary/webSettings.xml><?xml version="1.0" encoding="utf-8"?>
-<w:webSettings xmlns:mc="http://schemas.openxmlformats.org/markup-compatibility/2006" xmlns:r="http://schemas.openxmlformats.org/officeDocument/2006/relationships" xmlns:w="http://schemas.openxmlformats.org/wordprocessingml/2006/main" xmlns:w14="http://schemas.microsoft.com/office/word/2010/wordml" mc:Ignorable="w14">
-  <w:optimizeForBrowser/>
-  <w:allowPNG/>
-</w:webSettings>
-</file>
-
 <file path=word/theme/theme1.xml><?xml version="1.0" encoding="utf-8"?>
 <a:theme xmlns:a="http://schemas.openxmlformats.org/drawingml/2006/main" name="Office Theme">
   <a:themeElements>
@@ -13679,7 +14226,7 @@
   <a:extraClrSchemeLst/>
   <a:extLst>
     <a:ext uri="{05A4C25C-085E-4340-85A3-A5531E510DB2}">
-      <thm15:themeFamily xmlns:thm15="http://schemas.microsoft.com/office/thememl/2012/main" xmlns="" name="Office Theme" id="{62F939B6-93AF-4DB8-9C6B-D6C7DFDC589F}" vid="{4A3C46E8-61CC-4603-A589-7422A47A8E4A}"/>
+      <thm15:themeFamily xmlns="" xmlns:thm15="http://schemas.microsoft.com/office/thememl/2012/main" name="Office Theme" id="{62F939B6-93AF-4DB8-9C6B-D6C7DFDC589F}" vid="{4A3C46E8-61CC-4603-A589-7422A47A8E4A}"/>
     </a:ext>
   </a:extLst>
 </a:theme>
@@ -13690,7 +14237,7 @@
 </file>
 
 <file path=customXml/itemProps1.xml><?xml version="1.0" encoding="utf-8"?>
-<ds:datastoreItem xmlns:ds="http://schemas.openxmlformats.org/officeDocument/2006/customXml" ds:itemID="{FD99092B-A5E0-4169-9938-BBFD177AFFFF}">
+<ds:datastoreItem xmlns:ds="http://schemas.openxmlformats.org/officeDocument/2006/customXml" ds:itemID="{522D729B-D569-43B3-9064-4379B37F82ED}">
   <ds:schemaRefs>
     <ds:schemaRef ds:uri="http://schemas.openxmlformats.org/officeDocument/2006/bibliography"/>
   </ds:schemaRefs>

--- a/Tugas BI v3.0.docx
+++ b/Tugas BI v3.0.docx
@@ -10694,6 +10694,7 @@
         <w:tabs>
           <w:tab w:val="left" w:pos="2225"/>
         </w:tabs>
+        <w:spacing w:line="480" w:lineRule="auto"/>
         <w:jc w:val="both"/>
         <w:rPr>
           <w:rFonts w:ascii="Times New Roman" w:hAnsi="Times New Roman" w:cs="Times New Roman"/>
@@ -10710,6 +10711,7 @@
     </w:p>
     <w:p>
       <w:pPr>
+        <w:spacing w:line="480" w:lineRule="auto"/>
         <w:jc w:val="both"/>
         <w:rPr>
           <w:rFonts w:ascii="Times New Roman" w:hAnsi="Times New Roman" w:cs="Times New Roman"/>
@@ -10773,23 +10775,23 @@
       </w:pPr>
       <w:r>
         <w:rPr>
+          <w:rFonts w:ascii="Times New Roman" w:hAnsi="Times New Roman" w:cs="Times New Roman"/>
           <w:noProof/>
-          <w:sz w:val="26"/>
-          <w:szCs w:val="26"/>
+          <w:sz w:val="24"/>
         </w:rPr>
         <w:drawing>
-          <wp:anchor distT="0" distB="0" distL="114300" distR="114300" simplePos="0" relativeHeight="251661312" behindDoc="1" locked="0" layoutInCell="1" allowOverlap="1" wp14:anchorId="26914AF5" wp14:editId="2EF54FA1">
+          <wp:anchor distT="0" distB="0" distL="114300" distR="114300" simplePos="0" relativeHeight="251660288" behindDoc="0" locked="0" layoutInCell="1" allowOverlap="1">
             <wp:simplePos x="0" y="0"/>
             <wp:positionH relativeFrom="column">
-              <wp:posOffset>1790</wp:posOffset>
+              <wp:posOffset>3175</wp:posOffset>
             </wp:positionH>
             <wp:positionV relativeFrom="paragraph">
-              <wp:posOffset>-1905</wp:posOffset>
+              <wp:posOffset>1905</wp:posOffset>
             </wp:positionV>
-            <wp:extent cx="1219200" cy="1833310"/>
+            <wp:extent cx="1280160" cy="1836346"/>
             <wp:effectExtent l="0" t="0" r="0" b="0"/>
             <wp:wrapSquare wrapText="bothSides"/>
-            <wp:docPr id="4" name="Picture 4" descr="C:\Users\Viorica NB\Downloads\5654_1197169532247_2759861_n.jpg"/>
+            <wp:docPr id="7" name="Picture 7" descr="C:\Users\Albert\Desktop\foto.jpg"/>
             <wp:cNvGraphicFramePr>
               <a:graphicFrameLocks xmlns:a="http://schemas.openxmlformats.org/drawingml/2006/main" noChangeAspect="1"/>
             </wp:cNvGraphicFramePr>
@@ -10797,13 +10799,13 @@
               <a:graphicData uri="http://schemas.openxmlformats.org/drawingml/2006/picture">
                 <pic:pic xmlns:pic="http://schemas.openxmlformats.org/drawingml/2006/picture">
                   <pic:nvPicPr>
-                    <pic:cNvPr id="0" name="Picture 1" descr="C:\Users\Viorica NB\Downloads\5654_1197169532247_2759861_n.jpg"/>
+                    <pic:cNvPr id="0" name="Picture 3" descr="C:\Users\Albert\Desktop\foto.jpg"/>
                     <pic:cNvPicPr>
                       <a:picLocks noChangeAspect="1" noChangeArrowheads="1"/>
                     </pic:cNvPicPr>
                   </pic:nvPicPr>
                   <pic:blipFill>
-                    <a:blip r:embed="rId22" cstate="print">
+                    <a:blip r:embed="rId23" cstate="print">
                       <a:extLst>
                         <a:ext uri="{28A0092B-C50C-407E-A947-70E740481C1C}">
                           <a14:useLocalDpi xmlns:a14="http://schemas.microsoft.com/office/drawing/2010/main" val="0"/>
@@ -10818,7 +10820,7 @@
                   <pic:spPr bwMode="auto">
                     <a:xfrm>
                       <a:off x="0" y="0"/>
-                      <a:ext cx="1219200" cy="1833310"/>
+                      <a:ext cx="1280160" cy="1836346"/>
                     </a:xfrm>
                     <a:prstGeom prst="rect">
                       <a:avLst/>
@@ -10831,6 +10833,12 @@
                 </pic:pic>
               </a:graphicData>
             </a:graphic>
+            <wp14:sizeRelH relativeFrom="page">
+              <wp14:pctWidth>0</wp14:pctWidth>
+            </wp14:sizeRelH>
+            <wp14:sizeRelV relativeFrom="page">
+              <wp14:pctHeight>0</wp14:pctHeight>
+            </wp14:sizeRelV>
           </wp:anchor>
         </w:drawing>
       </w:r>
@@ -10988,6 +10996,7 @@
         <w:tabs>
           <w:tab w:val="left" w:pos="2225"/>
         </w:tabs>
+        <w:spacing w:line="480" w:lineRule="auto"/>
         <w:jc w:val="both"/>
         <w:rPr>
           <w:rFonts w:ascii="Times New Roman" w:hAnsi="Times New Roman" w:cs="Times New Roman"/>
@@ -11004,6 +11013,7 @@
     </w:p>
     <w:p>
       <w:pPr>
+        <w:spacing w:line="480" w:lineRule="auto"/>
         <w:jc w:val="both"/>
         <w:rPr>
           <w:rFonts w:ascii="Times New Roman" w:hAnsi="Times New Roman" w:cs="Times New Roman"/>
@@ -11059,20 +11069,20 @@
         </w:rPr>
         <w:t>. Sekarang, saya sedang menempuh pendidikan S1 di Universitas Katolik Parahyangan jurusan Teknik Informatika.</w:t>
       </w:r>
+    </w:p>
+    <w:p>
+      <w:pPr>
+        <w:jc w:val="both"/>
+        <w:rPr>
+          <w:rFonts w:ascii="Times New Roman" w:hAnsi="Times New Roman" w:cs="Times New Roman"/>
+          <w:sz w:val="24"/>
+        </w:rPr>
+      </w:pPr>
       <w:bookmarkStart w:id="39" w:name="_GoBack"/>
       <w:bookmarkEnd w:id="39"/>
     </w:p>
-    <w:p>
-      <w:pPr>
-        <w:jc w:val="both"/>
-        <w:rPr>
-          <w:rFonts w:ascii="Times New Roman" w:hAnsi="Times New Roman" w:cs="Times New Roman"/>
-          <w:sz w:val="24"/>
-        </w:rPr>
-      </w:pPr>
-    </w:p>
     <w:sectPr>
-      <w:footerReference w:type="default" r:id="rId23"/>
+      <w:footerReference w:type="default" r:id="rId24"/>
       <w:pgSz w:w="12240" w:h="15840"/>
       <w:pgMar w:top="2275" w:right="1411" w:bottom="1699" w:left="2275" w:header="720" w:footer="720" w:gutter="0"/>
       <w:cols w:space="720"/>
@@ -11141,7 +11151,7 @@
           <w:rPr>
             <w:noProof/>
           </w:rPr>
-          <w:t>36</w:t>
+          <w:t>35</w:t>
         </w:r>
         <w:r>
           <w:rPr>
@@ -14237,7 +14247,7 @@
 </file>
 
 <file path=customXml/itemProps1.xml><?xml version="1.0" encoding="utf-8"?>
-<ds:datastoreItem xmlns:ds="http://schemas.openxmlformats.org/officeDocument/2006/customXml" ds:itemID="{522D729B-D569-43B3-9064-4379B37F82ED}">
+<ds:datastoreItem xmlns:ds="http://schemas.openxmlformats.org/officeDocument/2006/customXml" ds:itemID="{557E5F99-10A3-4AFC-B417-CA1C5B99C1E6}">
   <ds:schemaRefs>
     <ds:schemaRef ds:uri="http://schemas.openxmlformats.org/officeDocument/2006/bibliography"/>
   </ds:schemaRefs>

--- a/Tugas BI v3.0.docx
+++ b/Tugas BI v3.0.docx
@@ -53,7 +53,16 @@
           <w:sz w:val="24"/>
           <w:szCs w:val="24"/>
         </w:rPr>
-        <w:t>Disajikan untuk Memenuhi Syarat Mengikuti</w:t>
+        <w:t>Dibuat</w:t>
+      </w:r>
+      <w:r>
+        <w:rPr>
+          <w:rFonts w:ascii="Times New Roman" w:hAnsi="Times New Roman" w:cs="Times New Roman"/>
+          <w:color w:val="000000" w:themeColor="text1"/>
+          <w:sz w:val="24"/>
+          <w:szCs w:val="24"/>
+        </w:rPr>
+        <w:t xml:space="preserve"> untuk Memenuhi Syarat Mengikuti</w:t>
       </w:r>
     </w:p>
     <w:p>
@@ -487,7 +496,7 @@
           <w:szCs w:val="24"/>
         </w:rPr>
       </w:pPr>
-      <w:bookmarkStart w:id="0" w:name="_Toc405321057"/>
+      <w:bookmarkStart w:id="0" w:name="_Toc405358381"/>
       <w:r>
         <w:rPr>
           <w:rFonts w:ascii="Times New Roman" w:hAnsi="Times New Roman" w:cs="Times New Roman"/>
@@ -497,7 +506,7 @@
           <w:szCs w:val="24"/>
         </w:rPr>
         <w:lastRenderedPageBreak/>
-        <w:t>ABSTRAKSI</w:t>
+        <w:t>ABSTRAK</w:t>
       </w:r>
       <w:bookmarkEnd w:id="0"/>
     </w:p>
@@ -616,7 +625,7 @@
           <w:szCs w:val="24"/>
         </w:rPr>
       </w:pPr>
-      <w:bookmarkStart w:id="1" w:name="_Toc405321058"/>
+      <w:bookmarkStart w:id="1" w:name="_Toc405358382"/>
       <w:r>
         <w:rPr>
           <w:rFonts w:ascii="Times New Roman" w:eastAsia="Times New Roman" w:hAnsi="Times New Roman" w:cs="Times New Roman"/>
@@ -1067,7 +1076,7 @@
           <w:r>
             <w:fldChar w:fldCharType="separate"/>
           </w:r>
-          <w:hyperlink w:anchor="_Toc405321057" w:history="1">
+          <w:hyperlink w:anchor="_Toc405358381" w:history="1">
             <w:r>
               <w:rPr>
                 <w:rStyle w:val="Hyperlink"/>
@@ -1075,7 +1084,7 @@
                 <w:b/>
                 <w:noProof/>
               </w:rPr>
-              <w:t>ABSTRAKSI</w:t>
+              <w:t>ABSTRAK</w:t>
             </w:r>
             <w:r>
               <w:rPr>
@@ -1096,7 +1105,7 @@
                 <w:noProof/>
                 <w:webHidden/>
               </w:rPr>
-              <w:instrText xml:space="preserve"> PAGEREF _Toc405321057 \h </w:instrText>
+              <w:instrText xml:space="preserve"> PAGEREF _Toc405358381 \h </w:instrText>
             </w:r>
             <w:r>
               <w:rPr>
@@ -1138,7 +1147,7 @@
               <w:noProof/>
             </w:rPr>
           </w:pPr>
-          <w:hyperlink w:anchor="_Toc405321058" w:history="1">
+          <w:hyperlink w:anchor="_Toc405358382" w:history="1">
             <w:r>
               <w:rPr>
                 <w:rStyle w:val="Hyperlink"/>
@@ -1167,7 +1176,7 @@
                 <w:noProof/>
                 <w:webHidden/>
               </w:rPr>
-              <w:instrText xml:space="preserve"> PAGEREF _Toc405321058 \h </w:instrText>
+              <w:instrText xml:space="preserve"> PAGEREF _Toc405358382 \h </w:instrText>
             </w:r>
             <w:r>
               <w:rPr>
@@ -1209,7 +1218,7 @@
               <w:noProof/>
             </w:rPr>
           </w:pPr>
-          <w:hyperlink w:anchor="_Toc405321059" w:history="1">
+          <w:hyperlink w:anchor="_Toc405358383" w:history="1">
             <w:r>
               <w:rPr>
                 <w:rStyle w:val="Hyperlink"/>
@@ -1238,7 +1247,7 @@
                 <w:noProof/>
                 <w:webHidden/>
               </w:rPr>
-              <w:instrText xml:space="preserve"> PAGEREF _Toc405321059 \h </w:instrText>
+              <w:instrText xml:space="preserve"> PAGEREF _Toc405358383 \h </w:instrText>
             </w:r>
             <w:r>
               <w:rPr>
@@ -1284,7 +1293,7 @@
               <w:lang w:eastAsia="en-US"/>
             </w:rPr>
           </w:pPr>
-          <w:hyperlink w:anchor="_Toc405321060" w:history="1">
+          <w:hyperlink w:anchor="_Toc405358384" w:history="1">
             <w:r>
               <w:rPr>
                 <w:rStyle w:val="Hyperlink"/>
@@ -1328,7 +1337,7 @@
                 <w:noProof/>
                 <w:webHidden/>
               </w:rPr>
-              <w:instrText xml:space="preserve"> PAGEREF _Toc405321060 \h </w:instrText>
+              <w:instrText xml:space="preserve"> PAGEREF _Toc405358384 \h </w:instrText>
             </w:r>
             <w:r>
               <w:rPr>
@@ -1371,7 +1380,7 @@
               <w:lang w:eastAsia="en-US"/>
             </w:rPr>
           </w:pPr>
-          <w:hyperlink w:anchor="_Toc405321061" w:history="1">
+          <w:hyperlink w:anchor="_Toc405358385" w:history="1">
             <w:r>
               <w:rPr>
                 <w:rStyle w:val="Hyperlink"/>
@@ -1414,7 +1423,7 @@
                 <w:noProof/>
                 <w:webHidden/>
               </w:rPr>
-              <w:instrText xml:space="preserve"> PAGEREF _Toc405321061 \h </w:instrText>
+              <w:instrText xml:space="preserve"> PAGEREF _Toc405358385 \h </w:instrText>
             </w:r>
             <w:r>
               <w:rPr>
@@ -1457,7 +1466,7 @@
               <w:lang w:eastAsia="en-US"/>
             </w:rPr>
           </w:pPr>
-          <w:hyperlink w:anchor="_Toc405321062" w:history="1">
+          <w:hyperlink w:anchor="_Toc405358386" w:history="1">
             <w:r>
               <w:rPr>
                 <w:rStyle w:val="Hyperlink"/>
@@ -1500,7 +1509,7 @@
                 <w:noProof/>
                 <w:webHidden/>
               </w:rPr>
-              <w:instrText xml:space="preserve"> PAGEREF _Toc405321062 \h </w:instrText>
+              <w:instrText xml:space="preserve"> PAGEREF _Toc405358386 \h </w:instrText>
             </w:r>
             <w:r>
               <w:rPr>
@@ -1546,7 +1555,7 @@
               <w:lang w:eastAsia="en-US"/>
             </w:rPr>
           </w:pPr>
-          <w:hyperlink w:anchor="_Toc405321063" w:history="1">
+          <w:hyperlink w:anchor="_Toc405358387" w:history="1">
             <w:r>
               <w:rPr>
                 <w:rStyle w:val="Hyperlink"/>
@@ -1590,7 +1599,7 @@
                 <w:noProof/>
                 <w:webHidden/>
               </w:rPr>
-              <w:instrText xml:space="preserve"> PAGEREF _Toc405321063 \h </w:instrText>
+              <w:instrText xml:space="preserve"> PAGEREF _Toc405358387 \h </w:instrText>
             </w:r>
             <w:r>
               <w:rPr>
@@ -1633,7 +1642,7 @@
               <w:lang w:eastAsia="en-US"/>
             </w:rPr>
           </w:pPr>
-          <w:hyperlink w:anchor="_Toc405321064" w:history="1">
+          <w:hyperlink w:anchor="_Toc405358388" w:history="1">
             <w:r>
               <w:rPr>
                 <w:rStyle w:val="Hyperlink"/>
@@ -1676,7 +1685,7 @@
                 <w:noProof/>
                 <w:webHidden/>
               </w:rPr>
-              <w:instrText xml:space="preserve"> PAGEREF _Toc405321064 \h </w:instrText>
+              <w:instrText xml:space="preserve"> PAGEREF _Toc405358388 \h </w:instrText>
             </w:r>
             <w:r>
               <w:rPr>
@@ -1719,7 +1728,7 @@
               <w:lang w:eastAsia="en-US"/>
             </w:rPr>
           </w:pPr>
-          <w:hyperlink w:anchor="_Toc405321065" w:history="1">
+          <w:hyperlink w:anchor="_Toc405358389" w:history="1">
             <w:r>
               <w:rPr>
                 <w:rStyle w:val="Hyperlink"/>
@@ -1762,7 +1771,7 @@
                 <w:noProof/>
                 <w:webHidden/>
               </w:rPr>
-              <w:instrText xml:space="preserve"> PAGEREF _Toc405321065 \h </w:instrText>
+              <w:instrText xml:space="preserve"> PAGEREF _Toc405358389 \h </w:instrText>
             </w:r>
             <w:r>
               <w:rPr>
@@ -1808,7 +1817,7 @@
               <w:lang w:eastAsia="en-US"/>
             </w:rPr>
           </w:pPr>
-          <w:hyperlink w:anchor="_Toc405321066" w:history="1">
+          <w:hyperlink w:anchor="_Toc405358390" w:history="1">
             <w:r>
               <w:rPr>
                 <w:rStyle w:val="Hyperlink"/>
@@ -1852,7 +1861,7 @@
                 <w:noProof/>
                 <w:webHidden/>
               </w:rPr>
-              <w:instrText xml:space="preserve"> PAGEREF _Toc405321066 \h </w:instrText>
+              <w:instrText xml:space="preserve"> PAGEREF _Toc405358390 \h </w:instrText>
             </w:r>
             <w:r>
               <w:rPr>
@@ -1898,7 +1907,7 @@
               <w:lang w:eastAsia="en-US"/>
             </w:rPr>
           </w:pPr>
-          <w:hyperlink w:anchor="_Toc405321067" w:history="1">
+          <w:hyperlink w:anchor="_Toc405358391" w:history="1">
             <w:r>
               <w:rPr>
                 <w:rStyle w:val="Hyperlink"/>
@@ -1942,7 +1951,7 @@
                 <w:noProof/>
                 <w:webHidden/>
               </w:rPr>
-              <w:instrText xml:space="preserve"> PAGEREF _Toc405321067 \h </w:instrText>
+              <w:instrText xml:space="preserve"> PAGEREF _Toc405358391 \h </w:instrText>
             </w:r>
             <w:r>
               <w:rPr>
@@ -1985,7 +1994,7 @@
               <w:lang w:eastAsia="en-US"/>
             </w:rPr>
           </w:pPr>
-          <w:hyperlink w:anchor="_Toc405321068" w:history="1">
+          <w:hyperlink w:anchor="_Toc405358392" w:history="1">
             <w:r>
               <w:rPr>
                 <w:rStyle w:val="Hyperlink"/>
@@ -2028,7 +2037,7 @@
                 <w:noProof/>
                 <w:webHidden/>
               </w:rPr>
-              <w:instrText xml:space="preserve"> PAGEREF _Toc405321068 \h </w:instrText>
+              <w:instrText xml:space="preserve"> PAGEREF _Toc405358392 \h </w:instrText>
             </w:r>
             <w:r>
               <w:rPr>
@@ -2071,7 +2080,7 @@
               <w:lang w:eastAsia="en-US"/>
             </w:rPr>
           </w:pPr>
-          <w:hyperlink w:anchor="_Toc405321069" w:history="1">
+          <w:hyperlink w:anchor="_Toc405358393" w:history="1">
             <w:r>
               <w:rPr>
                 <w:rStyle w:val="Hyperlink"/>
@@ -2114,7 +2123,7 @@
                 <w:noProof/>
                 <w:webHidden/>
               </w:rPr>
-              <w:instrText xml:space="preserve"> PAGEREF _Toc405321069 \h </w:instrText>
+              <w:instrText xml:space="preserve"> PAGEREF _Toc405358393 \h </w:instrText>
             </w:r>
             <w:r>
               <w:rPr>
@@ -2156,7 +2165,7 @@
               <w:noProof/>
             </w:rPr>
           </w:pPr>
-          <w:hyperlink w:anchor="_Toc405321070" w:history="1">
+          <w:hyperlink w:anchor="_Toc405358394" w:history="1">
             <w:r>
               <w:rPr>
                 <w:rStyle w:val="Hyperlink"/>
@@ -2185,7 +2194,7 @@
                 <w:noProof/>
                 <w:webHidden/>
               </w:rPr>
-              <w:instrText xml:space="preserve"> PAGEREF _Toc405321070 \h </w:instrText>
+              <w:instrText xml:space="preserve"> PAGEREF _Toc405358394 \h </w:instrText>
             </w:r>
             <w:r>
               <w:rPr>
@@ -2231,7 +2240,7 @@
               <w:lang w:eastAsia="en-US"/>
             </w:rPr>
           </w:pPr>
-          <w:hyperlink w:anchor="_Toc405321073" w:history="1">
+          <w:hyperlink w:anchor="_Toc405358397" w:history="1">
             <w:r>
               <w:rPr>
                 <w:rStyle w:val="Hyperlink"/>
@@ -2275,7 +2284,7 @@
                 <w:noProof/>
                 <w:webHidden/>
               </w:rPr>
-              <w:instrText xml:space="preserve"> PAGEREF _Toc405321073 \h </w:instrText>
+              <w:instrText xml:space="preserve"> PAGEREF _Toc405358397 \h </w:instrText>
             </w:r>
             <w:r>
               <w:rPr>
@@ -2321,7 +2330,7 @@
               <w:lang w:eastAsia="en-US"/>
             </w:rPr>
           </w:pPr>
-          <w:hyperlink w:anchor="_Toc405321074" w:history="1">
+          <w:hyperlink w:anchor="_Toc405358398" w:history="1">
             <w:r>
               <w:rPr>
                 <w:rStyle w:val="Hyperlink"/>
@@ -2365,7 +2374,7 @@
                 <w:noProof/>
                 <w:webHidden/>
               </w:rPr>
-              <w:instrText xml:space="preserve"> PAGEREF _Toc405321074 \h </w:instrText>
+              <w:instrText xml:space="preserve"> PAGEREF _Toc405358398 \h </w:instrText>
             </w:r>
             <w:r>
               <w:rPr>
@@ -2408,7 +2417,7 @@
               <w:lang w:eastAsia="en-US"/>
             </w:rPr>
           </w:pPr>
-          <w:hyperlink w:anchor="_Toc405321075" w:history="1">
+          <w:hyperlink w:anchor="_Toc405358399" w:history="1">
             <w:r>
               <w:rPr>
                 <w:rStyle w:val="Hyperlink"/>
@@ -2451,7 +2460,7 @@
                 <w:noProof/>
                 <w:webHidden/>
               </w:rPr>
-              <w:instrText xml:space="preserve"> PAGEREF _Toc405321075 \h </w:instrText>
+              <w:instrText xml:space="preserve"> PAGEREF _Toc405358399 \h </w:instrText>
             </w:r>
             <w:r>
               <w:rPr>
@@ -2494,7 +2503,7 @@
               <w:lang w:eastAsia="en-US"/>
             </w:rPr>
           </w:pPr>
-          <w:hyperlink w:anchor="_Toc405321076" w:history="1">
+          <w:hyperlink w:anchor="_Toc405358400" w:history="1">
             <w:r>
               <w:rPr>
                 <w:rStyle w:val="Hyperlink"/>
@@ -2537,7 +2546,7 @@
                 <w:noProof/>
                 <w:webHidden/>
               </w:rPr>
-              <w:instrText xml:space="preserve"> PAGEREF _Toc405321076 \h </w:instrText>
+              <w:instrText xml:space="preserve"> PAGEREF _Toc405358400 \h </w:instrText>
             </w:r>
             <w:r>
               <w:rPr>
@@ -2583,7 +2592,7 @@
               <w:lang w:eastAsia="en-US"/>
             </w:rPr>
           </w:pPr>
-          <w:hyperlink w:anchor="_Toc405321077" w:history="1">
+          <w:hyperlink w:anchor="_Toc405358401" w:history="1">
             <w:r>
               <w:rPr>
                 <w:rStyle w:val="Hyperlink"/>
@@ -2627,7 +2636,7 @@
                 <w:noProof/>
                 <w:webHidden/>
               </w:rPr>
-              <w:instrText xml:space="preserve"> PAGEREF _Toc405321077 \h </w:instrText>
+              <w:instrText xml:space="preserve"> PAGEREF _Toc405358401 \h </w:instrText>
             </w:r>
             <w:r>
               <w:rPr>
@@ -2669,7 +2678,7 @@
               <w:noProof/>
             </w:rPr>
           </w:pPr>
-          <w:hyperlink w:anchor="_Toc405321078" w:history="1">
+          <w:hyperlink w:anchor="_Toc405358402" w:history="1">
             <w:r>
               <w:rPr>
                 <w:rStyle w:val="Hyperlink"/>
@@ -2698,7 +2707,7 @@
                 <w:noProof/>
                 <w:webHidden/>
               </w:rPr>
-              <w:instrText xml:space="preserve"> PAGEREF _Toc405321078 \h </w:instrText>
+              <w:instrText xml:space="preserve"> PAGEREF _Toc405358402 \h </w:instrText>
             </w:r>
             <w:r>
               <w:rPr>
@@ -2744,7 +2753,7 @@
               <w:lang w:eastAsia="en-US"/>
             </w:rPr>
           </w:pPr>
-          <w:hyperlink w:anchor="_Toc405321080" w:history="1">
+          <w:hyperlink w:anchor="_Toc405358404" w:history="1">
             <w:r>
               <w:rPr>
                 <w:rStyle w:val="Hyperlink"/>
@@ -2788,7 +2797,7 @@
                 <w:noProof/>
                 <w:webHidden/>
               </w:rPr>
-              <w:instrText xml:space="preserve"> PAGEREF _Toc405321080 \h </w:instrText>
+              <w:instrText xml:space="preserve"> PAGEREF _Toc405358404 \h </w:instrText>
             </w:r>
             <w:r>
               <w:rPr>
@@ -2834,7 +2843,7 @@
               <w:lang w:eastAsia="en-US"/>
             </w:rPr>
           </w:pPr>
-          <w:hyperlink w:anchor="_Toc405321081" w:history="1">
+          <w:hyperlink w:anchor="_Toc405358405" w:history="1">
             <w:r>
               <w:rPr>
                 <w:rStyle w:val="Hyperlink"/>
@@ -2878,7 +2887,7 @@
                 <w:noProof/>
                 <w:webHidden/>
               </w:rPr>
-              <w:instrText xml:space="preserve"> PAGEREF _Toc405321081 \h </w:instrText>
+              <w:instrText xml:space="preserve"> PAGEREF _Toc405358405 \h </w:instrText>
             </w:r>
             <w:r>
               <w:rPr>
@@ -2924,7 +2933,7 @@
               <w:lang w:eastAsia="en-US"/>
             </w:rPr>
           </w:pPr>
-          <w:hyperlink w:anchor="_Toc405321082" w:history="1">
+          <w:hyperlink w:anchor="_Toc405358406" w:history="1">
             <w:r>
               <w:rPr>
                 <w:rStyle w:val="Hyperlink"/>
@@ -2968,7 +2977,7 @@
                 <w:noProof/>
                 <w:webHidden/>
               </w:rPr>
-              <w:instrText xml:space="preserve"> PAGEREF _Toc405321082 \h </w:instrText>
+              <w:instrText xml:space="preserve"> PAGEREF _Toc405358406 \h </w:instrText>
             </w:r>
             <w:r>
               <w:rPr>
@@ -3014,7 +3023,7 @@
               <w:lang w:eastAsia="en-US"/>
             </w:rPr>
           </w:pPr>
-          <w:hyperlink w:anchor="_Toc405321083" w:history="1">
+          <w:hyperlink w:anchor="_Toc405358407" w:history="1">
             <w:r>
               <w:rPr>
                 <w:rStyle w:val="Hyperlink"/>
@@ -3060,7 +3069,7 @@
                 <w:noProof/>
                 <w:webHidden/>
               </w:rPr>
-              <w:instrText xml:space="preserve"> PAGEREF _Toc405321083 \h </w:instrText>
+              <w:instrText xml:space="preserve"> PAGEREF _Toc405358407 \h </w:instrText>
             </w:r>
             <w:r>
               <w:rPr>
@@ -3102,7 +3111,7 @@
               <w:noProof/>
             </w:rPr>
           </w:pPr>
-          <w:hyperlink w:anchor="_Toc405321084" w:history="1">
+          <w:hyperlink w:anchor="_Toc405358408" w:history="1">
             <w:r>
               <w:rPr>
                 <w:rStyle w:val="Hyperlink"/>
@@ -3131,7 +3140,7 @@
                 <w:noProof/>
                 <w:webHidden/>
               </w:rPr>
-              <w:instrText xml:space="preserve"> PAGEREF _Toc405321084 \h </w:instrText>
+              <w:instrText xml:space="preserve"> PAGEREF _Toc405358408 \h </w:instrText>
             </w:r>
             <w:r>
               <w:rPr>
@@ -3177,7 +3186,7 @@
               <w:lang w:eastAsia="en-US"/>
             </w:rPr>
           </w:pPr>
-          <w:hyperlink w:anchor="_Toc405321086" w:history="1">
+          <w:hyperlink w:anchor="_Toc405358410" w:history="1">
             <w:r>
               <w:rPr>
                 <w:rStyle w:val="Hyperlink"/>
@@ -3221,7 +3230,7 @@
                 <w:noProof/>
                 <w:webHidden/>
               </w:rPr>
-              <w:instrText xml:space="preserve"> PAGEREF _Toc405321086 \h </w:instrText>
+              <w:instrText xml:space="preserve"> PAGEREF _Toc405358410 \h </w:instrText>
             </w:r>
             <w:r>
               <w:rPr>
@@ -3267,7 +3276,7 @@
               <w:lang w:eastAsia="en-US"/>
             </w:rPr>
           </w:pPr>
-          <w:hyperlink w:anchor="_Toc405321087" w:history="1">
+          <w:hyperlink w:anchor="_Toc405358411" w:history="1">
             <w:r>
               <w:rPr>
                 <w:rStyle w:val="Hyperlink"/>
@@ -3311,7 +3320,7 @@
                 <w:noProof/>
                 <w:webHidden/>
               </w:rPr>
-              <w:instrText xml:space="preserve"> PAGEREF _Toc405321087 \h </w:instrText>
+              <w:instrText xml:space="preserve"> PAGEREF _Toc405358411 \h </w:instrText>
             </w:r>
             <w:r>
               <w:rPr>
@@ -3379,7 +3388,7 @@
           <w:szCs w:val="24"/>
         </w:rPr>
       </w:pPr>
-      <w:bookmarkStart w:id="2" w:name="_Toc405321059"/>
+      <w:bookmarkStart w:id="2" w:name="_Toc405358383"/>
       <w:r>
         <w:rPr>
           <w:rFonts w:ascii="Times New Roman" w:hAnsi="Times New Roman" w:cs="Times New Roman"/>
@@ -3439,7 +3448,7 @@
           <w:szCs w:val="24"/>
         </w:rPr>
       </w:pPr>
-      <w:bookmarkStart w:id="3" w:name="_Toc405321060"/>
+      <w:bookmarkStart w:id="3" w:name="_Toc405358384"/>
       <w:r>
         <w:rPr>
           <w:rFonts w:ascii="Times New Roman" w:hAnsi="Times New Roman" w:cs="Times New Roman"/>
@@ -3462,7 +3471,7 @@
           <w:szCs w:val="24"/>
         </w:rPr>
       </w:pPr>
-      <w:bookmarkStart w:id="4" w:name="_Toc405321061"/>
+      <w:bookmarkStart w:id="4" w:name="_Toc405358385"/>
       <w:r>
         <w:rPr>
           <w:rFonts w:ascii="Times New Roman" w:hAnsi="Times New Roman" w:cs="Times New Roman"/>
@@ -3696,7 +3705,7 @@
           <w:szCs w:val="24"/>
         </w:rPr>
       </w:pPr>
-      <w:bookmarkStart w:id="5" w:name="_Toc405321062"/>
+      <w:bookmarkStart w:id="5" w:name="_Toc405358386"/>
       <w:r>
         <w:rPr>
           <w:rFonts w:ascii="Times New Roman" w:hAnsi="Times New Roman" w:cs="Times New Roman"/>
@@ -3954,7 +3963,7 @@
           <w:szCs w:val="24"/>
         </w:rPr>
       </w:pPr>
-      <w:bookmarkStart w:id="6" w:name="_Toc405321063"/>
+      <w:bookmarkStart w:id="6" w:name="_Toc405358387"/>
       <w:r>
         <w:rPr>
           <w:rFonts w:ascii="Times New Roman" w:hAnsi="Times New Roman" w:cs="Times New Roman"/>
@@ -3978,7 +3987,7 @@
           <w:szCs w:val="24"/>
         </w:rPr>
       </w:pPr>
-      <w:bookmarkStart w:id="7" w:name="_Toc405321064"/>
+      <w:bookmarkStart w:id="7" w:name="_Toc405358388"/>
       <w:r>
         <w:rPr>
           <w:rFonts w:ascii="Times New Roman" w:hAnsi="Times New Roman" w:cs="Times New Roman"/>
@@ -4179,7 +4188,7 @@
           <w:szCs w:val="24"/>
         </w:rPr>
       </w:pPr>
-      <w:bookmarkStart w:id="8" w:name="_Toc405321065"/>
+      <w:bookmarkStart w:id="8" w:name="_Toc405358389"/>
       <w:r>
         <w:rPr>
           <w:rFonts w:ascii="Times New Roman" w:hAnsi="Times New Roman" w:cs="Times New Roman"/>
@@ -4250,7 +4259,7 @@
           <w:szCs w:val="24"/>
         </w:rPr>
       </w:pPr>
-      <w:bookmarkStart w:id="9" w:name="_Toc405321066"/>
+      <w:bookmarkStart w:id="9" w:name="_Toc405358390"/>
       <w:r>
         <w:rPr>
           <w:rFonts w:ascii="Times New Roman" w:hAnsi="Times New Roman" w:cs="Times New Roman"/>
@@ -4395,7 +4404,7 @@
           <w:szCs w:val="24"/>
         </w:rPr>
       </w:pPr>
-      <w:bookmarkStart w:id="10" w:name="_Toc405321067"/>
+      <w:bookmarkStart w:id="10" w:name="_Toc405358391"/>
       <w:r>
         <w:rPr>
           <w:rFonts w:ascii="Times New Roman" w:hAnsi="Times New Roman" w:cs="Times New Roman"/>
@@ -4418,7 +4427,7 @@
           <w:szCs w:val="24"/>
         </w:rPr>
       </w:pPr>
-      <w:bookmarkStart w:id="11" w:name="_Toc405321068"/>
+      <w:bookmarkStart w:id="11" w:name="_Toc405358392"/>
       <w:r>
         <w:rPr>
           <w:rFonts w:ascii="Times New Roman" w:hAnsi="Times New Roman" w:cs="Times New Roman"/>
@@ -4501,7 +4510,7 @@
           <w:szCs w:val="24"/>
         </w:rPr>
       </w:pPr>
-      <w:bookmarkStart w:id="12" w:name="_Toc405321069"/>
+      <w:bookmarkStart w:id="12" w:name="_Toc405358393"/>
       <w:r>
         <w:rPr>
           <w:rFonts w:ascii="Times New Roman" w:hAnsi="Times New Roman" w:cs="Times New Roman"/>
@@ -4561,7 +4570,7 @@
           <w:szCs w:val="24"/>
         </w:rPr>
       </w:pPr>
-      <w:bookmarkStart w:id="13" w:name="_Toc405321070"/>
+      <w:bookmarkStart w:id="13" w:name="_Toc405358394"/>
       <w:r>
         <w:rPr>
           <w:rFonts w:ascii="Times New Roman" w:hAnsi="Times New Roman" w:cs="Times New Roman"/>
@@ -4634,9 +4643,11 @@
       <w:bookmarkStart w:id="14" w:name="_Toc405320777"/>
       <w:bookmarkStart w:id="15" w:name="_Toc405320860"/>
       <w:bookmarkStart w:id="16" w:name="_Toc405321071"/>
+      <w:bookmarkStart w:id="17" w:name="_Toc405358395"/>
       <w:bookmarkEnd w:id="14"/>
       <w:bookmarkEnd w:id="15"/>
       <w:bookmarkEnd w:id="16"/>
+      <w:bookmarkEnd w:id="17"/>
     </w:p>
     <w:p>
       <w:pPr>
@@ -4658,12 +4669,14 @@
           <w:szCs w:val="24"/>
         </w:rPr>
       </w:pPr>
-      <w:bookmarkStart w:id="17" w:name="_Toc405320778"/>
-      <w:bookmarkStart w:id="18" w:name="_Toc405320861"/>
-      <w:bookmarkStart w:id="19" w:name="_Toc405321072"/>
-      <w:bookmarkEnd w:id="17"/>
+      <w:bookmarkStart w:id="18" w:name="_Toc405320778"/>
+      <w:bookmarkStart w:id="19" w:name="_Toc405320861"/>
+      <w:bookmarkStart w:id="20" w:name="_Toc405321072"/>
+      <w:bookmarkStart w:id="21" w:name="_Toc405358396"/>
       <w:bookmarkEnd w:id="18"/>
       <w:bookmarkEnd w:id="19"/>
+      <w:bookmarkEnd w:id="20"/>
+      <w:bookmarkEnd w:id="21"/>
     </w:p>
     <w:p>
       <w:pPr>
@@ -4680,7 +4693,7 @@
           <w:szCs w:val="24"/>
         </w:rPr>
       </w:pPr>
-      <w:bookmarkStart w:id="20" w:name="_Toc405321073"/>
+      <w:bookmarkStart w:id="22" w:name="_Toc405358397"/>
       <w:r>
         <w:rPr>
           <w:rFonts w:ascii="Times New Roman" w:hAnsi="Times New Roman" w:cs="Times New Roman"/>
@@ -4690,7 +4703,7 @@
         </w:rPr>
         <w:t>Definisi Kemacetan</w:t>
       </w:r>
-      <w:bookmarkEnd w:id="20"/>
+      <w:bookmarkEnd w:id="22"/>
     </w:p>
     <w:p>
       <w:pPr>
@@ -4840,7 +4853,7 @@
           <w:szCs w:val="24"/>
         </w:rPr>
       </w:pPr>
-      <w:bookmarkStart w:id="21" w:name="_Toc405321074"/>
+      <w:bookmarkStart w:id="23" w:name="_Toc405358398"/>
       <w:r>
         <w:rPr>
           <w:rFonts w:ascii="Times New Roman" w:hAnsi="Times New Roman" w:cs="Times New Roman"/>
@@ -4851,7 +4864,7 @@
         <w:lastRenderedPageBreak/>
         <w:t>Penyebab Kemacetan</w:t>
       </w:r>
-      <w:bookmarkEnd w:id="21"/>
+      <w:bookmarkEnd w:id="23"/>
     </w:p>
     <w:p>
       <w:pPr>
@@ -4864,7 +4877,7 @@
           <w:szCs w:val="24"/>
         </w:rPr>
       </w:pPr>
-      <w:bookmarkStart w:id="22" w:name="_Toc405321075"/>
+      <w:bookmarkStart w:id="24" w:name="_Toc405358399"/>
       <w:r>
         <w:rPr>
           <w:rFonts w:ascii="Times New Roman" w:hAnsi="Times New Roman" w:cs="Times New Roman"/>
@@ -4874,7 +4887,7 @@
         </w:rPr>
         <w:t>Waktu dan asal kemacetan lalu-lintas di Jakarta</w:t>
       </w:r>
-      <w:bookmarkEnd w:id="22"/>
+      <w:bookmarkEnd w:id="24"/>
     </w:p>
     <w:p>
       <w:pPr>
@@ -4998,7 +5011,7 @@
           <w:szCs w:val="24"/>
         </w:rPr>
       </w:pPr>
-      <w:bookmarkStart w:id="23" w:name="_Toc405321076"/>
+      <w:bookmarkStart w:id="25" w:name="_Toc405358400"/>
       <w:r>
         <w:rPr>
           <w:rFonts w:ascii="Times New Roman" w:hAnsi="Times New Roman" w:cs="Times New Roman"/>
@@ -5009,7 +5022,7 @@
         <w:lastRenderedPageBreak/>
         <w:t>Faktor-faktor yang menyebabkan terjadinya kemacetan</w:t>
       </w:r>
-      <w:bookmarkEnd w:id="23"/>
+      <w:bookmarkEnd w:id="25"/>
     </w:p>
     <w:p>
       <w:pPr>
@@ -6023,7 +6036,7 @@
           <w:szCs w:val="24"/>
         </w:rPr>
       </w:pPr>
-      <w:bookmarkStart w:id="24" w:name="_Toc405321077"/>
+      <w:bookmarkStart w:id="26" w:name="_Toc405358401"/>
       <w:r>
         <w:rPr>
           <w:rFonts w:ascii="Times New Roman" w:hAnsi="Times New Roman" w:cs="Times New Roman"/>
@@ -6034,7 +6047,7 @@
         <w:lastRenderedPageBreak/>
         <w:t>Akibat dari kemacetan</w:t>
       </w:r>
-      <w:bookmarkEnd w:id="24"/>
+      <w:bookmarkEnd w:id="26"/>
       <w:r>
         <w:rPr>
           <w:rFonts w:ascii="Times New Roman" w:hAnsi="Times New Roman" w:cs="Times New Roman"/>
@@ -6349,7 +6362,7 @@
           <w:szCs w:val="24"/>
         </w:rPr>
       </w:pPr>
-      <w:bookmarkStart w:id="25" w:name="_Toc405321078"/>
+      <w:bookmarkStart w:id="27" w:name="_Toc405358402"/>
       <w:r>
         <w:rPr>
           <w:rFonts w:ascii="Times New Roman" w:hAnsi="Times New Roman" w:cs="Times New Roman"/>
@@ -6361,7 +6374,7 @@
         <w:lastRenderedPageBreak/>
         <w:t>BAB 3</w:t>
       </w:r>
-      <w:bookmarkEnd w:id="25"/>
+      <w:bookmarkEnd w:id="27"/>
     </w:p>
     <w:p>
       <w:pPr>
@@ -6369,7 +6382,7 @@
           <w:tab w:val="left" w:pos="3870"/>
         </w:tabs>
         <w:spacing w:line="480" w:lineRule="auto"/>
-        <w:ind w:firstLine="720"/>
+        <w:jc w:val="center"/>
         <w:rPr>
           <w:rFonts w:ascii="Times New Roman" w:hAnsi="Times New Roman" w:cs="Times New Roman"/>
           <w:b/>
@@ -6394,10 +6407,11 @@
     <w:p>
       <w:pPr>
         <w:tabs>
-          <w:tab w:val="left" w:pos="3870"/>
+          <w:tab w:val="left" w:pos="6654"/>
         </w:tabs>
         <w:spacing w:line="480" w:lineRule="auto"/>
         <w:ind w:firstLine="720"/>
+        <w:jc w:val="both"/>
         <w:rPr>
           <w:rFonts w:ascii="Times New Roman" w:hAnsi="Times New Roman" w:cs="Times New Roman"/>
           <w:b/>
@@ -6407,6 +6421,17 @@
           <w:szCs w:val="24"/>
         </w:rPr>
       </w:pPr>
+      <w:r>
+        <w:rPr>
+          <w:rFonts w:ascii="Times New Roman" w:hAnsi="Times New Roman" w:cs="Times New Roman"/>
+          <w:b/>
+          <w:bCs/>
+          <w:color w:val="000000" w:themeColor="text1"/>
+          <w:sz w:val="24"/>
+          <w:szCs w:val="24"/>
+        </w:rPr>
+        <w:tab/>
+      </w:r>
     </w:p>
     <w:p>
       <w:pPr>
@@ -6419,6 +6444,7 @@
         </w:numPr>
         <w:spacing w:before="240" w:after="0" w:line="480" w:lineRule="auto"/>
         <w:contextualSpacing w:val="0"/>
+        <w:jc w:val="both"/>
         <w:outlineLvl w:val="0"/>
         <w:rPr>
           <w:rFonts w:ascii="Times New Roman" w:eastAsiaTheme="majorEastAsia" w:hAnsi="Times New Roman" w:cs="Times New Roman"/>
@@ -6428,25 +6454,28 @@
           <w:szCs w:val="24"/>
         </w:rPr>
       </w:pPr>
-      <w:bookmarkStart w:id="26" w:name="_Toc405320785"/>
-      <w:bookmarkStart w:id="27" w:name="_Toc405320868"/>
-      <w:bookmarkStart w:id="28" w:name="_Toc405321079"/>
-      <w:bookmarkEnd w:id="26"/>
-      <w:bookmarkEnd w:id="27"/>
+      <w:bookmarkStart w:id="28" w:name="_Toc405320785"/>
+      <w:bookmarkStart w:id="29" w:name="_Toc405320868"/>
+      <w:bookmarkStart w:id="30" w:name="_Toc405321079"/>
+      <w:bookmarkStart w:id="31" w:name="_Toc405358403"/>
       <w:bookmarkEnd w:id="28"/>
+      <w:bookmarkEnd w:id="29"/>
+      <w:bookmarkEnd w:id="30"/>
+      <w:bookmarkEnd w:id="31"/>
     </w:p>
     <w:p>
       <w:pPr>
         <w:pStyle w:val="Heading2"/>
         <w:spacing w:line="480" w:lineRule="auto"/>
-        <w:rPr>
-          <w:rFonts w:ascii="Times New Roman" w:hAnsi="Times New Roman" w:cs="Times New Roman"/>
-          <w:color w:val="000000" w:themeColor="text1"/>
-          <w:sz w:val="24"/>
-          <w:szCs w:val="24"/>
-        </w:rPr>
-      </w:pPr>
-      <w:bookmarkStart w:id="29" w:name="_Toc405321080"/>
+        <w:jc w:val="both"/>
+        <w:rPr>
+          <w:rFonts w:ascii="Times New Roman" w:hAnsi="Times New Roman" w:cs="Times New Roman"/>
+          <w:color w:val="000000" w:themeColor="text1"/>
+          <w:sz w:val="24"/>
+          <w:szCs w:val="24"/>
+        </w:rPr>
+      </w:pPr>
+      <w:bookmarkStart w:id="32" w:name="_Toc405358404"/>
       <w:r>
         <w:rPr>
           <w:rFonts w:ascii="Times New Roman" w:hAnsi="Times New Roman" w:cs="Times New Roman"/>
@@ -6474,7 +6503,7 @@
         </w:rPr>
         <w:t xml:space="preserve"> Jakarta</w:t>
       </w:r>
-      <w:bookmarkEnd w:id="29"/>
+      <w:bookmarkEnd w:id="32"/>
     </w:p>
     <w:p>
       <w:pPr>
@@ -6483,6 +6512,7 @@
         </w:tabs>
         <w:spacing w:line="480" w:lineRule="auto"/>
         <w:ind w:firstLine="720"/>
+        <w:jc w:val="both"/>
         <w:rPr>
           <w:rFonts w:ascii="Times New Roman" w:hAnsi="Times New Roman" w:cs="Times New Roman"/>
           <w:color w:val="000000" w:themeColor="text1"/>
@@ -6534,6 +6564,7 @@
         </w:tabs>
         <w:spacing w:line="480" w:lineRule="auto"/>
         <w:ind w:firstLine="720"/>
+        <w:jc w:val="both"/>
         <w:rPr>
           <w:rFonts w:ascii="Times New Roman" w:hAnsi="Times New Roman" w:cs="Times New Roman"/>
           <w:color w:val="000000" w:themeColor="text1"/>
@@ -8264,6 +8295,7 @@
     <w:p>
       <w:pPr>
         <w:spacing w:line="480" w:lineRule="auto"/>
+        <w:jc w:val="both"/>
         <w:rPr>
           <w:rFonts w:ascii="Times New Roman" w:hAnsi="Times New Roman" w:cs="Times New Roman"/>
           <w:color w:val="000000" w:themeColor="text1"/>
@@ -8288,14 +8320,15 @@
       <w:pPr>
         <w:pStyle w:val="Heading2"/>
         <w:spacing w:line="480" w:lineRule="auto"/>
-        <w:rPr>
-          <w:rFonts w:ascii="Times New Roman" w:hAnsi="Times New Roman" w:cs="Times New Roman"/>
-          <w:color w:val="000000" w:themeColor="text1"/>
-          <w:sz w:val="24"/>
-          <w:szCs w:val="24"/>
-        </w:rPr>
-      </w:pPr>
-      <w:bookmarkStart w:id="30" w:name="_Toc405321081"/>
+        <w:jc w:val="both"/>
+        <w:rPr>
+          <w:rFonts w:ascii="Times New Roman" w:hAnsi="Times New Roman" w:cs="Times New Roman"/>
+          <w:color w:val="000000" w:themeColor="text1"/>
+          <w:sz w:val="24"/>
+          <w:szCs w:val="24"/>
+        </w:rPr>
+      </w:pPr>
+      <w:bookmarkStart w:id="33" w:name="_Toc405358405"/>
       <w:r>
         <w:rPr>
           <w:rFonts w:ascii="Times New Roman" w:hAnsi="Times New Roman" w:cs="Times New Roman"/>
@@ -8305,11 +8338,12 @@
         </w:rPr>
         <w:t>Waktu Terjadinya Kemacetan di Tol Jakarta</w:t>
       </w:r>
-      <w:bookmarkEnd w:id="30"/>
+      <w:bookmarkEnd w:id="33"/>
     </w:p>
     <w:p>
       <w:pPr>
         <w:spacing w:line="480" w:lineRule="auto"/>
+        <w:jc w:val="both"/>
         <w:rPr>
           <w:rFonts w:ascii="Times New Roman" w:hAnsi="Times New Roman" w:cs="Times New Roman"/>
           <w:color w:val="000000" w:themeColor="text1"/>
@@ -8495,6 +8529,7 @@
     <w:p>
       <w:pPr>
         <w:spacing w:line="480" w:lineRule="auto"/>
+        <w:jc w:val="both"/>
         <w:rPr>
           <w:rFonts w:ascii="Times New Roman" w:hAnsi="Times New Roman" w:cs="Times New Roman"/>
           <w:color w:val="000000" w:themeColor="text1"/>
@@ -8543,6 +8578,7 @@
     <w:p>
       <w:pPr>
         <w:spacing w:line="480" w:lineRule="auto"/>
+        <w:jc w:val="both"/>
         <w:rPr>
           <w:rFonts w:ascii="Times New Roman" w:hAnsi="Times New Roman" w:cs="Times New Roman"/>
           <w:color w:val="000000" w:themeColor="text1"/>
@@ -8689,6 +8725,7 @@
     <w:p>
       <w:pPr>
         <w:spacing w:line="480" w:lineRule="auto"/>
+        <w:jc w:val="both"/>
         <w:rPr>
           <w:rFonts w:ascii="Times New Roman" w:hAnsi="Times New Roman" w:cs="Times New Roman"/>
           <w:color w:val="000000" w:themeColor="text1"/>
@@ -8729,6 +8766,7 @@
     <w:p>
       <w:pPr>
         <w:spacing w:line="480" w:lineRule="auto"/>
+        <w:jc w:val="both"/>
         <w:rPr>
           <w:rFonts w:ascii="Times New Roman" w:hAnsi="Times New Roman" w:cs="Times New Roman"/>
           <w:color w:val="000000" w:themeColor="text1"/>
@@ -8745,7 +8783,7 @@
           <w:szCs w:val="24"/>
         </w:rPr>
         <w:drawing>
-          <wp:inline distT="0" distB="0" distL="0" distR="0" wp14:anchorId="2E99EF6B" wp14:editId="6282A47A">
+          <wp:inline distT="0" distB="0" distL="0" distR="0" wp14:anchorId="53B746EA" wp14:editId="392867AF">
             <wp:extent cx="4763135" cy="1903095"/>
             <wp:effectExtent l="0" t="0" r="0" b="0"/>
             <wp:docPr id="1" name="Picture 1" descr="http://kantongprijanto.files.wordpress.com/2010/01/picture8.png?w=500&amp;h=200">
@@ -8798,6 +8836,7 @@
     <w:p>
       <w:pPr>
         <w:spacing w:line="480" w:lineRule="auto"/>
+        <w:jc w:val="both"/>
         <w:rPr>
           <w:rFonts w:ascii="Times New Roman" w:hAnsi="Times New Roman" w:cs="Times New Roman"/>
           <w:color w:val="000000" w:themeColor="text1"/>
@@ -8872,6 +8911,7 @@
     <w:p>
       <w:pPr>
         <w:spacing w:line="480" w:lineRule="auto"/>
+        <w:jc w:val="both"/>
         <w:rPr>
           <w:rFonts w:ascii="Times New Roman" w:hAnsi="Times New Roman" w:cs="Times New Roman"/>
           <w:color w:val="000000" w:themeColor="text1"/>
@@ -8892,6 +8932,7 @@
     <w:p>
       <w:pPr>
         <w:spacing w:line="480" w:lineRule="auto"/>
+        <w:jc w:val="both"/>
         <w:rPr>
           <w:rFonts w:ascii="Times New Roman" w:hAnsi="Times New Roman" w:cs="Times New Roman"/>
           <w:color w:val="000000" w:themeColor="text1"/>
@@ -8909,7 +8950,7 @@
         </w:rPr>
         <w:lastRenderedPageBreak/>
         <w:drawing>
-          <wp:inline distT="0" distB="0" distL="0" distR="0" wp14:anchorId="48ECB689" wp14:editId="3C2373EC">
+          <wp:inline distT="0" distB="0" distL="0" distR="0" wp14:anchorId="5E1E74E5" wp14:editId="51776A9A">
             <wp:extent cx="4763135" cy="1988185"/>
             <wp:effectExtent l="0" t="0" r="0" b="0"/>
             <wp:docPr id="3" name="Picture 3" descr="http://kantongprijanto.files.wordpress.com/2010/01/picture9.png?w=500&amp;h=209">
@@ -8962,6 +9003,7 @@
     <w:p>
       <w:pPr>
         <w:spacing w:line="480" w:lineRule="auto"/>
+        <w:jc w:val="both"/>
         <w:rPr>
           <w:rFonts w:ascii="Times New Roman" w:hAnsi="Times New Roman" w:cs="Times New Roman"/>
           <w:color w:val="000000" w:themeColor="text1"/>
@@ -8982,6 +9024,7 @@
     <w:p>
       <w:pPr>
         <w:spacing w:line="480" w:lineRule="auto"/>
+        <w:jc w:val="both"/>
         <w:rPr>
           <w:rFonts w:ascii="Times New Roman" w:hAnsi="Times New Roman" w:cs="Times New Roman"/>
           <w:color w:val="000000" w:themeColor="text1"/>
@@ -9003,6 +9046,7 @@
     <w:p>
       <w:pPr>
         <w:spacing w:line="480" w:lineRule="auto"/>
+        <w:jc w:val="both"/>
         <w:rPr>
           <w:rFonts w:ascii="Times New Roman" w:hAnsi="Times New Roman" w:cs="Times New Roman"/>
           <w:color w:val="000000" w:themeColor="text1"/>
@@ -9020,7 +9064,7 @@
         </w:rPr>
         <w:lastRenderedPageBreak/>
         <w:drawing>
-          <wp:inline distT="0" distB="0" distL="0" distR="0" wp14:anchorId="3722E985" wp14:editId="5165636A">
+          <wp:inline distT="0" distB="0" distL="0" distR="0" wp14:anchorId="6D4187FC" wp14:editId="060AB9EC">
             <wp:extent cx="2860040" cy="1892300"/>
             <wp:effectExtent l="0" t="0" r="0" b="0"/>
             <wp:docPr id="10" name="Picture 10" descr="http://kantongprijanto.files.wordpress.com/2010/01/picture101.png?w=300&amp;h=199">
@@ -9073,6 +9117,7 @@
     <w:p>
       <w:pPr>
         <w:spacing w:line="480" w:lineRule="auto"/>
+        <w:jc w:val="both"/>
         <w:rPr>
           <w:rFonts w:ascii="Times New Roman" w:hAnsi="Times New Roman" w:cs="Times New Roman"/>
           <w:color w:val="000000" w:themeColor="text1"/>
@@ -9094,14 +9139,15 @@
       <w:pPr>
         <w:pStyle w:val="Heading2"/>
         <w:spacing w:line="480" w:lineRule="auto"/>
-        <w:rPr>
-          <w:rFonts w:ascii="Times New Roman" w:hAnsi="Times New Roman" w:cs="Times New Roman"/>
-          <w:color w:val="000000" w:themeColor="text1"/>
-          <w:sz w:val="24"/>
-          <w:szCs w:val="24"/>
-        </w:rPr>
-      </w:pPr>
-      <w:bookmarkStart w:id="31" w:name="_Toc405321082"/>
+        <w:jc w:val="both"/>
+        <w:rPr>
+          <w:rFonts w:ascii="Times New Roman" w:hAnsi="Times New Roman" w:cs="Times New Roman"/>
+          <w:color w:val="000000" w:themeColor="text1"/>
+          <w:sz w:val="24"/>
+          <w:szCs w:val="24"/>
+        </w:rPr>
+      </w:pPr>
+      <w:bookmarkStart w:id="34" w:name="_Toc405358406"/>
       <w:r>
         <w:rPr>
           <w:rFonts w:ascii="Times New Roman" w:hAnsi="Times New Roman" w:cs="Times New Roman"/>
@@ -9111,11 +9157,12 @@
         </w:rPr>
         <w:t>Solusi Kemacetan di Tol dalam Jakarta</w:t>
       </w:r>
-      <w:bookmarkEnd w:id="31"/>
+      <w:bookmarkEnd w:id="34"/>
     </w:p>
     <w:p>
       <w:pPr>
         <w:spacing w:line="480" w:lineRule="auto"/>
+        <w:jc w:val="both"/>
         <w:rPr>
           <w:rFonts w:ascii="Times New Roman" w:hAnsi="Times New Roman" w:cs="Times New Roman"/>
           <w:color w:val="000000" w:themeColor="text1"/>
@@ -9150,6 +9197,7 @@
           <w:numId w:val="6"/>
         </w:numPr>
         <w:spacing w:line="480" w:lineRule="auto"/>
+        <w:jc w:val="both"/>
         <w:rPr>
           <w:rFonts w:ascii="Times New Roman" w:hAnsi="Times New Roman" w:cs="Times New Roman"/>
           <w:color w:val="000000" w:themeColor="text1"/>
@@ -9171,6 +9219,7 @@
       <w:pPr>
         <w:pStyle w:val="ListParagraph"/>
         <w:spacing w:line="480" w:lineRule="auto"/>
+        <w:jc w:val="both"/>
         <w:rPr>
           <w:rFonts w:ascii="Times New Roman" w:hAnsi="Times New Roman" w:cs="Times New Roman"/>
           <w:color w:val="000000" w:themeColor="text1"/>
@@ -9214,6 +9263,7 @@
           <w:numId w:val="6"/>
         </w:numPr>
         <w:spacing w:line="480" w:lineRule="auto"/>
+        <w:jc w:val="both"/>
         <w:rPr>
           <w:rFonts w:ascii="Times New Roman" w:hAnsi="Times New Roman" w:cs="Times New Roman"/>
           <w:color w:val="000000" w:themeColor="text1"/>
@@ -9235,6 +9285,7 @@
       <w:pPr>
         <w:pStyle w:val="ListParagraph"/>
         <w:spacing w:line="480" w:lineRule="auto"/>
+        <w:jc w:val="both"/>
         <w:rPr>
           <w:rFonts w:ascii="Times New Roman" w:hAnsi="Times New Roman" w:cs="Times New Roman"/>
           <w:color w:val="000000" w:themeColor="text1"/>
@@ -9298,6 +9349,7 @@
           <w:numId w:val="6"/>
         </w:numPr>
         <w:spacing w:line="480" w:lineRule="auto"/>
+        <w:jc w:val="both"/>
         <w:rPr>
           <w:rFonts w:ascii="Times New Roman" w:hAnsi="Times New Roman" w:cs="Times New Roman"/>
           <w:color w:val="000000" w:themeColor="text1"/>
@@ -9319,6 +9371,7 @@
       <w:pPr>
         <w:pStyle w:val="ListParagraph"/>
         <w:spacing w:line="480" w:lineRule="auto"/>
+        <w:jc w:val="both"/>
         <w:rPr>
           <w:rFonts w:ascii="Times New Roman" w:hAnsi="Times New Roman" w:cs="Times New Roman"/>
           <w:color w:val="000000" w:themeColor="text1"/>
@@ -9346,6 +9399,7 @@
           <w:numId w:val="6"/>
         </w:numPr>
         <w:spacing w:line="480" w:lineRule="auto"/>
+        <w:jc w:val="both"/>
         <w:rPr>
           <w:rFonts w:ascii="Times New Roman" w:hAnsi="Times New Roman" w:cs="Times New Roman"/>
           <w:color w:val="000000" w:themeColor="text1"/>
@@ -9368,6 +9422,7 @@
       <w:pPr>
         <w:pStyle w:val="ListParagraph"/>
         <w:spacing w:line="480" w:lineRule="auto"/>
+        <w:jc w:val="both"/>
         <w:rPr>
           <w:rFonts w:ascii="Times New Roman" w:hAnsi="Times New Roman" w:cs="Times New Roman"/>
           <w:color w:val="000000" w:themeColor="text1"/>
@@ -9406,6 +9461,7 @@
     <w:p>
       <w:pPr>
         <w:spacing w:after="160" w:line="480" w:lineRule="auto"/>
+        <w:jc w:val="both"/>
         <w:rPr>
           <w:rFonts w:ascii="Times New Roman" w:eastAsia="Times New Roman" w:hAnsi="Times New Roman" w:cs="Times New Roman"/>
           <w:b/>
@@ -9429,6 +9485,7 @@
       <w:pPr>
         <w:pStyle w:val="Heading2"/>
         <w:spacing w:line="480" w:lineRule="auto"/>
+        <w:jc w:val="both"/>
         <w:rPr>
           <w:rFonts w:ascii="Times New Roman" w:eastAsia="Times New Roman" w:hAnsi="Times New Roman" w:cs="Times New Roman"/>
           <w:color w:val="000000" w:themeColor="text1"/>
@@ -9436,7 +9493,7 @@
           <w:szCs w:val="24"/>
         </w:rPr>
       </w:pPr>
-      <w:bookmarkStart w:id="32" w:name="_Toc405321083"/>
+      <w:bookmarkStart w:id="35" w:name="_Toc405358407"/>
       <w:r>
         <w:rPr>
           <w:rFonts w:ascii="Times New Roman" w:eastAsia="Times New Roman" w:hAnsi="Times New Roman" w:cs="Times New Roman"/>
@@ -9447,12 +9504,13 @@
         <w:lastRenderedPageBreak/>
         <w:t>Pendapat Warga Mengenai Solusi Yang Dianjurkan</w:t>
       </w:r>
-      <w:bookmarkEnd w:id="32"/>
+      <w:bookmarkEnd w:id="35"/>
     </w:p>
     <w:p>
       <w:pPr>
         <w:spacing w:before="100" w:beforeAutospacing="1" w:after="100" w:afterAutospacing="1" w:line="480" w:lineRule="auto"/>
         <w:ind w:firstLine="720"/>
+        <w:jc w:val="both"/>
         <w:rPr>
           <w:rFonts w:ascii="Times New Roman" w:eastAsia="Times New Roman" w:hAnsi="Times New Roman" w:cs="Times New Roman"/>
           <w:color w:val="000000" w:themeColor="text1"/>
@@ -9474,6 +9532,7 @@
       <w:pPr>
         <w:spacing w:before="100" w:beforeAutospacing="1" w:after="100" w:afterAutospacing="1" w:line="480" w:lineRule="auto"/>
         <w:ind w:firstLine="720"/>
+        <w:jc w:val="both"/>
         <w:rPr>
           <w:rFonts w:ascii="Times New Roman" w:eastAsia="Times New Roman" w:hAnsi="Times New Roman" w:cs="Times New Roman"/>
           <w:color w:val="000000" w:themeColor="text1"/>
@@ -9504,6 +9563,7 @@
     <w:p>
       <w:pPr>
         <w:spacing w:before="100" w:beforeAutospacing="1" w:after="100" w:afterAutospacing="1" w:line="480" w:lineRule="auto"/>
+        <w:jc w:val="both"/>
         <w:rPr>
           <w:rFonts w:ascii="Times New Roman" w:eastAsia="Times New Roman" w:hAnsi="Times New Roman" w:cs="Times New Roman"/>
           <w:color w:val="000000" w:themeColor="text1"/>
@@ -9524,6 +9584,7 @@
     <w:p>
       <w:pPr>
         <w:spacing w:before="100" w:beforeAutospacing="1" w:after="100" w:afterAutospacing="1" w:line="480" w:lineRule="auto"/>
+        <w:jc w:val="both"/>
         <w:rPr>
           <w:rFonts w:ascii="Times New Roman" w:eastAsia="Times New Roman" w:hAnsi="Times New Roman" w:cs="Times New Roman"/>
           <w:color w:val="000000" w:themeColor="text1"/>
@@ -9544,6 +9605,7 @@
     <w:p>
       <w:pPr>
         <w:spacing w:before="100" w:beforeAutospacing="1" w:after="100" w:afterAutospacing="1" w:line="480" w:lineRule="auto"/>
+        <w:jc w:val="both"/>
         <w:rPr>
           <w:rFonts w:ascii="Times New Roman" w:eastAsia="Times New Roman" w:hAnsi="Times New Roman" w:cs="Times New Roman"/>
           <w:color w:val="000000" w:themeColor="text1"/>
@@ -9564,6 +9626,7 @@
     <w:p>
       <w:pPr>
         <w:spacing w:before="100" w:beforeAutospacing="1" w:after="100" w:afterAutospacing="1" w:line="480" w:lineRule="auto"/>
+        <w:jc w:val="both"/>
         <w:rPr>
           <w:rFonts w:ascii="Times New Roman" w:eastAsia="Times New Roman" w:hAnsi="Times New Roman" w:cs="Times New Roman"/>
           <w:color w:val="000000" w:themeColor="text1"/>
@@ -9585,6 +9648,7 @@
     <w:p>
       <w:pPr>
         <w:spacing w:before="100" w:beforeAutospacing="1" w:after="100" w:afterAutospacing="1" w:line="480" w:lineRule="auto"/>
+        <w:jc w:val="both"/>
         <w:rPr>
           <w:rFonts w:ascii="Times New Roman" w:eastAsia="Times New Roman" w:hAnsi="Times New Roman" w:cs="Times New Roman"/>
           <w:color w:val="000000" w:themeColor="text1"/>
@@ -9605,6 +9669,7 @@
     <w:p>
       <w:pPr>
         <w:spacing w:before="100" w:beforeAutospacing="1" w:after="100" w:afterAutospacing="1" w:line="480" w:lineRule="auto"/>
+        <w:jc w:val="both"/>
         <w:rPr>
           <w:rFonts w:ascii="Times New Roman" w:eastAsia="Times New Roman" w:hAnsi="Times New Roman" w:cs="Times New Roman"/>
           <w:color w:val="000000" w:themeColor="text1"/>
@@ -9625,6 +9690,7 @@
     <w:p>
       <w:pPr>
         <w:spacing w:before="100" w:beforeAutospacing="1" w:after="100" w:afterAutospacing="1" w:line="480" w:lineRule="auto"/>
+        <w:jc w:val="both"/>
         <w:rPr>
           <w:rFonts w:ascii="Times New Roman" w:eastAsia="Times New Roman" w:hAnsi="Times New Roman" w:cs="Times New Roman"/>
           <w:color w:val="000000" w:themeColor="text1"/>
@@ -9645,6 +9711,7 @@
     <w:p>
       <w:pPr>
         <w:spacing w:before="100" w:beforeAutospacing="1" w:after="100" w:afterAutospacing="1" w:line="480" w:lineRule="auto"/>
+        <w:jc w:val="both"/>
         <w:rPr>
           <w:rFonts w:ascii="Times New Roman" w:eastAsia="Times New Roman" w:hAnsi="Times New Roman" w:cs="Times New Roman"/>
           <w:color w:val="000000" w:themeColor="text1"/>
@@ -9665,6 +9732,7 @@
     <w:p>
       <w:pPr>
         <w:spacing w:before="100" w:beforeAutospacing="1" w:after="100" w:afterAutospacing="1" w:line="480" w:lineRule="auto"/>
+        <w:jc w:val="both"/>
         <w:rPr>
           <w:rFonts w:ascii="Times New Roman" w:eastAsia="Times New Roman" w:hAnsi="Times New Roman" w:cs="Times New Roman"/>
           <w:color w:val="000000" w:themeColor="text1"/>
@@ -9685,6 +9753,7 @@
     <w:p>
       <w:pPr>
         <w:spacing w:before="100" w:beforeAutospacing="1" w:after="100" w:afterAutospacing="1" w:line="480" w:lineRule="auto"/>
+        <w:jc w:val="both"/>
         <w:rPr>
           <w:rFonts w:ascii="Times New Roman" w:eastAsia="Times New Roman" w:hAnsi="Times New Roman" w:cs="Times New Roman"/>
           <w:color w:val="000000" w:themeColor="text1"/>
@@ -9705,6 +9774,7 @@
     <w:p>
       <w:pPr>
         <w:spacing w:before="100" w:beforeAutospacing="1" w:after="100" w:afterAutospacing="1" w:line="480" w:lineRule="auto"/>
+        <w:jc w:val="both"/>
         <w:rPr>
           <w:rFonts w:ascii="Times New Roman" w:eastAsia="Times New Roman" w:hAnsi="Times New Roman" w:cs="Times New Roman"/>
           <w:color w:val="000000" w:themeColor="text1"/>
@@ -9725,6 +9795,7 @@
     <w:p>
       <w:pPr>
         <w:spacing w:before="100" w:beforeAutospacing="1" w:after="100" w:afterAutospacing="1" w:line="480" w:lineRule="auto"/>
+        <w:jc w:val="both"/>
         <w:rPr>
           <w:rFonts w:ascii="Times New Roman" w:eastAsia="Times New Roman" w:hAnsi="Times New Roman" w:cs="Times New Roman"/>
           <w:color w:val="000000" w:themeColor="text1"/>
@@ -9747,6 +9818,7 @@
       <w:pPr>
         <w:spacing w:before="100" w:beforeAutospacing="1" w:after="100" w:afterAutospacing="1" w:line="480" w:lineRule="auto"/>
         <w:ind w:firstLine="720"/>
+        <w:jc w:val="both"/>
         <w:rPr>
           <w:rFonts w:ascii="Times New Roman" w:eastAsia="Times New Roman" w:hAnsi="Times New Roman" w:cs="Times New Roman"/>
           <w:color w:val="000000" w:themeColor="text1"/>
@@ -9768,6 +9840,7 @@
       <w:pPr>
         <w:spacing w:before="100" w:beforeAutospacing="1" w:after="100" w:afterAutospacing="1" w:line="480" w:lineRule="auto"/>
         <w:ind w:firstLine="720"/>
+        <w:jc w:val="both"/>
         <w:rPr>
           <w:rFonts w:ascii="Times New Roman" w:eastAsia="Times New Roman" w:hAnsi="Times New Roman" w:cs="Times New Roman"/>
           <w:color w:val="000000" w:themeColor="text1"/>
@@ -9790,6 +9863,7 @@
       <w:pPr>
         <w:spacing w:before="100" w:beforeAutospacing="1" w:after="100" w:afterAutospacing="1" w:line="480" w:lineRule="auto"/>
         <w:ind w:firstLine="720"/>
+        <w:jc w:val="both"/>
         <w:rPr>
           <w:rFonts w:ascii="Times New Roman" w:eastAsia="Times New Roman" w:hAnsi="Times New Roman" w:cs="Times New Roman"/>
           <w:color w:val="000000" w:themeColor="text1"/>
@@ -9811,6 +9885,7 @@
       <w:pPr>
         <w:spacing w:before="100" w:beforeAutospacing="1" w:after="100" w:afterAutospacing="1" w:line="480" w:lineRule="auto"/>
         <w:ind w:firstLine="720"/>
+        <w:jc w:val="both"/>
         <w:rPr>
           <w:rFonts w:ascii="Times New Roman" w:eastAsia="Times New Roman" w:hAnsi="Times New Roman" w:cs="Times New Roman"/>
           <w:color w:val="000000" w:themeColor="text1"/>
@@ -9826,7 +9901,7 @@
           <w:szCs w:val="24"/>
         </w:rPr>
         <w:lastRenderedPageBreak/>
-        <w:t>Macet baru akan kembali dirasakan pada hari Selasa, Rabu, Kamis, dan Jum’at.</w:t>
+        <w:t>Kemacetan</w:t>
       </w:r>
       <w:r>
         <w:rPr>
@@ -9835,14 +9910,50 @@
           <w:sz w:val="24"/>
           <w:szCs w:val="24"/>
         </w:rPr>
-        <w:br/>
-        <w:t>Tidak diperlukan penelitian yang rumit-rumit, jika selama sebulan berturut-turut penduduk Jakarta merasakan bahwa paling tidak ada tiga hari mereka merasakan bebas macet – Senin, Sabtu, dan Minggu – sama sekali tidak ada alasan mereka tidak akan memohon-mohon pada gubernur agar SK diperluas pemberlakuannya. Tidak hanya Senin, tetapi juga Rabu, umpamanya.</w:t>
+        <w:t xml:space="preserve"> baru akan kembali dirasakan pada hari Selasa, Rabu, Kamis, dan Jum’at.</w:t>
+      </w:r>
+      <w:r>
+        <w:rPr>
+          <w:rFonts w:ascii="Times New Roman" w:eastAsia="Times New Roman" w:hAnsi="Times New Roman" w:cs="Times New Roman"/>
+          <w:color w:val="000000" w:themeColor="text1"/>
+          <w:sz w:val="24"/>
+          <w:szCs w:val="24"/>
+        </w:rPr>
+        <w:t xml:space="preserve"> </w:t>
+      </w:r>
+      <w:r>
+        <w:rPr>
+          <w:rFonts w:ascii="Times New Roman" w:eastAsia="Times New Roman" w:hAnsi="Times New Roman" w:cs="Times New Roman"/>
+          <w:color w:val="000000" w:themeColor="text1"/>
+          <w:sz w:val="24"/>
+          <w:szCs w:val="24"/>
+        </w:rPr>
+        <w:t>Tidak diperl</w:t>
+      </w:r>
+      <w:r>
+        <w:rPr>
+          <w:rFonts w:ascii="Times New Roman" w:eastAsia="Times New Roman" w:hAnsi="Times New Roman" w:cs="Times New Roman"/>
+          <w:color w:val="000000" w:themeColor="text1"/>
+          <w:sz w:val="24"/>
+          <w:szCs w:val="24"/>
+        </w:rPr>
+        <w:t>ukan penelitian yang rumit</w:t>
+      </w:r>
+      <w:r>
+        <w:rPr>
+          <w:rFonts w:ascii="Times New Roman" w:eastAsia="Times New Roman" w:hAnsi="Times New Roman" w:cs="Times New Roman"/>
+          <w:color w:val="000000" w:themeColor="text1"/>
+          <w:sz w:val="24"/>
+          <w:szCs w:val="24"/>
+        </w:rPr>
+        <w:t>, jika selama sebulan berturut-turut penduduk Jakarta merasakan bahwa paling tidak ada tiga hari mereka merasakan bebas macet – Senin, Sabtu, dan Minggu – sama sekali tidak ada alasan mereka tidak akan memohon-mohon pada gubernur agar SK diperluas pemberlakuannya. Tidak hanya Senin, tetapi juga Rabu, umpamanya.</w:t>
       </w:r>
     </w:p>
     <w:p>
       <w:pPr>
         <w:spacing w:before="100" w:beforeAutospacing="1" w:after="100" w:afterAutospacing="1" w:line="480" w:lineRule="auto"/>
         <w:ind w:firstLine="720"/>
+        <w:jc w:val="both"/>
         <w:rPr>
           <w:rFonts w:ascii="Times New Roman" w:eastAsia="Times New Roman" w:hAnsi="Times New Roman" w:cs="Times New Roman"/>
           <w:color w:val="000000" w:themeColor="text1"/>
@@ -9864,6 +9975,7 @@
       <w:pPr>
         <w:spacing w:before="100" w:beforeAutospacing="1" w:after="100" w:afterAutospacing="1" w:line="480" w:lineRule="auto"/>
         <w:ind w:firstLine="720"/>
+        <w:jc w:val="both"/>
         <w:rPr>
           <w:rFonts w:ascii="Times New Roman" w:eastAsia="Times New Roman" w:hAnsi="Times New Roman" w:cs="Times New Roman"/>
           <w:color w:val="000000" w:themeColor="text1"/>
@@ -9884,6 +9996,7 @@
     <w:p>
       <w:pPr>
         <w:spacing w:line="480" w:lineRule="auto"/>
+        <w:jc w:val="both"/>
         <w:rPr>
           <w:rFonts w:ascii="Times New Roman" w:eastAsia="Times New Roman" w:hAnsi="Times New Roman" w:cs="Times New Roman"/>
           <w:color w:val="000000" w:themeColor="text1"/>
@@ -9919,7 +10032,7 @@
           <w:szCs w:val="24"/>
         </w:rPr>
       </w:pPr>
-      <w:bookmarkStart w:id="33" w:name="_Toc405321084"/>
+      <w:bookmarkStart w:id="36" w:name="_Toc405358408"/>
       <w:r>
         <w:rPr>
           <w:rFonts w:ascii="Times New Roman" w:hAnsi="Times New Roman" w:cs="Times New Roman"/>
@@ -9931,7 +10044,7 @@
         <w:lastRenderedPageBreak/>
         <w:t>BAB 4</w:t>
       </w:r>
-      <w:bookmarkEnd w:id="33"/>
+      <w:bookmarkEnd w:id="36"/>
     </w:p>
     <w:p>
       <w:pPr>
@@ -9959,6 +10072,7 @@
     <w:p>
       <w:pPr>
         <w:spacing w:line="480" w:lineRule="auto"/>
+        <w:jc w:val="both"/>
         <w:rPr>
           <w:rFonts w:ascii="Times New Roman" w:eastAsiaTheme="minorEastAsia" w:hAnsi="Times New Roman" w:cs="Times New Roman"/>
           <w:b/>
@@ -9968,6 +10082,8 @@
           <w:lang w:eastAsia="ja-JP"/>
         </w:rPr>
       </w:pPr>
+      <w:bookmarkStart w:id="37" w:name="_GoBack"/>
+      <w:bookmarkEnd w:id="37"/>
     </w:p>
     <w:p>
       <w:pPr>
@@ -9980,6 +10096,7 @@
         </w:numPr>
         <w:spacing w:before="240" w:after="0" w:line="480" w:lineRule="auto"/>
         <w:contextualSpacing w:val="0"/>
+        <w:jc w:val="both"/>
         <w:outlineLvl w:val="0"/>
         <w:rPr>
           <w:rFonts w:ascii="Times New Roman" w:eastAsiaTheme="majorEastAsia" w:hAnsi="Times New Roman" w:cs="Times New Roman"/>
@@ -9989,25 +10106,28 @@
           <w:szCs w:val="24"/>
         </w:rPr>
       </w:pPr>
-      <w:bookmarkStart w:id="34" w:name="_Toc405320791"/>
-      <w:bookmarkStart w:id="35" w:name="_Toc405320874"/>
-      <w:bookmarkStart w:id="36" w:name="_Toc405321085"/>
-      <w:bookmarkEnd w:id="34"/>
-      <w:bookmarkEnd w:id="35"/>
-      <w:bookmarkEnd w:id="36"/>
+      <w:bookmarkStart w:id="38" w:name="_Toc405320791"/>
+      <w:bookmarkStart w:id="39" w:name="_Toc405320874"/>
+      <w:bookmarkStart w:id="40" w:name="_Toc405321085"/>
+      <w:bookmarkStart w:id="41" w:name="_Toc405358409"/>
+      <w:bookmarkEnd w:id="38"/>
+      <w:bookmarkEnd w:id="39"/>
+      <w:bookmarkEnd w:id="40"/>
+      <w:bookmarkEnd w:id="41"/>
     </w:p>
     <w:p>
       <w:pPr>
         <w:pStyle w:val="Heading2"/>
         <w:spacing w:line="480" w:lineRule="auto"/>
-        <w:rPr>
-          <w:rFonts w:ascii="Times New Roman" w:hAnsi="Times New Roman" w:cs="Times New Roman"/>
-          <w:color w:val="000000" w:themeColor="text1"/>
-          <w:sz w:val="24"/>
-          <w:szCs w:val="24"/>
-        </w:rPr>
-      </w:pPr>
-      <w:bookmarkStart w:id="37" w:name="_Toc405321086"/>
+        <w:jc w:val="both"/>
+        <w:rPr>
+          <w:rFonts w:ascii="Times New Roman" w:hAnsi="Times New Roman" w:cs="Times New Roman"/>
+          <w:color w:val="000000" w:themeColor="text1"/>
+          <w:sz w:val="24"/>
+          <w:szCs w:val="24"/>
+        </w:rPr>
+      </w:pPr>
+      <w:bookmarkStart w:id="42" w:name="_Toc405358410"/>
       <w:r>
         <w:rPr>
           <w:rFonts w:ascii="Times New Roman" w:hAnsi="Times New Roman" w:cs="Times New Roman"/>
@@ -10017,7 +10137,7 @@
         </w:rPr>
         <w:t>Simpulan</w:t>
       </w:r>
-      <w:bookmarkEnd w:id="37"/>
+      <w:bookmarkEnd w:id="42"/>
       <w:r>
         <w:rPr>
           <w:rFonts w:ascii="Times New Roman" w:hAnsi="Times New Roman" w:cs="Times New Roman"/>
@@ -10031,6 +10151,7 @@
     <w:p>
       <w:pPr>
         <w:spacing w:line="480" w:lineRule="auto"/>
+        <w:jc w:val="both"/>
         <w:rPr>
           <w:rFonts w:ascii="Times New Roman" w:hAnsi="Times New Roman" w:cs="Times New Roman"/>
           <w:color w:val="000000" w:themeColor="text1"/>
@@ -10053,14 +10174,15 @@
       <w:pPr>
         <w:pStyle w:val="Heading2"/>
         <w:spacing w:line="480" w:lineRule="auto"/>
-        <w:rPr>
-          <w:rFonts w:ascii="Times New Roman" w:hAnsi="Times New Roman" w:cs="Times New Roman"/>
-          <w:color w:val="000000" w:themeColor="text1"/>
-          <w:sz w:val="24"/>
-          <w:szCs w:val="24"/>
-        </w:rPr>
-      </w:pPr>
-      <w:bookmarkStart w:id="38" w:name="_Toc405321087"/>
+        <w:jc w:val="both"/>
+        <w:rPr>
+          <w:rFonts w:ascii="Times New Roman" w:hAnsi="Times New Roman" w:cs="Times New Roman"/>
+          <w:color w:val="000000" w:themeColor="text1"/>
+          <w:sz w:val="24"/>
+          <w:szCs w:val="24"/>
+        </w:rPr>
+      </w:pPr>
+      <w:bookmarkStart w:id="43" w:name="_Toc405358411"/>
       <w:r>
         <w:rPr>
           <w:rFonts w:ascii="Times New Roman" w:hAnsi="Times New Roman" w:cs="Times New Roman"/>
@@ -10070,7 +10192,7 @@
         </w:rPr>
         <w:t>Saran</w:t>
       </w:r>
-      <w:bookmarkEnd w:id="38"/>
+      <w:bookmarkEnd w:id="43"/>
     </w:p>
     <w:p>
       <w:pPr>
@@ -10118,7 +10240,8 @@
     </w:p>
     <w:p>
       <w:pPr>
-        <w:spacing w:after="160" w:line="259" w:lineRule="auto"/>
+        <w:spacing w:after="160" w:line="480" w:lineRule="auto"/>
+        <w:jc w:val="both"/>
         <w:rPr>
           <w:rFonts w:ascii="Times New Roman" w:eastAsia="Times New Roman" w:hAnsi="Times New Roman" w:cs="Times New Roman"/>
           <w:color w:val="000000" w:themeColor="text1"/>
@@ -10855,14 +10978,7 @@
           <w:sz w:val="24"/>
         </w:rPr>
         <w:tab/>
-        <w:t xml:space="preserve">: </w:t>
-      </w:r>
-      <w:r>
-        <w:rPr>
-          <w:rFonts w:ascii="Times New Roman" w:hAnsi="Times New Roman" w:cs="Times New Roman"/>
-          <w:sz w:val="24"/>
-        </w:rPr>
-        <w:t>Albert Kamord</w:t>
+        <w:t>: Albert Kamord</w:t>
       </w:r>
     </w:p>
     <w:p>
@@ -10889,14 +11005,7 @@
           <w:sz w:val="24"/>
         </w:rPr>
         <w:tab/>
-        <w:t xml:space="preserve">: </w:t>
-      </w:r>
-      <w:r>
-        <w:rPr>
-          <w:rFonts w:ascii="Times New Roman" w:hAnsi="Times New Roman" w:cs="Times New Roman"/>
-          <w:sz w:val="24"/>
-        </w:rPr>
-        <w:t>Medan, 6 Juli 1993</w:t>
+        <w:t>: Medan, 6 Juli 1993</w:t>
       </w:r>
     </w:p>
     <w:p>
@@ -10923,14 +11032,7 @@
           <w:sz w:val="24"/>
         </w:rPr>
         <w:tab/>
-        <w:t xml:space="preserve">: </w:t>
-      </w:r>
-      <w:r>
-        <w:rPr>
-          <w:rFonts w:ascii="Times New Roman" w:hAnsi="Times New Roman" w:cs="Times New Roman"/>
-          <w:sz w:val="24"/>
-        </w:rPr>
-        <w:t>Tio Hai Lie</w:t>
+        <w:t>: Tio Hai Lie</w:t>
       </w:r>
     </w:p>
     <w:p>
@@ -10957,14 +11059,7 @@
           <w:sz w:val="24"/>
         </w:rPr>
         <w:tab/>
-        <w:t>:</w:t>
-      </w:r>
-      <w:r>
-        <w:rPr>
-          <w:rFonts w:ascii="Times New Roman" w:hAnsi="Times New Roman" w:cs="Times New Roman"/>
-          <w:sz w:val="24"/>
-        </w:rPr>
-        <w:t xml:space="preserve"> Ninik Sofian</w:t>
+        <w:t>: Ninik Sofian</w:t>
       </w:r>
     </w:p>
     <w:p>
@@ -11025,28 +11120,7 @@
           <w:rFonts w:ascii="Times New Roman" w:hAnsi="Times New Roman" w:cs="Times New Roman"/>
           <w:sz w:val="24"/>
         </w:rPr>
-        <w:t>Saya merupakan ana</w:t>
-      </w:r>
-      <w:r>
-        <w:rPr>
-          <w:rFonts w:ascii="Times New Roman" w:hAnsi="Times New Roman" w:cs="Times New Roman"/>
-          <w:sz w:val="24"/>
-        </w:rPr>
-        <w:t>k kedua dari dua</w:t>
-      </w:r>
-      <w:r>
-        <w:rPr>
-          <w:rFonts w:ascii="Times New Roman" w:hAnsi="Times New Roman" w:cs="Times New Roman"/>
-          <w:sz w:val="24"/>
-        </w:rPr>
-        <w:t xml:space="preserve"> bersaudara. </w:t>
-      </w:r>
-      <w:r>
-        <w:rPr>
-          <w:rFonts w:ascii="Times New Roman" w:hAnsi="Times New Roman" w:cs="Times New Roman"/>
-          <w:sz w:val="24"/>
-        </w:rPr>
-        <w:t xml:space="preserve">Saya menduduki bangku SD pada tahun 1999 di SD Sutomo 1 Medan dan melanjutkan pendidikan SMP pada tahun 2005 di SMP Sutomo 1 Medan. </w:t>
+        <w:t xml:space="preserve">Saya merupakan anak kedua dari dua bersaudara. Saya menduduki bangku SD pada tahun 1999 di SD Sutomo 1 Medan dan melanjutkan pendidikan SMP pada tahun 2005 di SMP Sutomo 1 Medan. </w:t>
       </w:r>
       <w:r>
         <w:rPr>
@@ -11078,8 +11152,6 @@
           <w:sz w:val="24"/>
         </w:rPr>
       </w:pPr>
-      <w:bookmarkStart w:id="39" w:name="_GoBack"/>
-      <w:bookmarkEnd w:id="39"/>
     </w:p>
     <w:sectPr>
       <w:footerReference w:type="default" r:id="rId24"/>
@@ -11151,7 +11223,7 @@
           <w:rPr>
             <w:noProof/>
           </w:rPr>
-          <w:t>35</w:t>
+          <w:t>33</w:t>
         </w:r>
         <w:r>
           <w:rPr>
@@ -14236,7 +14308,7 @@
   <a:extraClrSchemeLst/>
   <a:extLst>
     <a:ext uri="{05A4C25C-085E-4340-85A3-A5531E510DB2}">
-      <thm15:themeFamily xmlns="" xmlns:thm15="http://schemas.microsoft.com/office/thememl/2012/main" name="Office Theme" id="{62F939B6-93AF-4DB8-9C6B-D6C7DFDC589F}" vid="{4A3C46E8-61CC-4603-A589-7422A47A8E4A}"/>
+      <thm15:themeFamily xmlns:thm15="http://schemas.microsoft.com/office/thememl/2012/main" xmlns="" name="Office Theme" id="{62F939B6-93AF-4DB8-9C6B-D6C7DFDC589F}" vid="{4A3C46E8-61CC-4603-A589-7422A47A8E4A}"/>
     </a:ext>
   </a:extLst>
 </a:theme>
@@ -14247,7 +14319,7 @@
 </file>
 
 <file path=customXml/itemProps1.xml><?xml version="1.0" encoding="utf-8"?>
-<ds:datastoreItem xmlns:ds="http://schemas.openxmlformats.org/officeDocument/2006/customXml" ds:itemID="{557E5F99-10A3-4AFC-B417-CA1C5B99C1E6}">
+<ds:datastoreItem xmlns:ds="http://schemas.openxmlformats.org/officeDocument/2006/customXml" ds:itemID="{316D7FBA-0B20-41C5-9292-03C1621B2729}">
   <ds:schemaRefs>
     <ds:schemaRef ds:uri="http://schemas.openxmlformats.org/officeDocument/2006/bibliography"/>
   </ds:schemaRefs>

--- a/Tugas BI v3.0.docx
+++ b/Tugas BI v3.0.docx
@@ -4,21 +4,21 @@
   <w:body>
     <w:p>
       <w:pPr>
-        <w:spacing w:after="0" w:line="240" w:lineRule="auto"/>
+        <w:pStyle w:val="Title"/>
         <w:jc w:val="center"/>
         <w:rPr>
           <w:rFonts w:ascii="Times New Roman" w:hAnsi="Times New Roman" w:cs="Times New Roman"/>
           <w:color w:val="000000" w:themeColor="text1"/>
-          <w:sz w:val="32"/>
-          <w:szCs w:val="32"/>
-        </w:rPr>
-      </w:pPr>
-      <w:r>
-        <w:rPr>
-          <w:rFonts w:ascii="Times New Roman" w:hAnsi="Times New Roman" w:cs="Times New Roman"/>
-          <w:color w:val="000000" w:themeColor="text1"/>
-          <w:sz w:val="32"/>
-          <w:szCs w:val="32"/>
+          <w:sz w:val="24"/>
+          <w:szCs w:val="24"/>
+        </w:rPr>
+      </w:pPr>
+      <w:r>
+        <w:rPr>
+          <w:rFonts w:ascii="Times New Roman" w:hAnsi="Times New Roman" w:cs="Times New Roman"/>
+          <w:color w:val="000000" w:themeColor="text1"/>
+          <w:sz w:val="24"/>
+          <w:szCs w:val="24"/>
         </w:rPr>
         <w:t>KEMACETAN LALU LINTAS DI PROVINSI DKI JAKARTA</w:t>
       </w:r>
@@ -311,7 +311,7 @@
           <w:color w:val="000000" w:themeColor="text1"/>
         </w:rPr>
         <w:drawing>
-          <wp:inline distT="0" distB="0" distL="0" distR="0" wp14:anchorId="4D69AA5C" wp14:editId="69B9767E">
+          <wp:inline distT="0" distB="0" distL="0" distR="0" wp14:anchorId="4416F18B" wp14:editId="3F3D4C58">
             <wp:extent cx="2707574" cy="2776033"/>
             <wp:effectExtent l="0" t="0" r="0" b="5715"/>
             <wp:docPr id="2" name="Picture 0" descr="Unpar-logo-resize.gif"/>
@@ -496,7 +496,7 @@
           <w:szCs w:val="24"/>
         </w:rPr>
       </w:pPr>
-      <w:bookmarkStart w:id="0" w:name="_Toc405358381"/>
+      <w:bookmarkStart w:id="0" w:name="_Toc405359286"/>
       <w:r>
         <w:rPr>
           <w:rFonts w:ascii="Times New Roman" w:hAnsi="Times New Roman" w:cs="Times New Roman"/>
@@ -625,7 +625,7 @@
           <w:szCs w:val="24"/>
         </w:rPr>
       </w:pPr>
-      <w:bookmarkStart w:id="1" w:name="_Toc405358382"/>
+      <w:bookmarkStart w:id="1" w:name="_Toc405359287"/>
       <w:r>
         <w:rPr>
           <w:rFonts w:ascii="Times New Roman" w:eastAsia="Times New Roman" w:hAnsi="Times New Roman" w:cs="Times New Roman"/>
@@ -1040,8 +1040,6 @@
               <w:rFonts w:ascii="Times New Roman" w:hAnsi="Times New Roman" w:cs="Times New Roman"/>
               <w:b/>
               <w:color w:val="000000" w:themeColor="text1"/>
-              <w:sz w:val="28"/>
-              <w:szCs w:val="28"/>
             </w:rPr>
           </w:pPr>
           <w:r>
@@ -1049,13 +1047,19 @@
               <w:rFonts w:ascii="Times New Roman" w:hAnsi="Times New Roman" w:cs="Times New Roman"/>
               <w:b/>
               <w:color w:val="000000" w:themeColor="text1"/>
-              <w:sz w:val="28"/>
-              <w:szCs w:val="28"/>
             </w:rPr>
             <w:t>Daftar Isi</w:t>
           </w:r>
         </w:p>
-        <w:p/>
+        <w:p>
+          <w:pPr>
+            <w:rPr>
+              <w:rFonts w:ascii="Times New Roman" w:hAnsi="Times New Roman" w:cs="Times New Roman"/>
+              <w:sz w:val="24"/>
+              <w:szCs w:val="24"/>
+            </w:rPr>
+          </w:pPr>
+        </w:p>
         <w:p>
           <w:pPr>
             <w:pStyle w:val="TOC1"/>
@@ -1068,15 +1072,30 @@
             </w:rPr>
           </w:pPr>
           <w:r>
+            <w:rPr>
+              <w:rFonts w:ascii="Times New Roman" w:hAnsi="Times New Roman" w:cs="Times New Roman"/>
+              <w:sz w:val="24"/>
+              <w:szCs w:val="24"/>
+            </w:rPr>
             <w:fldChar w:fldCharType="begin"/>
           </w:r>
           <w:r>
+            <w:rPr>
+              <w:rFonts w:ascii="Times New Roman" w:hAnsi="Times New Roman" w:cs="Times New Roman"/>
+              <w:sz w:val="24"/>
+              <w:szCs w:val="24"/>
+            </w:rPr>
             <w:instrText xml:space="preserve"> TOC \o "1-3" \h \z \u </w:instrText>
           </w:r>
           <w:r>
+            <w:rPr>
+              <w:rFonts w:ascii="Times New Roman" w:hAnsi="Times New Roman" w:cs="Times New Roman"/>
+              <w:sz w:val="24"/>
+              <w:szCs w:val="24"/>
+            </w:rPr>
             <w:fldChar w:fldCharType="separate"/>
           </w:r>
-          <w:hyperlink w:anchor="_Toc405358381" w:history="1">
+          <w:hyperlink w:anchor="_Toc405359286" w:history="1">
             <w:r>
               <w:rPr>
                 <w:rStyle w:val="Hyperlink"/>
@@ -1105,7 +1124,7 @@
                 <w:noProof/>
                 <w:webHidden/>
               </w:rPr>
-              <w:instrText xml:space="preserve"> PAGEREF _Toc405358381 \h </w:instrText>
+              <w:instrText xml:space="preserve"> PAGEREF _Toc405359286 \h </w:instrText>
             </w:r>
             <w:r>
               <w:rPr>
@@ -1147,7 +1166,7 @@
               <w:noProof/>
             </w:rPr>
           </w:pPr>
-          <w:hyperlink w:anchor="_Toc405358382" w:history="1">
+          <w:hyperlink w:anchor="_Toc405359287" w:history="1">
             <w:r>
               <w:rPr>
                 <w:rStyle w:val="Hyperlink"/>
@@ -1176,7 +1195,7 @@
                 <w:noProof/>
                 <w:webHidden/>
               </w:rPr>
-              <w:instrText xml:space="preserve"> PAGEREF _Toc405358382 \h </w:instrText>
+              <w:instrText xml:space="preserve"> PAGEREF _Toc405359287 \h </w:instrText>
             </w:r>
             <w:r>
               <w:rPr>
@@ -1218,7 +1237,7 @@
               <w:noProof/>
             </w:rPr>
           </w:pPr>
-          <w:hyperlink w:anchor="_Toc405358383" w:history="1">
+          <w:hyperlink w:anchor="_Toc405359288" w:history="1">
             <w:r>
               <w:rPr>
                 <w:rStyle w:val="Hyperlink"/>
@@ -1247,7 +1266,7 @@
                 <w:noProof/>
                 <w:webHidden/>
               </w:rPr>
-              <w:instrText xml:space="preserve"> PAGEREF _Toc405358383 \h </w:instrText>
+              <w:instrText xml:space="preserve"> PAGEREF _Toc405359288 \h </w:instrText>
             </w:r>
             <w:r>
               <w:rPr>
@@ -1267,7 +1286,7 @@
                 <w:noProof/>
                 <w:webHidden/>
               </w:rPr>
-              <w:t>6</w:t>
+              <w:t>7</w:t>
             </w:r>
             <w:r>
               <w:rPr>
@@ -1293,7 +1312,7 @@
               <w:lang w:eastAsia="en-US"/>
             </w:rPr>
           </w:pPr>
-          <w:hyperlink w:anchor="_Toc405358384" w:history="1">
+          <w:hyperlink w:anchor="_Toc405359289" w:history="1">
             <w:r>
               <w:rPr>
                 <w:rStyle w:val="Hyperlink"/>
@@ -1337,7 +1356,7 @@
                 <w:noProof/>
                 <w:webHidden/>
               </w:rPr>
-              <w:instrText xml:space="preserve"> PAGEREF _Toc405358384 \h </w:instrText>
+              <w:instrText xml:space="preserve"> PAGEREF _Toc405359289 \h </w:instrText>
             </w:r>
             <w:r>
               <w:rPr>
@@ -1357,7 +1376,7 @@
                 <w:noProof/>
                 <w:webHidden/>
               </w:rPr>
-              <w:t>6</w:t>
+              <w:t>7</w:t>
             </w:r>
             <w:r>
               <w:rPr>
@@ -1380,7 +1399,7 @@
               <w:lang w:eastAsia="en-US"/>
             </w:rPr>
           </w:pPr>
-          <w:hyperlink w:anchor="_Toc405358385" w:history="1">
+          <w:hyperlink w:anchor="_Toc405359290" w:history="1">
             <w:r>
               <w:rPr>
                 <w:rStyle w:val="Hyperlink"/>
@@ -1423,7 +1442,7 @@
                 <w:noProof/>
                 <w:webHidden/>
               </w:rPr>
-              <w:instrText xml:space="preserve"> PAGEREF _Toc405358385 \h </w:instrText>
+              <w:instrText xml:space="preserve"> PAGEREF _Toc405359290 \h </w:instrText>
             </w:r>
             <w:r>
               <w:rPr>
@@ -1443,7 +1462,7 @@
                 <w:noProof/>
                 <w:webHidden/>
               </w:rPr>
-              <w:t>6</w:t>
+              <w:t>7</w:t>
             </w:r>
             <w:r>
               <w:rPr>
@@ -1466,7 +1485,7 @@
               <w:lang w:eastAsia="en-US"/>
             </w:rPr>
           </w:pPr>
-          <w:hyperlink w:anchor="_Toc405358386" w:history="1">
+          <w:hyperlink w:anchor="_Toc405359291" w:history="1">
             <w:r>
               <w:rPr>
                 <w:rStyle w:val="Hyperlink"/>
@@ -1509,7 +1528,7 @@
                 <w:noProof/>
                 <w:webHidden/>
               </w:rPr>
-              <w:instrText xml:space="preserve"> PAGEREF _Toc405358386 \h </w:instrText>
+              <w:instrText xml:space="preserve"> PAGEREF _Toc405359291 \h </w:instrText>
             </w:r>
             <w:r>
               <w:rPr>
@@ -1529,7 +1548,7 @@
                 <w:noProof/>
                 <w:webHidden/>
               </w:rPr>
-              <w:t>8</w:t>
+              <w:t>9</w:t>
             </w:r>
             <w:r>
               <w:rPr>
@@ -1555,7 +1574,7 @@
               <w:lang w:eastAsia="en-US"/>
             </w:rPr>
           </w:pPr>
-          <w:hyperlink w:anchor="_Toc405358387" w:history="1">
+          <w:hyperlink w:anchor="_Toc405359292" w:history="1">
             <w:r>
               <w:rPr>
                 <w:rStyle w:val="Hyperlink"/>
@@ -1599,7 +1618,7 @@
                 <w:noProof/>
                 <w:webHidden/>
               </w:rPr>
-              <w:instrText xml:space="preserve"> PAGEREF _Toc405358387 \h </w:instrText>
+              <w:instrText xml:space="preserve"> PAGEREF _Toc405359292 \h </w:instrText>
             </w:r>
             <w:r>
               <w:rPr>
@@ -1619,7 +1638,7 @@
                 <w:noProof/>
                 <w:webHidden/>
               </w:rPr>
-              <w:t>9</w:t>
+              <w:t>10</w:t>
             </w:r>
             <w:r>
               <w:rPr>
@@ -1642,7 +1661,7 @@
               <w:lang w:eastAsia="en-US"/>
             </w:rPr>
           </w:pPr>
-          <w:hyperlink w:anchor="_Toc405358388" w:history="1">
+          <w:hyperlink w:anchor="_Toc405359293" w:history="1">
             <w:r>
               <w:rPr>
                 <w:rStyle w:val="Hyperlink"/>
@@ -1685,7 +1704,7 @@
                 <w:noProof/>
                 <w:webHidden/>
               </w:rPr>
-              <w:instrText xml:space="preserve"> PAGEREF _Toc405358388 \h </w:instrText>
+              <w:instrText xml:space="preserve"> PAGEREF _Toc405359293 \h </w:instrText>
             </w:r>
             <w:r>
               <w:rPr>
@@ -1705,7 +1724,7 @@
                 <w:noProof/>
                 <w:webHidden/>
               </w:rPr>
-              <w:t>9</w:t>
+              <w:t>10</w:t>
             </w:r>
             <w:r>
               <w:rPr>
@@ -1728,7 +1747,7 @@
               <w:lang w:eastAsia="en-US"/>
             </w:rPr>
           </w:pPr>
-          <w:hyperlink w:anchor="_Toc405358389" w:history="1">
+          <w:hyperlink w:anchor="_Toc405359294" w:history="1">
             <w:r>
               <w:rPr>
                 <w:rStyle w:val="Hyperlink"/>
@@ -1771,7 +1790,7 @@
                 <w:noProof/>
                 <w:webHidden/>
               </w:rPr>
-              <w:instrText xml:space="preserve"> PAGEREF _Toc405358389 \h </w:instrText>
+              <w:instrText xml:space="preserve"> PAGEREF _Toc405359294 \h </w:instrText>
             </w:r>
             <w:r>
               <w:rPr>
@@ -1791,7 +1810,7 @@
                 <w:noProof/>
                 <w:webHidden/>
               </w:rPr>
-              <w:t>9</w:t>
+              <w:t>10</w:t>
             </w:r>
             <w:r>
               <w:rPr>
@@ -1817,7 +1836,7 @@
               <w:lang w:eastAsia="en-US"/>
             </w:rPr>
           </w:pPr>
-          <w:hyperlink w:anchor="_Toc405358390" w:history="1">
+          <w:hyperlink w:anchor="_Toc405359295" w:history="1">
             <w:r>
               <w:rPr>
                 <w:rStyle w:val="Hyperlink"/>
@@ -1861,7 +1880,7 @@
                 <w:noProof/>
                 <w:webHidden/>
               </w:rPr>
-              <w:instrText xml:space="preserve"> PAGEREF _Toc405358390 \h </w:instrText>
+              <w:instrText xml:space="preserve"> PAGEREF _Toc405359295 \h </w:instrText>
             </w:r>
             <w:r>
               <w:rPr>
@@ -1881,7 +1900,7 @@
                 <w:noProof/>
                 <w:webHidden/>
               </w:rPr>
-              <w:t>10</w:t>
+              <w:t>11</w:t>
             </w:r>
             <w:r>
               <w:rPr>
@@ -1907,7 +1926,7 @@
               <w:lang w:eastAsia="en-US"/>
             </w:rPr>
           </w:pPr>
-          <w:hyperlink w:anchor="_Toc405358391" w:history="1">
+          <w:hyperlink w:anchor="_Toc405359296" w:history="1">
             <w:r>
               <w:rPr>
                 <w:rStyle w:val="Hyperlink"/>
@@ -1951,7 +1970,7 @@
                 <w:noProof/>
                 <w:webHidden/>
               </w:rPr>
-              <w:instrText xml:space="preserve"> PAGEREF _Toc405358391 \h </w:instrText>
+              <w:instrText xml:space="preserve"> PAGEREF _Toc405359296 \h </w:instrText>
             </w:r>
             <w:r>
               <w:rPr>
@@ -1971,7 +1990,7 @@
                 <w:noProof/>
                 <w:webHidden/>
               </w:rPr>
-              <w:t>10</w:t>
+              <w:t>11</w:t>
             </w:r>
             <w:r>
               <w:rPr>
@@ -1994,7 +2013,7 @@
               <w:lang w:eastAsia="en-US"/>
             </w:rPr>
           </w:pPr>
-          <w:hyperlink w:anchor="_Toc405358392" w:history="1">
+          <w:hyperlink w:anchor="_Toc405359297" w:history="1">
             <w:r>
               <w:rPr>
                 <w:rStyle w:val="Hyperlink"/>
@@ -2037,7 +2056,7 @@
                 <w:noProof/>
                 <w:webHidden/>
               </w:rPr>
-              <w:instrText xml:space="preserve"> PAGEREF _Toc405358392 \h </w:instrText>
+              <w:instrText xml:space="preserve"> PAGEREF _Toc405359297 \h </w:instrText>
             </w:r>
             <w:r>
               <w:rPr>
@@ -2057,7 +2076,7 @@
                 <w:noProof/>
                 <w:webHidden/>
               </w:rPr>
-              <w:t>10</w:t>
+              <w:t>11</w:t>
             </w:r>
             <w:r>
               <w:rPr>
@@ -2080,7 +2099,7 @@
               <w:lang w:eastAsia="en-US"/>
             </w:rPr>
           </w:pPr>
-          <w:hyperlink w:anchor="_Toc405358393" w:history="1">
+          <w:hyperlink w:anchor="_Toc405359298" w:history="1">
             <w:r>
               <w:rPr>
                 <w:rStyle w:val="Hyperlink"/>
@@ -2123,7 +2142,7 @@
                 <w:noProof/>
                 <w:webHidden/>
               </w:rPr>
-              <w:instrText xml:space="preserve"> PAGEREF _Toc405358393 \h </w:instrText>
+              <w:instrText xml:space="preserve"> PAGEREF _Toc405359298 \h </w:instrText>
             </w:r>
             <w:r>
               <w:rPr>
@@ -2143,7 +2162,7 @@
                 <w:noProof/>
                 <w:webHidden/>
               </w:rPr>
-              <w:t>10</w:t>
+              <w:t>11</w:t>
             </w:r>
             <w:r>
               <w:rPr>
@@ -2165,7 +2184,7 @@
               <w:noProof/>
             </w:rPr>
           </w:pPr>
-          <w:hyperlink w:anchor="_Toc405358394" w:history="1">
+          <w:hyperlink w:anchor="_Toc405359299" w:history="1">
             <w:r>
               <w:rPr>
                 <w:rStyle w:val="Hyperlink"/>
@@ -2194,7 +2213,7 @@
                 <w:noProof/>
                 <w:webHidden/>
               </w:rPr>
-              <w:instrText xml:space="preserve"> PAGEREF _Toc405358394 \h </w:instrText>
+              <w:instrText xml:space="preserve"> PAGEREF _Toc405359299 \h </w:instrText>
             </w:r>
             <w:r>
               <w:rPr>
@@ -2214,7 +2233,7 @@
                 <w:noProof/>
                 <w:webHidden/>
               </w:rPr>
-              <w:t>11</w:t>
+              <w:t>12</w:t>
             </w:r>
             <w:r>
               <w:rPr>
@@ -2240,7 +2259,7 @@
               <w:lang w:eastAsia="en-US"/>
             </w:rPr>
           </w:pPr>
-          <w:hyperlink w:anchor="_Toc405358397" w:history="1">
+          <w:hyperlink w:anchor="_Toc405359302" w:history="1">
             <w:r>
               <w:rPr>
                 <w:rStyle w:val="Hyperlink"/>
@@ -2284,7 +2303,7 @@
                 <w:noProof/>
                 <w:webHidden/>
               </w:rPr>
-              <w:instrText xml:space="preserve"> PAGEREF _Toc405358397 \h </w:instrText>
+              <w:instrText xml:space="preserve"> PAGEREF _Toc405359302 \h </w:instrText>
             </w:r>
             <w:r>
               <w:rPr>
@@ -2304,7 +2323,7 @@
                 <w:noProof/>
                 <w:webHidden/>
               </w:rPr>
-              <w:t>11</w:t>
+              <w:t>12</w:t>
             </w:r>
             <w:r>
               <w:rPr>
@@ -2330,7 +2349,7 @@
               <w:lang w:eastAsia="en-US"/>
             </w:rPr>
           </w:pPr>
-          <w:hyperlink w:anchor="_Toc405358398" w:history="1">
+          <w:hyperlink w:anchor="_Toc405359303" w:history="1">
             <w:r>
               <w:rPr>
                 <w:rStyle w:val="Hyperlink"/>
@@ -2374,7 +2393,7 @@
                 <w:noProof/>
                 <w:webHidden/>
               </w:rPr>
-              <w:instrText xml:space="preserve"> PAGEREF _Toc405358398 \h </w:instrText>
+              <w:instrText xml:space="preserve"> PAGEREF _Toc405359303 \h </w:instrText>
             </w:r>
             <w:r>
               <w:rPr>
@@ -2394,7 +2413,7 @@
                 <w:noProof/>
                 <w:webHidden/>
               </w:rPr>
-              <w:t>12</w:t>
+              <w:t>13</w:t>
             </w:r>
             <w:r>
               <w:rPr>
@@ -2417,7 +2436,7 @@
               <w:lang w:eastAsia="en-US"/>
             </w:rPr>
           </w:pPr>
-          <w:hyperlink w:anchor="_Toc405358399" w:history="1">
+          <w:hyperlink w:anchor="_Toc405359304" w:history="1">
             <w:r>
               <w:rPr>
                 <w:rStyle w:val="Hyperlink"/>
@@ -2460,7 +2479,7 @@
                 <w:noProof/>
                 <w:webHidden/>
               </w:rPr>
-              <w:instrText xml:space="preserve"> PAGEREF _Toc405358399 \h </w:instrText>
+              <w:instrText xml:space="preserve"> PAGEREF _Toc405359304 \h </w:instrText>
             </w:r>
             <w:r>
               <w:rPr>
@@ -2480,7 +2499,7 @@
                 <w:noProof/>
                 <w:webHidden/>
               </w:rPr>
-              <w:t>12</w:t>
+              <w:t>13</w:t>
             </w:r>
             <w:r>
               <w:rPr>
@@ -2503,7 +2522,7 @@
               <w:lang w:eastAsia="en-US"/>
             </w:rPr>
           </w:pPr>
-          <w:hyperlink w:anchor="_Toc405358400" w:history="1">
+          <w:hyperlink w:anchor="_Toc405359305" w:history="1">
             <w:r>
               <w:rPr>
                 <w:rStyle w:val="Hyperlink"/>
@@ -2546,7 +2565,7 @@
                 <w:noProof/>
                 <w:webHidden/>
               </w:rPr>
-              <w:instrText xml:space="preserve"> PAGEREF _Toc405358400 \h </w:instrText>
+              <w:instrText xml:space="preserve"> PAGEREF _Toc405359305 \h </w:instrText>
             </w:r>
             <w:r>
               <w:rPr>
@@ -2566,7 +2585,7 @@
                 <w:noProof/>
                 <w:webHidden/>
               </w:rPr>
-              <w:t>13</w:t>
+              <w:t>14</w:t>
             </w:r>
             <w:r>
               <w:rPr>
@@ -2592,7 +2611,7 @@
               <w:lang w:eastAsia="en-US"/>
             </w:rPr>
           </w:pPr>
-          <w:hyperlink w:anchor="_Toc405358401" w:history="1">
+          <w:hyperlink w:anchor="_Toc405359306" w:history="1">
             <w:r>
               <w:rPr>
                 <w:rStyle w:val="Hyperlink"/>
@@ -2636,7 +2655,7 @@
                 <w:noProof/>
                 <w:webHidden/>
               </w:rPr>
-              <w:instrText xml:space="preserve"> PAGEREF _Toc405358401 \h </w:instrText>
+              <w:instrText xml:space="preserve"> PAGEREF _Toc405359306 \h </w:instrText>
             </w:r>
             <w:r>
               <w:rPr>
@@ -2656,7 +2675,7 @@
                 <w:noProof/>
                 <w:webHidden/>
               </w:rPr>
-              <w:t>18</w:t>
+              <w:t>19</w:t>
             </w:r>
             <w:r>
               <w:rPr>
@@ -2678,7 +2697,7 @@
               <w:noProof/>
             </w:rPr>
           </w:pPr>
-          <w:hyperlink w:anchor="_Toc405358402" w:history="1">
+          <w:hyperlink w:anchor="_Toc405359307" w:history="1">
             <w:r>
               <w:rPr>
                 <w:rStyle w:val="Hyperlink"/>
@@ -2707,7 +2726,7 @@
                 <w:noProof/>
                 <w:webHidden/>
               </w:rPr>
-              <w:instrText xml:space="preserve"> PAGEREF _Toc405358402 \h </w:instrText>
+              <w:instrText xml:space="preserve"> PAGEREF _Toc405359307 \h </w:instrText>
             </w:r>
             <w:r>
               <w:rPr>
@@ -2727,7 +2746,7 @@
                 <w:noProof/>
                 <w:webHidden/>
               </w:rPr>
-              <w:t>20</w:t>
+              <w:t>21</w:t>
             </w:r>
             <w:r>
               <w:rPr>
@@ -2753,7 +2772,7 @@
               <w:lang w:eastAsia="en-US"/>
             </w:rPr>
           </w:pPr>
-          <w:hyperlink w:anchor="_Toc405358404" w:history="1">
+          <w:hyperlink w:anchor="_Toc405359309" w:history="1">
             <w:r>
               <w:rPr>
                 <w:rStyle w:val="Hyperlink"/>
@@ -2797,7 +2816,7 @@
                 <w:noProof/>
                 <w:webHidden/>
               </w:rPr>
-              <w:instrText xml:space="preserve"> PAGEREF _Toc405358404 \h </w:instrText>
+              <w:instrText xml:space="preserve"> PAGEREF _Toc405359309 \h </w:instrText>
             </w:r>
             <w:r>
               <w:rPr>
@@ -2817,7 +2836,7 @@
                 <w:noProof/>
                 <w:webHidden/>
               </w:rPr>
-              <w:t>20</w:t>
+              <w:t>21</w:t>
             </w:r>
             <w:r>
               <w:rPr>
@@ -2843,7 +2862,7 @@
               <w:lang w:eastAsia="en-US"/>
             </w:rPr>
           </w:pPr>
-          <w:hyperlink w:anchor="_Toc405358405" w:history="1">
+          <w:hyperlink w:anchor="_Toc405359310" w:history="1">
             <w:r>
               <w:rPr>
                 <w:rStyle w:val="Hyperlink"/>
@@ -2887,7 +2906,7 @@
                 <w:noProof/>
                 <w:webHidden/>
               </w:rPr>
-              <w:instrText xml:space="preserve"> PAGEREF _Toc405358405 \h </w:instrText>
+              <w:instrText xml:space="preserve"> PAGEREF _Toc405359310 \h </w:instrText>
             </w:r>
             <w:r>
               <w:rPr>
@@ -2907,7 +2926,7 @@
                 <w:noProof/>
                 <w:webHidden/>
               </w:rPr>
-              <w:t>21</w:t>
+              <w:t>22</w:t>
             </w:r>
             <w:r>
               <w:rPr>
@@ -2933,7 +2952,7 @@
               <w:lang w:eastAsia="en-US"/>
             </w:rPr>
           </w:pPr>
-          <w:hyperlink w:anchor="_Toc405358406" w:history="1">
+          <w:hyperlink w:anchor="_Toc405359311" w:history="1">
             <w:r>
               <w:rPr>
                 <w:rStyle w:val="Hyperlink"/>
@@ -2977,7 +2996,7 @@
                 <w:noProof/>
                 <w:webHidden/>
               </w:rPr>
-              <w:instrText xml:space="preserve"> PAGEREF _Toc405358406 \h </w:instrText>
+              <w:instrText xml:space="preserve"> PAGEREF _Toc405359311 \h </w:instrText>
             </w:r>
             <w:r>
               <w:rPr>
@@ -2997,7 +3016,7 @@
                 <w:noProof/>
                 <w:webHidden/>
               </w:rPr>
-              <w:t>25</w:t>
+              <w:t>26</w:t>
             </w:r>
             <w:r>
               <w:rPr>
@@ -3023,7 +3042,7 @@
               <w:lang w:eastAsia="en-US"/>
             </w:rPr>
           </w:pPr>
-          <w:hyperlink w:anchor="_Toc405358407" w:history="1">
+          <w:hyperlink w:anchor="_Toc405359312" w:history="1">
             <w:r>
               <w:rPr>
                 <w:rStyle w:val="Hyperlink"/>
@@ -3069,7 +3088,7 @@
                 <w:noProof/>
                 <w:webHidden/>
               </w:rPr>
-              <w:instrText xml:space="preserve"> PAGEREF _Toc405358407 \h </w:instrText>
+              <w:instrText xml:space="preserve"> PAGEREF _Toc405359312 \h </w:instrText>
             </w:r>
             <w:r>
               <w:rPr>
@@ -3089,7 +3108,7 @@
                 <w:noProof/>
                 <w:webHidden/>
               </w:rPr>
-              <w:t>27</w:t>
+              <w:t>28</w:t>
             </w:r>
             <w:r>
               <w:rPr>
@@ -3111,7 +3130,7 @@
               <w:noProof/>
             </w:rPr>
           </w:pPr>
-          <w:hyperlink w:anchor="_Toc405358408" w:history="1">
+          <w:hyperlink w:anchor="_Toc405359313" w:history="1">
             <w:r>
               <w:rPr>
                 <w:rStyle w:val="Hyperlink"/>
@@ -3140,7 +3159,7 @@
                 <w:noProof/>
                 <w:webHidden/>
               </w:rPr>
-              <w:instrText xml:space="preserve"> PAGEREF _Toc405358408 \h </w:instrText>
+              <w:instrText xml:space="preserve"> PAGEREF _Toc405359313 \h </w:instrText>
             </w:r>
             <w:r>
               <w:rPr>
@@ -3160,7 +3179,7 @@
                 <w:noProof/>
                 <w:webHidden/>
               </w:rPr>
-              <w:t>33</w:t>
+              <w:t>34</w:t>
             </w:r>
             <w:r>
               <w:rPr>
@@ -3186,7 +3205,7 @@
               <w:lang w:eastAsia="en-US"/>
             </w:rPr>
           </w:pPr>
-          <w:hyperlink w:anchor="_Toc405358410" w:history="1">
+          <w:hyperlink w:anchor="_Toc405359315" w:history="1">
             <w:r>
               <w:rPr>
                 <w:rStyle w:val="Hyperlink"/>
@@ -3230,7 +3249,7 @@
                 <w:noProof/>
                 <w:webHidden/>
               </w:rPr>
-              <w:instrText xml:space="preserve"> PAGEREF _Toc405358410 \h </w:instrText>
+              <w:instrText xml:space="preserve"> PAGEREF _Toc405359315 \h </w:instrText>
             </w:r>
             <w:r>
               <w:rPr>
@@ -3250,7 +3269,7 @@
                 <w:noProof/>
                 <w:webHidden/>
               </w:rPr>
-              <w:t>33</w:t>
+              <w:t>34</w:t>
             </w:r>
             <w:r>
               <w:rPr>
@@ -3276,7 +3295,7 @@
               <w:lang w:eastAsia="en-US"/>
             </w:rPr>
           </w:pPr>
-          <w:hyperlink w:anchor="_Toc405358411" w:history="1">
+          <w:hyperlink w:anchor="_Toc405359316" w:history="1">
             <w:r>
               <w:rPr>
                 <w:rStyle w:val="Hyperlink"/>
@@ -3320,7 +3339,7 @@
                 <w:noProof/>
                 <w:webHidden/>
               </w:rPr>
-              <w:instrText xml:space="preserve"> PAGEREF _Toc405358411 \h </w:instrText>
+              <w:instrText xml:space="preserve"> PAGEREF _Toc405359316 \h </w:instrText>
             </w:r>
             <w:r>
               <w:rPr>
@@ -3340,7 +3359,220 @@
                 <w:noProof/>
                 <w:webHidden/>
               </w:rPr>
-              <w:t>33</w:t>
+              <w:t>34</w:t>
+            </w:r>
+            <w:r>
+              <w:rPr>
+                <w:noProof/>
+                <w:webHidden/>
+              </w:rPr>
+              <w:fldChar w:fldCharType="end"/>
+            </w:r>
+          </w:hyperlink>
+        </w:p>
+        <w:p>
+          <w:pPr>
+            <w:pStyle w:val="TOC1"/>
+            <w:tabs>
+              <w:tab w:val="right" w:leader="dot" w:pos="8544"/>
+            </w:tabs>
+            <w:rPr>
+              <w:rFonts w:eastAsiaTheme="minorEastAsia"/>
+              <w:noProof/>
+            </w:rPr>
+          </w:pPr>
+          <w:hyperlink w:anchor="_Toc405359317" w:history="1">
+            <w:r>
+              <w:rPr>
+                <w:rStyle w:val="Hyperlink"/>
+                <w:rFonts w:ascii="Times New Roman" w:hAnsi="Times New Roman" w:cs="Times New Roman"/>
+                <w:b/>
+                <w:noProof/>
+              </w:rPr>
+              <w:t>DAFTAR PUSTAKA</w:t>
+            </w:r>
+            <w:r>
+              <w:rPr>
+                <w:noProof/>
+                <w:webHidden/>
+              </w:rPr>
+              <w:tab/>
+            </w:r>
+            <w:r>
+              <w:rPr>
+                <w:noProof/>
+                <w:webHidden/>
+              </w:rPr>
+              <w:fldChar w:fldCharType="begin"/>
+            </w:r>
+            <w:r>
+              <w:rPr>
+                <w:noProof/>
+                <w:webHidden/>
+              </w:rPr>
+              <w:instrText xml:space="preserve"> PAGEREF _Toc405359317 \h </w:instrText>
+            </w:r>
+            <w:r>
+              <w:rPr>
+                <w:noProof/>
+                <w:webHidden/>
+              </w:rPr>
+            </w:r>
+            <w:r>
+              <w:rPr>
+                <w:noProof/>
+                <w:webHidden/>
+              </w:rPr>
+              <w:fldChar w:fldCharType="separate"/>
+            </w:r>
+            <w:r>
+              <w:rPr>
+                <w:noProof/>
+                <w:webHidden/>
+              </w:rPr>
+              <w:t>35</w:t>
+            </w:r>
+            <w:r>
+              <w:rPr>
+                <w:noProof/>
+                <w:webHidden/>
+              </w:rPr>
+              <w:fldChar w:fldCharType="end"/>
+            </w:r>
+          </w:hyperlink>
+        </w:p>
+        <w:p>
+          <w:pPr>
+            <w:pStyle w:val="TOC1"/>
+            <w:tabs>
+              <w:tab w:val="right" w:leader="dot" w:pos="8544"/>
+            </w:tabs>
+            <w:rPr>
+              <w:rFonts w:eastAsiaTheme="minorEastAsia"/>
+              <w:noProof/>
+            </w:rPr>
+          </w:pPr>
+          <w:hyperlink w:anchor="_Toc405359318" w:history="1">
+            <w:r>
+              <w:rPr>
+                <w:rStyle w:val="Hyperlink"/>
+                <w:rFonts w:ascii="Times New Roman" w:hAnsi="Times New Roman" w:cs="Times New Roman"/>
+                <w:b/>
+                <w:noProof/>
+              </w:rPr>
+              <w:t>Riwayat Hidup Penulis 1</w:t>
+            </w:r>
+            <w:r>
+              <w:rPr>
+                <w:noProof/>
+                <w:webHidden/>
+              </w:rPr>
+              <w:tab/>
+            </w:r>
+            <w:r>
+              <w:rPr>
+                <w:noProof/>
+                <w:webHidden/>
+              </w:rPr>
+              <w:fldChar w:fldCharType="begin"/>
+            </w:r>
+            <w:r>
+              <w:rPr>
+                <w:noProof/>
+                <w:webHidden/>
+              </w:rPr>
+              <w:instrText xml:space="preserve"> PAGEREF _Toc405359318 \h </w:instrText>
+            </w:r>
+            <w:r>
+              <w:rPr>
+                <w:noProof/>
+                <w:webHidden/>
+              </w:rPr>
+            </w:r>
+            <w:r>
+              <w:rPr>
+                <w:noProof/>
+                <w:webHidden/>
+              </w:rPr>
+              <w:fldChar w:fldCharType="separate"/>
+            </w:r>
+            <w:r>
+              <w:rPr>
+                <w:noProof/>
+                <w:webHidden/>
+              </w:rPr>
+              <w:t>36</w:t>
+            </w:r>
+            <w:r>
+              <w:rPr>
+                <w:noProof/>
+                <w:webHidden/>
+              </w:rPr>
+              <w:fldChar w:fldCharType="end"/>
+            </w:r>
+          </w:hyperlink>
+        </w:p>
+        <w:p>
+          <w:pPr>
+            <w:pStyle w:val="TOC1"/>
+            <w:tabs>
+              <w:tab w:val="right" w:leader="dot" w:pos="8544"/>
+            </w:tabs>
+            <w:rPr>
+              <w:rFonts w:eastAsiaTheme="minorEastAsia"/>
+              <w:noProof/>
+            </w:rPr>
+          </w:pPr>
+          <w:hyperlink w:anchor="_Toc405359319" w:history="1">
+            <w:r>
+              <w:rPr>
+                <w:rStyle w:val="Hyperlink"/>
+                <w:rFonts w:ascii="Times New Roman" w:hAnsi="Times New Roman" w:cs="Times New Roman"/>
+                <w:b/>
+                <w:noProof/>
+              </w:rPr>
+              <w:t>Riwayat Hidup Penulis 2</w:t>
+            </w:r>
+            <w:r>
+              <w:rPr>
+                <w:noProof/>
+                <w:webHidden/>
+              </w:rPr>
+              <w:tab/>
+            </w:r>
+            <w:r>
+              <w:rPr>
+                <w:noProof/>
+                <w:webHidden/>
+              </w:rPr>
+              <w:fldChar w:fldCharType="begin"/>
+            </w:r>
+            <w:r>
+              <w:rPr>
+                <w:noProof/>
+                <w:webHidden/>
+              </w:rPr>
+              <w:instrText xml:space="preserve"> PAGEREF _Toc405359319 \h </w:instrText>
+            </w:r>
+            <w:r>
+              <w:rPr>
+                <w:noProof/>
+                <w:webHidden/>
+              </w:rPr>
+            </w:r>
+            <w:r>
+              <w:rPr>
+                <w:noProof/>
+                <w:webHidden/>
+              </w:rPr>
+              <w:fldChar w:fldCharType="separate"/>
+            </w:r>
+            <w:r>
+              <w:rPr>
+                <w:noProof/>
+                <w:webHidden/>
+              </w:rPr>
+              <w:t>37</w:t>
             </w:r>
             <w:r>
               <w:rPr>
@@ -3361,16 +3593,42 @@
           </w:pPr>
           <w:r>
             <w:rPr>
+              <w:rFonts w:ascii="Times New Roman" w:hAnsi="Times New Roman" w:cs="Times New Roman"/>
               <w:b/>
               <w:bCs/>
               <w:noProof/>
+              <w:sz w:val="24"/>
+              <w:szCs w:val="24"/>
             </w:rPr>
-            <w:lastRenderedPageBreak/>
             <w:fldChar w:fldCharType="end"/>
           </w:r>
         </w:p>
       </w:sdtContent>
     </w:sdt>
+    <w:p>
+      <w:pPr>
+        <w:spacing w:after="160" w:line="259" w:lineRule="auto"/>
+        <w:rPr>
+          <w:rFonts w:ascii="Times New Roman" w:eastAsiaTheme="majorEastAsia" w:hAnsi="Times New Roman" w:cs="Times New Roman"/>
+          <w:b/>
+          <w:color w:val="000000" w:themeColor="text1"/>
+          <w:sz w:val="24"/>
+          <w:szCs w:val="24"/>
+        </w:rPr>
+      </w:pPr>
+      <w:r>
+        <w:rPr>
+          <w:rFonts w:ascii="Times New Roman" w:hAnsi="Times New Roman" w:cs="Times New Roman"/>
+          <w:b/>
+          <w:color w:val="000000" w:themeColor="text1"/>
+          <w:sz w:val="24"/>
+          <w:szCs w:val="24"/>
+        </w:rPr>
+        <w:br w:type="page"/>
+      </w:r>
+      <w:bookmarkStart w:id="2" w:name="_GoBack"/>
+      <w:bookmarkEnd w:id="2"/>
+    </w:p>
     <w:p>
       <w:pPr>
         <w:pStyle w:val="Heading1"/>
@@ -3388,7 +3646,7 @@
           <w:szCs w:val="24"/>
         </w:rPr>
       </w:pPr>
-      <w:bookmarkStart w:id="2" w:name="_Toc405358383"/>
+      <w:bookmarkStart w:id="3" w:name="_Toc405359288"/>
       <w:r>
         <w:rPr>
           <w:rFonts w:ascii="Times New Roman" w:hAnsi="Times New Roman" w:cs="Times New Roman"/>
@@ -3397,9 +3655,10 @@
           <w:sz w:val="24"/>
           <w:szCs w:val="24"/>
         </w:rPr>
+        <w:lastRenderedPageBreak/>
         <w:t>BAB 1</w:t>
       </w:r>
-      <w:bookmarkEnd w:id="2"/>
+      <w:bookmarkEnd w:id="3"/>
     </w:p>
     <w:p>
       <w:pPr>
@@ -3448,7 +3707,7 @@
           <w:szCs w:val="24"/>
         </w:rPr>
       </w:pPr>
-      <w:bookmarkStart w:id="3" w:name="_Toc405358384"/>
+      <w:bookmarkStart w:id="4" w:name="_Toc405359289"/>
       <w:r>
         <w:rPr>
           <w:rFonts w:ascii="Times New Roman" w:hAnsi="Times New Roman" w:cs="Times New Roman"/>
@@ -3458,7 +3717,7 @@
         </w:rPr>
         <w:t>Latar Belakang dan Rumusan Masalah</w:t>
       </w:r>
-      <w:bookmarkEnd w:id="3"/>
+      <w:bookmarkEnd w:id="4"/>
     </w:p>
     <w:p>
       <w:pPr>
@@ -3471,7 +3730,7 @@
           <w:szCs w:val="24"/>
         </w:rPr>
       </w:pPr>
-      <w:bookmarkStart w:id="4" w:name="_Toc405358385"/>
+      <w:bookmarkStart w:id="5" w:name="_Toc405359290"/>
       <w:r>
         <w:rPr>
           <w:rFonts w:ascii="Times New Roman" w:hAnsi="Times New Roman" w:cs="Times New Roman"/>
@@ -3481,7 +3740,7 @@
         </w:rPr>
         <w:t>Latar Belakang Masalah</w:t>
       </w:r>
-      <w:bookmarkEnd w:id="4"/>
+      <w:bookmarkEnd w:id="5"/>
     </w:p>
     <w:p>
       <w:pPr>
@@ -3705,7 +3964,7 @@
           <w:szCs w:val="24"/>
         </w:rPr>
       </w:pPr>
-      <w:bookmarkStart w:id="5" w:name="_Toc405358386"/>
+      <w:bookmarkStart w:id="6" w:name="_Toc405359291"/>
       <w:r>
         <w:rPr>
           <w:rFonts w:ascii="Times New Roman" w:hAnsi="Times New Roman" w:cs="Times New Roman"/>
@@ -3715,7 +3974,7 @@
         </w:rPr>
         <w:t>Rumusan Masalah</w:t>
       </w:r>
-      <w:bookmarkEnd w:id="5"/>
+      <w:bookmarkEnd w:id="6"/>
     </w:p>
     <w:p>
       <w:pPr>
@@ -3963,7 +4222,7 @@
           <w:szCs w:val="24"/>
         </w:rPr>
       </w:pPr>
-      <w:bookmarkStart w:id="6" w:name="_Toc405358387"/>
+      <w:bookmarkStart w:id="7" w:name="_Toc405359292"/>
       <w:r>
         <w:rPr>
           <w:rFonts w:ascii="Times New Roman" w:hAnsi="Times New Roman" w:cs="Times New Roman"/>
@@ -3974,7 +4233,7 @@
         <w:lastRenderedPageBreak/>
         <w:t>Tujuan dan manfaat</w:t>
       </w:r>
-      <w:bookmarkEnd w:id="6"/>
+      <w:bookmarkEnd w:id="7"/>
     </w:p>
     <w:p>
       <w:pPr>
@@ -3987,7 +4246,7 @@
           <w:szCs w:val="24"/>
         </w:rPr>
       </w:pPr>
-      <w:bookmarkStart w:id="7" w:name="_Toc405358388"/>
+      <w:bookmarkStart w:id="8" w:name="_Toc405359293"/>
       <w:r>
         <w:rPr>
           <w:rFonts w:ascii="Times New Roman" w:hAnsi="Times New Roman" w:cs="Times New Roman"/>
@@ -3997,7 +4256,7 @@
         </w:rPr>
         <w:t>Tujuan</w:t>
       </w:r>
-      <w:bookmarkEnd w:id="7"/>
+      <w:bookmarkEnd w:id="8"/>
     </w:p>
     <w:p>
       <w:pPr>
@@ -4188,7 +4447,7 @@
           <w:szCs w:val="24"/>
         </w:rPr>
       </w:pPr>
-      <w:bookmarkStart w:id="8" w:name="_Toc405358389"/>
+      <w:bookmarkStart w:id="9" w:name="_Toc405359294"/>
       <w:r>
         <w:rPr>
           <w:rFonts w:ascii="Times New Roman" w:hAnsi="Times New Roman" w:cs="Times New Roman"/>
@@ -4198,7 +4457,7 @@
         </w:rPr>
         <w:t>Manfaat</w:t>
       </w:r>
-      <w:bookmarkEnd w:id="8"/>
+      <w:bookmarkEnd w:id="9"/>
     </w:p>
     <w:p>
       <w:pPr>
@@ -4259,7 +4518,7 @@
           <w:szCs w:val="24"/>
         </w:rPr>
       </w:pPr>
-      <w:bookmarkStart w:id="9" w:name="_Toc405358390"/>
+      <w:bookmarkStart w:id="10" w:name="_Toc405359295"/>
       <w:r>
         <w:rPr>
           <w:rFonts w:ascii="Times New Roman" w:hAnsi="Times New Roman" w:cs="Times New Roman"/>
@@ -4270,7 +4529,7 @@
         <w:lastRenderedPageBreak/>
         <w:t>Ruang lingkup kajian</w:t>
       </w:r>
-      <w:bookmarkEnd w:id="9"/>
+      <w:bookmarkEnd w:id="10"/>
     </w:p>
     <w:p>
       <w:pPr>
@@ -4404,7 +4663,7 @@
           <w:szCs w:val="24"/>
         </w:rPr>
       </w:pPr>
-      <w:bookmarkStart w:id="10" w:name="_Toc405358391"/>
+      <w:bookmarkStart w:id="11" w:name="_Toc405359296"/>
       <w:r>
         <w:rPr>
           <w:rFonts w:ascii="Times New Roman" w:hAnsi="Times New Roman" w:cs="Times New Roman"/>
@@ -4414,7 +4673,7 @@
         </w:rPr>
         <w:t>Metode Penelitian dan teknik pengumpulan</w:t>
       </w:r>
-      <w:bookmarkEnd w:id="10"/>
+      <w:bookmarkEnd w:id="11"/>
     </w:p>
     <w:p>
       <w:pPr>
@@ -4427,7 +4686,7 @@
           <w:szCs w:val="24"/>
         </w:rPr>
       </w:pPr>
-      <w:bookmarkStart w:id="11" w:name="_Toc405358392"/>
+      <w:bookmarkStart w:id="12" w:name="_Toc405359297"/>
       <w:r>
         <w:rPr>
           <w:rFonts w:ascii="Times New Roman" w:hAnsi="Times New Roman" w:cs="Times New Roman"/>
@@ -4437,7 +4696,7 @@
         </w:rPr>
         <w:t>Metode Penelitian</w:t>
       </w:r>
-      <w:bookmarkEnd w:id="11"/>
+      <w:bookmarkEnd w:id="12"/>
     </w:p>
     <w:p>
       <w:pPr>
@@ -4510,7 +4769,7 @@
           <w:szCs w:val="24"/>
         </w:rPr>
       </w:pPr>
-      <w:bookmarkStart w:id="12" w:name="_Toc405358393"/>
+      <w:bookmarkStart w:id="13" w:name="_Toc405359298"/>
       <w:r>
         <w:rPr>
           <w:rFonts w:ascii="Times New Roman" w:hAnsi="Times New Roman" w:cs="Times New Roman"/>
@@ -4520,7 +4779,7 @@
         </w:rPr>
         <w:t>Teknik Pengumpulan</w:t>
       </w:r>
-      <w:bookmarkEnd w:id="12"/>
+      <w:bookmarkEnd w:id="13"/>
     </w:p>
     <w:p>
       <w:pPr>
@@ -4570,7 +4829,7 @@
           <w:szCs w:val="24"/>
         </w:rPr>
       </w:pPr>
-      <w:bookmarkStart w:id="13" w:name="_Toc405358394"/>
+      <w:bookmarkStart w:id="14" w:name="_Toc405359299"/>
       <w:r>
         <w:rPr>
           <w:rFonts w:ascii="Times New Roman" w:hAnsi="Times New Roman" w:cs="Times New Roman"/>
@@ -4582,7 +4841,7 @@
         <w:lastRenderedPageBreak/>
         <w:t>BAB 2</w:t>
       </w:r>
-      <w:bookmarkEnd w:id="13"/>
+      <w:bookmarkEnd w:id="14"/>
     </w:p>
     <w:p>
       <w:pPr>
@@ -4640,14 +4899,16 @@
           <w:szCs w:val="24"/>
         </w:rPr>
       </w:pPr>
-      <w:bookmarkStart w:id="14" w:name="_Toc405320777"/>
-      <w:bookmarkStart w:id="15" w:name="_Toc405320860"/>
-      <w:bookmarkStart w:id="16" w:name="_Toc405321071"/>
-      <w:bookmarkStart w:id="17" w:name="_Toc405358395"/>
-      <w:bookmarkEnd w:id="14"/>
+      <w:bookmarkStart w:id="15" w:name="_Toc405320777"/>
+      <w:bookmarkStart w:id="16" w:name="_Toc405320860"/>
+      <w:bookmarkStart w:id="17" w:name="_Toc405321071"/>
+      <w:bookmarkStart w:id="18" w:name="_Toc405358395"/>
+      <w:bookmarkStart w:id="19" w:name="_Toc405359300"/>
       <w:bookmarkEnd w:id="15"/>
       <w:bookmarkEnd w:id="16"/>
       <w:bookmarkEnd w:id="17"/>
+      <w:bookmarkEnd w:id="18"/>
+      <w:bookmarkEnd w:id="19"/>
     </w:p>
     <w:p>
       <w:pPr>
@@ -4669,14 +4930,16 @@
           <w:szCs w:val="24"/>
         </w:rPr>
       </w:pPr>
-      <w:bookmarkStart w:id="18" w:name="_Toc405320778"/>
-      <w:bookmarkStart w:id="19" w:name="_Toc405320861"/>
-      <w:bookmarkStart w:id="20" w:name="_Toc405321072"/>
-      <w:bookmarkStart w:id="21" w:name="_Toc405358396"/>
-      <w:bookmarkEnd w:id="18"/>
-      <w:bookmarkEnd w:id="19"/>
+      <w:bookmarkStart w:id="20" w:name="_Toc405320778"/>
+      <w:bookmarkStart w:id="21" w:name="_Toc405320861"/>
+      <w:bookmarkStart w:id="22" w:name="_Toc405321072"/>
+      <w:bookmarkStart w:id="23" w:name="_Toc405358396"/>
+      <w:bookmarkStart w:id="24" w:name="_Toc405359301"/>
       <w:bookmarkEnd w:id="20"/>
       <w:bookmarkEnd w:id="21"/>
+      <w:bookmarkEnd w:id="22"/>
+      <w:bookmarkEnd w:id="23"/>
+      <w:bookmarkEnd w:id="24"/>
     </w:p>
     <w:p>
       <w:pPr>
@@ -4693,7 +4956,7 @@
           <w:szCs w:val="24"/>
         </w:rPr>
       </w:pPr>
-      <w:bookmarkStart w:id="22" w:name="_Toc405358397"/>
+      <w:bookmarkStart w:id="25" w:name="_Toc405359302"/>
       <w:r>
         <w:rPr>
           <w:rFonts w:ascii="Times New Roman" w:hAnsi="Times New Roman" w:cs="Times New Roman"/>
@@ -4703,7 +4966,7 @@
         </w:rPr>
         <w:t>Definisi Kemacetan</w:t>
       </w:r>
-      <w:bookmarkEnd w:id="22"/>
+      <w:bookmarkEnd w:id="25"/>
     </w:p>
     <w:p>
       <w:pPr>
@@ -4853,7 +5116,7 @@
           <w:szCs w:val="24"/>
         </w:rPr>
       </w:pPr>
-      <w:bookmarkStart w:id="23" w:name="_Toc405358398"/>
+      <w:bookmarkStart w:id="26" w:name="_Toc405359303"/>
       <w:r>
         <w:rPr>
           <w:rFonts w:ascii="Times New Roman" w:hAnsi="Times New Roman" w:cs="Times New Roman"/>
@@ -4864,7 +5127,7 @@
         <w:lastRenderedPageBreak/>
         <w:t>Penyebab Kemacetan</w:t>
       </w:r>
-      <w:bookmarkEnd w:id="23"/>
+      <w:bookmarkEnd w:id="26"/>
     </w:p>
     <w:p>
       <w:pPr>
@@ -4877,7 +5140,7 @@
           <w:szCs w:val="24"/>
         </w:rPr>
       </w:pPr>
-      <w:bookmarkStart w:id="24" w:name="_Toc405358399"/>
+      <w:bookmarkStart w:id="27" w:name="_Toc405359304"/>
       <w:r>
         <w:rPr>
           <w:rFonts w:ascii="Times New Roman" w:hAnsi="Times New Roman" w:cs="Times New Roman"/>
@@ -4887,7 +5150,7 @@
         </w:rPr>
         <w:t>Waktu dan asal kemacetan lalu-lintas di Jakarta</w:t>
       </w:r>
-      <w:bookmarkEnd w:id="24"/>
+      <w:bookmarkEnd w:id="27"/>
     </w:p>
     <w:p>
       <w:pPr>
@@ -5011,7 +5274,7 @@
           <w:szCs w:val="24"/>
         </w:rPr>
       </w:pPr>
-      <w:bookmarkStart w:id="25" w:name="_Toc405358400"/>
+      <w:bookmarkStart w:id="28" w:name="_Toc405359305"/>
       <w:r>
         <w:rPr>
           <w:rFonts w:ascii="Times New Roman" w:hAnsi="Times New Roman" w:cs="Times New Roman"/>
@@ -5022,7 +5285,7 @@
         <w:lastRenderedPageBreak/>
         <w:t>Faktor-faktor yang menyebabkan terjadinya kemacetan</w:t>
       </w:r>
-      <w:bookmarkEnd w:id="25"/>
+      <w:bookmarkEnd w:id="28"/>
     </w:p>
     <w:p>
       <w:pPr>
@@ -6036,7 +6299,7 @@
           <w:szCs w:val="24"/>
         </w:rPr>
       </w:pPr>
-      <w:bookmarkStart w:id="26" w:name="_Toc405358401"/>
+      <w:bookmarkStart w:id="29" w:name="_Toc405359306"/>
       <w:r>
         <w:rPr>
           <w:rFonts w:ascii="Times New Roman" w:hAnsi="Times New Roman" w:cs="Times New Roman"/>
@@ -6047,7 +6310,7 @@
         <w:lastRenderedPageBreak/>
         <w:t>Akibat dari kemacetan</w:t>
       </w:r>
-      <w:bookmarkEnd w:id="26"/>
+      <w:bookmarkEnd w:id="29"/>
       <w:r>
         <w:rPr>
           <w:rFonts w:ascii="Times New Roman" w:hAnsi="Times New Roman" w:cs="Times New Roman"/>
@@ -6362,7 +6625,7 @@
           <w:szCs w:val="24"/>
         </w:rPr>
       </w:pPr>
-      <w:bookmarkStart w:id="27" w:name="_Toc405358402"/>
+      <w:bookmarkStart w:id="30" w:name="_Toc405359307"/>
       <w:r>
         <w:rPr>
           <w:rFonts w:ascii="Times New Roman" w:hAnsi="Times New Roman" w:cs="Times New Roman"/>
@@ -6374,7 +6637,7 @@
         <w:lastRenderedPageBreak/>
         <w:t>BAB 3</w:t>
       </w:r>
-      <w:bookmarkEnd w:id="27"/>
+      <w:bookmarkEnd w:id="30"/>
     </w:p>
     <w:p>
       <w:pPr>
@@ -6454,14 +6717,16 @@
           <w:szCs w:val="24"/>
         </w:rPr>
       </w:pPr>
-      <w:bookmarkStart w:id="28" w:name="_Toc405320785"/>
-      <w:bookmarkStart w:id="29" w:name="_Toc405320868"/>
-      <w:bookmarkStart w:id="30" w:name="_Toc405321079"/>
-      <w:bookmarkStart w:id="31" w:name="_Toc405358403"/>
-      <w:bookmarkEnd w:id="28"/>
-      <w:bookmarkEnd w:id="29"/>
-      <w:bookmarkEnd w:id="30"/>
+      <w:bookmarkStart w:id="31" w:name="_Toc405320785"/>
+      <w:bookmarkStart w:id="32" w:name="_Toc405320868"/>
+      <w:bookmarkStart w:id="33" w:name="_Toc405321079"/>
+      <w:bookmarkStart w:id="34" w:name="_Toc405358403"/>
+      <w:bookmarkStart w:id="35" w:name="_Toc405359308"/>
       <w:bookmarkEnd w:id="31"/>
+      <w:bookmarkEnd w:id="32"/>
+      <w:bookmarkEnd w:id="33"/>
+      <w:bookmarkEnd w:id="34"/>
+      <w:bookmarkEnd w:id="35"/>
     </w:p>
     <w:p>
       <w:pPr>
@@ -6475,7 +6740,7 @@
           <w:szCs w:val="24"/>
         </w:rPr>
       </w:pPr>
-      <w:bookmarkStart w:id="32" w:name="_Toc405358404"/>
+      <w:bookmarkStart w:id="36" w:name="_Toc405359309"/>
       <w:r>
         <w:rPr>
           <w:rFonts w:ascii="Times New Roman" w:hAnsi="Times New Roman" w:cs="Times New Roman"/>
@@ -6503,7 +6768,7 @@
         </w:rPr>
         <w:t xml:space="preserve"> Jakarta</w:t>
       </w:r>
-      <w:bookmarkEnd w:id="32"/>
+      <w:bookmarkEnd w:id="36"/>
     </w:p>
     <w:p>
       <w:pPr>
@@ -8328,7 +8593,7 @@
           <w:szCs w:val="24"/>
         </w:rPr>
       </w:pPr>
-      <w:bookmarkStart w:id="33" w:name="_Toc405358405"/>
+      <w:bookmarkStart w:id="37" w:name="_Toc405359310"/>
       <w:r>
         <w:rPr>
           <w:rFonts w:ascii="Times New Roman" w:hAnsi="Times New Roman" w:cs="Times New Roman"/>
@@ -8338,7 +8603,7 @@
         </w:rPr>
         <w:t>Waktu Terjadinya Kemacetan di Tol Jakarta</w:t>
       </w:r>
-      <w:bookmarkEnd w:id="33"/>
+      <w:bookmarkEnd w:id="37"/>
     </w:p>
     <w:p>
       <w:pPr>
@@ -8783,7 +9048,7 @@
           <w:szCs w:val="24"/>
         </w:rPr>
         <w:drawing>
-          <wp:inline distT="0" distB="0" distL="0" distR="0" wp14:anchorId="53B746EA" wp14:editId="392867AF">
+          <wp:inline distT="0" distB="0" distL="0" distR="0" wp14:anchorId="2DA6A68F" wp14:editId="6D508693">
             <wp:extent cx="4763135" cy="1903095"/>
             <wp:effectExtent l="0" t="0" r="0" b="0"/>
             <wp:docPr id="1" name="Picture 1" descr="http://kantongprijanto.files.wordpress.com/2010/01/picture8.png?w=500&amp;h=200">
@@ -8950,7 +9215,7 @@
         </w:rPr>
         <w:lastRenderedPageBreak/>
         <w:drawing>
-          <wp:inline distT="0" distB="0" distL="0" distR="0" wp14:anchorId="5E1E74E5" wp14:editId="51776A9A">
+          <wp:inline distT="0" distB="0" distL="0" distR="0" wp14:anchorId="4547B24F" wp14:editId="6A9052BE">
             <wp:extent cx="4763135" cy="1988185"/>
             <wp:effectExtent l="0" t="0" r="0" b="0"/>
             <wp:docPr id="3" name="Picture 3" descr="http://kantongprijanto.files.wordpress.com/2010/01/picture9.png?w=500&amp;h=209">
@@ -9064,7 +9329,7 @@
         </w:rPr>
         <w:lastRenderedPageBreak/>
         <w:drawing>
-          <wp:inline distT="0" distB="0" distL="0" distR="0" wp14:anchorId="6D4187FC" wp14:editId="060AB9EC">
+          <wp:inline distT="0" distB="0" distL="0" distR="0" wp14:anchorId="3DC33F41" wp14:editId="065E809A">
             <wp:extent cx="2860040" cy="1892300"/>
             <wp:effectExtent l="0" t="0" r="0" b="0"/>
             <wp:docPr id="10" name="Picture 10" descr="http://kantongprijanto.files.wordpress.com/2010/01/picture101.png?w=300&amp;h=199">
@@ -9147,7 +9412,7 @@
           <w:szCs w:val="24"/>
         </w:rPr>
       </w:pPr>
-      <w:bookmarkStart w:id="34" w:name="_Toc405358406"/>
+      <w:bookmarkStart w:id="38" w:name="_Toc405359311"/>
       <w:r>
         <w:rPr>
           <w:rFonts w:ascii="Times New Roman" w:hAnsi="Times New Roman" w:cs="Times New Roman"/>
@@ -9157,7 +9422,7 @@
         </w:rPr>
         <w:t>Solusi Kemacetan di Tol dalam Jakarta</w:t>
       </w:r>
-      <w:bookmarkEnd w:id="34"/>
+      <w:bookmarkEnd w:id="38"/>
     </w:p>
     <w:p>
       <w:pPr>
@@ -9493,7 +9758,7 @@
           <w:szCs w:val="24"/>
         </w:rPr>
       </w:pPr>
-      <w:bookmarkStart w:id="35" w:name="_Toc405358407"/>
+      <w:bookmarkStart w:id="39" w:name="_Toc405359312"/>
       <w:r>
         <w:rPr>
           <w:rFonts w:ascii="Times New Roman" w:eastAsia="Times New Roman" w:hAnsi="Times New Roman" w:cs="Times New Roman"/>
@@ -9504,7 +9769,7 @@
         <w:lastRenderedPageBreak/>
         <w:t>Pendapat Warga Mengenai Solusi Yang Dianjurkan</w:t>
       </w:r>
-      <w:bookmarkEnd w:id="35"/>
+      <w:bookmarkEnd w:id="39"/>
     </w:p>
     <w:p>
       <w:pPr>
@@ -10032,7 +10297,7 @@
           <w:szCs w:val="24"/>
         </w:rPr>
       </w:pPr>
-      <w:bookmarkStart w:id="36" w:name="_Toc405358408"/>
+      <w:bookmarkStart w:id="40" w:name="_Toc405359313"/>
       <w:r>
         <w:rPr>
           <w:rFonts w:ascii="Times New Roman" w:hAnsi="Times New Roman" w:cs="Times New Roman"/>
@@ -10044,7 +10309,7 @@
         <w:lastRenderedPageBreak/>
         <w:t>BAB 4</w:t>
       </w:r>
-      <w:bookmarkEnd w:id="36"/>
+      <w:bookmarkEnd w:id="40"/>
     </w:p>
     <w:p>
       <w:pPr>
@@ -10082,8 +10347,6 @@
           <w:lang w:eastAsia="ja-JP"/>
         </w:rPr>
       </w:pPr>
-      <w:bookmarkStart w:id="37" w:name="_GoBack"/>
-      <w:bookmarkEnd w:id="37"/>
     </w:p>
     <w:p>
       <w:pPr>
@@ -10106,14 +10369,16 @@
           <w:szCs w:val="24"/>
         </w:rPr>
       </w:pPr>
-      <w:bookmarkStart w:id="38" w:name="_Toc405320791"/>
-      <w:bookmarkStart w:id="39" w:name="_Toc405320874"/>
-      <w:bookmarkStart w:id="40" w:name="_Toc405321085"/>
-      <w:bookmarkStart w:id="41" w:name="_Toc405358409"/>
-      <w:bookmarkEnd w:id="38"/>
-      <w:bookmarkEnd w:id="39"/>
-      <w:bookmarkEnd w:id="40"/>
+      <w:bookmarkStart w:id="41" w:name="_Toc405320791"/>
+      <w:bookmarkStart w:id="42" w:name="_Toc405320874"/>
+      <w:bookmarkStart w:id="43" w:name="_Toc405321085"/>
+      <w:bookmarkStart w:id="44" w:name="_Toc405358409"/>
+      <w:bookmarkStart w:id="45" w:name="_Toc405359314"/>
       <w:bookmarkEnd w:id="41"/>
+      <w:bookmarkEnd w:id="42"/>
+      <w:bookmarkEnd w:id="43"/>
+      <w:bookmarkEnd w:id="44"/>
+      <w:bookmarkEnd w:id="45"/>
     </w:p>
     <w:p>
       <w:pPr>
@@ -10127,7 +10392,7 @@
           <w:szCs w:val="24"/>
         </w:rPr>
       </w:pPr>
-      <w:bookmarkStart w:id="42" w:name="_Toc405358410"/>
+      <w:bookmarkStart w:id="46" w:name="_Toc405359315"/>
       <w:r>
         <w:rPr>
           <w:rFonts w:ascii="Times New Roman" w:hAnsi="Times New Roman" w:cs="Times New Roman"/>
@@ -10137,7 +10402,7 @@
         </w:rPr>
         <w:t>Simpulan</w:t>
       </w:r>
-      <w:bookmarkEnd w:id="42"/>
+      <w:bookmarkEnd w:id="46"/>
       <w:r>
         <w:rPr>
           <w:rFonts w:ascii="Times New Roman" w:hAnsi="Times New Roman" w:cs="Times New Roman"/>
@@ -10182,7 +10447,7 @@
           <w:szCs w:val="24"/>
         </w:rPr>
       </w:pPr>
-      <w:bookmarkStart w:id="43" w:name="_Toc405358411"/>
+      <w:bookmarkStart w:id="47" w:name="_Toc405359316"/>
       <w:r>
         <w:rPr>
           <w:rFonts w:ascii="Times New Roman" w:hAnsi="Times New Roman" w:cs="Times New Roman"/>
@@ -10192,7 +10457,7 @@
         </w:rPr>
         <w:t>Saran</w:t>
       </w:r>
-      <w:bookmarkEnd w:id="43"/>
+      <w:bookmarkEnd w:id="47"/>
     </w:p>
     <w:p>
       <w:pPr>
@@ -10258,23 +10523,34 @@
     </w:p>
     <w:p>
       <w:pPr>
+        <w:pStyle w:val="Heading1"/>
+        <w:numPr>
+          <w:ilvl w:val="0"/>
+          <w:numId w:val="0"/>
+        </w:numPr>
         <w:spacing w:line="480" w:lineRule="auto"/>
         <w:jc w:val="center"/>
         <w:rPr>
           <w:rFonts w:ascii="Times New Roman" w:hAnsi="Times New Roman" w:cs="Times New Roman"/>
           <w:b/>
-          <w:sz w:val="24"/>
-        </w:rPr>
-      </w:pPr>
+          <w:color w:val="000000" w:themeColor="text1"/>
+          <w:sz w:val="24"/>
+          <w:szCs w:val="24"/>
+        </w:rPr>
+      </w:pPr>
+      <w:bookmarkStart w:id="48" w:name="_Toc405359317"/>
       <w:r>
         <w:rPr>
           <w:rFonts w:ascii="Times New Roman" w:hAnsi="Times New Roman" w:cs="Times New Roman"/>
           <w:b/>
-          <w:sz w:val="24"/>
+          <w:color w:val="000000" w:themeColor="text1"/>
+          <w:sz w:val="24"/>
+          <w:szCs w:val="24"/>
         </w:rPr>
         <w:lastRenderedPageBreak/>
         <w:t>DAFTAR PUSTAKA</w:t>
       </w:r>
+      <w:bookmarkEnd w:id="48"/>
     </w:p>
     <w:p>
       <w:pPr>
@@ -10546,76 +10822,61 @@
     </w:p>
     <w:p>
       <w:pPr>
-        <w:pStyle w:val="ListParagraph"/>
+        <w:spacing w:after="160" w:line="259" w:lineRule="auto"/>
+        <w:rPr>
+          <w:rFonts w:ascii="Times New Roman" w:hAnsi="Times New Roman" w:cs="Times New Roman"/>
+          <w:b/>
+          <w:sz w:val="24"/>
+        </w:rPr>
+      </w:pPr>
+      <w:r>
+        <w:rPr>
+          <w:rFonts w:ascii="Times New Roman" w:hAnsi="Times New Roman" w:cs="Times New Roman"/>
+          <w:b/>
+          <w:sz w:val="24"/>
+        </w:rPr>
+        <w:br w:type="page"/>
+      </w:r>
+    </w:p>
+    <w:p>
+      <w:pPr>
+        <w:pStyle w:val="Heading1"/>
+        <w:numPr>
+          <w:ilvl w:val="0"/>
+          <w:numId w:val="0"/>
+        </w:numPr>
         <w:spacing w:line="480" w:lineRule="auto"/>
         <w:rPr>
           <w:rFonts w:ascii="Times New Roman" w:hAnsi="Times New Roman" w:cs="Times New Roman"/>
-          <w:i/>
-          <w:sz w:val="24"/>
-        </w:rPr>
-      </w:pPr>
-    </w:p>
-    <w:p>
-      <w:pPr>
-        <w:pStyle w:val="ListParagraph"/>
-        <w:spacing w:line="480" w:lineRule="auto"/>
-        <w:rPr>
-          <w:rFonts w:ascii="Times New Roman" w:hAnsi="Times New Roman" w:cs="Times New Roman"/>
-          <w:sz w:val="24"/>
-        </w:rPr>
-      </w:pPr>
-    </w:p>
-    <w:p>
-      <w:pPr>
-        <w:rPr>
-          <w:rFonts w:ascii="Times New Roman" w:hAnsi="Times New Roman" w:cs="Times New Roman"/>
-          <w:sz w:val="24"/>
-        </w:rPr>
-      </w:pPr>
-    </w:p>
-    <w:p>
-      <w:pPr>
-        <w:rPr>
-          <w:rFonts w:ascii="Times New Roman" w:hAnsi="Times New Roman" w:cs="Times New Roman"/>
-          <w:sz w:val="24"/>
-        </w:rPr>
-      </w:pPr>
-    </w:p>
-    <w:p>
-      <w:pPr>
-        <w:rPr>
-          <w:rFonts w:ascii="Times New Roman" w:hAnsi="Times New Roman" w:cs="Times New Roman"/>
-          <w:sz w:val="24"/>
-        </w:rPr>
-      </w:pPr>
-    </w:p>
-    <w:p>
-      <w:pPr>
-        <w:rPr>
-          <w:rFonts w:ascii="Times New Roman" w:hAnsi="Times New Roman" w:cs="Times New Roman"/>
-          <w:sz w:val="24"/>
-        </w:rPr>
-      </w:pPr>
-    </w:p>
-    <w:p>
-      <w:pPr>
-        <w:spacing w:line="480" w:lineRule="auto"/>
-        <w:jc w:val="center"/>
-        <w:rPr>
-          <w:rFonts w:ascii="Times New Roman" w:hAnsi="Times New Roman" w:cs="Times New Roman"/>
           <w:b/>
-          <w:sz w:val="24"/>
-        </w:rPr>
-      </w:pPr>
+          <w:color w:val="000000" w:themeColor="text1"/>
+          <w:sz w:val="24"/>
+          <w:szCs w:val="24"/>
+        </w:rPr>
+      </w:pPr>
+      <w:bookmarkStart w:id="49" w:name="_Toc405359318"/>
       <w:r>
         <w:rPr>
           <w:rFonts w:ascii="Times New Roman" w:hAnsi="Times New Roman" w:cs="Times New Roman"/>
           <w:b/>
-          <w:sz w:val="24"/>
+          <w:color w:val="000000" w:themeColor="text1"/>
+          <w:sz w:val="24"/>
+          <w:szCs w:val="24"/>
         </w:rPr>
         <w:lastRenderedPageBreak/>
         <w:t>Riwayat Hidup Penulis</w:t>
       </w:r>
+      <w:r>
+        <w:rPr>
+          <w:rFonts w:ascii="Times New Roman" w:hAnsi="Times New Roman" w:cs="Times New Roman"/>
+          <w:b/>
+          <w:color w:val="000000" w:themeColor="text1"/>
+          <w:sz w:val="24"/>
+          <w:szCs w:val="24"/>
+        </w:rPr>
+        <w:t xml:space="preserve"> 1</w:t>
+      </w:r>
+      <w:bookmarkEnd w:id="49"/>
     </w:p>
     <w:p>
       <w:pPr>
@@ -10635,7 +10896,7 @@
           <w:szCs w:val="26"/>
         </w:rPr>
         <w:drawing>
-          <wp:anchor distT="0" distB="0" distL="114300" distR="114300" simplePos="0" relativeHeight="251659264" behindDoc="1" locked="0" layoutInCell="1" allowOverlap="1" wp14:anchorId="26914AF5" wp14:editId="2EF54FA1">
+          <wp:anchor distT="0" distB="0" distL="114300" distR="114300" simplePos="0" relativeHeight="251659264" behindDoc="1" locked="0" layoutInCell="1" allowOverlap="1" wp14:anchorId="72783B34" wp14:editId="098440FD">
             <wp:simplePos x="0" y="0"/>
             <wp:positionH relativeFrom="column">
               <wp:posOffset>1790</wp:posOffset>
@@ -10867,23 +11128,45 @@
     </w:p>
     <w:p>
       <w:pPr>
+        <w:pStyle w:val="Heading1"/>
+        <w:numPr>
+          <w:ilvl w:val="0"/>
+          <w:numId w:val="0"/>
+        </w:numPr>
         <w:spacing w:line="480" w:lineRule="auto"/>
+        <w:ind w:left="432" w:hanging="432"/>
         <w:jc w:val="center"/>
         <w:rPr>
           <w:rFonts w:ascii="Times New Roman" w:hAnsi="Times New Roman" w:cs="Times New Roman"/>
           <w:b/>
-          <w:sz w:val="24"/>
-        </w:rPr>
-      </w:pPr>
+          <w:color w:val="000000" w:themeColor="text1"/>
+          <w:sz w:val="24"/>
+          <w:szCs w:val="24"/>
+        </w:rPr>
+      </w:pPr>
+      <w:bookmarkStart w:id="50" w:name="_Toc405359319"/>
       <w:r>
         <w:rPr>
           <w:rFonts w:ascii="Times New Roman" w:hAnsi="Times New Roman" w:cs="Times New Roman"/>
           <w:b/>
-          <w:sz w:val="24"/>
+          <w:color w:val="000000" w:themeColor="text1"/>
+          <w:sz w:val="24"/>
+          <w:szCs w:val="24"/>
         </w:rPr>
         <w:lastRenderedPageBreak/>
         <w:t>Riwayat Hidup Penulis</w:t>
       </w:r>
+      <w:r>
+        <w:rPr>
+          <w:rFonts w:ascii="Times New Roman" w:hAnsi="Times New Roman" w:cs="Times New Roman"/>
+          <w:b/>
+          <w:color w:val="000000" w:themeColor="text1"/>
+          <w:sz w:val="24"/>
+          <w:szCs w:val="24"/>
+        </w:rPr>
+        <w:t xml:space="preserve"> 2</w:t>
+      </w:r>
+      <w:bookmarkEnd w:id="50"/>
     </w:p>
     <w:p>
       <w:pPr>
@@ -10903,7 +11186,7 @@
           <w:sz w:val="24"/>
         </w:rPr>
         <w:drawing>
-          <wp:anchor distT="0" distB="0" distL="114300" distR="114300" simplePos="0" relativeHeight="251660288" behindDoc="0" locked="0" layoutInCell="1" allowOverlap="1">
+          <wp:anchor distT="0" distB="0" distL="114300" distR="114300" simplePos="0" relativeHeight="251660288" behindDoc="0" locked="0" layoutInCell="1" allowOverlap="1" wp14:anchorId="31BDF092" wp14:editId="5EC2CF87">
             <wp:simplePos x="0" y="0"/>
             <wp:positionH relativeFrom="column">
               <wp:posOffset>3175</wp:posOffset>
@@ -11223,7 +11506,7 @@
           <w:rPr>
             <w:noProof/>
           </w:rPr>
-          <w:t>33</w:t>
+          <w:t>6</w:t>
         </w:r>
         <w:r>
           <w:rPr>
@@ -14308,7 +14591,7 @@
   <a:extraClrSchemeLst/>
   <a:extLst>
     <a:ext uri="{05A4C25C-085E-4340-85A3-A5531E510DB2}">
-      <thm15:themeFamily xmlns:thm15="http://schemas.microsoft.com/office/thememl/2012/main" xmlns="" name="Office Theme" id="{62F939B6-93AF-4DB8-9C6B-D6C7DFDC589F}" vid="{4A3C46E8-61CC-4603-A589-7422A47A8E4A}"/>
+      <thm15:themeFamily xmlns="" xmlns:thm15="http://schemas.microsoft.com/office/thememl/2012/main" name="Office Theme" id="{62F939B6-93AF-4DB8-9C6B-D6C7DFDC589F}" vid="{4A3C46E8-61CC-4603-A589-7422A47A8E4A}"/>
     </a:ext>
   </a:extLst>
 </a:theme>
@@ -14319,7 +14602,7 @@
 </file>
 
 <file path=customXml/itemProps1.xml><?xml version="1.0" encoding="utf-8"?>
-<ds:datastoreItem xmlns:ds="http://schemas.openxmlformats.org/officeDocument/2006/customXml" ds:itemID="{316D7FBA-0B20-41C5-9292-03C1621B2729}">
+<ds:datastoreItem xmlns:ds="http://schemas.openxmlformats.org/officeDocument/2006/customXml" ds:itemID="{26AD8A3D-CEE3-4C08-8637-103C047E9661}">
   <ds:schemaRefs>
     <ds:schemaRef ds:uri="http://schemas.openxmlformats.org/officeDocument/2006/bibliography"/>
   </ds:schemaRefs>

--- a/Tugas BI v3.0.docx
+++ b/Tugas BI v3.0.docx
@@ -496,7 +496,7 @@
           <w:szCs w:val="24"/>
         </w:rPr>
       </w:pPr>
-      <w:bookmarkStart w:id="0" w:name="_Toc405359286"/>
+      <w:bookmarkStart w:id="0" w:name="_Toc405359617"/>
       <w:r>
         <w:rPr>
           <w:rFonts w:ascii="Times New Roman" w:hAnsi="Times New Roman" w:cs="Times New Roman"/>
@@ -564,7 +564,52 @@
           <w:sz w:val="24"/>
           <w:szCs w:val="24"/>
         </w:rPr>
-        <w:t>Dengan meningkatnya jumlah kendaraan di DKI Jakarta, banyak kerugian yang dialami penduduk Kota Jakarta. Kerugian-kerugian seperti polusi udara dan polusi suara tidak lagi merupakan hal-hal yang asing bagi penduduk Jakarta. Kerugian yang paling parah dialami adalah kemacetan. Kemacetan di Jakarta seakan tidak ada yang bisa mengatasinya lagi. Penduduk Jakarta juga sudah terbiasa dengan kemacetan tersebut. Tentu saja, semua kemacetan ini pertama kali tidak lain disebabkan oleh peningkatan jumlah kendaraan yang cukup drastis.</w:t>
+        <w:t xml:space="preserve">Dengan meningkatnya jumlah kendaraan di DKI Jakarta, banyak kerugian yang dialami penduduk Kota Jakarta. Kerugian-kerugian seperti polusi udara dan polusi suara tidak lagi merupakan hal-hal yang asing bagi penduduk Jakarta. Kerugian yang paling parah dialami adalah </w:t>
+      </w:r>
+      <w:r>
+        <w:rPr>
+          <w:rFonts w:ascii="Times New Roman" w:hAnsi="Times New Roman" w:cs="Times New Roman"/>
+          <w:color w:val="000000" w:themeColor="text1"/>
+          <w:sz w:val="24"/>
+          <w:szCs w:val="24"/>
+        </w:rPr>
+        <w:t>kemacetan</w:t>
+      </w:r>
+      <w:r>
+        <w:rPr>
+          <w:rFonts w:ascii="Times New Roman" w:hAnsi="Times New Roman" w:cs="Times New Roman"/>
+          <w:color w:val="000000" w:themeColor="text1"/>
+          <w:sz w:val="24"/>
+          <w:szCs w:val="24"/>
+        </w:rPr>
+        <w:t xml:space="preserve"> lalu lintas</w:t>
+      </w:r>
+      <w:r>
+        <w:rPr>
+          <w:rFonts w:ascii="Times New Roman" w:hAnsi="Times New Roman" w:cs="Times New Roman"/>
+          <w:color w:val="000000" w:themeColor="text1"/>
+          <w:sz w:val="24"/>
+          <w:szCs w:val="24"/>
+        </w:rPr>
+        <w:t>. Kemacetan di Jakarta seakan tidak ada yang bisa mengatasinya lagi. Penduduk Jakarta juga sudah terbiasa dengan kemacetan tersebut. Tentu saja, semua kemacetan ini p</w:t>
+      </w:r>
+      <w:r>
+        <w:rPr>
+          <w:rFonts w:ascii="Times New Roman" w:hAnsi="Times New Roman" w:cs="Times New Roman"/>
+          <w:color w:val="000000" w:themeColor="text1"/>
+          <w:sz w:val="24"/>
+          <w:szCs w:val="24"/>
+        </w:rPr>
+        <w:t xml:space="preserve">ertama kali </w:t>
+      </w:r>
+      <w:r>
+        <w:rPr>
+          <w:rFonts w:ascii="Times New Roman" w:hAnsi="Times New Roman" w:cs="Times New Roman"/>
+          <w:color w:val="000000" w:themeColor="text1"/>
+          <w:sz w:val="24"/>
+          <w:szCs w:val="24"/>
+        </w:rPr>
+        <w:t>tidak lain disebabkan oleh peningkatan jumlah kendaraan yang cukup drastis.</w:t>
       </w:r>
     </w:p>
     <w:p>
@@ -586,7 +631,25 @@
           <w:sz w:val="24"/>
           <w:szCs w:val="24"/>
         </w:rPr>
-        <w:t>Apakah memang kemacetan di Jakarta dan sekitarnya tidak dapat diatasi lagi? Apakah penduduk Jakarta harus menerima hal ini? Apakah penduduk Jakarta harus berangkat jauh sebelum waktu yang diinginkan untuk sampai ke tujuan? Penulis-penulis karya ilmiah ini akan mencoba menyampaikan pikiran mereka ke dalam tulisan ini dan mencoba memberikan solusi-solusi yang dianggap akan mengatasi masalah kemacetan di Jakarta.</w:t>
+        <w:t>Apakah memang kemacetan di Jakarta dan sekitarnya tidak dapat diatasi lagi? Apakah penduduk Jakarta harus menerima hal ini? Apakah penduduk Jakarta harus berangkat jauh sebelum waktu yang diinginkan untuk sampai ke tujuan? Penulis-penulis karya ilmiah ini akan mencoba menyampaikan pikiran mereka ke dalam tulisan ini dan mencoba memberikan solusi-solusi yang dianggap akan mengatasi masalah kemacetan di Jakarta</w:t>
+      </w:r>
+      <w:r>
+        <w:rPr>
+          <w:rFonts w:ascii="Times New Roman" w:hAnsi="Times New Roman" w:cs="Times New Roman"/>
+          <w:color w:val="000000" w:themeColor="text1"/>
+          <w:sz w:val="24"/>
+          <w:szCs w:val="24"/>
+        </w:rPr>
+        <w:t xml:space="preserve"> dengan melakukan wawancara kepada ahli-ahli</w:t>
+      </w:r>
+      <w:r>
+        <w:rPr>
+          <w:rFonts w:ascii="Times New Roman" w:hAnsi="Times New Roman" w:cs="Times New Roman"/>
+          <w:color w:val="000000" w:themeColor="text1"/>
+          <w:sz w:val="24"/>
+          <w:szCs w:val="24"/>
+        </w:rPr>
+        <w:t>.</w:t>
       </w:r>
     </w:p>
     <w:p>
@@ -599,6 +662,38 @@
           <w:szCs w:val="24"/>
         </w:rPr>
       </w:pPr>
+    </w:p>
+    <w:p>
+      <w:pPr>
+        <w:spacing w:after="160" w:line="240" w:lineRule="auto"/>
+        <w:rPr>
+          <w:rFonts w:ascii="Times New Roman" w:hAnsi="Times New Roman" w:cs="Times New Roman"/>
+          <w:color w:val="000000" w:themeColor="text1"/>
+          <w:sz w:val="24"/>
+          <w:szCs w:val="24"/>
+        </w:rPr>
+      </w:pPr>
+      <w:r>
+        <w:rPr>
+          <w:rFonts w:ascii="Times New Roman" w:hAnsi="Times New Roman" w:cs="Times New Roman"/>
+          <w:color w:val="000000" w:themeColor="text1"/>
+          <w:sz w:val="24"/>
+          <w:szCs w:val="24"/>
+        </w:rPr>
+        <w:t xml:space="preserve">Kata kunci : </w:t>
+      </w:r>
+      <w:r>
+        <w:rPr>
+          <w:rFonts w:ascii="Times New Roman" w:hAnsi="Times New Roman" w:cs="Times New Roman"/>
+          <w:b/>
+          <w:color w:val="000000" w:themeColor="text1"/>
+          <w:sz w:val="24"/>
+          <w:szCs w:val="24"/>
+        </w:rPr>
+        <w:t>kemacetan lalu lintas, kemacetan di Jakarta.</w:t>
+      </w:r>
+      <w:bookmarkStart w:id="1" w:name="_GoBack"/>
+      <w:bookmarkEnd w:id="1"/>
       <w:r>
         <w:rPr>
           <w:rFonts w:ascii="Times New Roman" w:hAnsi="Times New Roman" w:cs="Times New Roman"/>
@@ -625,7 +720,7 @@
           <w:szCs w:val="24"/>
         </w:rPr>
       </w:pPr>
-      <w:bookmarkStart w:id="1" w:name="_Toc405359287"/>
+      <w:bookmarkStart w:id="2" w:name="_Toc405359618"/>
       <w:r>
         <w:rPr>
           <w:rFonts w:ascii="Times New Roman" w:eastAsia="Times New Roman" w:hAnsi="Times New Roman" w:cs="Times New Roman"/>
@@ -637,7 +732,7 @@
         <w:lastRenderedPageBreak/>
         <w:t>PRAKATA</w:t>
       </w:r>
-      <w:bookmarkEnd w:id="1"/>
+      <w:bookmarkEnd w:id="2"/>
     </w:p>
     <w:p>
       <w:pPr>
@@ -1095,7 +1190,7 @@
             </w:rPr>
             <w:fldChar w:fldCharType="separate"/>
           </w:r>
-          <w:hyperlink w:anchor="_Toc405359286" w:history="1">
+          <w:hyperlink w:anchor="_Toc405359617" w:history="1">
             <w:r>
               <w:rPr>
                 <w:rStyle w:val="Hyperlink"/>
@@ -1124,7 +1219,7 @@
                 <w:noProof/>
                 <w:webHidden/>
               </w:rPr>
-              <w:instrText xml:space="preserve"> PAGEREF _Toc405359286 \h </w:instrText>
+              <w:instrText xml:space="preserve"> PAGEREF _Toc405359617 \h </w:instrText>
             </w:r>
             <w:r>
               <w:rPr>
@@ -1166,7 +1261,7 @@
               <w:noProof/>
             </w:rPr>
           </w:pPr>
-          <w:hyperlink w:anchor="_Toc405359287" w:history="1">
+          <w:hyperlink w:anchor="_Toc405359618" w:history="1">
             <w:r>
               <w:rPr>
                 <w:rStyle w:val="Hyperlink"/>
@@ -1195,7 +1290,7 @@
                 <w:noProof/>
                 <w:webHidden/>
               </w:rPr>
-              <w:instrText xml:space="preserve"> PAGEREF _Toc405359287 \h </w:instrText>
+              <w:instrText xml:space="preserve"> PAGEREF _Toc405359618 \h </w:instrText>
             </w:r>
             <w:r>
               <w:rPr>
@@ -1237,7 +1332,7 @@
               <w:noProof/>
             </w:rPr>
           </w:pPr>
-          <w:hyperlink w:anchor="_Toc405359288" w:history="1">
+          <w:hyperlink w:anchor="_Toc405359619" w:history="1">
             <w:r>
               <w:rPr>
                 <w:rStyle w:val="Hyperlink"/>
@@ -1266,7 +1361,7 @@
                 <w:noProof/>
                 <w:webHidden/>
               </w:rPr>
-              <w:instrText xml:space="preserve"> PAGEREF _Toc405359288 \h </w:instrText>
+              <w:instrText xml:space="preserve"> PAGEREF _Toc405359619 \h </w:instrText>
             </w:r>
             <w:r>
               <w:rPr>
@@ -1312,7 +1407,7 @@
               <w:lang w:eastAsia="en-US"/>
             </w:rPr>
           </w:pPr>
-          <w:hyperlink w:anchor="_Toc405359289" w:history="1">
+          <w:hyperlink w:anchor="_Toc405359620" w:history="1">
             <w:r>
               <w:rPr>
                 <w:rStyle w:val="Hyperlink"/>
@@ -1356,7 +1451,7 @@
                 <w:noProof/>
                 <w:webHidden/>
               </w:rPr>
-              <w:instrText xml:space="preserve"> PAGEREF _Toc405359289 \h </w:instrText>
+              <w:instrText xml:space="preserve"> PAGEREF _Toc405359620 \h </w:instrText>
             </w:r>
             <w:r>
               <w:rPr>
@@ -1399,7 +1494,7 @@
               <w:lang w:eastAsia="en-US"/>
             </w:rPr>
           </w:pPr>
-          <w:hyperlink w:anchor="_Toc405359290" w:history="1">
+          <w:hyperlink w:anchor="_Toc405359621" w:history="1">
             <w:r>
               <w:rPr>
                 <w:rStyle w:val="Hyperlink"/>
@@ -1442,7 +1537,7 @@
                 <w:noProof/>
                 <w:webHidden/>
               </w:rPr>
-              <w:instrText xml:space="preserve"> PAGEREF _Toc405359290 \h </w:instrText>
+              <w:instrText xml:space="preserve"> PAGEREF _Toc405359621 \h </w:instrText>
             </w:r>
             <w:r>
               <w:rPr>
@@ -1485,7 +1580,7 @@
               <w:lang w:eastAsia="en-US"/>
             </w:rPr>
           </w:pPr>
-          <w:hyperlink w:anchor="_Toc405359291" w:history="1">
+          <w:hyperlink w:anchor="_Toc405359622" w:history="1">
             <w:r>
               <w:rPr>
                 <w:rStyle w:val="Hyperlink"/>
@@ -1528,7 +1623,7 @@
                 <w:noProof/>
                 <w:webHidden/>
               </w:rPr>
-              <w:instrText xml:space="preserve"> PAGEREF _Toc405359291 \h </w:instrText>
+              <w:instrText xml:space="preserve"> PAGEREF _Toc405359622 \h </w:instrText>
             </w:r>
             <w:r>
               <w:rPr>
@@ -1574,7 +1669,7 @@
               <w:lang w:eastAsia="en-US"/>
             </w:rPr>
           </w:pPr>
-          <w:hyperlink w:anchor="_Toc405359292" w:history="1">
+          <w:hyperlink w:anchor="_Toc405359623" w:history="1">
             <w:r>
               <w:rPr>
                 <w:rStyle w:val="Hyperlink"/>
@@ -1618,7 +1713,7 @@
                 <w:noProof/>
                 <w:webHidden/>
               </w:rPr>
-              <w:instrText xml:space="preserve"> PAGEREF _Toc405359292 \h </w:instrText>
+              <w:instrText xml:space="preserve"> PAGEREF _Toc405359623 \h </w:instrText>
             </w:r>
             <w:r>
               <w:rPr>
@@ -1661,7 +1756,7 @@
               <w:lang w:eastAsia="en-US"/>
             </w:rPr>
           </w:pPr>
-          <w:hyperlink w:anchor="_Toc405359293" w:history="1">
+          <w:hyperlink w:anchor="_Toc405359624" w:history="1">
             <w:r>
               <w:rPr>
                 <w:rStyle w:val="Hyperlink"/>
@@ -1704,7 +1799,7 @@
                 <w:noProof/>
                 <w:webHidden/>
               </w:rPr>
-              <w:instrText xml:space="preserve"> PAGEREF _Toc405359293 \h </w:instrText>
+              <w:instrText xml:space="preserve"> PAGEREF _Toc405359624 \h </w:instrText>
             </w:r>
             <w:r>
               <w:rPr>
@@ -1747,7 +1842,7 @@
               <w:lang w:eastAsia="en-US"/>
             </w:rPr>
           </w:pPr>
-          <w:hyperlink w:anchor="_Toc405359294" w:history="1">
+          <w:hyperlink w:anchor="_Toc405359625" w:history="1">
             <w:r>
               <w:rPr>
                 <w:rStyle w:val="Hyperlink"/>
@@ -1790,7 +1885,7 @@
                 <w:noProof/>
                 <w:webHidden/>
               </w:rPr>
-              <w:instrText xml:space="preserve"> PAGEREF _Toc405359294 \h </w:instrText>
+              <w:instrText xml:space="preserve"> PAGEREF _Toc405359625 \h </w:instrText>
             </w:r>
             <w:r>
               <w:rPr>
@@ -1836,7 +1931,7 @@
               <w:lang w:eastAsia="en-US"/>
             </w:rPr>
           </w:pPr>
-          <w:hyperlink w:anchor="_Toc405359295" w:history="1">
+          <w:hyperlink w:anchor="_Toc405359626" w:history="1">
             <w:r>
               <w:rPr>
                 <w:rStyle w:val="Hyperlink"/>
@@ -1880,7 +1975,7 @@
                 <w:noProof/>
                 <w:webHidden/>
               </w:rPr>
-              <w:instrText xml:space="preserve"> PAGEREF _Toc405359295 \h </w:instrText>
+              <w:instrText xml:space="preserve"> PAGEREF _Toc405359626 \h </w:instrText>
             </w:r>
             <w:r>
               <w:rPr>
@@ -1926,7 +2021,7 @@
               <w:lang w:eastAsia="en-US"/>
             </w:rPr>
           </w:pPr>
-          <w:hyperlink w:anchor="_Toc405359296" w:history="1">
+          <w:hyperlink w:anchor="_Toc405359627" w:history="1">
             <w:r>
               <w:rPr>
                 <w:rStyle w:val="Hyperlink"/>
@@ -1970,7 +2065,7 @@
                 <w:noProof/>
                 <w:webHidden/>
               </w:rPr>
-              <w:instrText xml:space="preserve"> PAGEREF _Toc405359296 \h </w:instrText>
+              <w:instrText xml:space="preserve"> PAGEREF _Toc405359627 \h </w:instrText>
             </w:r>
             <w:r>
               <w:rPr>
@@ -2013,7 +2108,7 @@
               <w:lang w:eastAsia="en-US"/>
             </w:rPr>
           </w:pPr>
-          <w:hyperlink w:anchor="_Toc405359297" w:history="1">
+          <w:hyperlink w:anchor="_Toc405359628" w:history="1">
             <w:r>
               <w:rPr>
                 <w:rStyle w:val="Hyperlink"/>
@@ -2056,7 +2151,7 @@
                 <w:noProof/>
                 <w:webHidden/>
               </w:rPr>
-              <w:instrText xml:space="preserve"> PAGEREF _Toc405359297 \h </w:instrText>
+              <w:instrText xml:space="preserve"> PAGEREF _Toc405359628 \h </w:instrText>
             </w:r>
             <w:r>
               <w:rPr>
@@ -2099,7 +2194,7 @@
               <w:lang w:eastAsia="en-US"/>
             </w:rPr>
           </w:pPr>
-          <w:hyperlink w:anchor="_Toc405359298" w:history="1">
+          <w:hyperlink w:anchor="_Toc405359629" w:history="1">
             <w:r>
               <w:rPr>
                 <w:rStyle w:val="Hyperlink"/>
@@ -2142,7 +2237,7 @@
                 <w:noProof/>
                 <w:webHidden/>
               </w:rPr>
-              <w:instrText xml:space="preserve"> PAGEREF _Toc405359298 \h </w:instrText>
+              <w:instrText xml:space="preserve"> PAGEREF _Toc405359629 \h </w:instrText>
             </w:r>
             <w:r>
               <w:rPr>
@@ -2184,7 +2279,7 @@
               <w:noProof/>
             </w:rPr>
           </w:pPr>
-          <w:hyperlink w:anchor="_Toc405359299" w:history="1">
+          <w:hyperlink w:anchor="_Toc405359630" w:history="1">
             <w:r>
               <w:rPr>
                 <w:rStyle w:val="Hyperlink"/>
@@ -2213,7 +2308,7 @@
                 <w:noProof/>
                 <w:webHidden/>
               </w:rPr>
-              <w:instrText xml:space="preserve"> PAGEREF _Toc405359299 \h </w:instrText>
+              <w:instrText xml:space="preserve"> PAGEREF _Toc405359630 \h </w:instrText>
             </w:r>
             <w:r>
               <w:rPr>
@@ -2259,7 +2354,7 @@
               <w:lang w:eastAsia="en-US"/>
             </w:rPr>
           </w:pPr>
-          <w:hyperlink w:anchor="_Toc405359302" w:history="1">
+          <w:hyperlink w:anchor="_Toc405359633" w:history="1">
             <w:r>
               <w:rPr>
                 <w:rStyle w:val="Hyperlink"/>
@@ -2303,7 +2398,7 @@
                 <w:noProof/>
                 <w:webHidden/>
               </w:rPr>
-              <w:instrText xml:space="preserve"> PAGEREF _Toc405359302 \h </w:instrText>
+              <w:instrText xml:space="preserve"> PAGEREF _Toc405359633 \h </w:instrText>
             </w:r>
             <w:r>
               <w:rPr>
@@ -2349,7 +2444,7 @@
               <w:lang w:eastAsia="en-US"/>
             </w:rPr>
           </w:pPr>
-          <w:hyperlink w:anchor="_Toc405359303" w:history="1">
+          <w:hyperlink w:anchor="_Toc405359634" w:history="1">
             <w:r>
               <w:rPr>
                 <w:rStyle w:val="Hyperlink"/>
@@ -2393,7 +2488,7 @@
                 <w:noProof/>
                 <w:webHidden/>
               </w:rPr>
-              <w:instrText xml:space="preserve"> PAGEREF _Toc405359303 \h </w:instrText>
+              <w:instrText xml:space="preserve"> PAGEREF _Toc405359634 \h </w:instrText>
             </w:r>
             <w:r>
               <w:rPr>
@@ -2436,7 +2531,7 @@
               <w:lang w:eastAsia="en-US"/>
             </w:rPr>
           </w:pPr>
-          <w:hyperlink w:anchor="_Toc405359304" w:history="1">
+          <w:hyperlink w:anchor="_Toc405359635" w:history="1">
             <w:r>
               <w:rPr>
                 <w:rStyle w:val="Hyperlink"/>
@@ -2479,7 +2574,7 @@
                 <w:noProof/>
                 <w:webHidden/>
               </w:rPr>
-              <w:instrText xml:space="preserve"> PAGEREF _Toc405359304 \h </w:instrText>
+              <w:instrText xml:space="preserve"> PAGEREF _Toc405359635 \h </w:instrText>
             </w:r>
             <w:r>
               <w:rPr>
@@ -2522,7 +2617,7 @@
               <w:lang w:eastAsia="en-US"/>
             </w:rPr>
           </w:pPr>
-          <w:hyperlink w:anchor="_Toc405359305" w:history="1">
+          <w:hyperlink w:anchor="_Toc405359636" w:history="1">
             <w:r>
               <w:rPr>
                 <w:rStyle w:val="Hyperlink"/>
@@ -2565,7 +2660,7 @@
                 <w:noProof/>
                 <w:webHidden/>
               </w:rPr>
-              <w:instrText xml:space="preserve"> PAGEREF _Toc405359305 \h </w:instrText>
+              <w:instrText xml:space="preserve"> PAGEREF _Toc405359636 \h </w:instrText>
             </w:r>
             <w:r>
               <w:rPr>
@@ -2611,7 +2706,7 @@
               <w:lang w:eastAsia="en-US"/>
             </w:rPr>
           </w:pPr>
-          <w:hyperlink w:anchor="_Toc405359306" w:history="1">
+          <w:hyperlink w:anchor="_Toc405359637" w:history="1">
             <w:r>
               <w:rPr>
                 <w:rStyle w:val="Hyperlink"/>
@@ -2655,7 +2750,7 @@
                 <w:noProof/>
                 <w:webHidden/>
               </w:rPr>
-              <w:instrText xml:space="preserve"> PAGEREF _Toc405359306 \h </w:instrText>
+              <w:instrText xml:space="preserve"> PAGEREF _Toc405359637 \h </w:instrText>
             </w:r>
             <w:r>
               <w:rPr>
@@ -2697,7 +2792,7 @@
               <w:noProof/>
             </w:rPr>
           </w:pPr>
-          <w:hyperlink w:anchor="_Toc405359307" w:history="1">
+          <w:hyperlink w:anchor="_Toc405359638" w:history="1">
             <w:r>
               <w:rPr>
                 <w:rStyle w:val="Hyperlink"/>
@@ -2726,7 +2821,7 @@
                 <w:noProof/>
                 <w:webHidden/>
               </w:rPr>
-              <w:instrText xml:space="preserve"> PAGEREF _Toc405359307 \h </w:instrText>
+              <w:instrText xml:space="preserve"> PAGEREF _Toc405359638 \h </w:instrText>
             </w:r>
             <w:r>
               <w:rPr>
@@ -2772,7 +2867,7 @@
               <w:lang w:eastAsia="en-US"/>
             </w:rPr>
           </w:pPr>
-          <w:hyperlink w:anchor="_Toc405359309" w:history="1">
+          <w:hyperlink w:anchor="_Toc405359640" w:history="1">
             <w:r>
               <w:rPr>
                 <w:rStyle w:val="Hyperlink"/>
@@ -2816,7 +2911,7 @@
                 <w:noProof/>
                 <w:webHidden/>
               </w:rPr>
-              <w:instrText xml:space="preserve"> PAGEREF _Toc405359309 \h </w:instrText>
+              <w:instrText xml:space="preserve"> PAGEREF _Toc405359640 \h </w:instrText>
             </w:r>
             <w:r>
               <w:rPr>
@@ -2862,7 +2957,7 @@
               <w:lang w:eastAsia="en-US"/>
             </w:rPr>
           </w:pPr>
-          <w:hyperlink w:anchor="_Toc405359310" w:history="1">
+          <w:hyperlink w:anchor="_Toc405359641" w:history="1">
             <w:r>
               <w:rPr>
                 <w:rStyle w:val="Hyperlink"/>
@@ -2906,7 +3001,7 @@
                 <w:noProof/>
                 <w:webHidden/>
               </w:rPr>
-              <w:instrText xml:space="preserve"> PAGEREF _Toc405359310 \h </w:instrText>
+              <w:instrText xml:space="preserve"> PAGEREF _Toc405359641 \h </w:instrText>
             </w:r>
             <w:r>
               <w:rPr>
@@ -2952,7 +3047,7 @@
               <w:lang w:eastAsia="en-US"/>
             </w:rPr>
           </w:pPr>
-          <w:hyperlink w:anchor="_Toc405359311" w:history="1">
+          <w:hyperlink w:anchor="_Toc405359642" w:history="1">
             <w:r>
               <w:rPr>
                 <w:rStyle w:val="Hyperlink"/>
@@ -2996,7 +3091,7 @@
                 <w:noProof/>
                 <w:webHidden/>
               </w:rPr>
-              <w:instrText xml:space="preserve"> PAGEREF _Toc405359311 \h </w:instrText>
+              <w:instrText xml:space="preserve"> PAGEREF _Toc405359642 \h </w:instrText>
             </w:r>
             <w:r>
               <w:rPr>
@@ -3042,7 +3137,7 @@
               <w:lang w:eastAsia="en-US"/>
             </w:rPr>
           </w:pPr>
-          <w:hyperlink w:anchor="_Toc405359312" w:history="1">
+          <w:hyperlink w:anchor="_Toc405359643" w:history="1">
             <w:r>
               <w:rPr>
                 <w:rStyle w:val="Hyperlink"/>
@@ -3088,7 +3183,7 @@
                 <w:noProof/>
                 <w:webHidden/>
               </w:rPr>
-              <w:instrText xml:space="preserve"> PAGEREF _Toc405359312 \h </w:instrText>
+              <w:instrText xml:space="preserve"> PAGEREF _Toc405359643 \h </w:instrText>
             </w:r>
             <w:r>
               <w:rPr>
@@ -3130,7 +3225,7 @@
               <w:noProof/>
             </w:rPr>
           </w:pPr>
-          <w:hyperlink w:anchor="_Toc405359313" w:history="1">
+          <w:hyperlink w:anchor="_Toc405359644" w:history="1">
             <w:r>
               <w:rPr>
                 <w:rStyle w:val="Hyperlink"/>
@@ -3159,7 +3254,7 @@
                 <w:noProof/>
                 <w:webHidden/>
               </w:rPr>
-              <w:instrText xml:space="preserve"> PAGEREF _Toc405359313 \h </w:instrText>
+              <w:instrText xml:space="preserve"> PAGEREF _Toc405359644 \h </w:instrText>
             </w:r>
             <w:r>
               <w:rPr>
@@ -3205,7 +3300,7 @@
               <w:lang w:eastAsia="en-US"/>
             </w:rPr>
           </w:pPr>
-          <w:hyperlink w:anchor="_Toc405359315" w:history="1">
+          <w:hyperlink w:anchor="_Toc405359646" w:history="1">
             <w:r>
               <w:rPr>
                 <w:rStyle w:val="Hyperlink"/>
@@ -3249,7 +3344,7 @@
                 <w:noProof/>
                 <w:webHidden/>
               </w:rPr>
-              <w:instrText xml:space="preserve"> PAGEREF _Toc405359315 \h </w:instrText>
+              <w:instrText xml:space="preserve"> PAGEREF _Toc405359646 \h </w:instrText>
             </w:r>
             <w:r>
               <w:rPr>
@@ -3295,7 +3390,7 @@
               <w:lang w:eastAsia="en-US"/>
             </w:rPr>
           </w:pPr>
-          <w:hyperlink w:anchor="_Toc405359316" w:history="1">
+          <w:hyperlink w:anchor="_Toc405359647" w:history="1">
             <w:r>
               <w:rPr>
                 <w:rStyle w:val="Hyperlink"/>
@@ -3339,7 +3434,7 @@
                 <w:noProof/>
                 <w:webHidden/>
               </w:rPr>
-              <w:instrText xml:space="preserve"> PAGEREF _Toc405359316 \h </w:instrText>
+              <w:instrText xml:space="preserve"> PAGEREF _Toc405359647 \h </w:instrText>
             </w:r>
             <w:r>
               <w:rPr>
@@ -3381,7 +3476,7 @@
               <w:noProof/>
             </w:rPr>
           </w:pPr>
-          <w:hyperlink w:anchor="_Toc405359317" w:history="1">
+          <w:hyperlink w:anchor="_Toc405359648" w:history="1">
             <w:r>
               <w:rPr>
                 <w:rStyle w:val="Hyperlink"/>
@@ -3410,7 +3505,7 @@
                 <w:noProof/>
                 <w:webHidden/>
               </w:rPr>
-              <w:instrText xml:space="preserve"> PAGEREF _Toc405359317 \h </w:instrText>
+              <w:instrText xml:space="preserve"> PAGEREF _Toc405359648 \h </w:instrText>
             </w:r>
             <w:r>
               <w:rPr>
@@ -3452,7 +3547,7 @@
               <w:noProof/>
             </w:rPr>
           </w:pPr>
-          <w:hyperlink w:anchor="_Toc405359318" w:history="1">
+          <w:hyperlink w:anchor="_Toc405359649" w:history="1">
             <w:r>
               <w:rPr>
                 <w:rStyle w:val="Hyperlink"/>
@@ -3481,7 +3576,7 @@
                 <w:noProof/>
                 <w:webHidden/>
               </w:rPr>
-              <w:instrText xml:space="preserve"> PAGEREF _Toc405359318 \h </w:instrText>
+              <w:instrText xml:space="preserve"> PAGEREF _Toc405359649 \h </w:instrText>
             </w:r>
             <w:r>
               <w:rPr>
@@ -3523,7 +3618,7 @@
               <w:noProof/>
             </w:rPr>
           </w:pPr>
-          <w:hyperlink w:anchor="_Toc405359319" w:history="1">
+          <w:hyperlink w:anchor="_Toc405359650" w:history="1">
             <w:r>
               <w:rPr>
                 <w:rStyle w:val="Hyperlink"/>
@@ -3552,7 +3647,7 @@
                 <w:noProof/>
                 <w:webHidden/>
               </w:rPr>
-              <w:instrText xml:space="preserve"> PAGEREF _Toc405359319 \h </w:instrText>
+              <w:instrText xml:space="preserve"> PAGEREF _Toc405359650 \h </w:instrText>
             </w:r>
             <w:r>
               <w:rPr>
@@ -3626,8 +3721,6 @@
         </w:rPr>
         <w:br w:type="page"/>
       </w:r>
-      <w:bookmarkStart w:id="2" w:name="_GoBack"/>
-      <w:bookmarkEnd w:id="2"/>
     </w:p>
     <w:p>
       <w:pPr>
@@ -3646,7 +3739,7 @@
           <w:szCs w:val="24"/>
         </w:rPr>
       </w:pPr>
-      <w:bookmarkStart w:id="3" w:name="_Toc405359288"/>
+      <w:bookmarkStart w:id="3" w:name="_Toc405359619"/>
       <w:r>
         <w:rPr>
           <w:rFonts w:ascii="Times New Roman" w:hAnsi="Times New Roman" w:cs="Times New Roman"/>
@@ -3707,7 +3800,7 @@
           <w:szCs w:val="24"/>
         </w:rPr>
       </w:pPr>
-      <w:bookmarkStart w:id="4" w:name="_Toc405359289"/>
+      <w:bookmarkStart w:id="4" w:name="_Toc405359620"/>
       <w:r>
         <w:rPr>
           <w:rFonts w:ascii="Times New Roman" w:hAnsi="Times New Roman" w:cs="Times New Roman"/>
@@ -3725,15 +3818,17 @@
         <w:spacing w:line="480" w:lineRule="auto"/>
         <w:rPr>
           <w:rFonts w:ascii="Times New Roman" w:hAnsi="Times New Roman" w:cs="Times New Roman"/>
-          <w:color w:val="000000" w:themeColor="text1"/>
-          <w:sz w:val="24"/>
-          <w:szCs w:val="24"/>
-        </w:rPr>
-      </w:pPr>
-      <w:bookmarkStart w:id="5" w:name="_Toc405359290"/>
-      <w:r>
-        <w:rPr>
-          <w:rFonts w:ascii="Times New Roman" w:hAnsi="Times New Roman" w:cs="Times New Roman"/>
+          <w:b w:val="0"/>
+          <w:color w:val="000000" w:themeColor="text1"/>
+          <w:sz w:val="24"/>
+          <w:szCs w:val="24"/>
+        </w:rPr>
+      </w:pPr>
+      <w:bookmarkStart w:id="5" w:name="_Toc405359621"/>
+      <w:r>
+        <w:rPr>
+          <w:rFonts w:ascii="Times New Roman" w:hAnsi="Times New Roman" w:cs="Times New Roman"/>
+          <w:b w:val="0"/>
           <w:color w:val="000000" w:themeColor="text1"/>
           <w:sz w:val="24"/>
           <w:szCs w:val="24"/>
@@ -3959,15 +4054,17 @@
         <w:spacing w:line="480" w:lineRule="auto"/>
         <w:rPr>
           <w:rFonts w:ascii="Times New Roman" w:hAnsi="Times New Roman" w:cs="Times New Roman"/>
-          <w:color w:val="000000" w:themeColor="text1"/>
-          <w:sz w:val="24"/>
-          <w:szCs w:val="24"/>
-        </w:rPr>
-      </w:pPr>
-      <w:bookmarkStart w:id="6" w:name="_Toc405359291"/>
-      <w:r>
-        <w:rPr>
-          <w:rFonts w:ascii="Times New Roman" w:hAnsi="Times New Roman" w:cs="Times New Roman"/>
+          <w:b w:val="0"/>
+          <w:color w:val="000000" w:themeColor="text1"/>
+          <w:sz w:val="24"/>
+          <w:szCs w:val="24"/>
+        </w:rPr>
+      </w:pPr>
+      <w:bookmarkStart w:id="6" w:name="_Toc405359622"/>
+      <w:r>
+        <w:rPr>
+          <w:rFonts w:ascii="Times New Roman" w:hAnsi="Times New Roman" w:cs="Times New Roman"/>
+          <w:b w:val="0"/>
           <w:color w:val="000000" w:themeColor="text1"/>
           <w:sz w:val="24"/>
           <w:szCs w:val="24"/>
@@ -4222,7 +4319,7 @@
           <w:szCs w:val="24"/>
         </w:rPr>
       </w:pPr>
-      <w:bookmarkStart w:id="7" w:name="_Toc405359292"/>
+      <w:bookmarkStart w:id="7" w:name="_Toc405359623"/>
       <w:r>
         <w:rPr>
           <w:rFonts w:ascii="Times New Roman" w:hAnsi="Times New Roman" w:cs="Times New Roman"/>
@@ -4241,15 +4338,17 @@
         <w:spacing w:line="480" w:lineRule="auto"/>
         <w:rPr>
           <w:rFonts w:ascii="Times New Roman" w:hAnsi="Times New Roman" w:cs="Times New Roman"/>
-          <w:color w:val="000000" w:themeColor="text1"/>
-          <w:sz w:val="24"/>
-          <w:szCs w:val="24"/>
-        </w:rPr>
-      </w:pPr>
-      <w:bookmarkStart w:id="8" w:name="_Toc405359293"/>
-      <w:r>
-        <w:rPr>
-          <w:rFonts w:ascii="Times New Roman" w:hAnsi="Times New Roman" w:cs="Times New Roman"/>
+          <w:b w:val="0"/>
+          <w:color w:val="000000" w:themeColor="text1"/>
+          <w:sz w:val="24"/>
+          <w:szCs w:val="24"/>
+        </w:rPr>
+      </w:pPr>
+      <w:bookmarkStart w:id="8" w:name="_Toc405359624"/>
+      <w:r>
+        <w:rPr>
+          <w:rFonts w:ascii="Times New Roman" w:hAnsi="Times New Roman" w:cs="Times New Roman"/>
+          <w:b w:val="0"/>
           <w:color w:val="000000" w:themeColor="text1"/>
           <w:sz w:val="24"/>
           <w:szCs w:val="24"/>
@@ -4442,15 +4541,17 @@
         <w:spacing w:line="480" w:lineRule="auto"/>
         <w:rPr>
           <w:rFonts w:ascii="Times New Roman" w:hAnsi="Times New Roman" w:cs="Times New Roman"/>
-          <w:color w:val="000000" w:themeColor="text1"/>
-          <w:sz w:val="24"/>
-          <w:szCs w:val="24"/>
-        </w:rPr>
-      </w:pPr>
-      <w:bookmarkStart w:id="9" w:name="_Toc405359294"/>
-      <w:r>
-        <w:rPr>
-          <w:rFonts w:ascii="Times New Roman" w:hAnsi="Times New Roman" w:cs="Times New Roman"/>
+          <w:b w:val="0"/>
+          <w:color w:val="000000" w:themeColor="text1"/>
+          <w:sz w:val="24"/>
+          <w:szCs w:val="24"/>
+        </w:rPr>
+      </w:pPr>
+      <w:bookmarkStart w:id="9" w:name="_Toc405359625"/>
+      <w:r>
+        <w:rPr>
+          <w:rFonts w:ascii="Times New Roman" w:hAnsi="Times New Roman" w:cs="Times New Roman"/>
+          <w:b w:val="0"/>
           <w:color w:val="000000" w:themeColor="text1"/>
           <w:sz w:val="24"/>
           <w:szCs w:val="24"/>
@@ -4518,7 +4619,7 @@
           <w:szCs w:val="24"/>
         </w:rPr>
       </w:pPr>
-      <w:bookmarkStart w:id="10" w:name="_Toc405359295"/>
+      <w:bookmarkStart w:id="10" w:name="_Toc405359626"/>
       <w:r>
         <w:rPr>
           <w:rFonts w:ascii="Times New Roman" w:hAnsi="Times New Roman" w:cs="Times New Roman"/>
@@ -4663,7 +4764,7 @@
           <w:szCs w:val="24"/>
         </w:rPr>
       </w:pPr>
-      <w:bookmarkStart w:id="11" w:name="_Toc405359296"/>
+      <w:bookmarkStart w:id="11" w:name="_Toc405359627"/>
       <w:r>
         <w:rPr>
           <w:rFonts w:ascii="Times New Roman" w:hAnsi="Times New Roman" w:cs="Times New Roman"/>
@@ -4681,15 +4782,17 @@
         <w:spacing w:line="480" w:lineRule="auto"/>
         <w:rPr>
           <w:rFonts w:ascii="Times New Roman" w:hAnsi="Times New Roman" w:cs="Times New Roman"/>
-          <w:color w:val="000000" w:themeColor="text1"/>
-          <w:sz w:val="24"/>
-          <w:szCs w:val="24"/>
-        </w:rPr>
-      </w:pPr>
-      <w:bookmarkStart w:id="12" w:name="_Toc405359297"/>
-      <w:r>
-        <w:rPr>
-          <w:rFonts w:ascii="Times New Roman" w:hAnsi="Times New Roman" w:cs="Times New Roman"/>
+          <w:b w:val="0"/>
+          <w:color w:val="000000" w:themeColor="text1"/>
+          <w:sz w:val="24"/>
+          <w:szCs w:val="24"/>
+        </w:rPr>
+      </w:pPr>
+      <w:bookmarkStart w:id="12" w:name="_Toc405359628"/>
+      <w:r>
+        <w:rPr>
+          <w:rFonts w:ascii="Times New Roman" w:hAnsi="Times New Roman" w:cs="Times New Roman"/>
+          <w:b w:val="0"/>
           <w:color w:val="000000" w:themeColor="text1"/>
           <w:sz w:val="24"/>
           <w:szCs w:val="24"/>
@@ -4764,15 +4867,17 @@
         <w:spacing w:line="480" w:lineRule="auto"/>
         <w:rPr>
           <w:rFonts w:ascii="Times New Roman" w:hAnsi="Times New Roman" w:cs="Times New Roman"/>
-          <w:color w:val="000000" w:themeColor="text1"/>
-          <w:sz w:val="24"/>
-          <w:szCs w:val="24"/>
-        </w:rPr>
-      </w:pPr>
-      <w:bookmarkStart w:id="13" w:name="_Toc405359298"/>
-      <w:r>
-        <w:rPr>
-          <w:rFonts w:ascii="Times New Roman" w:hAnsi="Times New Roman" w:cs="Times New Roman"/>
+          <w:b w:val="0"/>
+          <w:color w:val="000000" w:themeColor="text1"/>
+          <w:sz w:val="24"/>
+          <w:szCs w:val="24"/>
+        </w:rPr>
+      </w:pPr>
+      <w:bookmarkStart w:id="13" w:name="_Toc405359629"/>
+      <w:r>
+        <w:rPr>
+          <w:rFonts w:ascii="Times New Roman" w:hAnsi="Times New Roman" w:cs="Times New Roman"/>
+          <w:b w:val="0"/>
           <w:color w:val="000000" w:themeColor="text1"/>
           <w:sz w:val="24"/>
           <w:szCs w:val="24"/>
@@ -4829,7 +4934,7 @@
           <w:szCs w:val="24"/>
         </w:rPr>
       </w:pPr>
-      <w:bookmarkStart w:id="14" w:name="_Toc405359299"/>
+      <w:bookmarkStart w:id="14" w:name="_Toc405359630"/>
       <w:r>
         <w:rPr>
           <w:rFonts w:ascii="Times New Roman" w:hAnsi="Times New Roman" w:cs="Times New Roman"/>
@@ -4904,11 +5009,13 @@
       <w:bookmarkStart w:id="17" w:name="_Toc405321071"/>
       <w:bookmarkStart w:id="18" w:name="_Toc405358395"/>
       <w:bookmarkStart w:id="19" w:name="_Toc405359300"/>
+      <w:bookmarkStart w:id="20" w:name="_Toc405359631"/>
       <w:bookmarkEnd w:id="15"/>
       <w:bookmarkEnd w:id="16"/>
       <w:bookmarkEnd w:id="17"/>
       <w:bookmarkEnd w:id="18"/>
       <w:bookmarkEnd w:id="19"/>
+      <w:bookmarkEnd w:id="20"/>
     </w:p>
     <w:p>
       <w:pPr>
@@ -4930,16 +5037,18 @@
           <w:szCs w:val="24"/>
         </w:rPr>
       </w:pPr>
-      <w:bookmarkStart w:id="20" w:name="_Toc405320778"/>
-      <w:bookmarkStart w:id="21" w:name="_Toc405320861"/>
-      <w:bookmarkStart w:id="22" w:name="_Toc405321072"/>
-      <w:bookmarkStart w:id="23" w:name="_Toc405358396"/>
-      <w:bookmarkStart w:id="24" w:name="_Toc405359301"/>
-      <w:bookmarkEnd w:id="20"/>
+      <w:bookmarkStart w:id="21" w:name="_Toc405320778"/>
+      <w:bookmarkStart w:id="22" w:name="_Toc405320861"/>
+      <w:bookmarkStart w:id="23" w:name="_Toc405321072"/>
+      <w:bookmarkStart w:id="24" w:name="_Toc405358396"/>
+      <w:bookmarkStart w:id="25" w:name="_Toc405359301"/>
+      <w:bookmarkStart w:id="26" w:name="_Toc405359632"/>
       <w:bookmarkEnd w:id="21"/>
       <w:bookmarkEnd w:id="22"/>
       <w:bookmarkEnd w:id="23"/>
       <w:bookmarkEnd w:id="24"/>
+      <w:bookmarkEnd w:id="25"/>
+      <w:bookmarkEnd w:id="26"/>
     </w:p>
     <w:p>
       <w:pPr>
@@ -4956,7 +5065,7 @@
           <w:szCs w:val="24"/>
         </w:rPr>
       </w:pPr>
-      <w:bookmarkStart w:id="25" w:name="_Toc405359302"/>
+      <w:bookmarkStart w:id="27" w:name="_Toc405359633"/>
       <w:r>
         <w:rPr>
           <w:rFonts w:ascii="Times New Roman" w:hAnsi="Times New Roman" w:cs="Times New Roman"/>
@@ -4966,7 +5075,7 @@
         </w:rPr>
         <w:t>Definisi Kemacetan</w:t>
       </w:r>
-      <w:bookmarkEnd w:id="25"/>
+      <w:bookmarkEnd w:id="27"/>
     </w:p>
     <w:p>
       <w:pPr>
@@ -5116,7 +5225,7 @@
           <w:szCs w:val="24"/>
         </w:rPr>
       </w:pPr>
-      <w:bookmarkStart w:id="26" w:name="_Toc405359303"/>
+      <w:bookmarkStart w:id="28" w:name="_Toc405359634"/>
       <w:r>
         <w:rPr>
           <w:rFonts w:ascii="Times New Roman" w:hAnsi="Times New Roman" w:cs="Times New Roman"/>
@@ -5127,7 +5236,7 @@
         <w:lastRenderedPageBreak/>
         <w:t>Penyebab Kemacetan</w:t>
       </w:r>
-      <w:bookmarkEnd w:id="26"/>
+      <w:bookmarkEnd w:id="28"/>
     </w:p>
     <w:p>
       <w:pPr>
@@ -5135,22 +5244,24 @@
         <w:spacing w:line="480" w:lineRule="auto"/>
         <w:rPr>
           <w:rFonts w:ascii="Times New Roman" w:hAnsi="Times New Roman" w:cs="Times New Roman"/>
-          <w:color w:val="000000" w:themeColor="text1"/>
-          <w:sz w:val="24"/>
-          <w:szCs w:val="24"/>
-        </w:rPr>
-      </w:pPr>
-      <w:bookmarkStart w:id="27" w:name="_Toc405359304"/>
-      <w:r>
-        <w:rPr>
-          <w:rFonts w:ascii="Times New Roman" w:hAnsi="Times New Roman" w:cs="Times New Roman"/>
+          <w:b w:val="0"/>
+          <w:color w:val="000000" w:themeColor="text1"/>
+          <w:sz w:val="24"/>
+          <w:szCs w:val="24"/>
+        </w:rPr>
+      </w:pPr>
+      <w:bookmarkStart w:id="29" w:name="_Toc405359635"/>
+      <w:r>
+        <w:rPr>
+          <w:rFonts w:ascii="Times New Roman" w:hAnsi="Times New Roman" w:cs="Times New Roman"/>
+          <w:b w:val="0"/>
           <w:color w:val="000000" w:themeColor="text1"/>
           <w:sz w:val="24"/>
           <w:szCs w:val="24"/>
         </w:rPr>
         <w:t>Waktu dan asal kemacetan lalu-lintas di Jakarta</w:t>
       </w:r>
-      <w:bookmarkEnd w:id="27"/>
+      <w:bookmarkEnd w:id="29"/>
     </w:p>
     <w:p>
       <w:pPr>
@@ -5269,15 +5380,17 @@
         <w:spacing w:line="480" w:lineRule="auto"/>
         <w:rPr>
           <w:rFonts w:ascii="Times New Roman" w:hAnsi="Times New Roman" w:cs="Times New Roman"/>
-          <w:color w:val="000000" w:themeColor="text1"/>
-          <w:sz w:val="24"/>
-          <w:szCs w:val="24"/>
-        </w:rPr>
-      </w:pPr>
-      <w:bookmarkStart w:id="28" w:name="_Toc405359305"/>
-      <w:r>
-        <w:rPr>
-          <w:rFonts w:ascii="Times New Roman" w:hAnsi="Times New Roman" w:cs="Times New Roman"/>
+          <w:b w:val="0"/>
+          <w:color w:val="000000" w:themeColor="text1"/>
+          <w:sz w:val="24"/>
+          <w:szCs w:val="24"/>
+        </w:rPr>
+      </w:pPr>
+      <w:bookmarkStart w:id="30" w:name="_Toc405359636"/>
+      <w:r>
+        <w:rPr>
+          <w:rFonts w:ascii="Times New Roman" w:hAnsi="Times New Roman" w:cs="Times New Roman"/>
+          <w:b w:val="0"/>
           <w:color w:val="000000" w:themeColor="text1"/>
           <w:sz w:val="24"/>
           <w:szCs w:val="24"/>
@@ -5285,7 +5398,7 @@
         <w:lastRenderedPageBreak/>
         <w:t>Faktor-faktor yang menyebabkan terjadinya kemacetan</w:t>
       </w:r>
-      <w:bookmarkEnd w:id="28"/>
+      <w:bookmarkEnd w:id="30"/>
     </w:p>
     <w:p>
       <w:pPr>
@@ -6299,7 +6412,7 @@
           <w:szCs w:val="24"/>
         </w:rPr>
       </w:pPr>
-      <w:bookmarkStart w:id="29" w:name="_Toc405359306"/>
+      <w:bookmarkStart w:id="31" w:name="_Toc405359637"/>
       <w:r>
         <w:rPr>
           <w:rFonts w:ascii="Times New Roman" w:hAnsi="Times New Roman" w:cs="Times New Roman"/>
@@ -6310,7 +6423,7 @@
         <w:lastRenderedPageBreak/>
         <w:t>Akibat dari kemacetan</w:t>
       </w:r>
-      <w:bookmarkEnd w:id="29"/>
+      <w:bookmarkEnd w:id="31"/>
       <w:r>
         <w:rPr>
           <w:rFonts w:ascii="Times New Roman" w:hAnsi="Times New Roman" w:cs="Times New Roman"/>
@@ -6625,7 +6738,7 @@
           <w:szCs w:val="24"/>
         </w:rPr>
       </w:pPr>
-      <w:bookmarkStart w:id="30" w:name="_Toc405359307"/>
+      <w:bookmarkStart w:id="32" w:name="_Toc405359638"/>
       <w:r>
         <w:rPr>
           <w:rFonts w:ascii="Times New Roman" w:hAnsi="Times New Roman" w:cs="Times New Roman"/>
@@ -6637,7 +6750,7 @@
         <w:lastRenderedPageBreak/>
         <w:t>BAB 3</w:t>
       </w:r>
-      <w:bookmarkEnd w:id="30"/>
+      <w:bookmarkEnd w:id="32"/>
     </w:p>
     <w:p>
       <w:pPr>
@@ -6717,16 +6830,18 @@
           <w:szCs w:val="24"/>
         </w:rPr>
       </w:pPr>
-      <w:bookmarkStart w:id="31" w:name="_Toc405320785"/>
-      <w:bookmarkStart w:id="32" w:name="_Toc405320868"/>
-      <w:bookmarkStart w:id="33" w:name="_Toc405321079"/>
-      <w:bookmarkStart w:id="34" w:name="_Toc405358403"/>
-      <w:bookmarkStart w:id="35" w:name="_Toc405359308"/>
-      <w:bookmarkEnd w:id="31"/>
-      <w:bookmarkEnd w:id="32"/>
+      <w:bookmarkStart w:id="33" w:name="_Toc405320785"/>
+      <w:bookmarkStart w:id="34" w:name="_Toc405320868"/>
+      <w:bookmarkStart w:id="35" w:name="_Toc405321079"/>
+      <w:bookmarkStart w:id="36" w:name="_Toc405358403"/>
+      <w:bookmarkStart w:id="37" w:name="_Toc405359308"/>
+      <w:bookmarkStart w:id="38" w:name="_Toc405359639"/>
       <w:bookmarkEnd w:id="33"/>
       <w:bookmarkEnd w:id="34"/>
       <w:bookmarkEnd w:id="35"/>
+      <w:bookmarkEnd w:id="36"/>
+      <w:bookmarkEnd w:id="37"/>
+      <w:bookmarkEnd w:id="38"/>
     </w:p>
     <w:p>
       <w:pPr>
@@ -6740,7 +6855,7 @@
           <w:szCs w:val="24"/>
         </w:rPr>
       </w:pPr>
-      <w:bookmarkStart w:id="36" w:name="_Toc405359309"/>
+      <w:bookmarkStart w:id="39" w:name="_Toc405359640"/>
       <w:r>
         <w:rPr>
           <w:rFonts w:ascii="Times New Roman" w:hAnsi="Times New Roman" w:cs="Times New Roman"/>
@@ -6768,7 +6883,7 @@
         </w:rPr>
         <w:t xml:space="preserve"> Jakarta</w:t>
       </w:r>
-      <w:bookmarkEnd w:id="36"/>
+      <w:bookmarkEnd w:id="39"/>
     </w:p>
     <w:p>
       <w:pPr>
@@ -8593,7 +8708,7 @@
           <w:szCs w:val="24"/>
         </w:rPr>
       </w:pPr>
-      <w:bookmarkStart w:id="37" w:name="_Toc405359310"/>
+      <w:bookmarkStart w:id="40" w:name="_Toc405359641"/>
       <w:r>
         <w:rPr>
           <w:rFonts w:ascii="Times New Roman" w:hAnsi="Times New Roman" w:cs="Times New Roman"/>
@@ -8603,7 +8718,7 @@
         </w:rPr>
         <w:t>Waktu Terjadinya Kemacetan di Tol Jakarta</w:t>
       </w:r>
-      <w:bookmarkEnd w:id="37"/>
+      <w:bookmarkEnd w:id="40"/>
     </w:p>
     <w:p>
       <w:pPr>
@@ -9412,7 +9527,7 @@
           <w:szCs w:val="24"/>
         </w:rPr>
       </w:pPr>
-      <w:bookmarkStart w:id="38" w:name="_Toc405359311"/>
+      <w:bookmarkStart w:id="41" w:name="_Toc405359642"/>
       <w:r>
         <w:rPr>
           <w:rFonts w:ascii="Times New Roman" w:hAnsi="Times New Roman" w:cs="Times New Roman"/>
@@ -9422,7 +9537,7 @@
         </w:rPr>
         <w:t>Solusi Kemacetan di Tol dalam Jakarta</w:t>
       </w:r>
-      <w:bookmarkEnd w:id="38"/>
+      <w:bookmarkEnd w:id="41"/>
     </w:p>
     <w:p>
       <w:pPr>
@@ -9758,7 +9873,7 @@
           <w:szCs w:val="24"/>
         </w:rPr>
       </w:pPr>
-      <w:bookmarkStart w:id="39" w:name="_Toc405359312"/>
+      <w:bookmarkStart w:id="42" w:name="_Toc405359643"/>
       <w:r>
         <w:rPr>
           <w:rFonts w:ascii="Times New Roman" w:eastAsia="Times New Roman" w:hAnsi="Times New Roman" w:cs="Times New Roman"/>
@@ -9769,7 +9884,7 @@
         <w:lastRenderedPageBreak/>
         <w:t>Pendapat Warga Mengenai Solusi Yang Dianjurkan</w:t>
       </w:r>
-      <w:bookmarkEnd w:id="39"/>
+      <w:bookmarkEnd w:id="42"/>
     </w:p>
     <w:p>
       <w:pPr>
@@ -10297,7 +10412,7 @@
           <w:szCs w:val="24"/>
         </w:rPr>
       </w:pPr>
-      <w:bookmarkStart w:id="40" w:name="_Toc405359313"/>
+      <w:bookmarkStart w:id="43" w:name="_Toc405359644"/>
       <w:r>
         <w:rPr>
           <w:rFonts w:ascii="Times New Roman" w:hAnsi="Times New Roman" w:cs="Times New Roman"/>
@@ -10309,7 +10424,7 @@
         <w:lastRenderedPageBreak/>
         <w:t>BAB 4</w:t>
       </w:r>
-      <w:bookmarkEnd w:id="40"/>
+      <w:bookmarkEnd w:id="43"/>
     </w:p>
     <w:p>
       <w:pPr>
@@ -10369,16 +10484,18 @@
           <w:szCs w:val="24"/>
         </w:rPr>
       </w:pPr>
-      <w:bookmarkStart w:id="41" w:name="_Toc405320791"/>
-      <w:bookmarkStart w:id="42" w:name="_Toc405320874"/>
-      <w:bookmarkStart w:id="43" w:name="_Toc405321085"/>
-      <w:bookmarkStart w:id="44" w:name="_Toc405358409"/>
-      <w:bookmarkStart w:id="45" w:name="_Toc405359314"/>
-      <w:bookmarkEnd w:id="41"/>
-      <w:bookmarkEnd w:id="42"/>
-      <w:bookmarkEnd w:id="43"/>
+      <w:bookmarkStart w:id="44" w:name="_Toc405320791"/>
+      <w:bookmarkStart w:id="45" w:name="_Toc405320874"/>
+      <w:bookmarkStart w:id="46" w:name="_Toc405321085"/>
+      <w:bookmarkStart w:id="47" w:name="_Toc405358409"/>
+      <w:bookmarkStart w:id="48" w:name="_Toc405359314"/>
+      <w:bookmarkStart w:id="49" w:name="_Toc405359645"/>
       <w:bookmarkEnd w:id="44"/>
       <w:bookmarkEnd w:id="45"/>
+      <w:bookmarkEnd w:id="46"/>
+      <w:bookmarkEnd w:id="47"/>
+      <w:bookmarkEnd w:id="48"/>
+      <w:bookmarkEnd w:id="49"/>
     </w:p>
     <w:p>
       <w:pPr>
@@ -10392,7 +10509,7 @@
           <w:szCs w:val="24"/>
         </w:rPr>
       </w:pPr>
-      <w:bookmarkStart w:id="46" w:name="_Toc405359315"/>
+      <w:bookmarkStart w:id="50" w:name="_Toc405359646"/>
       <w:r>
         <w:rPr>
           <w:rFonts w:ascii="Times New Roman" w:hAnsi="Times New Roman" w:cs="Times New Roman"/>
@@ -10402,7 +10519,7 @@
         </w:rPr>
         <w:t>Simpulan</w:t>
       </w:r>
-      <w:bookmarkEnd w:id="46"/>
+      <w:bookmarkEnd w:id="50"/>
       <w:r>
         <w:rPr>
           <w:rFonts w:ascii="Times New Roman" w:hAnsi="Times New Roman" w:cs="Times New Roman"/>
@@ -10447,7 +10564,7 @@
           <w:szCs w:val="24"/>
         </w:rPr>
       </w:pPr>
-      <w:bookmarkStart w:id="47" w:name="_Toc405359316"/>
+      <w:bookmarkStart w:id="51" w:name="_Toc405359647"/>
       <w:r>
         <w:rPr>
           <w:rFonts w:ascii="Times New Roman" w:hAnsi="Times New Roman" w:cs="Times New Roman"/>
@@ -10457,7 +10574,7 @@
         </w:rPr>
         <w:t>Saran</w:t>
       </w:r>
-      <w:bookmarkEnd w:id="47"/>
+      <w:bookmarkEnd w:id="51"/>
     </w:p>
     <w:p>
       <w:pPr>
@@ -10538,7 +10655,7 @@
           <w:szCs w:val="24"/>
         </w:rPr>
       </w:pPr>
-      <w:bookmarkStart w:id="48" w:name="_Toc405359317"/>
+      <w:bookmarkStart w:id="52" w:name="_Toc405359648"/>
       <w:r>
         <w:rPr>
           <w:rFonts w:ascii="Times New Roman" w:hAnsi="Times New Roman" w:cs="Times New Roman"/>
@@ -10550,7 +10667,7 @@
         <w:lastRenderedPageBreak/>
         <w:t>DAFTAR PUSTAKA</w:t>
       </w:r>
-      <w:bookmarkEnd w:id="48"/>
+      <w:bookmarkEnd w:id="52"/>
     </w:p>
     <w:p>
       <w:pPr>
@@ -10854,7 +10971,7 @@
           <w:szCs w:val="24"/>
         </w:rPr>
       </w:pPr>
-      <w:bookmarkStart w:id="49" w:name="_Toc405359318"/>
+      <w:bookmarkStart w:id="53" w:name="_Toc405359649"/>
       <w:r>
         <w:rPr>
           <w:rFonts w:ascii="Times New Roman" w:hAnsi="Times New Roman" w:cs="Times New Roman"/>
@@ -10876,13 +10993,14 @@
         </w:rPr>
         <w:t xml:space="preserve"> 1</w:t>
       </w:r>
-      <w:bookmarkEnd w:id="49"/>
+      <w:bookmarkEnd w:id="53"/>
     </w:p>
     <w:p>
       <w:pPr>
         <w:tabs>
           <w:tab w:val="left" w:pos="2225"/>
         </w:tabs>
+        <w:spacing w:line="480" w:lineRule="auto"/>
         <w:jc w:val="both"/>
         <w:rPr>
           <w:rFonts w:ascii="Times New Roman" w:hAnsi="Times New Roman" w:cs="Times New Roman"/>
@@ -10896,7 +11014,7 @@
           <w:szCs w:val="26"/>
         </w:rPr>
         <w:drawing>
-          <wp:anchor distT="0" distB="0" distL="114300" distR="114300" simplePos="0" relativeHeight="251659264" behindDoc="1" locked="0" layoutInCell="1" allowOverlap="1" wp14:anchorId="72783B34" wp14:editId="098440FD">
+          <wp:anchor distT="0" distB="0" distL="114300" distR="114300" simplePos="0" relativeHeight="251659264" behindDoc="1" locked="0" layoutInCell="1" allowOverlap="1" wp14:anchorId="1C6B6F23" wp14:editId="6093409E">
             <wp:simplePos x="0" y="0"/>
             <wp:positionH relativeFrom="column">
               <wp:posOffset>1790</wp:posOffset>
@@ -10973,6 +11091,7 @@
         <w:tabs>
           <w:tab w:val="left" w:pos="2225"/>
         </w:tabs>
+        <w:spacing w:line="480" w:lineRule="auto"/>
         <w:jc w:val="both"/>
         <w:rPr>
           <w:rFonts w:ascii="Times New Roman" w:hAnsi="Times New Roman" w:cs="Times New Roman"/>
@@ -11000,6 +11119,7 @@
         <w:tabs>
           <w:tab w:val="left" w:pos="2225"/>
         </w:tabs>
+        <w:spacing w:line="480" w:lineRule="auto"/>
         <w:jc w:val="both"/>
         <w:rPr>
           <w:rFonts w:ascii="Times New Roman" w:hAnsi="Times New Roman" w:cs="Times New Roman"/>
@@ -11019,7 +11139,7 @@
           <w:sz w:val="24"/>
         </w:rPr>
         <w:tab/>
-        <w:t xml:space="preserve">: </w:t>
+        <w:t>:</w:t>
       </w:r>
     </w:p>
     <w:p>
@@ -11027,6 +11147,7 @@
         <w:tabs>
           <w:tab w:val="left" w:pos="2225"/>
         </w:tabs>
+        <w:spacing w:line="480" w:lineRule="auto"/>
         <w:jc w:val="both"/>
         <w:rPr>
           <w:rFonts w:ascii="Times New Roman" w:hAnsi="Times New Roman" w:cs="Times New Roman"/>
@@ -11048,30 +11169,6 @@
         <w:tab/>
         <w:t>:</w:t>
       </w:r>
-    </w:p>
-    <w:p>
-      <w:pPr>
-        <w:tabs>
-          <w:tab w:val="left" w:pos="2225"/>
-        </w:tabs>
-        <w:jc w:val="both"/>
-        <w:rPr>
-          <w:rFonts w:ascii="Times New Roman" w:hAnsi="Times New Roman" w:cs="Times New Roman"/>
-          <w:sz w:val="24"/>
-        </w:rPr>
-      </w:pPr>
-    </w:p>
-    <w:p>
-      <w:pPr>
-        <w:tabs>
-          <w:tab w:val="left" w:pos="2225"/>
-        </w:tabs>
-        <w:jc w:val="both"/>
-        <w:rPr>
-          <w:rFonts w:ascii="Times New Roman" w:hAnsi="Times New Roman" w:cs="Times New Roman"/>
-          <w:sz w:val="24"/>
-        </w:rPr>
-      </w:pPr>
     </w:p>
     <w:p>
       <w:pPr>
@@ -11144,7 +11241,7 @@
           <w:szCs w:val="24"/>
         </w:rPr>
       </w:pPr>
-      <w:bookmarkStart w:id="50" w:name="_Toc405359319"/>
+      <w:bookmarkStart w:id="54" w:name="_Toc405359650"/>
       <w:r>
         <w:rPr>
           <w:rFonts w:ascii="Times New Roman" w:hAnsi="Times New Roman" w:cs="Times New Roman"/>
@@ -11166,13 +11263,14 @@
         </w:rPr>
         <w:t xml:space="preserve"> 2</w:t>
       </w:r>
-      <w:bookmarkEnd w:id="50"/>
+      <w:bookmarkEnd w:id="54"/>
     </w:p>
     <w:p>
       <w:pPr>
         <w:tabs>
           <w:tab w:val="left" w:pos="2225"/>
         </w:tabs>
+        <w:spacing w:line="480" w:lineRule="auto"/>
         <w:jc w:val="both"/>
         <w:rPr>
           <w:rFonts w:ascii="Times New Roman" w:hAnsi="Times New Roman" w:cs="Times New Roman"/>
@@ -11186,7 +11284,7 @@
           <w:sz w:val="24"/>
         </w:rPr>
         <w:drawing>
-          <wp:anchor distT="0" distB="0" distL="114300" distR="114300" simplePos="0" relativeHeight="251660288" behindDoc="0" locked="0" layoutInCell="1" allowOverlap="1" wp14:anchorId="31BDF092" wp14:editId="5EC2CF87">
+          <wp:anchor distT="0" distB="0" distL="114300" distR="114300" simplePos="0" relativeHeight="251660288" behindDoc="0" locked="0" layoutInCell="1" allowOverlap="1" wp14:anchorId="45DA303D" wp14:editId="5E7973F4">
             <wp:simplePos x="0" y="0"/>
             <wp:positionH relativeFrom="column">
               <wp:posOffset>3175</wp:posOffset>
@@ -11269,6 +11367,7 @@
         <w:tabs>
           <w:tab w:val="left" w:pos="2225"/>
         </w:tabs>
+        <w:spacing w:line="480" w:lineRule="auto"/>
         <w:jc w:val="both"/>
         <w:rPr>
           <w:rFonts w:ascii="Times New Roman" w:hAnsi="Times New Roman" w:cs="Times New Roman"/>
@@ -11296,6 +11395,7 @@
         <w:tabs>
           <w:tab w:val="left" w:pos="2225"/>
         </w:tabs>
+        <w:spacing w:line="480" w:lineRule="auto"/>
         <w:jc w:val="both"/>
         <w:rPr>
           <w:rFonts w:ascii="Times New Roman" w:hAnsi="Times New Roman" w:cs="Times New Roman"/>
@@ -11323,6 +11423,7 @@
         <w:tabs>
           <w:tab w:val="left" w:pos="2225"/>
         </w:tabs>
+        <w:spacing w:line="480" w:lineRule="auto"/>
         <w:jc w:val="both"/>
         <w:rPr>
           <w:rFonts w:ascii="Times New Roman" w:hAnsi="Times New Roman" w:cs="Times New Roman"/>
@@ -11344,30 +11445,6 @@
         <w:tab/>
         <w:t>: Ninik Sofian</w:t>
       </w:r>
-    </w:p>
-    <w:p>
-      <w:pPr>
-        <w:tabs>
-          <w:tab w:val="left" w:pos="2225"/>
-        </w:tabs>
-        <w:jc w:val="both"/>
-        <w:rPr>
-          <w:rFonts w:ascii="Times New Roman" w:hAnsi="Times New Roman" w:cs="Times New Roman"/>
-          <w:sz w:val="24"/>
-        </w:rPr>
-      </w:pPr>
-    </w:p>
-    <w:p>
-      <w:pPr>
-        <w:tabs>
-          <w:tab w:val="left" w:pos="2225"/>
-        </w:tabs>
-        <w:jc w:val="both"/>
-        <w:rPr>
-          <w:rFonts w:ascii="Times New Roman" w:hAnsi="Times New Roman" w:cs="Times New Roman"/>
-          <w:sz w:val="24"/>
-        </w:rPr>
-      </w:pPr>
     </w:p>
     <w:p>
       <w:pPr>
@@ -11506,7 +11583,7 @@
           <w:rPr>
             <w:noProof/>
           </w:rPr>
-          <w:t>6</w:t>
+          <w:t>2</w:t>
         </w:r>
         <w:r>
           <w:rPr>
@@ -14602,7 +14679,7 @@
 </file>
 
 <file path=customXml/itemProps1.xml><?xml version="1.0" encoding="utf-8"?>
-<ds:datastoreItem xmlns:ds="http://schemas.openxmlformats.org/officeDocument/2006/customXml" ds:itemID="{26AD8A3D-CEE3-4C08-8637-103C047E9661}">
+<ds:datastoreItem xmlns:ds="http://schemas.openxmlformats.org/officeDocument/2006/customXml" ds:itemID="{781FB5BD-8903-4D33-BBD4-9BC70CEDF872}">
   <ds:schemaRefs>
     <ds:schemaRef ds:uri="http://schemas.openxmlformats.org/officeDocument/2006/bibliography"/>
   </ds:schemaRefs>

--- a/Tugas BI v3.0.docx
+++ b/Tugas BI v3.0.docx
@@ -496,7 +496,7 @@
           <w:szCs w:val="24"/>
         </w:rPr>
       </w:pPr>
-      <w:bookmarkStart w:id="0" w:name="_Toc405359617"/>
+      <w:bookmarkStart w:id="0" w:name="_Toc405363872"/>
       <w:r>
         <w:rPr>
           <w:rFonts w:ascii="Times New Roman" w:hAnsi="Times New Roman" w:cs="Times New Roman"/>
@@ -542,7 +542,25 @@
           <w:sz w:val="24"/>
           <w:szCs w:val="24"/>
         </w:rPr>
-        <w:t>Di zaman modern ini, hampir seluruh orang sudah memakai kendaraan sebagai transportasi di sekitarnya seperti sepeda, sepeda motor, dan mobil. Banyak yang memilih bepergian dengan kendaraan pribadi daripada kendaraan umum. Hal ini didorong oleh perasaan gengsi yang dimiliki hampir setiap manusia. Oleh karena itu, jumlah kendaraan yang ada di dunia semakin meningkat. Hal ini pun tidak dapat dihindari di Indonesia, terutama di Provinsi DKI Jakarta.</w:t>
+        <w:t xml:space="preserve">Di </w:t>
+      </w:r>
+      <w:r>
+        <w:rPr>
+          <w:rFonts w:ascii="Times New Roman" w:hAnsi="Times New Roman" w:cs="Times New Roman"/>
+          <w:color w:val="000000" w:themeColor="text1"/>
+          <w:sz w:val="24"/>
+          <w:szCs w:val="24"/>
+        </w:rPr>
+        <w:t>zaman modern ini, hampir setiap</w:t>
+      </w:r>
+      <w:r>
+        <w:rPr>
+          <w:rFonts w:ascii="Times New Roman" w:hAnsi="Times New Roman" w:cs="Times New Roman"/>
+          <w:color w:val="000000" w:themeColor="text1"/>
+          <w:sz w:val="24"/>
+          <w:szCs w:val="24"/>
+        </w:rPr>
+        <w:t xml:space="preserve"> orang sudah memakai kendaraan sebagai transportasi di sekitarnya seperti sepeda, sepeda motor, dan mobil. Banyak yang memilih bepergian dengan kendaraan pribadi daripada kendaraan umum. Hal ini didorong oleh perasaan gengsi yang dimiliki hampir setiap manusia. Oleh karena itu, jumlah kendaraan yang ada di dunia semakin meningkat. Hal ini pun tidak dapat dihindari di Indonesia, terutama di Provinsi DKI Jakarta.</w:t>
       </w:r>
     </w:p>
     <w:p>
@@ -591,25 +609,34 @@
           <w:sz w:val="24"/>
           <w:szCs w:val="24"/>
         </w:rPr>
-        <w:t>. Kemacetan di Jakarta seakan tidak ada yang bisa mengatasinya lagi. Penduduk Jakarta juga sudah terbiasa dengan kemacetan tersebut. Tentu saja, semua kemacetan ini p</w:t>
-      </w:r>
-      <w:r>
-        <w:rPr>
-          <w:rFonts w:ascii="Times New Roman" w:hAnsi="Times New Roman" w:cs="Times New Roman"/>
-          <w:color w:val="000000" w:themeColor="text1"/>
-          <w:sz w:val="24"/>
-          <w:szCs w:val="24"/>
-        </w:rPr>
-        <w:t xml:space="preserve">ertama kali </w:t>
-      </w:r>
-      <w:r>
-        <w:rPr>
-          <w:rFonts w:ascii="Times New Roman" w:hAnsi="Times New Roman" w:cs="Times New Roman"/>
-          <w:color w:val="000000" w:themeColor="text1"/>
-          <w:sz w:val="24"/>
-          <w:szCs w:val="24"/>
-        </w:rPr>
-        <w:t>tidak lain disebabkan oleh peningkatan jumlah kendaraan yang cukup drastis.</w:t>
+        <w:t>. Kemacetan di Jakarta seakan tidak ada yang bisa mengatasinya lagi. Penduduk Jakarta juga sudah terbiasa dengan kemacetan tersebut. Tentu saja, semua kem</w:t>
+      </w:r>
+      <w:r>
+        <w:rPr>
+          <w:rFonts w:ascii="Times New Roman" w:hAnsi="Times New Roman" w:cs="Times New Roman"/>
+          <w:color w:val="000000" w:themeColor="text1"/>
+          <w:sz w:val="24"/>
+          <w:szCs w:val="24"/>
+        </w:rPr>
+        <w:t>acetan ini tidak lain</w:t>
+      </w:r>
+      <w:r>
+        <w:rPr>
+          <w:rFonts w:ascii="Times New Roman" w:hAnsi="Times New Roman" w:cs="Times New Roman"/>
+          <w:color w:val="000000" w:themeColor="text1"/>
+          <w:sz w:val="24"/>
+          <w:szCs w:val="24"/>
+        </w:rPr>
+        <w:t xml:space="preserve"> </w:t>
+      </w:r>
+      <w:r>
+        <w:rPr>
+          <w:rFonts w:ascii="Times New Roman" w:hAnsi="Times New Roman" w:cs="Times New Roman"/>
+          <w:color w:val="000000" w:themeColor="text1"/>
+          <w:sz w:val="24"/>
+          <w:szCs w:val="24"/>
+        </w:rPr>
+        <w:t>disebabkan oleh peningkatan jumlah kendaraan yang cukup drastis.</w:t>
       </w:r>
     </w:p>
     <w:p>
@@ -631,25 +658,16 @@
           <w:sz w:val="24"/>
           <w:szCs w:val="24"/>
         </w:rPr>
-        <w:t>Apakah memang kemacetan di Jakarta dan sekitarnya tidak dapat diatasi lagi? Apakah penduduk Jakarta harus menerima hal ini? Apakah penduduk Jakarta harus berangkat jauh sebelum waktu yang diinginkan untuk sampai ke tujuan? Penulis-penulis karya ilmiah ini akan mencoba menyampaikan pikiran mereka ke dalam tulisan ini dan mencoba memberikan solusi-solusi yang dianggap akan mengatasi masalah kemacetan di Jakarta</w:t>
-      </w:r>
-      <w:r>
-        <w:rPr>
-          <w:rFonts w:ascii="Times New Roman" w:hAnsi="Times New Roman" w:cs="Times New Roman"/>
-          <w:color w:val="000000" w:themeColor="text1"/>
-          <w:sz w:val="24"/>
-          <w:szCs w:val="24"/>
-        </w:rPr>
-        <w:t xml:space="preserve"> dengan melakukan wawancara kepada ahli-ahli</w:t>
-      </w:r>
-      <w:r>
-        <w:rPr>
-          <w:rFonts w:ascii="Times New Roman" w:hAnsi="Times New Roman" w:cs="Times New Roman"/>
-          <w:color w:val="000000" w:themeColor="text1"/>
-          <w:sz w:val="24"/>
-          <w:szCs w:val="24"/>
-        </w:rPr>
-        <w:t>.</w:t>
+        <w:t>Penulis melakukan penelitian dengan melakukan wawancara terhadap warga sekitar dan data-data yang dikumpulkan dirumuskan menjadi sebuah solusi yang dapat memecahkan permasalahan kemacetan di Provinsi DKI Jakarta.</w:t>
+      </w:r>
+      <w:r>
+        <w:rPr>
+          <w:rFonts w:ascii="Times New Roman" w:hAnsi="Times New Roman" w:cs="Times New Roman"/>
+          <w:color w:val="000000" w:themeColor="text1"/>
+          <w:sz w:val="24"/>
+          <w:szCs w:val="24"/>
+        </w:rPr>
+        <w:t xml:space="preserve"> Adapun data-data survey yang diambil dari lembaga lain untuk digunakan sebagai pembanding atas solusi yang penulis rumuskan.</w:t>
       </w:r>
     </w:p>
     <w:p>
@@ -692,8 +710,6 @@
         </w:rPr>
         <w:t>kemacetan lalu lintas, kemacetan di Jakarta.</w:t>
       </w:r>
-      <w:bookmarkStart w:id="1" w:name="_GoBack"/>
-      <w:bookmarkEnd w:id="1"/>
       <w:r>
         <w:rPr>
           <w:rFonts w:ascii="Times New Roman" w:hAnsi="Times New Roman" w:cs="Times New Roman"/>
@@ -720,7 +736,7 @@
           <w:szCs w:val="24"/>
         </w:rPr>
       </w:pPr>
-      <w:bookmarkStart w:id="2" w:name="_Toc405359618"/>
+      <w:bookmarkStart w:id="1" w:name="_Toc405363873"/>
       <w:r>
         <w:rPr>
           <w:rFonts w:ascii="Times New Roman" w:eastAsia="Times New Roman" w:hAnsi="Times New Roman" w:cs="Times New Roman"/>
@@ -732,7 +748,7 @@
         <w:lastRenderedPageBreak/>
         <w:t>PRAKATA</w:t>
       </w:r>
-      <w:bookmarkEnd w:id="2"/>
+      <w:bookmarkEnd w:id="1"/>
     </w:p>
     <w:p>
       <w:pPr>
@@ -1190,7 +1206,7 @@
             </w:rPr>
             <w:fldChar w:fldCharType="separate"/>
           </w:r>
-          <w:hyperlink w:anchor="_Toc405359617" w:history="1">
+          <w:hyperlink w:anchor="_Toc405363872" w:history="1">
             <w:r>
               <w:rPr>
                 <w:rStyle w:val="Hyperlink"/>
@@ -1219,7 +1235,7 @@
                 <w:noProof/>
                 <w:webHidden/>
               </w:rPr>
-              <w:instrText xml:space="preserve"> PAGEREF _Toc405359617 \h </w:instrText>
+              <w:instrText xml:space="preserve"> PAGEREF _Toc405363872 \h </w:instrText>
             </w:r>
             <w:r>
               <w:rPr>
@@ -1261,7 +1277,7 @@
               <w:noProof/>
             </w:rPr>
           </w:pPr>
-          <w:hyperlink w:anchor="_Toc405359618" w:history="1">
+          <w:hyperlink w:anchor="_Toc405363873" w:history="1">
             <w:r>
               <w:rPr>
                 <w:rStyle w:val="Hyperlink"/>
@@ -1290,7 +1306,7 @@
                 <w:noProof/>
                 <w:webHidden/>
               </w:rPr>
-              <w:instrText xml:space="preserve"> PAGEREF _Toc405359618 \h </w:instrText>
+              <w:instrText xml:space="preserve"> PAGEREF _Toc405363873 \h </w:instrText>
             </w:r>
             <w:r>
               <w:rPr>
@@ -1332,7 +1348,7 @@
               <w:noProof/>
             </w:rPr>
           </w:pPr>
-          <w:hyperlink w:anchor="_Toc405359619" w:history="1">
+          <w:hyperlink w:anchor="_Toc405363874" w:history="1">
             <w:r>
               <w:rPr>
                 <w:rStyle w:val="Hyperlink"/>
@@ -1361,7 +1377,7 @@
                 <w:noProof/>
                 <w:webHidden/>
               </w:rPr>
-              <w:instrText xml:space="preserve"> PAGEREF _Toc405359619 \h </w:instrText>
+              <w:instrText xml:space="preserve"> PAGEREF _Toc405363874 \h </w:instrText>
             </w:r>
             <w:r>
               <w:rPr>
@@ -1407,7 +1423,7 @@
               <w:lang w:eastAsia="en-US"/>
             </w:rPr>
           </w:pPr>
-          <w:hyperlink w:anchor="_Toc405359620" w:history="1">
+          <w:hyperlink w:anchor="_Toc405363875" w:history="1">
             <w:r>
               <w:rPr>
                 <w:rStyle w:val="Hyperlink"/>
@@ -1451,7 +1467,7 @@
                 <w:noProof/>
                 <w:webHidden/>
               </w:rPr>
-              <w:instrText xml:space="preserve"> PAGEREF _Toc405359620 \h </w:instrText>
+              <w:instrText xml:space="preserve"> PAGEREF _Toc405363875 \h </w:instrText>
             </w:r>
             <w:r>
               <w:rPr>
@@ -1494,7 +1510,7 @@
               <w:lang w:eastAsia="en-US"/>
             </w:rPr>
           </w:pPr>
-          <w:hyperlink w:anchor="_Toc405359621" w:history="1">
+          <w:hyperlink w:anchor="_Toc405363876" w:history="1">
             <w:r>
               <w:rPr>
                 <w:rStyle w:val="Hyperlink"/>
@@ -1537,7 +1553,7 @@
                 <w:noProof/>
                 <w:webHidden/>
               </w:rPr>
-              <w:instrText xml:space="preserve"> PAGEREF _Toc405359621 \h </w:instrText>
+              <w:instrText xml:space="preserve"> PAGEREF _Toc405363876 \h </w:instrText>
             </w:r>
             <w:r>
               <w:rPr>
@@ -1580,7 +1596,7 @@
               <w:lang w:eastAsia="en-US"/>
             </w:rPr>
           </w:pPr>
-          <w:hyperlink w:anchor="_Toc405359622" w:history="1">
+          <w:hyperlink w:anchor="_Toc405363877" w:history="1">
             <w:r>
               <w:rPr>
                 <w:rStyle w:val="Hyperlink"/>
@@ -1623,7 +1639,7 @@
                 <w:noProof/>
                 <w:webHidden/>
               </w:rPr>
-              <w:instrText xml:space="preserve"> PAGEREF _Toc405359622 \h </w:instrText>
+              <w:instrText xml:space="preserve"> PAGEREF _Toc405363877 \h </w:instrText>
             </w:r>
             <w:r>
               <w:rPr>
@@ -1669,7 +1685,7 @@
               <w:lang w:eastAsia="en-US"/>
             </w:rPr>
           </w:pPr>
-          <w:hyperlink w:anchor="_Toc405359623" w:history="1">
+          <w:hyperlink w:anchor="_Toc405363878" w:history="1">
             <w:r>
               <w:rPr>
                 <w:rStyle w:val="Hyperlink"/>
@@ -1713,7 +1729,7 @@
                 <w:noProof/>
                 <w:webHidden/>
               </w:rPr>
-              <w:instrText xml:space="preserve"> PAGEREF _Toc405359623 \h </w:instrText>
+              <w:instrText xml:space="preserve"> PAGEREF _Toc405363878 \h </w:instrText>
             </w:r>
             <w:r>
               <w:rPr>
@@ -1756,7 +1772,7 @@
               <w:lang w:eastAsia="en-US"/>
             </w:rPr>
           </w:pPr>
-          <w:hyperlink w:anchor="_Toc405359624" w:history="1">
+          <w:hyperlink w:anchor="_Toc405363879" w:history="1">
             <w:r>
               <w:rPr>
                 <w:rStyle w:val="Hyperlink"/>
@@ -1799,7 +1815,7 @@
                 <w:noProof/>
                 <w:webHidden/>
               </w:rPr>
-              <w:instrText xml:space="preserve"> PAGEREF _Toc405359624 \h </w:instrText>
+              <w:instrText xml:space="preserve"> PAGEREF _Toc405363879 \h </w:instrText>
             </w:r>
             <w:r>
               <w:rPr>
@@ -1842,7 +1858,7 @@
               <w:lang w:eastAsia="en-US"/>
             </w:rPr>
           </w:pPr>
-          <w:hyperlink w:anchor="_Toc405359625" w:history="1">
+          <w:hyperlink w:anchor="_Toc405363880" w:history="1">
             <w:r>
               <w:rPr>
                 <w:rStyle w:val="Hyperlink"/>
@@ -1885,7 +1901,7 @@
                 <w:noProof/>
                 <w:webHidden/>
               </w:rPr>
-              <w:instrText xml:space="preserve"> PAGEREF _Toc405359625 \h </w:instrText>
+              <w:instrText xml:space="preserve"> PAGEREF _Toc405363880 \h </w:instrText>
             </w:r>
             <w:r>
               <w:rPr>
@@ -1931,7 +1947,7 @@
               <w:lang w:eastAsia="en-US"/>
             </w:rPr>
           </w:pPr>
-          <w:hyperlink w:anchor="_Toc405359626" w:history="1">
+          <w:hyperlink w:anchor="_Toc405363881" w:history="1">
             <w:r>
               <w:rPr>
                 <w:rStyle w:val="Hyperlink"/>
@@ -1975,7 +1991,7 @@
                 <w:noProof/>
                 <w:webHidden/>
               </w:rPr>
-              <w:instrText xml:space="preserve"> PAGEREF _Toc405359626 \h </w:instrText>
+              <w:instrText xml:space="preserve"> PAGEREF _Toc405363881 \h </w:instrText>
             </w:r>
             <w:r>
               <w:rPr>
@@ -2021,7 +2037,7 @@
               <w:lang w:eastAsia="en-US"/>
             </w:rPr>
           </w:pPr>
-          <w:hyperlink w:anchor="_Toc405359627" w:history="1">
+          <w:hyperlink w:anchor="_Toc405363882" w:history="1">
             <w:r>
               <w:rPr>
                 <w:rStyle w:val="Hyperlink"/>
@@ -2065,7 +2081,7 @@
                 <w:noProof/>
                 <w:webHidden/>
               </w:rPr>
-              <w:instrText xml:space="preserve"> PAGEREF _Toc405359627 \h </w:instrText>
+              <w:instrText xml:space="preserve"> PAGEREF _Toc405363882 \h </w:instrText>
             </w:r>
             <w:r>
               <w:rPr>
@@ -2108,7 +2124,7 @@
               <w:lang w:eastAsia="en-US"/>
             </w:rPr>
           </w:pPr>
-          <w:hyperlink w:anchor="_Toc405359628" w:history="1">
+          <w:hyperlink w:anchor="_Toc405363883" w:history="1">
             <w:r>
               <w:rPr>
                 <w:rStyle w:val="Hyperlink"/>
@@ -2151,7 +2167,7 @@
                 <w:noProof/>
                 <w:webHidden/>
               </w:rPr>
-              <w:instrText xml:space="preserve"> PAGEREF _Toc405359628 \h </w:instrText>
+              <w:instrText xml:space="preserve"> PAGEREF _Toc405363883 \h </w:instrText>
             </w:r>
             <w:r>
               <w:rPr>
@@ -2194,7 +2210,7 @@
               <w:lang w:eastAsia="en-US"/>
             </w:rPr>
           </w:pPr>
-          <w:hyperlink w:anchor="_Toc405359629" w:history="1">
+          <w:hyperlink w:anchor="_Toc405363884" w:history="1">
             <w:r>
               <w:rPr>
                 <w:rStyle w:val="Hyperlink"/>
@@ -2237,7 +2253,7 @@
                 <w:noProof/>
                 <w:webHidden/>
               </w:rPr>
-              <w:instrText xml:space="preserve"> PAGEREF _Toc405359629 \h </w:instrText>
+              <w:instrText xml:space="preserve"> PAGEREF _Toc405363884 \h </w:instrText>
             </w:r>
             <w:r>
               <w:rPr>
@@ -2279,7 +2295,7 @@
               <w:noProof/>
             </w:rPr>
           </w:pPr>
-          <w:hyperlink w:anchor="_Toc405359630" w:history="1">
+          <w:hyperlink w:anchor="_Toc405363885" w:history="1">
             <w:r>
               <w:rPr>
                 <w:rStyle w:val="Hyperlink"/>
@@ -2308,7 +2324,7 @@
                 <w:noProof/>
                 <w:webHidden/>
               </w:rPr>
-              <w:instrText xml:space="preserve"> PAGEREF _Toc405359630 \h </w:instrText>
+              <w:instrText xml:space="preserve"> PAGEREF _Toc405363885 \h </w:instrText>
             </w:r>
             <w:r>
               <w:rPr>
@@ -2354,7 +2370,7 @@
               <w:lang w:eastAsia="en-US"/>
             </w:rPr>
           </w:pPr>
-          <w:hyperlink w:anchor="_Toc405359633" w:history="1">
+          <w:hyperlink w:anchor="_Toc405363888" w:history="1">
             <w:r>
               <w:rPr>
                 <w:rStyle w:val="Hyperlink"/>
@@ -2398,7 +2414,7 @@
                 <w:noProof/>
                 <w:webHidden/>
               </w:rPr>
-              <w:instrText xml:space="preserve"> PAGEREF _Toc405359633 \h </w:instrText>
+              <w:instrText xml:space="preserve"> PAGEREF _Toc405363888 \h </w:instrText>
             </w:r>
             <w:r>
               <w:rPr>
@@ -2444,7 +2460,7 @@
               <w:lang w:eastAsia="en-US"/>
             </w:rPr>
           </w:pPr>
-          <w:hyperlink w:anchor="_Toc405359634" w:history="1">
+          <w:hyperlink w:anchor="_Toc405363889" w:history="1">
             <w:r>
               <w:rPr>
                 <w:rStyle w:val="Hyperlink"/>
@@ -2488,7 +2504,7 @@
                 <w:noProof/>
                 <w:webHidden/>
               </w:rPr>
-              <w:instrText xml:space="preserve"> PAGEREF _Toc405359634 \h </w:instrText>
+              <w:instrText xml:space="preserve"> PAGEREF _Toc405363889 \h </w:instrText>
             </w:r>
             <w:r>
               <w:rPr>
@@ -2531,7 +2547,7 @@
               <w:lang w:eastAsia="en-US"/>
             </w:rPr>
           </w:pPr>
-          <w:hyperlink w:anchor="_Toc405359635" w:history="1">
+          <w:hyperlink w:anchor="_Toc405363890" w:history="1">
             <w:r>
               <w:rPr>
                 <w:rStyle w:val="Hyperlink"/>
@@ -2574,7 +2590,7 @@
                 <w:noProof/>
                 <w:webHidden/>
               </w:rPr>
-              <w:instrText xml:space="preserve"> PAGEREF _Toc405359635 \h </w:instrText>
+              <w:instrText xml:space="preserve"> PAGEREF _Toc405363890 \h </w:instrText>
             </w:r>
             <w:r>
               <w:rPr>
@@ -2617,7 +2633,7 @@
               <w:lang w:eastAsia="en-US"/>
             </w:rPr>
           </w:pPr>
-          <w:hyperlink w:anchor="_Toc405359636" w:history="1">
+          <w:hyperlink w:anchor="_Toc405363891" w:history="1">
             <w:r>
               <w:rPr>
                 <w:rStyle w:val="Hyperlink"/>
@@ -2660,7 +2676,7 @@
                 <w:noProof/>
                 <w:webHidden/>
               </w:rPr>
-              <w:instrText xml:space="preserve"> PAGEREF _Toc405359636 \h </w:instrText>
+              <w:instrText xml:space="preserve"> PAGEREF _Toc405363891 \h </w:instrText>
             </w:r>
             <w:r>
               <w:rPr>
@@ -2706,7 +2722,7 @@
               <w:lang w:eastAsia="en-US"/>
             </w:rPr>
           </w:pPr>
-          <w:hyperlink w:anchor="_Toc405359637" w:history="1">
+          <w:hyperlink w:anchor="_Toc405363892" w:history="1">
             <w:r>
               <w:rPr>
                 <w:rStyle w:val="Hyperlink"/>
@@ -2750,7 +2766,7 @@
                 <w:noProof/>
                 <w:webHidden/>
               </w:rPr>
-              <w:instrText xml:space="preserve"> PAGEREF _Toc405359637 \h </w:instrText>
+              <w:instrText xml:space="preserve"> PAGEREF _Toc405363892 \h </w:instrText>
             </w:r>
             <w:r>
               <w:rPr>
@@ -2792,7 +2808,7 @@
               <w:noProof/>
             </w:rPr>
           </w:pPr>
-          <w:hyperlink w:anchor="_Toc405359638" w:history="1">
+          <w:hyperlink w:anchor="_Toc405363893" w:history="1">
             <w:r>
               <w:rPr>
                 <w:rStyle w:val="Hyperlink"/>
@@ -2821,7 +2837,7 @@
                 <w:noProof/>
                 <w:webHidden/>
               </w:rPr>
-              <w:instrText xml:space="preserve"> PAGEREF _Toc405359638 \h </w:instrText>
+              <w:instrText xml:space="preserve"> PAGEREF _Toc405363893 \h </w:instrText>
             </w:r>
             <w:r>
               <w:rPr>
@@ -2867,7 +2883,7 @@
               <w:lang w:eastAsia="en-US"/>
             </w:rPr>
           </w:pPr>
-          <w:hyperlink w:anchor="_Toc405359640" w:history="1">
+          <w:hyperlink w:anchor="_Toc405363895" w:history="1">
             <w:r>
               <w:rPr>
                 <w:rStyle w:val="Hyperlink"/>
@@ -2911,7 +2927,7 @@
                 <w:noProof/>
                 <w:webHidden/>
               </w:rPr>
-              <w:instrText xml:space="preserve"> PAGEREF _Toc405359640 \h </w:instrText>
+              <w:instrText xml:space="preserve"> PAGEREF _Toc405363895 \h </w:instrText>
             </w:r>
             <w:r>
               <w:rPr>
@@ -2957,7 +2973,7 @@
               <w:lang w:eastAsia="en-US"/>
             </w:rPr>
           </w:pPr>
-          <w:hyperlink w:anchor="_Toc405359641" w:history="1">
+          <w:hyperlink w:anchor="_Toc405363896" w:history="1">
             <w:r>
               <w:rPr>
                 <w:rStyle w:val="Hyperlink"/>
@@ -3001,7 +3017,7 @@
                 <w:noProof/>
                 <w:webHidden/>
               </w:rPr>
-              <w:instrText xml:space="preserve"> PAGEREF _Toc405359641 \h </w:instrText>
+              <w:instrText xml:space="preserve"> PAGEREF _Toc405363896 \h </w:instrText>
             </w:r>
             <w:r>
               <w:rPr>
@@ -3047,7 +3063,7 @@
               <w:lang w:eastAsia="en-US"/>
             </w:rPr>
           </w:pPr>
-          <w:hyperlink w:anchor="_Toc405359642" w:history="1">
+          <w:hyperlink w:anchor="_Toc405363897" w:history="1">
             <w:r>
               <w:rPr>
                 <w:rStyle w:val="Hyperlink"/>
@@ -3091,7 +3107,7 @@
                 <w:noProof/>
                 <w:webHidden/>
               </w:rPr>
-              <w:instrText xml:space="preserve"> PAGEREF _Toc405359642 \h </w:instrText>
+              <w:instrText xml:space="preserve"> PAGEREF _Toc405363897 \h </w:instrText>
             </w:r>
             <w:r>
               <w:rPr>
@@ -3137,7 +3153,7 @@
               <w:lang w:eastAsia="en-US"/>
             </w:rPr>
           </w:pPr>
-          <w:hyperlink w:anchor="_Toc405359643" w:history="1">
+          <w:hyperlink w:anchor="_Toc405363898" w:history="1">
             <w:r>
               <w:rPr>
                 <w:rStyle w:val="Hyperlink"/>
@@ -3183,7 +3199,7 @@
                 <w:noProof/>
                 <w:webHidden/>
               </w:rPr>
-              <w:instrText xml:space="preserve"> PAGEREF _Toc405359643 \h </w:instrText>
+              <w:instrText xml:space="preserve"> PAGEREF _Toc405363898 \h </w:instrText>
             </w:r>
             <w:r>
               <w:rPr>
@@ -3225,7 +3241,7 @@
               <w:noProof/>
             </w:rPr>
           </w:pPr>
-          <w:hyperlink w:anchor="_Toc405359644" w:history="1">
+          <w:hyperlink w:anchor="_Toc405363899" w:history="1">
             <w:r>
               <w:rPr>
                 <w:rStyle w:val="Hyperlink"/>
@@ -3254,7 +3270,7 @@
                 <w:noProof/>
                 <w:webHidden/>
               </w:rPr>
-              <w:instrText xml:space="preserve"> PAGEREF _Toc405359644 \h </w:instrText>
+              <w:instrText xml:space="preserve"> PAGEREF _Toc405363899 \h </w:instrText>
             </w:r>
             <w:r>
               <w:rPr>
@@ -3300,7 +3316,7 @@
               <w:lang w:eastAsia="en-US"/>
             </w:rPr>
           </w:pPr>
-          <w:hyperlink w:anchor="_Toc405359646" w:history="1">
+          <w:hyperlink w:anchor="_Toc405363901" w:history="1">
             <w:r>
               <w:rPr>
                 <w:rStyle w:val="Hyperlink"/>
@@ -3344,7 +3360,7 @@
                 <w:noProof/>
                 <w:webHidden/>
               </w:rPr>
-              <w:instrText xml:space="preserve"> PAGEREF _Toc405359646 \h </w:instrText>
+              <w:instrText xml:space="preserve"> PAGEREF _Toc405363901 \h </w:instrText>
             </w:r>
             <w:r>
               <w:rPr>
@@ -3390,7 +3406,7 @@
               <w:lang w:eastAsia="en-US"/>
             </w:rPr>
           </w:pPr>
-          <w:hyperlink w:anchor="_Toc405359647" w:history="1">
+          <w:hyperlink w:anchor="_Toc405363902" w:history="1">
             <w:r>
               <w:rPr>
                 <w:rStyle w:val="Hyperlink"/>
@@ -3434,7 +3450,7 @@
                 <w:noProof/>
                 <w:webHidden/>
               </w:rPr>
-              <w:instrText xml:space="preserve"> PAGEREF _Toc405359647 \h </w:instrText>
+              <w:instrText xml:space="preserve"> PAGEREF _Toc405363902 \h </w:instrText>
             </w:r>
             <w:r>
               <w:rPr>
@@ -3476,7 +3492,7 @@
               <w:noProof/>
             </w:rPr>
           </w:pPr>
-          <w:hyperlink w:anchor="_Toc405359648" w:history="1">
+          <w:hyperlink w:anchor="_Toc405363903" w:history="1">
             <w:r>
               <w:rPr>
                 <w:rStyle w:val="Hyperlink"/>
@@ -3505,7 +3521,7 @@
                 <w:noProof/>
                 <w:webHidden/>
               </w:rPr>
-              <w:instrText xml:space="preserve"> PAGEREF _Toc405359648 \h </w:instrText>
+              <w:instrText xml:space="preserve"> PAGEREF _Toc405363903 \h </w:instrText>
             </w:r>
             <w:r>
               <w:rPr>
@@ -3547,7 +3563,7 @@
               <w:noProof/>
             </w:rPr>
           </w:pPr>
-          <w:hyperlink w:anchor="_Toc405359649" w:history="1">
+          <w:hyperlink w:anchor="_Toc405363904" w:history="1">
             <w:r>
               <w:rPr>
                 <w:rStyle w:val="Hyperlink"/>
@@ -3576,7 +3592,7 @@
                 <w:noProof/>
                 <w:webHidden/>
               </w:rPr>
-              <w:instrText xml:space="preserve"> PAGEREF _Toc405359649 \h </w:instrText>
+              <w:instrText xml:space="preserve"> PAGEREF _Toc405363904 \h </w:instrText>
             </w:r>
             <w:r>
               <w:rPr>
@@ -3618,7 +3634,7 @@
               <w:noProof/>
             </w:rPr>
           </w:pPr>
-          <w:hyperlink w:anchor="_Toc405359650" w:history="1">
+          <w:hyperlink w:anchor="_Toc405363905" w:history="1">
             <w:r>
               <w:rPr>
                 <w:rStyle w:val="Hyperlink"/>
@@ -3647,7 +3663,7 @@
                 <w:noProof/>
                 <w:webHidden/>
               </w:rPr>
-              <w:instrText xml:space="preserve"> PAGEREF _Toc405359650 \h </w:instrText>
+              <w:instrText xml:space="preserve"> PAGEREF _Toc405363905 \h </w:instrText>
             </w:r>
             <w:r>
               <w:rPr>
@@ -3711,6 +3727,8 @@
           <w:szCs w:val="24"/>
         </w:rPr>
       </w:pPr>
+      <w:bookmarkStart w:id="2" w:name="_GoBack"/>
+      <w:bookmarkEnd w:id="2"/>
       <w:r>
         <w:rPr>
           <w:rFonts w:ascii="Times New Roman" w:hAnsi="Times New Roman" w:cs="Times New Roman"/>
@@ -3739,7 +3757,7 @@
           <w:szCs w:val="24"/>
         </w:rPr>
       </w:pPr>
-      <w:bookmarkStart w:id="3" w:name="_Toc405359619"/>
+      <w:bookmarkStart w:id="3" w:name="_Toc405363874"/>
       <w:r>
         <w:rPr>
           <w:rFonts w:ascii="Times New Roman" w:hAnsi="Times New Roman" w:cs="Times New Roman"/>
@@ -3800,7 +3818,7 @@
           <w:szCs w:val="24"/>
         </w:rPr>
       </w:pPr>
-      <w:bookmarkStart w:id="4" w:name="_Toc405359620"/>
+      <w:bookmarkStart w:id="4" w:name="_Toc405363875"/>
       <w:r>
         <w:rPr>
           <w:rFonts w:ascii="Times New Roman" w:hAnsi="Times New Roman" w:cs="Times New Roman"/>
@@ -3824,7 +3842,7 @@
           <w:szCs w:val="24"/>
         </w:rPr>
       </w:pPr>
-      <w:bookmarkStart w:id="5" w:name="_Toc405359621"/>
+      <w:bookmarkStart w:id="5" w:name="_Toc405363876"/>
       <w:r>
         <w:rPr>
           <w:rFonts w:ascii="Times New Roman" w:hAnsi="Times New Roman" w:cs="Times New Roman"/>
@@ -4060,7 +4078,7 @@
           <w:szCs w:val="24"/>
         </w:rPr>
       </w:pPr>
-      <w:bookmarkStart w:id="6" w:name="_Toc405359622"/>
+      <w:bookmarkStart w:id="6" w:name="_Toc405363877"/>
       <w:r>
         <w:rPr>
           <w:rFonts w:ascii="Times New Roman" w:hAnsi="Times New Roman" w:cs="Times New Roman"/>
@@ -4319,7 +4337,7 @@
           <w:szCs w:val="24"/>
         </w:rPr>
       </w:pPr>
-      <w:bookmarkStart w:id="7" w:name="_Toc405359623"/>
+      <w:bookmarkStart w:id="7" w:name="_Toc405363878"/>
       <w:r>
         <w:rPr>
           <w:rFonts w:ascii="Times New Roman" w:hAnsi="Times New Roman" w:cs="Times New Roman"/>
@@ -4344,7 +4362,7 @@
           <w:szCs w:val="24"/>
         </w:rPr>
       </w:pPr>
-      <w:bookmarkStart w:id="8" w:name="_Toc405359624"/>
+      <w:bookmarkStart w:id="8" w:name="_Toc405363879"/>
       <w:r>
         <w:rPr>
           <w:rFonts w:ascii="Times New Roman" w:hAnsi="Times New Roman" w:cs="Times New Roman"/>
@@ -4547,7 +4565,7 @@
           <w:szCs w:val="24"/>
         </w:rPr>
       </w:pPr>
-      <w:bookmarkStart w:id="9" w:name="_Toc405359625"/>
+      <w:bookmarkStart w:id="9" w:name="_Toc405363880"/>
       <w:r>
         <w:rPr>
           <w:rFonts w:ascii="Times New Roman" w:hAnsi="Times New Roman" w:cs="Times New Roman"/>
@@ -4619,7 +4637,7 @@
           <w:szCs w:val="24"/>
         </w:rPr>
       </w:pPr>
-      <w:bookmarkStart w:id="10" w:name="_Toc405359626"/>
+      <w:bookmarkStart w:id="10" w:name="_Toc405363881"/>
       <w:r>
         <w:rPr>
           <w:rFonts w:ascii="Times New Roman" w:hAnsi="Times New Roman" w:cs="Times New Roman"/>
@@ -4764,7 +4782,7 @@
           <w:szCs w:val="24"/>
         </w:rPr>
       </w:pPr>
-      <w:bookmarkStart w:id="11" w:name="_Toc405359627"/>
+      <w:bookmarkStart w:id="11" w:name="_Toc405363882"/>
       <w:r>
         <w:rPr>
           <w:rFonts w:ascii="Times New Roman" w:hAnsi="Times New Roman" w:cs="Times New Roman"/>
@@ -4788,7 +4806,7 @@
           <w:szCs w:val="24"/>
         </w:rPr>
       </w:pPr>
-      <w:bookmarkStart w:id="12" w:name="_Toc405359628"/>
+      <w:bookmarkStart w:id="12" w:name="_Toc405363883"/>
       <w:r>
         <w:rPr>
           <w:rFonts w:ascii="Times New Roman" w:hAnsi="Times New Roman" w:cs="Times New Roman"/>
@@ -4873,7 +4891,7 @@
           <w:szCs w:val="24"/>
         </w:rPr>
       </w:pPr>
-      <w:bookmarkStart w:id="13" w:name="_Toc405359629"/>
+      <w:bookmarkStart w:id="13" w:name="_Toc405363884"/>
       <w:r>
         <w:rPr>
           <w:rFonts w:ascii="Times New Roman" w:hAnsi="Times New Roman" w:cs="Times New Roman"/>
@@ -4934,7 +4952,7 @@
           <w:szCs w:val="24"/>
         </w:rPr>
       </w:pPr>
-      <w:bookmarkStart w:id="14" w:name="_Toc405359630"/>
+      <w:bookmarkStart w:id="14" w:name="_Toc405363885"/>
       <w:r>
         <w:rPr>
           <w:rFonts w:ascii="Times New Roman" w:hAnsi="Times New Roman" w:cs="Times New Roman"/>
@@ -5010,12 +5028,14 @@
       <w:bookmarkStart w:id="18" w:name="_Toc405358395"/>
       <w:bookmarkStart w:id="19" w:name="_Toc405359300"/>
       <w:bookmarkStart w:id="20" w:name="_Toc405359631"/>
+      <w:bookmarkStart w:id="21" w:name="_Toc405363886"/>
       <w:bookmarkEnd w:id="15"/>
       <w:bookmarkEnd w:id="16"/>
       <w:bookmarkEnd w:id="17"/>
       <w:bookmarkEnd w:id="18"/>
       <w:bookmarkEnd w:id="19"/>
       <w:bookmarkEnd w:id="20"/>
+      <w:bookmarkEnd w:id="21"/>
     </w:p>
     <w:p>
       <w:pPr>
@@ -5037,18 +5057,20 @@
           <w:szCs w:val="24"/>
         </w:rPr>
       </w:pPr>
-      <w:bookmarkStart w:id="21" w:name="_Toc405320778"/>
-      <w:bookmarkStart w:id="22" w:name="_Toc405320861"/>
-      <w:bookmarkStart w:id="23" w:name="_Toc405321072"/>
-      <w:bookmarkStart w:id="24" w:name="_Toc405358396"/>
-      <w:bookmarkStart w:id="25" w:name="_Toc405359301"/>
-      <w:bookmarkStart w:id="26" w:name="_Toc405359632"/>
-      <w:bookmarkEnd w:id="21"/>
+      <w:bookmarkStart w:id="22" w:name="_Toc405320778"/>
+      <w:bookmarkStart w:id="23" w:name="_Toc405320861"/>
+      <w:bookmarkStart w:id="24" w:name="_Toc405321072"/>
+      <w:bookmarkStart w:id="25" w:name="_Toc405358396"/>
+      <w:bookmarkStart w:id="26" w:name="_Toc405359301"/>
+      <w:bookmarkStart w:id="27" w:name="_Toc405359632"/>
+      <w:bookmarkStart w:id="28" w:name="_Toc405363887"/>
       <w:bookmarkEnd w:id="22"/>
       <w:bookmarkEnd w:id="23"/>
       <w:bookmarkEnd w:id="24"/>
       <w:bookmarkEnd w:id="25"/>
       <w:bookmarkEnd w:id="26"/>
+      <w:bookmarkEnd w:id="27"/>
+      <w:bookmarkEnd w:id="28"/>
     </w:p>
     <w:p>
       <w:pPr>
@@ -5065,7 +5087,7 @@
           <w:szCs w:val="24"/>
         </w:rPr>
       </w:pPr>
-      <w:bookmarkStart w:id="27" w:name="_Toc405359633"/>
+      <w:bookmarkStart w:id="29" w:name="_Toc405363888"/>
       <w:r>
         <w:rPr>
           <w:rFonts w:ascii="Times New Roman" w:hAnsi="Times New Roman" w:cs="Times New Roman"/>
@@ -5075,7 +5097,7 @@
         </w:rPr>
         <w:t>Definisi Kemacetan</w:t>
       </w:r>
-      <w:bookmarkEnd w:id="27"/>
+      <w:bookmarkEnd w:id="29"/>
     </w:p>
     <w:p>
       <w:pPr>
@@ -5225,7 +5247,7 @@
           <w:szCs w:val="24"/>
         </w:rPr>
       </w:pPr>
-      <w:bookmarkStart w:id="28" w:name="_Toc405359634"/>
+      <w:bookmarkStart w:id="30" w:name="_Toc405363889"/>
       <w:r>
         <w:rPr>
           <w:rFonts w:ascii="Times New Roman" w:hAnsi="Times New Roman" w:cs="Times New Roman"/>
@@ -5236,7 +5258,7 @@
         <w:lastRenderedPageBreak/>
         <w:t>Penyebab Kemacetan</w:t>
       </w:r>
-      <w:bookmarkEnd w:id="28"/>
+      <w:bookmarkEnd w:id="30"/>
     </w:p>
     <w:p>
       <w:pPr>
@@ -5250,7 +5272,7 @@
           <w:szCs w:val="24"/>
         </w:rPr>
       </w:pPr>
-      <w:bookmarkStart w:id="29" w:name="_Toc405359635"/>
+      <w:bookmarkStart w:id="31" w:name="_Toc405363890"/>
       <w:r>
         <w:rPr>
           <w:rFonts w:ascii="Times New Roman" w:hAnsi="Times New Roman" w:cs="Times New Roman"/>
@@ -5261,7 +5283,7 @@
         </w:rPr>
         <w:t>Waktu dan asal kemacetan lalu-lintas di Jakarta</w:t>
       </w:r>
-      <w:bookmarkEnd w:id="29"/>
+      <w:bookmarkEnd w:id="31"/>
     </w:p>
     <w:p>
       <w:pPr>
@@ -5386,7 +5408,7 @@
           <w:szCs w:val="24"/>
         </w:rPr>
       </w:pPr>
-      <w:bookmarkStart w:id="30" w:name="_Toc405359636"/>
+      <w:bookmarkStart w:id="32" w:name="_Toc405363891"/>
       <w:r>
         <w:rPr>
           <w:rFonts w:ascii="Times New Roman" w:hAnsi="Times New Roman" w:cs="Times New Roman"/>
@@ -5398,7 +5420,7 @@
         <w:lastRenderedPageBreak/>
         <w:t>Faktor-faktor yang menyebabkan terjadinya kemacetan</w:t>
       </w:r>
-      <w:bookmarkEnd w:id="30"/>
+      <w:bookmarkEnd w:id="32"/>
     </w:p>
     <w:p>
       <w:pPr>
@@ -6412,7 +6434,7 @@
           <w:szCs w:val="24"/>
         </w:rPr>
       </w:pPr>
-      <w:bookmarkStart w:id="31" w:name="_Toc405359637"/>
+      <w:bookmarkStart w:id="33" w:name="_Toc405363892"/>
       <w:r>
         <w:rPr>
           <w:rFonts w:ascii="Times New Roman" w:hAnsi="Times New Roman" w:cs="Times New Roman"/>
@@ -6423,7 +6445,7 @@
         <w:lastRenderedPageBreak/>
         <w:t>Akibat dari kemacetan</w:t>
       </w:r>
-      <w:bookmarkEnd w:id="31"/>
+      <w:bookmarkEnd w:id="33"/>
       <w:r>
         <w:rPr>
           <w:rFonts w:ascii="Times New Roman" w:hAnsi="Times New Roman" w:cs="Times New Roman"/>
@@ -6738,7 +6760,7 @@
           <w:szCs w:val="24"/>
         </w:rPr>
       </w:pPr>
-      <w:bookmarkStart w:id="32" w:name="_Toc405359638"/>
+      <w:bookmarkStart w:id="34" w:name="_Toc405363893"/>
       <w:r>
         <w:rPr>
           <w:rFonts w:ascii="Times New Roman" w:hAnsi="Times New Roman" w:cs="Times New Roman"/>
@@ -6750,7 +6772,7 @@
         <w:lastRenderedPageBreak/>
         <w:t>BAB 3</w:t>
       </w:r>
-      <w:bookmarkEnd w:id="32"/>
+      <w:bookmarkEnd w:id="34"/>
     </w:p>
     <w:p>
       <w:pPr>
@@ -6830,18 +6852,20 @@
           <w:szCs w:val="24"/>
         </w:rPr>
       </w:pPr>
-      <w:bookmarkStart w:id="33" w:name="_Toc405320785"/>
-      <w:bookmarkStart w:id="34" w:name="_Toc405320868"/>
-      <w:bookmarkStart w:id="35" w:name="_Toc405321079"/>
-      <w:bookmarkStart w:id="36" w:name="_Toc405358403"/>
-      <w:bookmarkStart w:id="37" w:name="_Toc405359308"/>
-      <w:bookmarkStart w:id="38" w:name="_Toc405359639"/>
-      <w:bookmarkEnd w:id="33"/>
-      <w:bookmarkEnd w:id="34"/>
+      <w:bookmarkStart w:id="35" w:name="_Toc405320785"/>
+      <w:bookmarkStart w:id="36" w:name="_Toc405320868"/>
+      <w:bookmarkStart w:id="37" w:name="_Toc405321079"/>
+      <w:bookmarkStart w:id="38" w:name="_Toc405358403"/>
+      <w:bookmarkStart w:id="39" w:name="_Toc405359308"/>
+      <w:bookmarkStart w:id="40" w:name="_Toc405359639"/>
+      <w:bookmarkStart w:id="41" w:name="_Toc405363894"/>
       <w:bookmarkEnd w:id="35"/>
       <w:bookmarkEnd w:id="36"/>
       <w:bookmarkEnd w:id="37"/>
       <w:bookmarkEnd w:id="38"/>
+      <w:bookmarkEnd w:id="39"/>
+      <w:bookmarkEnd w:id="40"/>
+      <w:bookmarkEnd w:id="41"/>
     </w:p>
     <w:p>
       <w:pPr>
@@ -6855,7 +6879,7 @@
           <w:szCs w:val="24"/>
         </w:rPr>
       </w:pPr>
-      <w:bookmarkStart w:id="39" w:name="_Toc405359640"/>
+      <w:bookmarkStart w:id="42" w:name="_Toc405363895"/>
       <w:r>
         <w:rPr>
           <w:rFonts w:ascii="Times New Roman" w:hAnsi="Times New Roman" w:cs="Times New Roman"/>
@@ -6883,7 +6907,7 @@
         </w:rPr>
         <w:t xml:space="preserve"> Jakarta</w:t>
       </w:r>
-      <w:bookmarkEnd w:id="39"/>
+      <w:bookmarkEnd w:id="42"/>
     </w:p>
     <w:p>
       <w:pPr>
@@ -8708,7 +8732,7 @@
           <w:szCs w:val="24"/>
         </w:rPr>
       </w:pPr>
-      <w:bookmarkStart w:id="40" w:name="_Toc405359641"/>
+      <w:bookmarkStart w:id="43" w:name="_Toc405363896"/>
       <w:r>
         <w:rPr>
           <w:rFonts w:ascii="Times New Roman" w:hAnsi="Times New Roman" w:cs="Times New Roman"/>
@@ -8718,7 +8742,7 @@
         </w:rPr>
         <w:t>Waktu Terjadinya Kemacetan di Tol Jakarta</w:t>
       </w:r>
-      <w:bookmarkEnd w:id="40"/>
+      <w:bookmarkEnd w:id="43"/>
     </w:p>
     <w:p>
       <w:pPr>
@@ -9527,7 +9551,7 @@
           <w:szCs w:val="24"/>
         </w:rPr>
       </w:pPr>
-      <w:bookmarkStart w:id="41" w:name="_Toc405359642"/>
+      <w:bookmarkStart w:id="44" w:name="_Toc405363897"/>
       <w:r>
         <w:rPr>
           <w:rFonts w:ascii="Times New Roman" w:hAnsi="Times New Roman" w:cs="Times New Roman"/>
@@ -9537,7 +9561,7 @@
         </w:rPr>
         <w:t>Solusi Kemacetan di Tol dalam Jakarta</w:t>
       </w:r>
-      <w:bookmarkEnd w:id="41"/>
+      <w:bookmarkEnd w:id="44"/>
     </w:p>
     <w:p>
       <w:pPr>
@@ -9873,7 +9897,7 @@
           <w:szCs w:val="24"/>
         </w:rPr>
       </w:pPr>
-      <w:bookmarkStart w:id="42" w:name="_Toc405359643"/>
+      <w:bookmarkStart w:id="45" w:name="_Toc405363898"/>
       <w:r>
         <w:rPr>
           <w:rFonts w:ascii="Times New Roman" w:eastAsia="Times New Roman" w:hAnsi="Times New Roman" w:cs="Times New Roman"/>
@@ -9884,7 +9908,7 @@
         <w:lastRenderedPageBreak/>
         <w:t>Pendapat Warga Mengenai Solusi Yang Dianjurkan</w:t>
       </w:r>
-      <w:bookmarkEnd w:id="42"/>
+      <w:bookmarkEnd w:id="45"/>
     </w:p>
     <w:p>
       <w:pPr>
@@ -10412,7 +10436,7 @@
           <w:szCs w:val="24"/>
         </w:rPr>
       </w:pPr>
-      <w:bookmarkStart w:id="43" w:name="_Toc405359644"/>
+      <w:bookmarkStart w:id="46" w:name="_Toc405363899"/>
       <w:r>
         <w:rPr>
           <w:rFonts w:ascii="Times New Roman" w:hAnsi="Times New Roman" w:cs="Times New Roman"/>
@@ -10424,7 +10448,7 @@
         <w:lastRenderedPageBreak/>
         <w:t>BAB 4</w:t>
       </w:r>
-      <w:bookmarkEnd w:id="43"/>
+      <w:bookmarkEnd w:id="46"/>
     </w:p>
     <w:p>
       <w:pPr>
@@ -10484,18 +10508,20 @@
           <w:szCs w:val="24"/>
         </w:rPr>
       </w:pPr>
-      <w:bookmarkStart w:id="44" w:name="_Toc405320791"/>
-      <w:bookmarkStart w:id="45" w:name="_Toc405320874"/>
-      <w:bookmarkStart w:id="46" w:name="_Toc405321085"/>
-      <w:bookmarkStart w:id="47" w:name="_Toc405358409"/>
-      <w:bookmarkStart w:id="48" w:name="_Toc405359314"/>
-      <w:bookmarkStart w:id="49" w:name="_Toc405359645"/>
-      <w:bookmarkEnd w:id="44"/>
-      <w:bookmarkEnd w:id="45"/>
-      <w:bookmarkEnd w:id="46"/>
+      <w:bookmarkStart w:id="47" w:name="_Toc405320791"/>
+      <w:bookmarkStart w:id="48" w:name="_Toc405320874"/>
+      <w:bookmarkStart w:id="49" w:name="_Toc405321085"/>
+      <w:bookmarkStart w:id="50" w:name="_Toc405358409"/>
+      <w:bookmarkStart w:id="51" w:name="_Toc405359314"/>
+      <w:bookmarkStart w:id="52" w:name="_Toc405359645"/>
+      <w:bookmarkStart w:id="53" w:name="_Toc405363900"/>
       <w:bookmarkEnd w:id="47"/>
       <w:bookmarkEnd w:id="48"/>
       <w:bookmarkEnd w:id="49"/>
+      <w:bookmarkEnd w:id="50"/>
+      <w:bookmarkEnd w:id="51"/>
+      <w:bookmarkEnd w:id="52"/>
+      <w:bookmarkEnd w:id="53"/>
     </w:p>
     <w:p>
       <w:pPr>
@@ -10509,7 +10535,7 @@
           <w:szCs w:val="24"/>
         </w:rPr>
       </w:pPr>
-      <w:bookmarkStart w:id="50" w:name="_Toc405359646"/>
+      <w:bookmarkStart w:id="54" w:name="_Toc405363901"/>
       <w:r>
         <w:rPr>
           <w:rFonts w:ascii="Times New Roman" w:hAnsi="Times New Roman" w:cs="Times New Roman"/>
@@ -10519,7 +10545,7 @@
         </w:rPr>
         <w:t>Simpulan</w:t>
       </w:r>
-      <w:bookmarkEnd w:id="50"/>
+      <w:bookmarkEnd w:id="54"/>
       <w:r>
         <w:rPr>
           <w:rFonts w:ascii="Times New Roman" w:hAnsi="Times New Roman" w:cs="Times New Roman"/>
@@ -10564,7 +10590,7 @@
           <w:szCs w:val="24"/>
         </w:rPr>
       </w:pPr>
-      <w:bookmarkStart w:id="51" w:name="_Toc405359647"/>
+      <w:bookmarkStart w:id="55" w:name="_Toc405363902"/>
       <w:r>
         <w:rPr>
           <w:rFonts w:ascii="Times New Roman" w:hAnsi="Times New Roman" w:cs="Times New Roman"/>
@@ -10574,7 +10600,7 @@
         </w:rPr>
         <w:t>Saran</w:t>
       </w:r>
-      <w:bookmarkEnd w:id="51"/>
+      <w:bookmarkEnd w:id="55"/>
     </w:p>
     <w:p>
       <w:pPr>
@@ -10655,7 +10681,7 @@
           <w:szCs w:val="24"/>
         </w:rPr>
       </w:pPr>
-      <w:bookmarkStart w:id="52" w:name="_Toc405359648"/>
+      <w:bookmarkStart w:id="56" w:name="_Toc405363903"/>
       <w:r>
         <w:rPr>
           <w:rFonts w:ascii="Times New Roman" w:hAnsi="Times New Roman" w:cs="Times New Roman"/>
@@ -10667,7 +10693,7 @@
         <w:lastRenderedPageBreak/>
         <w:t>DAFTAR PUSTAKA</w:t>
       </w:r>
-      <w:bookmarkEnd w:id="52"/>
+      <w:bookmarkEnd w:id="56"/>
     </w:p>
     <w:p>
       <w:pPr>
@@ -10971,7 +10997,7 @@
           <w:szCs w:val="24"/>
         </w:rPr>
       </w:pPr>
-      <w:bookmarkStart w:id="53" w:name="_Toc405359649"/>
+      <w:bookmarkStart w:id="57" w:name="_Toc405363904"/>
       <w:r>
         <w:rPr>
           <w:rFonts w:ascii="Times New Roman" w:hAnsi="Times New Roman" w:cs="Times New Roman"/>
@@ -10993,7 +11019,7 @@
         </w:rPr>
         <w:t xml:space="preserve"> 1</w:t>
       </w:r>
-      <w:bookmarkEnd w:id="53"/>
+      <w:bookmarkEnd w:id="57"/>
     </w:p>
     <w:p>
       <w:pPr>
@@ -11141,6 +11167,27 @@
         <w:tab/>
         <w:t>:</w:t>
       </w:r>
+      <w:r>
+        <w:rPr>
+          <w:rFonts w:ascii="Times New Roman" w:hAnsi="Times New Roman" w:cs="Times New Roman"/>
+          <w:sz w:val="24"/>
+        </w:rPr>
+        <w:t xml:space="preserve"> Eri Ahmad Busoiri</w:t>
+      </w:r>
+      <w:r>
+        <w:rPr>
+          <w:rFonts w:ascii="Times New Roman" w:hAnsi="Times New Roman" w:cs="Times New Roman"/>
+          <w:sz w:val="24"/>
+        </w:rPr>
+        <w:tab/>
+      </w:r>
+      <w:r>
+        <w:rPr>
+          <w:rFonts w:ascii="Times New Roman" w:hAnsi="Times New Roman" w:cs="Times New Roman"/>
+          <w:sz w:val="24"/>
+        </w:rPr>
+        <w:tab/>
+      </w:r>
     </w:p>
     <w:p>
       <w:pPr>
@@ -11168,6 +11215,13 @@
         </w:rPr>
         <w:tab/>
         <w:t>:</w:t>
+      </w:r>
+      <w:r>
+        <w:rPr>
+          <w:rFonts w:ascii="Times New Roman" w:hAnsi="Times New Roman" w:cs="Times New Roman"/>
+          <w:sz w:val="24"/>
+        </w:rPr>
+        <w:t xml:space="preserve"> Sri Prihatin</w:t>
       </w:r>
     </w:p>
     <w:p>
@@ -11241,7 +11295,7 @@
           <w:szCs w:val="24"/>
         </w:rPr>
       </w:pPr>
-      <w:bookmarkStart w:id="54" w:name="_Toc405359650"/>
+      <w:bookmarkStart w:id="58" w:name="_Toc405363905"/>
       <w:r>
         <w:rPr>
           <w:rFonts w:ascii="Times New Roman" w:hAnsi="Times New Roman" w:cs="Times New Roman"/>
@@ -11263,7 +11317,7 @@
         </w:rPr>
         <w:t xml:space="preserve"> 2</w:t>
       </w:r>
-      <w:bookmarkEnd w:id="54"/>
+      <w:bookmarkEnd w:id="58"/>
     </w:p>
     <w:p>
       <w:pPr>
@@ -11583,7 +11637,7 @@
           <w:rPr>
             <w:noProof/>
           </w:rPr>
-          <w:t>2</w:t>
+          <w:t>8</w:t>
         </w:r>
         <w:r>
           <w:rPr>
@@ -14668,7 +14722,7 @@
   <a:extraClrSchemeLst/>
   <a:extLst>
     <a:ext uri="{05A4C25C-085E-4340-85A3-A5531E510DB2}">
-      <thm15:themeFamily xmlns="" xmlns:thm15="http://schemas.microsoft.com/office/thememl/2012/main" name="Office Theme" id="{62F939B6-93AF-4DB8-9C6B-D6C7DFDC589F}" vid="{4A3C46E8-61CC-4603-A589-7422A47A8E4A}"/>
+      <thm15:themeFamily xmlns:thm15="http://schemas.microsoft.com/office/thememl/2012/main" xmlns="" name="Office Theme" id="{62F939B6-93AF-4DB8-9C6B-D6C7DFDC589F}" vid="{4A3C46E8-61CC-4603-A589-7422A47A8E4A}"/>
     </a:ext>
   </a:extLst>
 </a:theme>
@@ -14679,7 +14733,7 @@
 </file>
 
 <file path=customXml/itemProps1.xml><?xml version="1.0" encoding="utf-8"?>
-<ds:datastoreItem xmlns:ds="http://schemas.openxmlformats.org/officeDocument/2006/customXml" ds:itemID="{781FB5BD-8903-4D33-BBD4-9BC70CEDF872}">
+<ds:datastoreItem xmlns:ds="http://schemas.openxmlformats.org/officeDocument/2006/customXml" ds:itemID="{225A0B4B-75CC-4C84-AB0A-7D0C3D77E833}">
   <ds:schemaRefs>
     <ds:schemaRef ds:uri="http://schemas.openxmlformats.org/officeDocument/2006/bibliography"/>
   </ds:schemaRefs>

--- a/Tugas BI v3.0.docx
+++ b/Tugas BI v3.0.docx
@@ -3727,8 +3727,6 @@
           <w:szCs w:val="24"/>
         </w:rPr>
       </w:pPr>
-      <w:bookmarkStart w:id="2" w:name="_GoBack"/>
-      <w:bookmarkEnd w:id="2"/>
       <w:r>
         <w:rPr>
           <w:rFonts w:ascii="Times New Roman" w:hAnsi="Times New Roman" w:cs="Times New Roman"/>
@@ -3757,7 +3755,7 @@
           <w:szCs w:val="24"/>
         </w:rPr>
       </w:pPr>
-      <w:bookmarkStart w:id="3" w:name="_Toc405363874"/>
+      <w:bookmarkStart w:id="2" w:name="_Toc405363874"/>
       <w:r>
         <w:rPr>
           <w:rFonts w:ascii="Times New Roman" w:hAnsi="Times New Roman" w:cs="Times New Roman"/>
@@ -3769,7 +3767,7 @@
         <w:lastRenderedPageBreak/>
         <w:t>BAB 1</w:t>
       </w:r>
-      <w:bookmarkEnd w:id="3"/>
+      <w:bookmarkEnd w:id="2"/>
     </w:p>
     <w:p>
       <w:pPr>
@@ -3818,7 +3816,7 @@
           <w:szCs w:val="24"/>
         </w:rPr>
       </w:pPr>
-      <w:bookmarkStart w:id="4" w:name="_Toc405363875"/>
+      <w:bookmarkStart w:id="3" w:name="_Toc405363875"/>
       <w:r>
         <w:rPr>
           <w:rFonts w:ascii="Times New Roman" w:hAnsi="Times New Roman" w:cs="Times New Roman"/>
@@ -3828,7 +3826,7 @@
         </w:rPr>
         <w:t>Latar Belakang dan Rumusan Masalah</w:t>
       </w:r>
-      <w:bookmarkEnd w:id="4"/>
+      <w:bookmarkEnd w:id="3"/>
     </w:p>
     <w:p>
       <w:pPr>
@@ -3842,7 +3840,7 @@
           <w:szCs w:val="24"/>
         </w:rPr>
       </w:pPr>
-      <w:bookmarkStart w:id="5" w:name="_Toc405363876"/>
+      <w:bookmarkStart w:id="4" w:name="_Toc405363876"/>
       <w:r>
         <w:rPr>
           <w:rFonts w:ascii="Times New Roman" w:hAnsi="Times New Roman" w:cs="Times New Roman"/>
@@ -3853,7 +3851,7 @@
         </w:rPr>
         <w:t>Latar Belakang Masalah</w:t>
       </w:r>
-      <w:bookmarkEnd w:id="5"/>
+      <w:bookmarkEnd w:id="4"/>
     </w:p>
     <w:p>
       <w:pPr>
@@ -4078,7 +4076,7 @@
           <w:szCs w:val="24"/>
         </w:rPr>
       </w:pPr>
-      <w:bookmarkStart w:id="6" w:name="_Toc405363877"/>
+      <w:bookmarkStart w:id="5" w:name="_Toc405363877"/>
       <w:r>
         <w:rPr>
           <w:rFonts w:ascii="Times New Roman" w:hAnsi="Times New Roman" w:cs="Times New Roman"/>
@@ -4089,7 +4087,7 @@
         </w:rPr>
         <w:t>Rumusan Masalah</w:t>
       </w:r>
-      <w:bookmarkEnd w:id="6"/>
+      <w:bookmarkEnd w:id="5"/>
     </w:p>
     <w:p>
       <w:pPr>
@@ -4337,7 +4335,7 @@
           <w:szCs w:val="24"/>
         </w:rPr>
       </w:pPr>
-      <w:bookmarkStart w:id="7" w:name="_Toc405363878"/>
+      <w:bookmarkStart w:id="6" w:name="_Toc405363878"/>
       <w:r>
         <w:rPr>
           <w:rFonts w:ascii="Times New Roman" w:hAnsi="Times New Roman" w:cs="Times New Roman"/>
@@ -4348,7 +4346,7 @@
         <w:lastRenderedPageBreak/>
         <w:t>Tujuan dan manfaat</w:t>
       </w:r>
-      <w:bookmarkEnd w:id="7"/>
+      <w:bookmarkEnd w:id="6"/>
     </w:p>
     <w:p>
       <w:pPr>
@@ -4362,7 +4360,7 @@
           <w:szCs w:val="24"/>
         </w:rPr>
       </w:pPr>
-      <w:bookmarkStart w:id="8" w:name="_Toc405363879"/>
+      <w:bookmarkStart w:id="7" w:name="_Toc405363879"/>
       <w:r>
         <w:rPr>
           <w:rFonts w:ascii="Times New Roman" w:hAnsi="Times New Roman" w:cs="Times New Roman"/>
@@ -4373,7 +4371,7 @@
         </w:rPr>
         <w:t>Tujuan</w:t>
       </w:r>
-      <w:bookmarkEnd w:id="8"/>
+      <w:bookmarkEnd w:id="7"/>
     </w:p>
     <w:p>
       <w:pPr>
@@ -4565,7 +4563,7 @@
           <w:szCs w:val="24"/>
         </w:rPr>
       </w:pPr>
-      <w:bookmarkStart w:id="9" w:name="_Toc405363880"/>
+      <w:bookmarkStart w:id="8" w:name="_Toc405363880"/>
       <w:r>
         <w:rPr>
           <w:rFonts w:ascii="Times New Roman" w:hAnsi="Times New Roman" w:cs="Times New Roman"/>
@@ -4576,7 +4574,7 @@
         </w:rPr>
         <w:t>Manfaat</w:t>
       </w:r>
-      <w:bookmarkEnd w:id="9"/>
+      <w:bookmarkEnd w:id="8"/>
     </w:p>
     <w:p>
       <w:pPr>
@@ -4637,7 +4635,7 @@
           <w:szCs w:val="24"/>
         </w:rPr>
       </w:pPr>
-      <w:bookmarkStart w:id="10" w:name="_Toc405363881"/>
+      <w:bookmarkStart w:id="9" w:name="_Toc405363881"/>
       <w:r>
         <w:rPr>
           <w:rFonts w:ascii="Times New Roman" w:hAnsi="Times New Roman" w:cs="Times New Roman"/>
@@ -4648,7 +4646,7 @@
         <w:lastRenderedPageBreak/>
         <w:t>Ruang lingkup kajian</w:t>
       </w:r>
-      <w:bookmarkEnd w:id="10"/>
+      <w:bookmarkEnd w:id="9"/>
     </w:p>
     <w:p>
       <w:pPr>
@@ -4782,7 +4780,7 @@
           <w:szCs w:val="24"/>
         </w:rPr>
       </w:pPr>
-      <w:bookmarkStart w:id="11" w:name="_Toc405363882"/>
+      <w:bookmarkStart w:id="10" w:name="_Toc405363882"/>
       <w:r>
         <w:rPr>
           <w:rFonts w:ascii="Times New Roman" w:hAnsi="Times New Roman" w:cs="Times New Roman"/>
@@ -4792,7 +4790,7 @@
         </w:rPr>
         <w:t>Metode Penelitian dan teknik pengumpulan</w:t>
       </w:r>
-      <w:bookmarkEnd w:id="11"/>
+      <w:bookmarkEnd w:id="10"/>
     </w:p>
     <w:p>
       <w:pPr>
@@ -4806,7 +4804,7 @@
           <w:szCs w:val="24"/>
         </w:rPr>
       </w:pPr>
-      <w:bookmarkStart w:id="12" w:name="_Toc405363883"/>
+      <w:bookmarkStart w:id="11" w:name="_Toc405363883"/>
       <w:r>
         <w:rPr>
           <w:rFonts w:ascii="Times New Roman" w:hAnsi="Times New Roman" w:cs="Times New Roman"/>
@@ -4817,7 +4815,7 @@
         </w:rPr>
         <w:t>Metode Penelitian</w:t>
       </w:r>
-      <w:bookmarkEnd w:id="12"/>
+      <w:bookmarkEnd w:id="11"/>
     </w:p>
     <w:p>
       <w:pPr>
@@ -4891,7 +4889,7 @@
           <w:szCs w:val="24"/>
         </w:rPr>
       </w:pPr>
-      <w:bookmarkStart w:id="13" w:name="_Toc405363884"/>
+      <w:bookmarkStart w:id="12" w:name="_Toc405363884"/>
       <w:r>
         <w:rPr>
           <w:rFonts w:ascii="Times New Roman" w:hAnsi="Times New Roman" w:cs="Times New Roman"/>
@@ -4902,7 +4900,7 @@
         </w:rPr>
         <w:t>Teknik Pengumpulan</w:t>
       </w:r>
-      <w:bookmarkEnd w:id="13"/>
+      <w:bookmarkEnd w:id="12"/>
     </w:p>
     <w:p>
       <w:pPr>
@@ -4952,7 +4950,7 @@
           <w:szCs w:val="24"/>
         </w:rPr>
       </w:pPr>
-      <w:bookmarkStart w:id="14" w:name="_Toc405363885"/>
+      <w:bookmarkStart w:id="13" w:name="_Toc405363885"/>
       <w:r>
         <w:rPr>
           <w:rFonts w:ascii="Times New Roman" w:hAnsi="Times New Roman" w:cs="Times New Roman"/>
@@ -4964,7 +4962,7 @@
         <w:lastRenderedPageBreak/>
         <w:t>BAB 2</w:t>
       </w:r>
-      <w:bookmarkEnd w:id="14"/>
+      <w:bookmarkEnd w:id="13"/>
     </w:p>
     <w:p>
       <w:pPr>
@@ -5022,20 +5020,20 @@
           <w:szCs w:val="24"/>
         </w:rPr>
       </w:pPr>
-      <w:bookmarkStart w:id="15" w:name="_Toc405320777"/>
-      <w:bookmarkStart w:id="16" w:name="_Toc405320860"/>
-      <w:bookmarkStart w:id="17" w:name="_Toc405321071"/>
-      <w:bookmarkStart w:id="18" w:name="_Toc405358395"/>
-      <w:bookmarkStart w:id="19" w:name="_Toc405359300"/>
-      <w:bookmarkStart w:id="20" w:name="_Toc405359631"/>
-      <w:bookmarkStart w:id="21" w:name="_Toc405363886"/>
+      <w:bookmarkStart w:id="14" w:name="_Toc405320777"/>
+      <w:bookmarkStart w:id="15" w:name="_Toc405320860"/>
+      <w:bookmarkStart w:id="16" w:name="_Toc405321071"/>
+      <w:bookmarkStart w:id="17" w:name="_Toc405358395"/>
+      <w:bookmarkStart w:id="18" w:name="_Toc405359300"/>
+      <w:bookmarkStart w:id="19" w:name="_Toc405359631"/>
+      <w:bookmarkStart w:id="20" w:name="_Toc405363886"/>
+      <w:bookmarkEnd w:id="14"/>
       <w:bookmarkEnd w:id="15"/>
       <w:bookmarkEnd w:id="16"/>
       <w:bookmarkEnd w:id="17"/>
       <w:bookmarkEnd w:id="18"/>
       <w:bookmarkEnd w:id="19"/>
       <w:bookmarkEnd w:id="20"/>
-      <w:bookmarkEnd w:id="21"/>
     </w:p>
     <w:p>
       <w:pPr>
@@ -5057,20 +5055,20 @@
           <w:szCs w:val="24"/>
         </w:rPr>
       </w:pPr>
-      <w:bookmarkStart w:id="22" w:name="_Toc405320778"/>
-      <w:bookmarkStart w:id="23" w:name="_Toc405320861"/>
-      <w:bookmarkStart w:id="24" w:name="_Toc405321072"/>
-      <w:bookmarkStart w:id="25" w:name="_Toc405358396"/>
-      <w:bookmarkStart w:id="26" w:name="_Toc405359301"/>
-      <w:bookmarkStart w:id="27" w:name="_Toc405359632"/>
-      <w:bookmarkStart w:id="28" w:name="_Toc405363887"/>
+      <w:bookmarkStart w:id="21" w:name="_Toc405320778"/>
+      <w:bookmarkStart w:id="22" w:name="_Toc405320861"/>
+      <w:bookmarkStart w:id="23" w:name="_Toc405321072"/>
+      <w:bookmarkStart w:id="24" w:name="_Toc405358396"/>
+      <w:bookmarkStart w:id="25" w:name="_Toc405359301"/>
+      <w:bookmarkStart w:id="26" w:name="_Toc405359632"/>
+      <w:bookmarkStart w:id="27" w:name="_Toc405363887"/>
+      <w:bookmarkEnd w:id="21"/>
       <w:bookmarkEnd w:id="22"/>
       <w:bookmarkEnd w:id="23"/>
       <w:bookmarkEnd w:id="24"/>
       <w:bookmarkEnd w:id="25"/>
       <w:bookmarkEnd w:id="26"/>
       <w:bookmarkEnd w:id="27"/>
-      <w:bookmarkEnd w:id="28"/>
     </w:p>
     <w:p>
       <w:pPr>
@@ -5087,7 +5085,7 @@
           <w:szCs w:val="24"/>
         </w:rPr>
       </w:pPr>
-      <w:bookmarkStart w:id="29" w:name="_Toc405363888"/>
+      <w:bookmarkStart w:id="28" w:name="_Toc405363888"/>
       <w:r>
         <w:rPr>
           <w:rFonts w:ascii="Times New Roman" w:hAnsi="Times New Roman" w:cs="Times New Roman"/>
@@ -5097,7 +5095,7 @@
         </w:rPr>
         <w:t>Definisi Kemacetan</w:t>
       </w:r>
-      <w:bookmarkEnd w:id="29"/>
+      <w:bookmarkEnd w:id="28"/>
     </w:p>
     <w:p>
       <w:pPr>
@@ -5247,7 +5245,7 @@
           <w:szCs w:val="24"/>
         </w:rPr>
       </w:pPr>
-      <w:bookmarkStart w:id="30" w:name="_Toc405363889"/>
+      <w:bookmarkStart w:id="29" w:name="_Toc405363889"/>
       <w:r>
         <w:rPr>
           <w:rFonts w:ascii="Times New Roman" w:hAnsi="Times New Roman" w:cs="Times New Roman"/>
@@ -5258,7 +5256,7 @@
         <w:lastRenderedPageBreak/>
         <w:t>Penyebab Kemacetan</w:t>
       </w:r>
-      <w:bookmarkEnd w:id="30"/>
+      <w:bookmarkEnd w:id="29"/>
     </w:p>
     <w:p>
       <w:pPr>
@@ -5272,7 +5270,7 @@
           <w:szCs w:val="24"/>
         </w:rPr>
       </w:pPr>
-      <w:bookmarkStart w:id="31" w:name="_Toc405363890"/>
+      <w:bookmarkStart w:id="30" w:name="_Toc405363890"/>
       <w:r>
         <w:rPr>
           <w:rFonts w:ascii="Times New Roman" w:hAnsi="Times New Roman" w:cs="Times New Roman"/>
@@ -5283,7 +5281,7 @@
         </w:rPr>
         <w:t>Waktu dan asal kemacetan lalu-lintas di Jakarta</w:t>
       </w:r>
-      <w:bookmarkEnd w:id="31"/>
+      <w:bookmarkEnd w:id="30"/>
     </w:p>
     <w:p>
       <w:pPr>
@@ -5408,7 +5406,7 @@
           <w:szCs w:val="24"/>
         </w:rPr>
       </w:pPr>
-      <w:bookmarkStart w:id="32" w:name="_Toc405363891"/>
+      <w:bookmarkStart w:id="31" w:name="_Toc405363891"/>
       <w:r>
         <w:rPr>
           <w:rFonts w:ascii="Times New Roman" w:hAnsi="Times New Roman" w:cs="Times New Roman"/>
@@ -5420,7 +5418,7 @@
         <w:lastRenderedPageBreak/>
         <w:t>Faktor-faktor yang menyebabkan terjadinya kemacetan</w:t>
       </w:r>
-      <w:bookmarkEnd w:id="32"/>
+      <w:bookmarkEnd w:id="31"/>
     </w:p>
     <w:p>
       <w:pPr>
@@ -6434,7 +6432,7 @@
           <w:szCs w:val="24"/>
         </w:rPr>
       </w:pPr>
-      <w:bookmarkStart w:id="33" w:name="_Toc405363892"/>
+      <w:bookmarkStart w:id="32" w:name="_Toc405363892"/>
       <w:r>
         <w:rPr>
           <w:rFonts w:ascii="Times New Roman" w:hAnsi="Times New Roman" w:cs="Times New Roman"/>
@@ -6445,7 +6443,7 @@
         <w:lastRenderedPageBreak/>
         <w:t>Akibat dari kemacetan</w:t>
       </w:r>
-      <w:bookmarkEnd w:id="33"/>
+      <w:bookmarkEnd w:id="32"/>
       <w:r>
         <w:rPr>
           <w:rFonts w:ascii="Times New Roman" w:hAnsi="Times New Roman" w:cs="Times New Roman"/>
@@ -6760,7 +6758,7 @@
           <w:szCs w:val="24"/>
         </w:rPr>
       </w:pPr>
-      <w:bookmarkStart w:id="34" w:name="_Toc405363893"/>
+      <w:bookmarkStart w:id="33" w:name="_Toc405363893"/>
       <w:r>
         <w:rPr>
           <w:rFonts w:ascii="Times New Roman" w:hAnsi="Times New Roman" w:cs="Times New Roman"/>
@@ -6772,7 +6770,7 @@
         <w:lastRenderedPageBreak/>
         <w:t>BAB 3</w:t>
       </w:r>
-      <w:bookmarkEnd w:id="34"/>
+      <w:bookmarkEnd w:id="33"/>
     </w:p>
     <w:p>
       <w:pPr>
@@ -6852,20 +6850,20 @@
           <w:szCs w:val="24"/>
         </w:rPr>
       </w:pPr>
-      <w:bookmarkStart w:id="35" w:name="_Toc405320785"/>
-      <w:bookmarkStart w:id="36" w:name="_Toc405320868"/>
-      <w:bookmarkStart w:id="37" w:name="_Toc405321079"/>
-      <w:bookmarkStart w:id="38" w:name="_Toc405358403"/>
-      <w:bookmarkStart w:id="39" w:name="_Toc405359308"/>
-      <w:bookmarkStart w:id="40" w:name="_Toc405359639"/>
-      <w:bookmarkStart w:id="41" w:name="_Toc405363894"/>
+      <w:bookmarkStart w:id="34" w:name="_Toc405320785"/>
+      <w:bookmarkStart w:id="35" w:name="_Toc405320868"/>
+      <w:bookmarkStart w:id="36" w:name="_Toc405321079"/>
+      <w:bookmarkStart w:id="37" w:name="_Toc405358403"/>
+      <w:bookmarkStart w:id="38" w:name="_Toc405359308"/>
+      <w:bookmarkStart w:id="39" w:name="_Toc405359639"/>
+      <w:bookmarkStart w:id="40" w:name="_Toc405363894"/>
+      <w:bookmarkEnd w:id="34"/>
       <w:bookmarkEnd w:id="35"/>
       <w:bookmarkEnd w:id="36"/>
       <w:bookmarkEnd w:id="37"/>
       <w:bookmarkEnd w:id="38"/>
       <w:bookmarkEnd w:id="39"/>
       <w:bookmarkEnd w:id="40"/>
-      <w:bookmarkEnd w:id="41"/>
     </w:p>
     <w:p>
       <w:pPr>
@@ -6879,7 +6877,7 @@
           <w:szCs w:val="24"/>
         </w:rPr>
       </w:pPr>
-      <w:bookmarkStart w:id="42" w:name="_Toc405363895"/>
+      <w:bookmarkStart w:id="41" w:name="_Toc405363895"/>
       <w:r>
         <w:rPr>
           <w:rFonts w:ascii="Times New Roman" w:hAnsi="Times New Roman" w:cs="Times New Roman"/>
@@ -6907,7 +6905,7 @@
         </w:rPr>
         <w:t xml:space="preserve"> Jakarta</w:t>
       </w:r>
-      <w:bookmarkEnd w:id="42"/>
+      <w:bookmarkEnd w:id="41"/>
     </w:p>
     <w:p>
       <w:pPr>
@@ -8732,7 +8730,7 @@
           <w:szCs w:val="24"/>
         </w:rPr>
       </w:pPr>
-      <w:bookmarkStart w:id="43" w:name="_Toc405363896"/>
+      <w:bookmarkStart w:id="42" w:name="_Toc405363896"/>
       <w:r>
         <w:rPr>
           <w:rFonts w:ascii="Times New Roman" w:hAnsi="Times New Roman" w:cs="Times New Roman"/>
@@ -8742,7 +8740,7 @@
         </w:rPr>
         <w:t>Waktu Terjadinya Kemacetan di Tol Jakarta</w:t>
       </w:r>
-      <w:bookmarkEnd w:id="43"/>
+      <w:bookmarkEnd w:id="42"/>
     </w:p>
     <w:p>
       <w:pPr>
@@ -9551,7 +9549,7 @@
           <w:szCs w:val="24"/>
         </w:rPr>
       </w:pPr>
-      <w:bookmarkStart w:id="44" w:name="_Toc405363897"/>
+      <w:bookmarkStart w:id="43" w:name="_Toc405363897"/>
       <w:r>
         <w:rPr>
           <w:rFonts w:ascii="Times New Roman" w:hAnsi="Times New Roman" w:cs="Times New Roman"/>
@@ -9561,7 +9559,7 @@
         </w:rPr>
         <w:t>Solusi Kemacetan di Tol dalam Jakarta</w:t>
       </w:r>
-      <w:bookmarkEnd w:id="44"/>
+      <w:bookmarkEnd w:id="43"/>
     </w:p>
     <w:p>
       <w:pPr>
@@ -9897,7 +9895,7 @@
           <w:szCs w:val="24"/>
         </w:rPr>
       </w:pPr>
-      <w:bookmarkStart w:id="45" w:name="_Toc405363898"/>
+      <w:bookmarkStart w:id="44" w:name="_Toc405363898"/>
       <w:r>
         <w:rPr>
           <w:rFonts w:ascii="Times New Roman" w:eastAsia="Times New Roman" w:hAnsi="Times New Roman" w:cs="Times New Roman"/>
@@ -9908,7 +9906,7 @@
         <w:lastRenderedPageBreak/>
         <w:t>Pendapat Warga Mengenai Solusi Yang Dianjurkan</w:t>
       </w:r>
-      <w:bookmarkEnd w:id="45"/>
+      <w:bookmarkEnd w:id="44"/>
     </w:p>
     <w:p>
       <w:pPr>
@@ -10436,7 +10434,7 @@
           <w:szCs w:val="24"/>
         </w:rPr>
       </w:pPr>
-      <w:bookmarkStart w:id="46" w:name="_Toc405363899"/>
+      <w:bookmarkStart w:id="45" w:name="_Toc405363899"/>
       <w:r>
         <w:rPr>
           <w:rFonts w:ascii="Times New Roman" w:hAnsi="Times New Roman" w:cs="Times New Roman"/>
@@ -10448,7 +10446,7 @@
         <w:lastRenderedPageBreak/>
         <w:t>BAB 4</w:t>
       </w:r>
-      <w:bookmarkEnd w:id="46"/>
+      <w:bookmarkEnd w:id="45"/>
     </w:p>
     <w:p>
       <w:pPr>
@@ -10508,20 +10506,20 @@
           <w:szCs w:val="24"/>
         </w:rPr>
       </w:pPr>
-      <w:bookmarkStart w:id="47" w:name="_Toc405320791"/>
-      <w:bookmarkStart w:id="48" w:name="_Toc405320874"/>
-      <w:bookmarkStart w:id="49" w:name="_Toc405321085"/>
-      <w:bookmarkStart w:id="50" w:name="_Toc405358409"/>
-      <w:bookmarkStart w:id="51" w:name="_Toc405359314"/>
-      <w:bookmarkStart w:id="52" w:name="_Toc405359645"/>
-      <w:bookmarkStart w:id="53" w:name="_Toc405363900"/>
+      <w:bookmarkStart w:id="46" w:name="_Toc405320791"/>
+      <w:bookmarkStart w:id="47" w:name="_Toc405320874"/>
+      <w:bookmarkStart w:id="48" w:name="_Toc405321085"/>
+      <w:bookmarkStart w:id="49" w:name="_Toc405358409"/>
+      <w:bookmarkStart w:id="50" w:name="_Toc405359314"/>
+      <w:bookmarkStart w:id="51" w:name="_Toc405359645"/>
+      <w:bookmarkStart w:id="52" w:name="_Toc405363900"/>
+      <w:bookmarkEnd w:id="46"/>
       <w:bookmarkEnd w:id="47"/>
       <w:bookmarkEnd w:id="48"/>
       <w:bookmarkEnd w:id="49"/>
       <w:bookmarkEnd w:id="50"/>
       <w:bookmarkEnd w:id="51"/>
       <w:bookmarkEnd w:id="52"/>
-      <w:bookmarkEnd w:id="53"/>
     </w:p>
     <w:p>
       <w:pPr>
@@ -10535,7 +10533,7 @@
           <w:szCs w:val="24"/>
         </w:rPr>
       </w:pPr>
-      <w:bookmarkStart w:id="54" w:name="_Toc405363901"/>
+      <w:bookmarkStart w:id="53" w:name="_Toc405363901"/>
       <w:r>
         <w:rPr>
           <w:rFonts w:ascii="Times New Roman" w:hAnsi="Times New Roman" w:cs="Times New Roman"/>
@@ -10545,7 +10543,7 @@
         </w:rPr>
         <w:t>Simpulan</w:t>
       </w:r>
-      <w:bookmarkEnd w:id="54"/>
+      <w:bookmarkEnd w:id="53"/>
       <w:r>
         <w:rPr>
           <w:rFonts w:ascii="Times New Roman" w:hAnsi="Times New Roman" w:cs="Times New Roman"/>
@@ -10590,7 +10588,7 @@
           <w:szCs w:val="24"/>
         </w:rPr>
       </w:pPr>
-      <w:bookmarkStart w:id="55" w:name="_Toc405363902"/>
+      <w:bookmarkStart w:id="54" w:name="_Toc405363902"/>
       <w:r>
         <w:rPr>
           <w:rFonts w:ascii="Times New Roman" w:hAnsi="Times New Roman" w:cs="Times New Roman"/>
@@ -10600,7 +10598,7 @@
         </w:rPr>
         <w:t>Saran</w:t>
       </w:r>
-      <w:bookmarkEnd w:id="55"/>
+      <w:bookmarkEnd w:id="54"/>
     </w:p>
     <w:p>
       <w:pPr>
@@ -10681,7 +10679,7 @@
           <w:szCs w:val="24"/>
         </w:rPr>
       </w:pPr>
-      <w:bookmarkStart w:id="56" w:name="_Toc405363903"/>
+      <w:bookmarkStart w:id="55" w:name="_Toc405363903"/>
       <w:r>
         <w:rPr>
           <w:rFonts w:ascii="Times New Roman" w:hAnsi="Times New Roman" w:cs="Times New Roman"/>
@@ -10693,7 +10691,7 @@
         <w:lastRenderedPageBreak/>
         <w:t>DAFTAR PUSTAKA</w:t>
       </w:r>
-      <w:bookmarkEnd w:id="56"/>
+      <w:bookmarkEnd w:id="55"/>
     </w:p>
     <w:p>
       <w:pPr>
@@ -10972,6 +10970,8 @@
           <w:sz w:val="24"/>
         </w:rPr>
       </w:pPr>
+      <w:bookmarkStart w:id="56" w:name="_GoBack"/>
+      <w:bookmarkEnd w:id="56"/>
       <w:r>
         <w:rPr>
           <w:rFonts w:ascii="Times New Roman" w:hAnsi="Times New Roman" w:cs="Times New Roman"/>
@@ -11637,7 +11637,7 @@
           <w:rPr>
             <w:noProof/>
           </w:rPr>
-          <w:t>8</w:t>
+          <w:t>37</w:t>
         </w:r>
         <w:r>
           <w:rPr>
@@ -14722,7 +14722,7 @@
   <a:extraClrSchemeLst/>
   <a:extLst>
     <a:ext uri="{05A4C25C-085E-4340-85A3-A5531E510DB2}">
-      <thm15:themeFamily xmlns:thm15="http://schemas.microsoft.com/office/thememl/2012/main" xmlns="" name="Office Theme" id="{62F939B6-93AF-4DB8-9C6B-D6C7DFDC589F}" vid="{4A3C46E8-61CC-4603-A589-7422A47A8E4A}"/>
+      <thm15:themeFamily xmlns="" xmlns:thm15="http://schemas.microsoft.com/office/thememl/2012/main" name="Office Theme" id="{62F939B6-93AF-4DB8-9C6B-D6C7DFDC589F}" vid="{4A3C46E8-61CC-4603-A589-7422A47A8E4A}"/>
     </a:ext>
   </a:extLst>
 </a:theme>
@@ -14733,7 +14733,7 @@
 </file>
 
 <file path=customXml/itemProps1.xml><?xml version="1.0" encoding="utf-8"?>
-<ds:datastoreItem xmlns:ds="http://schemas.openxmlformats.org/officeDocument/2006/customXml" ds:itemID="{225A0B4B-75CC-4C84-AB0A-7D0C3D77E833}">
+<ds:datastoreItem xmlns:ds="http://schemas.openxmlformats.org/officeDocument/2006/customXml" ds:itemID="{22A73100-B9C2-4989-A8A1-CF5D72F5F2D5}">
   <ds:schemaRefs>
     <ds:schemaRef ds:uri="http://schemas.openxmlformats.org/officeDocument/2006/bibliography"/>
   </ds:schemaRefs>

--- a/Tugas BI v3.0.docx
+++ b/Tugas BI v3.0.docx
@@ -3727,6 +3727,8 @@
           <w:szCs w:val="24"/>
         </w:rPr>
       </w:pPr>
+      <w:bookmarkStart w:id="2" w:name="_GoBack"/>
+      <w:bookmarkEnd w:id="2"/>
       <w:r>
         <w:rPr>
           <w:rFonts w:ascii="Times New Roman" w:hAnsi="Times New Roman" w:cs="Times New Roman"/>
@@ -3755,7 +3757,7 @@
           <w:szCs w:val="24"/>
         </w:rPr>
       </w:pPr>
-      <w:bookmarkStart w:id="2" w:name="_Toc405363874"/>
+      <w:bookmarkStart w:id="3" w:name="_Toc405363874"/>
       <w:r>
         <w:rPr>
           <w:rFonts w:ascii="Times New Roman" w:hAnsi="Times New Roman" w:cs="Times New Roman"/>
@@ -3767,7 +3769,7 @@
         <w:lastRenderedPageBreak/>
         <w:t>BAB 1</w:t>
       </w:r>
-      <w:bookmarkEnd w:id="2"/>
+      <w:bookmarkEnd w:id="3"/>
     </w:p>
     <w:p>
       <w:pPr>
@@ -3816,7 +3818,7 @@
           <w:szCs w:val="24"/>
         </w:rPr>
       </w:pPr>
-      <w:bookmarkStart w:id="3" w:name="_Toc405363875"/>
+      <w:bookmarkStart w:id="4" w:name="_Toc405363875"/>
       <w:r>
         <w:rPr>
           <w:rFonts w:ascii="Times New Roman" w:hAnsi="Times New Roman" w:cs="Times New Roman"/>
@@ -3826,7 +3828,7 @@
         </w:rPr>
         <w:t>Latar Belakang dan Rumusan Masalah</w:t>
       </w:r>
-      <w:bookmarkEnd w:id="3"/>
+      <w:bookmarkEnd w:id="4"/>
     </w:p>
     <w:p>
       <w:pPr>
@@ -3840,7 +3842,7 @@
           <w:szCs w:val="24"/>
         </w:rPr>
       </w:pPr>
-      <w:bookmarkStart w:id="4" w:name="_Toc405363876"/>
+      <w:bookmarkStart w:id="5" w:name="_Toc405363876"/>
       <w:r>
         <w:rPr>
           <w:rFonts w:ascii="Times New Roman" w:hAnsi="Times New Roman" w:cs="Times New Roman"/>
@@ -3851,7 +3853,7 @@
         </w:rPr>
         <w:t>Latar Belakang Masalah</w:t>
       </w:r>
-      <w:bookmarkEnd w:id="4"/>
+      <w:bookmarkEnd w:id="5"/>
     </w:p>
     <w:p>
       <w:pPr>
@@ -4076,7 +4078,7 @@
           <w:szCs w:val="24"/>
         </w:rPr>
       </w:pPr>
-      <w:bookmarkStart w:id="5" w:name="_Toc405363877"/>
+      <w:bookmarkStart w:id="6" w:name="_Toc405363877"/>
       <w:r>
         <w:rPr>
           <w:rFonts w:ascii="Times New Roman" w:hAnsi="Times New Roman" w:cs="Times New Roman"/>
@@ -4087,7 +4089,7 @@
         </w:rPr>
         <w:t>Rumusan Masalah</w:t>
       </w:r>
-      <w:bookmarkEnd w:id="5"/>
+      <w:bookmarkEnd w:id="6"/>
     </w:p>
     <w:p>
       <w:pPr>
@@ -4335,7 +4337,7 @@
           <w:szCs w:val="24"/>
         </w:rPr>
       </w:pPr>
-      <w:bookmarkStart w:id="6" w:name="_Toc405363878"/>
+      <w:bookmarkStart w:id="7" w:name="_Toc405363878"/>
       <w:r>
         <w:rPr>
           <w:rFonts w:ascii="Times New Roman" w:hAnsi="Times New Roman" w:cs="Times New Roman"/>
@@ -4346,7 +4348,7 @@
         <w:lastRenderedPageBreak/>
         <w:t>Tujuan dan manfaat</w:t>
       </w:r>
-      <w:bookmarkEnd w:id="6"/>
+      <w:bookmarkEnd w:id="7"/>
     </w:p>
     <w:p>
       <w:pPr>
@@ -4360,7 +4362,7 @@
           <w:szCs w:val="24"/>
         </w:rPr>
       </w:pPr>
-      <w:bookmarkStart w:id="7" w:name="_Toc405363879"/>
+      <w:bookmarkStart w:id="8" w:name="_Toc405363879"/>
       <w:r>
         <w:rPr>
           <w:rFonts w:ascii="Times New Roman" w:hAnsi="Times New Roman" w:cs="Times New Roman"/>
@@ -4371,7 +4373,7 @@
         </w:rPr>
         <w:t>Tujuan</w:t>
       </w:r>
-      <w:bookmarkEnd w:id="7"/>
+      <w:bookmarkEnd w:id="8"/>
     </w:p>
     <w:p>
       <w:pPr>
@@ -4563,7 +4565,7 @@
           <w:szCs w:val="24"/>
         </w:rPr>
       </w:pPr>
-      <w:bookmarkStart w:id="8" w:name="_Toc405363880"/>
+      <w:bookmarkStart w:id="9" w:name="_Toc405363880"/>
       <w:r>
         <w:rPr>
           <w:rFonts w:ascii="Times New Roman" w:hAnsi="Times New Roman" w:cs="Times New Roman"/>
@@ -4574,7 +4576,7 @@
         </w:rPr>
         <w:t>Manfaat</w:t>
       </w:r>
-      <w:bookmarkEnd w:id="8"/>
+      <w:bookmarkEnd w:id="9"/>
     </w:p>
     <w:p>
       <w:pPr>
@@ -4635,7 +4637,7 @@
           <w:szCs w:val="24"/>
         </w:rPr>
       </w:pPr>
-      <w:bookmarkStart w:id="9" w:name="_Toc405363881"/>
+      <w:bookmarkStart w:id="10" w:name="_Toc405363881"/>
       <w:r>
         <w:rPr>
           <w:rFonts w:ascii="Times New Roman" w:hAnsi="Times New Roman" w:cs="Times New Roman"/>
@@ -4646,7 +4648,7 @@
         <w:lastRenderedPageBreak/>
         <w:t>Ruang lingkup kajian</w:t>
       </w:r>
-      <w:bookmarkEnd w:id="9"/>
+      <w:bookmarkEnd w:id="10"/>
     </w:p>
     <w:p>
       <w:pPr>
@@ -4780,7 +4782,7 @@
           <w:szCs w:val="24"/>
         </w:rPr>
       </w:pPr>
-      <w:bookmarkStart w:id="10" w:name="_Toc405363882"/>
+      <w:bookmarkStart w:id="11" w:name="_Toc405363882"/>
       <w:r>
         <w:rPr>
           <w:rFonts w:ascii="Times New Roman" w:hAnsi="Times New Roman" w:cs="Times New Roman"/>
@@ -4790,7 +4792,7 @@
         </w:rPr>
         <w:t>Metode Penelitian dan teknik pengumpulan</w:t>
       </w:r>
-      <w:bookmarkEnd w:id="10"/>
+      <w:bookmarkEnd w:id="11"/>
     </w:p>
     <w:p>
       <w:pPr>
@@ -4804,7 +4806,7 @@
           <w:szCs w:val="24"/>
         </w:rPr>
       </w:pPr>
-      <w:bookmarkStart w:id="11" w:name="_Toc405363883"/>
+      <w:bookmarkStart w:id="12" w:name="_Toc405363883"/>
       <w:r>
         <w:rPr>
           <w:rFonts w:ascii="Times New Roman" w:hAnsi="Times New Roman" w:cs="Times New Roman"/>
@@ -4815,7 +4817,7 @@
         </w:rPr>
         <w:t>Metode Penelitian</w:t>
       </w:r>
-      <w:bookmarkEnd w:id="11"/>
+      <w:bookmarkEnd w:id="12"/>
     </w:p>
     <w:p>
       <w:pPr>
@@ -4889,7 +4891,7 @@
           <w:szCs w:val="24"/>
         </w:rPr>
       </w:pPr>
-      <w:bookmarkStart w:id="12" w:name="_Toc405363884"/>
+      <w:bookmarkStart w:id="13" w:name="_Toc405363884"/>
       <w:r>
         <w:rPr>
           <w:rFonts w:ascii="Times New Roman" w:hAnsi="Times New Roman" w:cs="Times New Roman"/>
@@ -4900,7 +4902,7 @@
         </w:rPr>
         <w:t>Teknik Pengumpulan</w:t>
       </w:r>
-      <w:bookmarkEnd w:id="12"/>
+      <w:bookmarkEnd w:id="13"/>
     </w:p>
     <w:p>
       <w:pPr>
@@ -4950,7 +4952,7 @@
           <w:szCs w:val="24"/>
         </w:rPr>
       </w:pPr>
-      <w:bookmarkStart w:id="13" w:name="_Toc405363885"/>
+      <w:bookmarkStart w:id="14" w:name="_Toc405363885"/>
       <w:r>
         <w:rPr>
           <w:rFonts w:ascii="Times New Roman" w:hAnsi="Times New Roman" w:cs="Times New Roman"/>
@@ -4962,7 +4964,7 @@
         <w:lastRenderedPageBreak/>
         <w:t>BAB 2</w:t>
       </w:r>
-      <w:bookmarkEnd w:id="13"/>
+      <w:bookmarkEnd w:id="14"/>
     </w:p>
     <w:p>
       <w:pPr>
@@ -5020,20 +5022,20 @@
           <w:szCs w:val="24"/>
         </w:rPr>
       </w:pPr>
-      <w:bookmarkStart w:id="14" w:name="_Toc405320777"/>
-      <w:bookmarkStart w:id="15" w:name="_Toc405320860"/>
-      <w:bookmarkStart w:id="16" w:name="_Toc405321071"/>
-      <w:bookmarkStart w:id="17" w:name="_Toc405358395"/>
-      <w:bookmarkStart w:id="18" w:name="_Toc405359300"/>
-      <w:bookmarkStart w:id="19" w:name="_Toc405359631"/>
-      <w:bookmarkStart w:id="20" w:name="_Toc405363886"/>
-      <w:bookmarkEnd w:id="14"/>
+      <w:bookmarkStart w:id="15" w:name="_Toc405320777"/>
+      <w:bookmarkStart w:id="16" w:name="_Toc405320860"/>
+      <w:bookmarkStart w:id="17" w:name="_Toc405321071"/>
+      <w:bookmarkStart w:id="18" w:name="_Toc405358395"/>
+      <w:bookmarkStart w:id="19" w:name="_Toc405359300"/>
+      <w:bookmarkStart w:id="20" w:name="_Toc405359631"/>
+      <w:bookmarkStart w:id="21" w:name="_Toc405363886"/>
       <w:bookmarkEnd w:id="15"/>
       <w:bookmarkEnd w:id="16"/>
       <w:bookmarkEnd w:id="17"/>
       <w:bookmarkEnd w:id="18"/>
       <w:bookmarkEnd w:id="19"/>
       <w:bookmarkEnd w:id="20"/>
+      <w:bookmarkEnd w:id="21"/>
     </w:p>
     <w:p>
       <w:pPr>
@@ -5055,20 +5057,20 @@
           <w:szCs w:val="24"/>
         </w:rPr>
       </w:pPr>
-      <w:bookmarkStart w:id="21" w:name="_Toc405320778"/>
-      <w:bookmarkStart w:id="22" w:name="_Toc405320861"/>
-      <w:bookmarkStart w:id="23" w:name="_Toc405321072"/>
-      <w:bookmarkStart w:id="24" w:name="_Toc405358396"/>
-      <w:bookmarkStart w:id="25" w:name="_Toc405359301"/>
-      <w:bookmarkStart w:id="26" w:name="_Toc405359632"/>
-      <w:bookmarkStart w:id="27" w:name="_Toc405363887"/>
-      <w:bookmarkEnd w:id="21"/>
+      <w:bookmarkStart w:id="22" w:name="_Toc405320778"/>
+      <w:bookmarkStart w:id="23" w:name="_Toc405320861"/>
+      <w:bookmarkStart w:id="24" w:name="_Toc405321072"/>
+      <w:bookmarkStart w:id="25" w:name="_Toc405358396"/>
+      <w:bookmarkStart w:id="26" w:name="_Toc405359301"/>
+      <w:bookmarkStart w:id="27" w:name="_Toc405359632"/>
+      <w:bookmarkStart w:id="28" w:name="_Toc405363887"/>
       <w:bookmarkEnd w:id="22"/>
       <w:bookmarkEnd w:id="23"/>
       <w:bookmarkEnd w:id="24"/>
       <w:bookmarkEnd w:id="25"/>
       <w:bookmarkEnd w:id="26"/>
       <w:bookmarkEnd w:id="27"/>
+      <w:bookmarkEnd w:id="28"/>
     </w:p>
     <w:p>
       <w:pPr>
@@ -5085,7 +5087,7 @@
           <w:szCs w:val="24"/>
         </w:rPr>
       </w:pPr>
-      <w:bookmarkStart w:id="28" w:name="_Toc405363888"/>
+      <w:bookmarkStart w:id="29" w:name="_Toc405363888"/>
       <w:r>
         <w:rPr>
           <w:rFonts w:ascii="Times New Roman" w:hAnsi="Times New Roman" w:cs="Times New Roman"/>
@@ -5095,7 +5097,7 @@
         </w:rPr>
         <w:t>Definisi Kemacetan</w:t>
       </w:r>
-      <w:bookmarkEnd w:id="28"/>
+      <w:bookmarkEnd w:id="29"/>
     </w:p>
     <w:p>
       <w:pPr>
@@ -5245,7 +5247,7 @@
           <w:szCs w:val="24"/>
         </w:rPr>
       </w:pPr>
-      <w:bookmarkStart w:id="29" w:name="_Toc405363889"/>
+      <w:bookmarkStart w:id="30" w:name="_Toc405363889"/>
       <w:r>
         <w:rPr>
           <w:rFonts w:ascii="Times New Roman" w:hAnsi="Times New Roman" w:cs="Times New Roman"/>
@@ -5256,7 +5258,7 @@
         <w:lastRenderedPageBreak/>
         <w:t>Penyebab Kemacetan</w:t>
       </w:r>
-      <w:bookmarkEnd w:id="29"/>
+      <w:bookmarkEnd w:id="30"/>
     </w:p>
     <w:p>
       <w:pPr>
@@ -5270,7 +5272,7 @@
           <w:szCs w:val="24"/>
         </w:rPr>
       </w:pPr>
-      <w:bookmarkStart w:id="30" w:name="_Toc405363890"/>
+      <w:bookmarkStart w:id="31" w:name="_Toc405363890"/>
       <w:r>
         <w:rPr>
           <w:rFonts w:ascii="Times New Roman" w:hAnsi="Times New Roman" w:cs="Times New Roman"/>
@@ -5281,7 +5283,7 @@
         </w:rPr>
         <w:t>Waktu dan asal kemacetan lalu-lintas di Jakarta</w:t>
       </w:r>
-      <w:bookmarkEnd w:id="30"/>
+      <w:bookmarkEnd w:id="31"/>
     </w:p>
     <w:p>
       <w:pPr>
@@ -5406,7 +5408,7 @@
           <w:szCs w:val="24"/>
         </w:rPr>
       </w:pPr>
-      <w:bookmarkStart w:id="31" w:name="_Toc405363891"/>
+      <w:bookmarkStart w:id="32" w:name="_Toc405363891"/>
       <w:r>
         <w:rPr>
           <w:rFonts w:ascii="Times New Roman" w:hAnsi="Times New Roman" w:cs="Times New Roman"/>
@@ -5418,7 +5420,7 @@
         <w:lastRenderedPageBreak/>
         <w:t>Faktor-faktor yang menyebabkan terjadinya kemacetan</w:t>
       </w:r>
-      <w:bookmarkEnd w:id="31"/>
+      <w:bookmarkEnd w:id="32"/>
     </w:p>
     <w:p>
       <w:pPr>
@@ -6432,7 +6434,7 @@
           <w:szCs w:val="24"/>
         </w:rPr>
       </w:pPr>
-      <w:bookmarkStart w:id="32" w:name="_Toc405363892"/>
+      <w:bookmarkStart w:id="33" w:name="_Toc405363892"/>
       <w:r>
         <w:rPr>
           <w:rFonts w:ascii="Times New Roman" w:hAnsi="Times New Roman" w:cs="Times New Roman"/>
@@ -6443,7 +6445,7 @@
         <w:lastRenderedPageBreak/>
         <w:t>Akibat dari kemacetan</w:t>
       </w:r>
-      <w:bookmarkEnd w:id="32"/>
+      <w:bookmarkEnd w:id="33"/>
       <w:r>
         <w:rPr>
           <w:rFonts w:ascii="Times New Roman" w:hAnsi="Times New Roman" w:cs="Times New Roman"/>
@@ -6758,7 +6760,7 @@
           <w:szCs w:val="24"/>
         </w:rPr>
       </w:pPr>
-      <w:bookmarkStart w:id="33" w:name="_Toc405363893"/>
+      <w:bookmarkStart w:id="34" w:name="_Toc405363893"/>
       <w:r>
         <w:rPr>
           <w:rFonts w:ascii="Times New Roman" w:hAnsi="Times New Roman" w:cs="Times New Roman"/>
@@ -6770,7 +6772,7 @@
         <w:lastRenderedPageBreak/>
         <w:t>BAB 3</w:t>
       </w:r>
-      <w:bookmarkEnd w:id="33"/>
+      <w:bookmarkEnd w:id="34"/>
     </w:p>
     <w:p>
       <w:pPr>
@@ -6850,20 +6852,20 @@
           <w:szCs w:val="24"/>
         </w:rPr>
       </w:pPr>
-      <w:bookmarkStart w:id="34" w:name="_Toc405320785"/>
-      <w:bookmarkStart w:id="35" w:name="_Toc405320868"/>
-      <w:bookmarkStart w:id="36" w:name="_Toc405321079"/>
-      <w:bookmarkStart w:id="37" w:name="_Toc405358403"/>
-      <w:bookmarkStart w:id="38" w:name="_Toc405359308"/>
-      <w:bookmarkStart w:id="39" w:name="_Toc405359639"/>
-      <w:bookmarkStart w:id="40" w:name="_Toc405363894"/>
-      <w:bookmarkEnd w:id="34"/>
+      <w:bookmarkStart w:id="35" w:name="_Toc405320785"/>
+      <w:bookmarkStart w:id="36" w:name="_Toc405320868"/>
+      <w:bookmarkStart w:id="37" w:name="_Toc405321079"/>
+      <w:bookmarkStart w:id="38" w:name="_Toc405358403"/>
+      <w:bookmarkStart w:id="39" w:name="_Toc405359308"/>
+      <w:bookmarkStart w:id="40" w:name="_Toc405359639"/>
+      <w:bookmarkStart w:id="41" w:name="_Toc405363894"/>
       <w:bookmarkEnd w:id="35"/>
       <w:bookmarkEnd w:id="36"/>
       <w:bookmarkEnd w:id="37"/>
       <w:bookmarkEnd w:id="38"/>
       <w:bookmarkEnd w:id="39"/>
       <w:bookmarkEnd w:id="40"/>
+      <w:bookmarkEnd w:id="41"/>
     </w:p>
     <w:p>
       <w:pPr>
@@ -6877,7 +6879,7 @@
           <w:szCs w:val="24"/>
         </w:rPr>
       </w:pPr>
-      <w:bookmarkStart w:id="41" w:name="_Toc405363895"/>
+      <w:bookmarkStart w:id="42" w:name="_Toc405363895"/>
       <w:r>
         <w:rPr>
           <w:rFonts w:ascii="Times New Roman" w:hAnsi="Times New Roman" w:cs="Times New Roman"/>
@@ -6905,7 +6907,7 @@
         </w:rPr>
         <w:t xml:space="preserve"> Jakarta</w:t>
       </w:r>
-      <w:bookmarkEnd w:id="41"/>
+      <w:bookmarkEnd w:id="42"/>
     </w:p>
     <w:p>
       <w:pPr>
@@ -8730,7 +8732,7 @@
           <w:szCs w:val="24"/>
         </w:rPr>
       </w:pPr>
-      <w:bookmarkStart w:id="42" w:name="_Toc405363896"/>
+      <w:bookmarkStart w:id="43" w:name="_Toc405363896"/>
       <w:r>
         <w:rPr>
           <w:rFonts w:ascii="Times New Roman" w:hAnsi="Times New Roman" w:cs="Times New Roman"/>
@@ -8740,7 +8742,7 @@
         </w:rPr>
         <w:t>Waktu Terjadinya Kemacetan di Tol Jakarta</w:t>
       </w:r>
-      <w:bookmarkEnd w:id="42"/>
+      <w:bookmarkEnd w:id="43"/>
     </w:p>
     <w:p>
       <w:pPr>
@@ -9549,7 +9551,7 @@
           <w:szCs w:val="24"/>
         </w:rPr>
       </w:pPr>
-      <w:bookmarkStart w:id="43" w:name="_Toc405363897"/>
+      <w:bookmarkStart w:id="44" w:name="_Toc405363897"/>
       <w:r>
         <w:rPr>
           <w:rFonts w:ascii="Times New Roman" w:hAnsi="Times New Roman" w:cs="Times New Roman"/>
@@ -9559,7 +9561,7 @@
         </w:rPr>
         <w:t>Solusi Kemacetan di Tol dalam Jakarta</w:t>
       </w:r>
-      <w:bookmarkEnd w:id="43"/>
+      <w:bookmarkEnd w:id="44"/>
     </w:p>
     <w:p>
       <w:pPr>
@@ -9895,7 +9897,7 @@
           <w:szCs w:val="24"/>
         </w:rPr>
       </w:pPr>
-      <w:bookmarkStart w:id="44" w:name="_Toc405363898"/>
+      <w:bookmarkStart w:id="45" w:name="_Toc405363898"/>
       <w:r>
         <w:rPr>
           <w:rFonts w:ascii="Times New Roman" w:eastAsia="Times New Roman" w:hAnsi="Times New Roman" w:cs="Times New Roman"/>
@@ -9906,7 +9908,7 @@
         <w:lastRenderedPageBreak/>
         <w:t>Pendapat Warga Mengenai Solusi Yang Dianjurkan</w:t>
       </w:r>
-      <w:bookmarkEnd w:id="44"/>
+      <w:bookmarkEnd w:id="45"/>
     </w:p>
     <w:p>
       <w:pPr>
@@ -10434,7 +10436,7 @@
           <w:szCs w:val="24"/>
         </w:rPr>
       </w:pPr>
-      <w:bookmarkStart w:id="45" w:name="_Toc405363899"/>
+      <w:bookmarkStart w:id="46" w:name="_Toc405363899"/>
       <w:r>
         <w:rPr>
           <w:rFonts w:ascii="Times New Roman" w:hAnsi="Times New Roman" w:cs="Times New Roman"/>
@@ -10446,7 +10448,7 @@
         <w:lastRenderedPageBreak/>
         <w:t>BAB 4</w:t>
       </w:r>
-      <w:bookmarkEnd w:id="45"/>
+      <w:bookmarkEnd w:id="46"/>
     </w:p>
     <w:p>
       <w:pPr>
@@ -10506,20 +10508,20 @@
           <w:szCs w:val="24"/>
         </w:rPr>
       </w:pPr>
-      <w:bookmarkStart w:id="46" w:name="_Toc405320791"/>
-      <w:bookmarkStart w:id="47" w:name="_Toc405320874"/>
-      <w:bookmarkStart w:id="48" w:name="_Toc405321085"/>
-      <w:bookmarkStart w:id="49" w:name="_Toc405358409"/>
-      <w:bookmarkStart w:id="50" w:name="_Toc405359314"/>
-      <w:bookmarkStart w:id="51" w:name="_Toc405359645"/>
-      <w:bookmarkStart w:id="52" w:name="_Toc405363900"/>
-      <w:bookmarkEnd w:id="46"/>
+      <w:bookmarkStart w:id="47" w:name="_Toc405320791"/>
+      <w:bookmarkStart w:id="48" w:name="_Toc405320874"/>
+      <w:bookmarkStart w:id="49" w:name="_Toc405321085"/>
+      <w:bookmarkStart w:id="50" w:name="_Toc405358409"/>
+      <w:bookmarkStart w:id="51" w:name="_Toc405359314"/>
+      <w:bookmarkStart w:id="52" w:name="_Toc405359645"/>
+      <w:bookmarkStart w:id="53" w:name="_Toc405363900"/>
       <w:bookmarkEnd w:id="47"/>
       <w:bookmarkEnd w:id="48"/>
       <w:bookmarkEnd w:id="49"/>
       <w:bookmarkEnd w:id="50"/>
       <w:bookmarkEnd w:id="51"/>
       <w:bookmarkEnd w:id="52"/>
+      <w:bookmarkEnd w:id="53"/>
     </w:p>
     <w:p>
       <w:pPr>
@@ -10533,7 +10535,7 @@
           <w:szCs w:val="24"/>
         </w:rPr>
       </w:pPr>
-      <w:bookmarkStart w:id="53" w:name="_Toc405363901"/>
+      <w:bookmarkStart w:id="54" w:name="_Toc405363901"/>
       <w:r>
         <w:rPr>
           <w:rFonts w:ascii="Times New Roman" w:hAnsi="Times New Roman" w:cs="Times New Roman"/>
@@ -10543,7 +10545,7 @@
         </w:rPr>
         <w:t>Simpulan</w:t>
       </w:r>
-      <w:bookmarkEnd w:id="53"/>
+      <w:bookmarkEnd w:id="54"/>
       <w:r>
         <w:rPr>
           <w:rFonts w:ascii="Times New Roman" w:hAnsi="Times New Roman" w:cs="Times New Roman"/>
@@ -10588,7 +10590,7 @@
           <w:szCs w:val="24"/>
         </w:rPr>
       </w:pPr>
-      <w:bookmarkStart w:id="54" w:name="_Toc405363902"/>
+      <w:bookmarkStart w:id="55" w:name="_Toc405363902"/>
       <w:r>
         <w:rPr>
           <w:rFonts w:ascii="Times New Roman" w:hAnsi="Times New Roman" w:cs="Times New Roman"/>
@@ -10598,7 +10600,7 @@
         </w:rPr>
         <w:t>Saran</w:t>
       </w:r>
-      <w:bookmarkEnd w:id="54"/>
+      <w:bookmarkEnd w:id="55"/>
     </w:p>
     <w:p>
       <w:pPr>
@@ -10679,7 +10681,7 @@
           <w:szCs w:val="24"/>
         </w:rPr>
       </w:pPr>
-      <w:bookmarkStart w:id="55" w:name="_Toc405363903"/>
+      <w:bookmarkStart w:id="56" w:name="_Toc405363903"/>
       <w:r>
         <w:rPr>
           <w:rFonts w:ascii="Times New Roman" w:hAnsi="Times New Roman" w:cs="Times New Roman"/>
@@ -10691,7 +10693,7 @@
         <w:lastRenderedPageBreak/>
         <w:t>DAFTAR PUSTAKA</w:t>
       </w:r>
-      <w:bookmarkEnd w:id="55"/>
+      <w:bookmarkEnd w:id="56"/>
     </w:p>
     <w:p>
       <w:pPr>
@@ -10970,8 +10972,6 @@
           <w:sz w:val="24"/>
         </w:rPr>
       </w:pPr>
-      <w:bookmarkStart w:id="56" w:name="_GoBack"/>
-      <w:bookmarkEnd w:id="56"/>
       <w:r>
         <w:rPr>
           <w:rFonts w:ascii="Times New Roman" w:hAnsi="Times New Roman" w:cs="Times New Roman"/>
@@ -11637,7 +11637,7 @@
           <w:rPr>
             <w:noProof/>
           </w:rPr>
-          <w:t>37</w:t>
+          <w:t>8</w:t>
         </w:r>
         <w:r>
           <w:rPr>
@@ -14722,7 +14722,7 @@
   <a:extraClrSchemeLst/>
   <a:extLst>
     <a:ext uri="{05A4C25C-085E-4340-85A3-A5531E510DB2}">
-      <thm15:themeFamily xmlns="" xmlns:thm15="http://schemas.microsoft.com/office/thememl/2012/main" name="Office Theme" id="{62F939B6-93AF-4DB8-9C6B-D6C7DFDC589F}" vid="{4A3C46E8-61CC-4603-A589-7422A47A8E4A}"/>
+      <thm15:themeFamily xmlns:thm15="http://schemas.microsoft.com/office/thememl/2012/main" xmlns="" name="Office Theme" id="{62F939B6-93AF-4DB8-9C6B-D6C7DFDC589F}" vid="{4A3C46E8-61CC-4603-A589-7422A47A8E4A}"/>
     </a:ext>
   </a:extLst>
 </a:theme>
@@ -14733,7 +14733,7 @@
 </file>
 
 <file path=customXml/itemProps1.xml><?xml version="1.0" encoding="utf-8"?>
-<ds:datastoreItem xmlns:ds="http://schemas.openxmlformats.org/officeDocument/2006/customXml" ds:itemID="{22A73100-B9C2-4989-A8A1-CF5D72F5F2D5}">
+<ds:datastoreItem xmlns:ds="http://schemas.openxmlformats.org/officeDocument/2006/customXml" ds:itemID="{225A0B4B-75CC-4C84-AB0A-7D0C3D77E833}">
   <ds:schemaRefs>
     <ds:schemaRef ds:uri="http://schemas.openxmlformats.org/officeDocument/2006/bibliography"/>
   </ds:schemaRefs>

--- a/Tugas BI v3.0.docx
+++ b/Tugas BI v3.0.docx
@@ -9,18 +9,37 @@
         <w:rPr>
           <w:rFonts w:ascii="Times New Roman" w:hAnsi="Times New Roman" w:cs="Times New Roman"/>
           <w:color w:val="000000" w:themeColor="text1"/>
-          <w:sz w:val="24"/>
-          <w:szCs w:val="24"/>
-        </w:rPr>
-      </w:pPr>
-      <w:r>
-        <w:rPr>
-          <w:rFonts w:ascii="Times New Roman" w:hAnsi="Times New Roman" w:cs="Times New Roman"/>
-          <w:color w:val="000000" w:themeColor="text1"/>
-          <w:sz w:val="24"/>
-          <w:szCs w:val="24"/>
+          <w:sz w:val="32"/>
+          <w:szCs w:val="32"/>
+        </w:rPr>
+      </w:pPr>
+      <w:r>
+        <w:rPr>
+          <w:rFonts w:ascii="Times New Roman" w:hAnsi="Times New Roman" w:cs="Times New Roman"/>
+          <w:color w:val="000000" w:themeColor="text1"/>
+          <w:sz w:val="32"/>
+          <w:szCs w:val="32"/>
         </w:rPr>
         <w:t>KEMACETAN LALU LINTAS DI PROVINSI DKI JAKARTA</w:t>
+      </w:r>
+    </w:p>
+    <w:p/>
+    <w:p>
+      <w:pPr>
+        <w:jc w:val="center"/>
+        <w:rPr>
+          <w:rFonts w:ascii="Times New Roman" w:hAnsi="Times New Roman" w:cs="Times New Roman"/>
+          <w:sz w:val="28"/>
+          <w:szCs w:val="28"/>
+        </w:rPr>
+      </w:pPr>
+      <w:r>
+        <w:rPr>
+          <w:rFonts w:ascii="Times New Roman" w:hAnsi="Times New Roman" w:cs="Times New Roman"/>
+          <w:sz w:val="28"/>
+          <w:szCs w:val="28"/>
+        </w:rPr>
+        <w:t>MAKALAH</w:t>
       </w:r>
     </w:p>
     <w:p>
@@ -137,7 +156,18 @@
           <w:sz w:val="24"/>
           <w:szCs w:val="24"/>
         </w:rPr>
-        <w:t>Disusun Oleh :</w:t>
+        <w:t>o</w:t>
+      </w:r>
+      <w:bookmarkStart w:id="0" w:name="_GoBack"/>
+      <w:bookmarkEnd w:id="0"/>
+      <w:r>
+        <w:rPr>
+          <w:rFonts w:ascii="Times New Roman" w:hAnsi="Times New Roman" w:cs="Times New Roman"/>
+          <w:color w:val="000000" w:themeColor="text1"/>
+          <w:sz w:val="24"/>
+          <w:szCs w:val="24"/>
+        </w:rPr>
+        <w:t>leh :</w:t>
       </w:r>
     </w:p>
     <w:tbl>
@@ -278,16 +308,6 @@
     <w:p>
       <w:pPr>
         <w:spacing w:line="240" w:lineRule="auto"/>
-        <w:rPr>
-          <w:noProof/>
-          <w:color w:val="000000" w:themeColor="text1"/>
-        </w:rPr>
-      </w:pPr>
-    </w:p>
-    <w:p>
-      <w:pPr>
-        <w:spacing w:line="240" w:lineRule="auto"/>
-        <w:jc w:val="center"/>
         <w:rPr>
           <w:noProof/>
           <w:color w:val="000000" w:themeColor="text1"/>
@@ -369,10 +389,19 @@
         <w:rPr>
           <w:rFonts w:ascii="Times New Roman" w:hAnsi="Times New Roman" w:cs="Times New Roman"/>
           <w:color w:val="000000" w:themeColor="text1"/>
-          <w:sz w:val="24"/>
-          <w:szCs w:val="24"/>
-        </w:rPr>
-      </w:pPr>
+          <w:sz w:val="28"/>
+          <w:szCs w:val="28"/>
+        </w:rPr>
+      </w:pPr>
+      <w:r>
+        <w:rPr>
+          <w:rFonts w:ascii="Times New Roman" w:hAnsi="Times New Roman" w:cs="Times New Roman"/>
+          <w:color w:val="000000" w:themeColor="text1"/>
+          <w:sz w:val="28"/>
+          <w:szCs w:val="28"/>
+        </w:rPr>
+        <w:t>UNIVERSITAS KATOLIK PARAHYANGAN</w:t>
+      </w:r>
     </w:p>
     <w:p>
       <w:pPr>
@@ -392,7 +421,7 @@
           <w:sz w:val="28"/>
           <w:szCs w:val="28"/>
         </w:rPr>
-        <w:t>UNIVERSITAS KATOLIK PARAHYANGAN</w:t>
+        <w:t>JURUSAN TEKNIK INFORMATIKA</w:t>
       </w:r>
     </w:p>
     <w:p>
@@ -413,7 +442,7 @@
           <w:sz w:val="28"/>
           <w:szCs w:val="28"/>
         </w:rPr>
-        <w:t>JURUSAN TEKNIK INFORMATIKA</w:t>
+        <w:t>BANDUNG, JAWA BARAT</w:t>
       </w:r>
     </w:p>
     <w:p>
@@ -434,51 +463,9 @@
           <w:sz w:val="28"/>
           <w:szCs w:val="28"/>
         </w:rPr>
-        <w:t>BANDUNG, JAWA BARAT</w:t>
-      </w:r>
-    </w:p>
-    <w:p>
-      <w:pPr>
-        <w:spacing w:line="240" w:lineRule="auto"/>
-        <w:jc w:val="center"/>
-        <w:rPr>
-          <w:rFonts w:ascii="Times New Roman" w:hAnsi="Times New Roman" w:cs="Times New Roman"/>
-          <w:color w:val="000000" w:themeColor="text1"/>
-          <w:sz w:val="28"/>
-          <w:szCs w:val="28"/>
-        </w:rPr>
-      </w:pPr>
-      <w:r>
-        <w:rPr>
-          <w:rFonts w:ascii="Times New Roman" w:hAnsi="Times New Roman" w:cs="Times New Roman"/>
-          <w:color w:val="000000" w:themeColor="text1"/>
-          <w:sz w:val="28"/>
-          <w:szCs w:val="28"/>
-        </w:rPr>
         <w:t>DESEMBER 2014</w:t>
       </w:r>
-    </w:p>
-    <w:p>
-      <w:pPr>
-        <w:spacing w:after="160" w:line="259" w:lineRule="auto"/>
-        <w:rPr>
-          <w:rFonts w:ascii="Times New Roman" w:hAnsi="Times New Roman" w:cs="Times New Roman"/>
-          <w:b/>
-          <w:color w:val="000000" w:themeColor="text1"/>
-          <w:sz w:val="24"/>
-          <w:szCs w:val="24"/>
-        </w:rPr>
-      </w:pPr>
-      <w:r>
-        <w:rPr>
-          <w:rFonts w:ascii="Times New Roman" w:hAnsi="Times New Roman" w:cs="Times New Roman"/>
-          <w:b/>
-          <w:color w:val="000000" w:themeColor="text1"/>
-          <w:sz w:val="24"/>
-          <w:szCs w:val="24"/>
-        </w:rPr>
-        <w:br w:type="page"/>
-      </w:r>
+      <w:bookmarkStart w:id="1" w:name="_Toc405363872"/>
     </w:p>
     <w:p>
       <w:pPr>
@@ -496,7 +483,6 @@
           <w:szCs w:val="24"/>
         </w:rPr>
       </w:pPr>
-      <w:bookmarkStart w:id="0" w:name="_Toc405363872"/>
       <w:r>
         <w:rPr>
           <w:rFonts w:ascii="Times New Roman" w:hAnsi="Times New Roman" w:cs="Times New Roman"/>
@@ -508,7 +494,7 @@
         <w:lastRenderedPageBreak/>
         <w:t>ABSTRAK</w:t>
       </w:r>
-      <w:bookmarkEnd w:id="0"/>
+      <w:bookmarkEnd w:id="1"/>
     </w:p>
     <w:p>
       <w:pPr>
@@ -533,6 +519,7 @@
           <w:color w:val="000000" w:themeColor="text1"/>
           <w:sz w:val="24"/>
           <w:szCs w:val="24"/>
+          <w:vertAlign w:val="subscript"/>
         </w:rPr>
       </w:pPr>
       <w:r>
@@ -736,7 +723,7 @@
           <w:szCs w:val="24"/>
         </w:rPr>
       </w:pPr>
-      <w:bookmarkStart w:id="1" w:name="_Toc405363873"/>
+      <w:bookmarkStart w:id="2" w:name="_Toc405363873"/>
       <w:r>
         <w:rPr>
           <w:rFonts w:ascii="Times New Roman" w:eastAsia="Times New Roman" w:hAnsi="Times New Roman" w:cs="Times New Roman"/>
@@ -748,7 +735,7 @@
         <w:lastRenderedPageBreak/>
         <w:t>PRAKATA</w:t>
       </w:r>
-      <w:bookmarkEnd w:id="1"/>
+      <w:bookmarkEnd w:id="2"/>
     </w:p>
     <w:p>
       <w:pPr>
@@ -3727,8 +3714,6 @@
           <w:szCs w:val="24"/>
         </w:rPr>
       </w:pPr>
-      <w:bookmarkStart w:id="2" w:name="_GoBack"/>
-      <w:bookmarkEnd w:id="2"/>
       <w:r>
         <w:rPr>
           <w:rFonts w:ascii="Times New Roman" w:hAnsi="Times New Roman" w:cs="Times New Roman"/>
@@ -11637,7 +11622,7 @@
           <w:rPr>
             <w:noProof/>
           </w:rPr>
-          <w:t>8</w:t>
+          <w:t>1</w:t>
         </w:r>
         <w:r>
           <w:rPr>
@@ -14722,7 +14707,7 @@
   <a:extraClrSchemeLst/>
   <a:extLst>
     <a:ext uri="{05A4C25C-085E-4340-85A3-A5531E510DB2}">
-      <thm15:themeFamily xmlns:thm15="http://schemas.microsoft.com/office/thememl/2012/main" xmlns="" name="Office Theme" id="{62F939B6-93AF-4DB8-9C6B-D6C7DFDC589F}" vid="{4A3C46E8-61CC-4603-A589-7422A47A8E4A}"/>
+      <thm15:themeFamily xmlns="" xmlns:thm15="http://schemas.microsoft.com/office/thememl/2012/main" name="Office Theme" id="{62F939B6-93AF-4DB8-9C6B-D6C7DFDC589F}" vid="{4A3C46E8-61CC-4603-A589-7422A47A8E4A}"/>
     </a:ext>
   </a:extLst>
 </a:theme>
@@ -14733,7 +14718,7 @@
 </file>
 
 <file path=customXml/itemProps1.xml><?xml version="1.0" encoding="utf-8"?>
-<ds:datastoreItem xmlns:ds="http://schemas.openxmlformats.org/officeDocument/2006/customXml" ds:itemID="{225A0B4B-75CC-4C84-AB0A-7D0C3D77E833}">
+<ds:datastoreItem xmlns:ds="http://schemas.openxmlformats.org/officeDocument/2006/customXml" ds:itemID="{60BB2013-3428-4D55-9E3B-34C890DEE68F}">
   <ds:schemaRefs>
     <ds:schemaRef ds:uri="http://schemas.openxmlformats.org/officeDocument/2006/bibliography"/>
   </ds:schemaRefs>
